--- a/CSharpTestSeries-DesignDocument.docx
+++ b/CSharpTestSeries-DesignDocument.docx
@@ -2,50 +2,5038 @@
 <file path=word/document.xml><?xml version="1.0" encoding="utf-8"?>
 <w:document xmlns:ve="http://schemas.openxmlformats.org/markup-compatibility/2006" xmlns:o="urn:schemas-microsoft-com:office:office" xmlns:r="http://schemas.openxmlformats.org/officeDocument/2006/relationships" xmlns:m="http://schemas.openxmlformats.org/officeDocument/2006/math" xmlns:v="urn:schemas-microsoft-com:vml" xmlns:wp="http://schemas.openxmlformats.org/drawingml/2006/wordprocessingDrawing" xmlns:w10="urn:schemas-microsoft-com:office:word" xmlns:w="http://schemas.openxmlformats.org/wordprocessingml/2006/main" xmlns:wne="http://schemas.microsoft.com/office/word/2006/wordml">
   <w:body>
-    <w:p>
-      <w:r>
-        <w:t>Using this application you can test your C# skills. After watching any of the from IAmTimCorey video use this application to test your understanding on the topic.</w:t>
-      </w:r>
-    </w:p>
+    <w:sdt>
+      <w:sdtPr>
+        <w:rPr>
+          <w:rFonts w:asciiTheme="majorHAnsi" w:eastAsiaTheme="majorEastAsia" w:hAnsiTheme="majorHAnsi" w:cstheme="majorBidi"/>
+        </w:rPr>
+        <w:id w:val="656329756"/>
+        <w:docPartObj>
+          <w:docPartGallery w:val="Cover Pages"/>
+          <w:docPartUnique/>
+        </w:docPartObj>
+      </w:sdtPr>
+      <w:sdtEndPr>
+        <w:rPr>
+          <w:sz w:val="72"/>
+          <w:szCs w:val="72"/>
+        </w:rPr>
+      </w:sdtEndPr>
+      <w:sdtContent>
+        <w:tbl>
+          <w:tblPr>
+            <w:tblpPr w:leftFromText="187" w:rightFromText="187" w:horzAnchor="margin" w:tblpXSpec="center" w:tblpY="2881"/>
+            <w:tblW w:w="4000" w:type="pct"/>
+            <w:tblBorders>
+              <w:left w:val="single" w:sz="18" w:space="0" w:color="4472C4" w:themeColor="accent1"/>
+            </w:tblBorders>
+            <w:tblLook w:val="04A0"/>
+          </w:tblPr>
+          <w:tblGrid>
+            <w:gridCol w:w="7672"/>
+          </w:tblGrid>
+          <w:tr>
+            <w:sdt>
+              <w:sdtPr>
+                <w:rPr>
+                  <w:rFonts w:asciiTheme="majorHAnsi" w:eastAsiaTheme="majorEastAsia" w:hAnsiTheme="majorHAnsi" w:cstheme="majorBidi"/>
+                </w:rPr>
+                <w:alias w:val="Company"/>
+                <w:id w:val="13406915"/>
+                <w:placeholder>
+                  <w:docPart w:val="93E2C12577764AD1957CB30C110317E3"/>
+                </w:placeholder>
+                <w:dataBinding w:prefixMappings="xmlns:ns0='http://schemas.openxmlformats.org/officeDocument/2006/extended-properties'" w:xpath="/ns0:Properties[1]/ns0:Company[1]" w:storeItemID="{6668398D-A668-4E3E-A5EB-62B293D839F1}"/>
+                <w:text/>
+              </w:sdtPr>
+              <w:sdtContent>
+                <w:tc>
+                  <w:tcPr>
+                    <w:tcW w:w="7672" w:type="dxa"/>
+                    <w:tcMar>
+                      <w:top w:w="216" w:type="dxa"/>
+                      <w:left w:w="115" w:type="dxa"/>
+                      <w:bottom w:w="216" w:type="dxa"/>
+                      <w:right w:w="115" w:type="dxa"/>
+                    </w:tcMar>
+                  </w:tcPr>
+                  <w:p>
+                    <w:pPr>
+                      <w:pStyle w:val="NoSpacing"/>
+                      <w:rPr>
+                        <w:rFonts w:asciiTheme="majorHAnsi" w:eastAsiaTheme="majorEastAsia" w:hAnsiTheme="majorHAnsi" w:cstheme="majorBidi"/>
+                      </w:rPr>
+                    </w:pPr>
+                    <w:proofErr w:type="spellStart"/>
+                    <w:r>
+                      <w:rPr>
+                        <w:rFonts w:asciiTheme="majorHAnsi" w:eastAsiaTheme="majorEastAsia" w:hAnsiTheme="majorHAnsi" w:cstheme="majorBidi"/>
+                      </w:rPr>
+                      <w:t>Neelima</w:t>
+                    </w:r>
+                    <w:proofErr w:type="spellEnd"/>
+                    <w:r>
+                      <w:rPr>
+                        <w:rFonts w:asciiTheme="majorHAnsi" w:eastAsiaTheme="majorEastAsia" w:hAnsiTheme="majorHAnsi" w:cstheme="majorBidi"/>
+                      </w:rPr>
+                      <w:t xml:space="preserve"> </w:t>
+                    </w:r>
+                    <w:proofErr w:type="spellStart"/>
+                    <w:r>
+                      <w:rPr>
+                        <w:rFonts w:asciiTheme="majorHAnsi" w:eastAsiaTheme="majorEastAsia" w:hAnsiTheme="majorHAnsi" w:cstheme="majorBidi"/>
+                      </w:rPr>
+                      <w:t>Saraf</w:t>
+                    </w:r>
+                    <w:proofErr w:type="spellEnd"/>
+                  </w:p>
+                </w:tc>
+              </w:sdtContent>
+            </w:sdt>
+          </w:tr>
+          <w:tr>
+            <w:tc>
+              <w:tcPr>
+                <w:tcW w:w="7672" w:type="dxa"/>
+              </w:tcPr>
+              <w:sdt>
+                <w:sdtPr>
+                  <w:rPr>
+                    <w:rFonts w:asciiTheme="majorHAnsi" w:eastAsiaTheme="majorEastAsia" w:hAnsiTheme="majorHAnsi" w:cstheme="majorBidi"/>
+                    <w:color w:val="4472C4" w:themeColor="accent1"/>
+                    <w:sz w:val="80"/>
+                    <w:szCs w:val="80"/>
+                  </w:rPr>
+                  <w:alias w:val="Title"/>
+                  <w:id w:val="13406919"/>
+                  <w:dataBinding w:prefixMappings="xmlns:ns0='http://schemas.openxmlformats.org/package/2006/metadata/core-properties' xmlns:ns1='http://purl.org/dc/elements/1.1/'" w:xpath="/ns0:coreProperties[1]/ns1:title[1]" w:storeItemID="{6C3C8BC8-F283-45AE-878A-BAB7291924A1}"/>
+                  <w:text/>
+                </w:sdtPr>
+                <w:sdtContent>
+                  <w:p>
+                    <w:pPr>
+                      <w:pStyle w:val="NoSpacing"/>
+                      <w:rPr>
+                        <w:rFonts w:asciiTheme="majorHAnsi" w:eastAsiaTheme="majorEastAsia" w:hAnsiTheme="majorHAnsi" w:cstheme="majorBidi"/>
+                        <w:color w:val="4472C4" w:themeColor="accent1"/>
+                        <w:sz w:val="80"/>
+                        <w:szCs w:val="80"/>
+                      </w:rPr>
+                    </w:pPr>
+                    <w:proofErr w:type="spellStart"/>
+                    <w:r>
+                      <w:rPr>
+                        <w:rFonts w:asciiTheme="majorHAnsi" w:eastAsiaTheme="majorEastAsia" w:hAnsiTheme="majorHAnsi" w:cstheme="majorBidi"/>
+                        <w:color w:val="4472C4" w:themeColor="accent1"/>
+                        <w:sz w:val="80"/>
+                        <w:szCs w:val="80"/>
+                      </w:rPr>
+                      <w:t>CSharp</w:t>
+                    </w:r>
+                    <w:proofErr w:type="spellEnd"/>
+                    <w:r>
+                      <w:rPr>
+                        <w:rFonts w:asciiTheme="majorHAnsi" w:eastAsiaTheme="majorEastAsia" w:hAnsiTheme="majorHAnsi" w:cstheme="majorBidi"/>
+                        <w:color w:val="4472C4" w:themeColor="accent1"/>
+                        <w:sz w:val="80"/>
+                        <w:szCs w:val="80"/>
+                      </w:rPr>
+                      <w:t xml:space="preserve"> Test Series</w:t>
+                    </w:r>
+                  </w:p>
+                </w:sdtContent>
+              </w:sdt>
+            </w:tc>
+          </w:tr>
+          <w:tr>
+            <w:sdt>
+              <w:sdtPr>
+                <w:rPr>
+                  <w:rFonts w:asciiTheme="majorHAnsi" w:eastAsiaTheme="majorEastAsia" w:hAnsiTheme="majorHAnsi" w:cstheme="majorBidi"/>
+                </w:rPr>
+                <w:alias w:val="Subtitle"/>
+                <w:id w:val="13406923"/>
+                <w:dataBinding w:prefixMappings="xmlns:ns0='http://schemas.openxmlformats.org/package/2006/metadata/core-properties' xmlns:ns1='http://purl.org/dc/elements/1.1/'" w:xpath="/ns0:coreProperties[1]/ns1:subject[1]" w:storeItemID="{6C3C8BC8-F283-45AE-878A-BAB7291924A1}"/>
+                <w:text/>
+              </w:sdtPr>
+              <w:sdtContent>
+                <w:tc>
+                  <w:tcPr>
+                    <w:tcW w:w="7672" w:type="dxa"/>
+                    <w:tcMar>
+                      <w:top w:w="216" w:type="dxa"/>
+                      <w:left w:w="115" w:type="dxa"/>
+                      <w:bottom w:w="216" w:type="dxa"/>
+                      <w:right w:w="115" w:type="dxa"/>
+                    </w:tcMar>
+                  </w:tcPr>
+                  <w:p>
+                    <w:pPr>
+                      <w:pStyle w:val="NoSpacing"/>
+                      <w:rPr>
+                        <w:rFonts w:asciiTheme="majorHAnsi" w:eastAsiaTheme="majorEastAsia" w:hAnsiTheme="majorHAnsi" w:cstheme="majorBidi"/>
+                      </w:rPr>
+                    </w:pPr>
+                    <w:r>
+                      <w:rPr>
+                        <w:rFonts w:asciiTheme="majorHAnsi" w:eastAsiaTheme="majorEastAsia" w:hAnsiTheme="majorHAnsi" w:cstheme="majorBidi"/>
+                      </w:rPr>
+                      <w:t>Multiple choice questions test for C# learners.</w:t>
+                    </w:r>
+                  </w:p>
+                </w:tc>
+              </w:sdtContent>
+            </w:sdt>
+          </w:tr>
+        </w:tbl>
+        <w:p/>
+        <w:p/>
+        <w:tbl>
+          <w:tblPr>
+            <w:tblpPr w:leftFromText="187" w:rightFromText="187" w:horzAnchor="margin" w:tblpXSpec="center" w:tblpYSpec="bottom"/>
+            <w:tblW w:w="4000" w:type="pct"/>
+            <w:tblLook w:val="04A0"/>
+          </w:tblPr>
+          <w:tblGrid>
+            <w:gridCol w:w="7672"/>
+          </w:tblGrid>
+          <w:tr>
+            <w:tc>
+              <w:tcPr>
+                <w:tcW w:w="7672" w:type="dxa"/>
+                <w:tcMar>
+                  <w:top w:w="216" w:type="dxa"/>
+                  <w:left w:w="115" w:type="dxa"/>
+                  <w:bottom w:w="216" w:type="dxa"/>
+                  <w:right w:w="115" w:type="dxa"/>
+                </w:tcMar>
+              </w:tcPr>
+              <w:sdt>
+                <w:sdtPr>
+                  <w:rPr>
+                    <w:color w:val="4472C4" w:themeColor="accent1"/>
+                  </w:rPr>
+                  <w:alias w:val="Author"/>
+                  <w:id w:val="13406928"/>
+                  <w:dataBinding w:prefixMappings="xmlns:ns0='http://schemas.openxmlformats.org/package/2006/metadata/core-properties' xmlns:ns1='http://purl.org/dc/elements/1.1/'" w:xpath="/ns0:coreProperties[1]/ns1:creator[1]" w:storeItemID="{6C3C8BC8-F283-45AE-878A-BAB7291924A1}"/>
+                  <w:text/>
+                </w:sdtPr>
+                <w:sdtContent>
+                  <w:p>
+                    <w:pPr>
+                      <w:pStyle w:val="NoSpacing"/>
+                      <w:rPr>
+                        <w:color w:val="4472C4" w:themeColor="accent1"/>
+                      </w:rPr>
+                    </w:pPr>
+                    <w:proofErr w:type="spellStart"/>
+                    <w:r>
+                      <w:rPr>
+                        <w:color w:val="4472C4" w:themeColor="accent1"/>
+                      </w:rPr>
+                      <w:t>Neelima</w:t>
+                    </w:r>
+                    <w:proofErr w:type="spellEnd"/>
+                    <w:r>
+                      <w:rPr>
+                        <w:color w:val="4472C4" w:themeColor="accent1"/>
+                      </w:rPr>
+                      <w:t xml:space="preserve"> </w:t>
+                    </w:r>
+                    <w:proofErr w:type="spellStart"/>
+                    <w:r>
+                      <w:rPr>
+                        <w:color w:val="4472C4" w:themeColor="accent1"/>
+                      </w:rPr>
+                      <w:t>Saraf</w:t>
+                    </w:r>
+                    <w:proofErr w:type="spellEnd"/>
+                  </w:p>
+                </w:sdtContent>
+              </w:sdt>
+              <w:sdt>
+                <w:sdtPr>
+                  <w:rPr>
+                    <w:color w:val="4472C4" w:themeColor="accent1"/>
+                  </w:rPr>
+                  <w:alias w:val="Date"/>
+                  <w:id w:val="13406932"/>
+                  <w:dataBinding w:prefixMappings="xmlns:ns0='http://schemas.microsoft.com/office/2006/coverPageProps'" w:xpath="/ns0:CoverPageProperties[1]/ns0:PublishDate[1]" w:storeItemID="{55AF091B-3C7A-41E3-B477-F2FDAA23CFDA}"/>
+                  <w:date w:fullDate="2022-01-05T00:00:00Z">
+                    <w:dateFormat w:val="M/d/yyyy"/>
+                    <w:lid w:val="en-US"/>
+                    <w:storeMappedDataAs w:val="dateTime"/>
+                    <w:calendar w:val="gregorian"/>
+                  </w:date>
+                </w:sdtPr>
+                <w:sdtContent>
+                  <w:p>
+                    <w:pPr>
+                      <w:pStyle w:val="NoSpacing"/>
+                      <w:rPr>
+                        <w:color w:val="4472C4" w:themeColor="accent1"/>
+                      </w:rPr>
+                    </w:pPr>
+                    <w:r>
+                      <w:rPr>
+                        <w:color w:val="4472C4" w:themeColor="accent1"/>
+                      </w:rPr>
+                      <w:t>1/5/2022</w:t>
+                    </w:r>
+                  </w:p>
+                </w:sdtContent>
+              </w:sdt>
+              <w:p>
+                <w:pPr>
+                  <w:pStyle w:val="NoSpacing"/>
+                  <w:rPr>
+                    <w:color w:val="4472C4" w:themeColor="accent1"/>
+                  </w:rPr>
+                </w:pPr>
+              </w:p>
+            </w:tc>
+          </w:tr>
+        </w:tbl>
+        <w:p/>
+        <w:p>
+          <w:pPr>
+            <w:rPr>
+              <w:rFonts w:asciiTheme="majorHAnsi" w:eastAsiaTheme="majorEastAsia" w:hAnsiTheme="majorHAnsi" w:cstheme="majorBidi"/>
+              <w:sz w:val="72"/>
+              <w:szCs w:val="72"/>
+            </w:rPr>
+          </w:pPr>
+          <w:r>
+            <w:rPr>
+              <w:rFonts w:asciiTheme="majorHAnsi" w:eastAsiaTheme="majorEastAsia" w:hAnsiTheme="majorHAnsi" w:cstheme="majorBidi"/>
+              <w:sz w:val="72"/>
+              <w:szCs w:val="72"/>
+            </w:rPr>
+            <w:br w:type="page"/>
+          </w:r>
+        </w:p>
+      </w:sdtContent>
+    </w:sdt>
+    <w:sdt>
+      <w:sdtPr>
+        <w:rPr>
+          <w:rFonts w:asciiTheme="minorHAnsi" w:eastAsiaTheme="minorHAnsi" w:hAnsiTheme="minorHAnsi" w:cstheme="minorBidi"/>
+          <w:b w:val="0"/>
+          <w:bCs w:val="0"/>
+          <w:color w:val="auto"/>
+          <w:sz w:val="22"/>
+          <w:szCs w:val="22"/>
+        </w:rPr>
+        <w:id w:val="656329785"/>
+        <w:docPartObj>
+          <w:docPartGallery w:val="Table of Contents"/>
+          <w:docPartUnique/>
+        </w:docPartObj>
+      </w:sdtPr>
+      <w:sdtContent>
+        <w:p>
+          <w:pPr>
+            <w:pStyle w:val="TOCHeading"/>
+          </w:pPr>
+          <w:r>
+            <w:t>Table of Contents</w:t>
+          </w:r>
+        </w:p>
+        <w:p>
+          <w:pPr>
+            <w:pStyle w:val="TOC1"/>
+            <w:tabs>
+              <w:tab w:val="right" w:leader="dot" w:pos="9350"/>
+            </w:tabs>
+            <w:rPr>
+              <w:rFonts w:eastAsiaTheme="minorEastAsia"/>
+              <w:noProof/>
+            </w:rPr>
+          </w:pPr>
+          <w:r>
+            <w:fldChar w:fldCharType="begin"/>
+          </w:r>
+          <w:r>
+            <w:instrText xml:space="preserve"> TOC \o "1-3" \h \z \u </w:instrText>
+          </w:r>
+          <w:r>
+            <w:fldChar w:fldCharType="separate"/>
+          </w:r>
+          <w:hyperlink w:anchor="_Toc92285428" w:history="1">
+            <w:r>
+              <w:rPr>
+                <w:rStyle w:val="Hyperlink"/>
+                <w:rFonts w:ascii="Cambria" w:eastAsia="Times New Roman" w:hAnsi="Cambria" w:cs="Times New Roman"/>
+                <w:b/>
+                <w:bCs/>
+                <w:noProof/>
+              </w:rPr>
+              <w:t>Product vision</w:t>
+            </w:r>
+            <w:r>
+              <w:rPr>
+                <w:noProof/>
+                <w:webHidden/>
+              </w:rPr>
+              <w:tab/>
+            </w:r>
+            <w:r>
+              <w:rPr>
+                <w:noProof/>
+                <w:webHidden/>
+              </w:rPr>
+              <w:fldChar w:fldCharType="begin"/>
+            </w:r>
+            <w:r>
+              <w:rPr>
+                <w:noProof/>
+                <w:webHidden/>
+              </w:rPr>
+              <w:instrText xml:space="preserve"> PAGEREF _Toc92285428 \h </w:instrText>
+            </w:r>
+            <w:r>
+              <w:rPr>
+                <w:noProof/>
+                <w:webHidden/>
+              </w:rPr>
+            </w:r>
+            <w:r>
+              <w:rPr>
+                <w:noProof/>
+                <w:webHidden/>
+              </w:rPr>
+              <w:fldChar w:fldCharType="separate"/>
+            </w:r>
+            <w:r>
+              <w:rPr>
+                <w:noProof/>
+                <w:webHidden/>
+              </w:rPr>
+              <w:t>3</w:t>
+            </w:r>
+            <w:r>
+              <w:rPr>
+                <w:noProof/>
+                <w:webHidden/>
+              </w:rPr>
+              <w:fldChar w:fldCharType="end"/>
+            </w:r>
+          </w:hyperlink>
+        </w:p>
+        <w:p>
+          <w:pPr>
+            <w:pStyle w:val="TOC1"/>
+            <w:tabs>
+              <w:tab w:val="right" w:leader="dot" w:pos="9350"/>
+            </w:tabs>
+            <w:rPr>
+              <w:rFonts w:eastAsiaTheme="minorEastAsia"/>
+              <w:noProof/>
+            </w:rPr>
+          </w:pPr>
+          <w:hyperlink w:anchor="_Toc92285429" w:history="1">
+            <w:r>
+              <w:rPr>
+                <w:rStyle w:val="Hyperlink"/>
+                <w:rFonts w:ascii="Cambria" w:eastAsia="Times New Roman" w:hAnsi="Cambria" w:cs="Times New Roman"/>
+                <w:b/>
+                <w:bCs/>
+                <w:noProof/>
+              </w:rPr>
+              <w:t>Project overview</w:t>
+            </w:r>
+            <w:r>
+              <w:rPr>
+                <w:noProof/>
+                <w:webHidden/>
+              </w:rPr>
+              <w:tab/>
+            </w:r>
+            <w:r>
+              <w:rPr>
+                <w:noProof/>
+                <w:webHidden/>
+              </w:rPr>
+              <w:fldChar w:fldCharType="begin"/>
+            </w:r>
+            <w:r>
+              <w:rPr>
+                <w:noProof/>
+                <w:webHidden/>
+              </w:rPr>
+              <w:instrText xml:space="preserve"> PAGEREF _Toc92285429 \h </w:instrText>
+            </w:r>
+            <w:r>
+              <w:rPr>
+                <w:noProof/>
+                <w:webHidden/>
+              </w:rPr>
+            </w:r>
+            <w:r>
+              <w:rPr>
+                <w:noProof/>
+                <w:webHidden/>
+              </w:rPr>
+              <w:fldChar w:fldCharType="separate"/>
+            </w:r>
+            <w:r>
+              <w:rPr>
+                <w:noProof/>
+                <w:webHidden/>
+              </w:rPr>
+              <w:t>4</w:t>
+            </w:r>
+            <w:r>
+              <w:rPr>
+                <w:noProof/>
+                <w:webHidden/>
+              </w:rPr>
+              <w:fldChar w:fldCharType="end"/>
+            </w:r>
+          </w:hyperlink>
+        </w:p>
+        <w:p>
+          <w:pPr>
+            <w:pStyle w:val="TOC1"/>
+            <w:tabs>
+              <w:tab w:val="right" w:leader="dot" w:pos="9350"/>
+            </w:tabs>
+            <w:rPr>
+              <w:rFonts w:eastAsiaTheme="minorEastAsia"/>
+              <w:noProof/>
+            </w:rPr>
+          </w:pPr>
+          <w:hyperlink w:anchor="_Toc92285430" w:history="1">
+            <w:r>
+              <w:rPr>
+                <w:rStyle w:val="Hyperlink"/>
+                <w:rFonts w:ascii="Cambria" w:eastAsia="Times New Roman" w:hAnsi="Cambria" w:cs="Times New Roman"/>
+                <w:b/>
+                <w:bCs/>
+                <w:noProof/>
+              </w:rPr>
+              <w:t>Design decisions</w:t>
+            </w:r>
+            <w:r>
+              <w:rPr>
+                <w:noProof/>
+                <w:webHidden/>
+              </w:rPr>
+              <w:tab/>
+            </w:r>
+            <w:r>
+              <w:rPr>
+                <w:noProof/>
+                <w:webHidden/>
+              </w:rPr>
+              <w:fldChar w:fldCharType="begin"/>
+            </w:r>
+            <w:r>
+              <w:rPr>
+                <w:noProof/>
+                <w:webHidden/>
+              </w:rPr>
+              <w:instrText xml:space="preserve"> PAGEREF _Toc92285430 \h </w:instrText>
+            </w:r>
+            <w:r>
+              <w:rPr>
+                <w:noProof/>
+                <w:webHidden/>
+              </w:rPr>
+            </w:r>
+            <w:r>
+              <w:rPr>
+                <w:noProof/>
+                <w:webHidden/>
+              </w:rPr>
+              <w:fldChar w:fldCharType="separate"/>
+            </w:r>
+            <w:r>
+              <w:rPr>
+                <w:noProof/>
+                <w:webHidden/>
+              </w:rPr>
+              <w:t>5</w:t>
+            </w:r>
+            <w:r>
+              <w:rPr>
+                <w:noProof/>
+                <w:webHidden/>
+              </w:rPr>
+              <w:fldChar w:fldCharType="end"/>
+            </w:r>
+          </w:hyperlink>
+        </w:p>
+        <w:p>
+          <w:pPr>
+            <w:pStyle w:val="TOC1"/>
+            <w:tabs>
+              <w:tab w:val="right" w:leader="dot" w:pos="9350"/>
+            </w:tabs>
+            <w:rPr>
+              <w:rFonts w:eastAsiaTheme="minorEastAsia"/>
+              <w:noProof/>
+            </w:rPr>
+          </w:pPr>
+          <w:hyperlink w:anchor="_Toc92285431" w:history="1">
+            <w:r>
+              <w:rPr>
+                <w:rStyle w:val="Hyperlink"/>
+                <w:rFonts w:ascii="Cambria" w:eastAsia="Times New Roman" w:hAnsi="Cambria" w:cs="Times New Roman"/>
+                <w:b/>
+                <w:bCs/>
+                <w:noProof/>
+              </w:rPr>
+              <w:t>Operations documentation</w:t>
+            </w:r>
+            <w:r>
+              <w:rPr>
+                <w:noProof/>
+                <w:webHidden/>
+              </w:rPr>
+              <w:tab/>
+            </w:r>
+            <w:r>
+              <w:rPr>
+                <w:noProof/>
+                <w:webHidden/>
+              </w:rPr>
+              <w:fldChar w:fldCharType="begin"/>
+            </w:r>
+            <w:r>
+              <w:rPr>
+                <w:noProof/>
+                <w:webHidden/>
+              </w:rPr>
+              <w:instrText xml:space="preserve"> PAGEREF _Toc92285431 \h </w:instrText>
+            </w:r>
+            <w:r>
+              <w:rPr>
+                <w:noProof/>
+                <w:webHidden/>
+              </w:rPr>
+            </w:r>
+            <w:r>
+              <w:rPr>
+                <w:noProof/>
+                <w:webHidden/>
+              </w:rPr>
+              <w:fldChar w:fldCharType="separate"/>
+            </w:r>
+            <w:r>
+              <w:rPr>
+                <w:noProof/>
+                <w:webHidden/>
+              </w:rPr>
+              <w:t>8</w:t>
+            </w:r>
+            <w:r>
+              <w:rPr>
+                <w:noProof/>
+                <w:webHidden/>
+              </w:rPr>
+              <w:fldChar w:fldCharType="end"/>
+            </w:r>
+          </w:hyperlink>
+        </w:p>
+        <w:p>
+          <w:pPr>
+            <w:pStyle w:val="TOC1"/>
+            <w:tabs>
+              <w:tab w:val="right" w:leader="dot" w:pos="9350"/>
+            </w:tabs>
+            <w:rPr>
+              <w:rFonts w:eastAsiaTheme="minorEastAsia"/>
+              <w:noProof/>
+            </w:rPr>
+          </w:pPr>
+          <w:hyperlink w:anchor="_Toc92285432" w:history="1">
+            <w:r>
+              <w:rPr>
+                <w:rStyle w:val="Hyperlink"/>
+                <w:rFonts w:ascii="Cambria" w:eastAsia="Times New Roman" w:hAnsi="Cambria" w:cs="Times New Roman"/>
+                <w:b/>
+                <w:bCs/>
+                <w:iCs/>
+                <w:noProof/>
+              </w:rPr>
+              <w:t>Requirements documents</w:t>
+            </w:r>
+            <w:r>
+              <w:rPr>
+                <w:noProof/>
+                <w:webHidden/>
+              </w:rPr>
+              <w:tab/>
+            </w:r>
+            <w:r>
+              <w:rPr>
+                <w:noProof/>
+                <w:webHidden/>
+              </w:rPr>
+              <w:fldChar w:fldCharType="begin"/>
+            </w:r>
+            <w:r>
+              <w:rPr>
+                <w:noProof/>
+                <w:webHidden/>
+              </w:rPr>
+              <w:instrText xml:space="preserve"> PAGEREF _Toc92285432 \h </w:instrText>
+            </w:r>
+            <w:r>
+              <w:rPr>
+                <w:noProof/>
+                <w:webHidden/>
+              </w:rPr>
+            </w:r>
+            <w:r>
+              <w:rPr>
+                <w:noProof/>
+                <w:webHidden/>
+              </w:rPr>
+              <w:fldChar w:fldCharType="separate"/>
+            </w:r>
+            <w:r>
+              <w:rPr>
+                <w:noProof/>
+                <w:webHidden/>
+              </w:rPr>
+              <w:t>9</w:t>
+            </w:r>
+            <w:r>
+              <w:rPr>
+                <w:noProof/>
+                <w:webHidden/>
+              </w:rPr>
+              <w:fldChar w:fldCharType="end"/>
+            </w:r>
+          </w:hyperlink>
+        </w:p>
+        <w:p>
+          <w:pPr>
+            <w:pStyle w:val="TOC1"/>
+            <w:tabs>
+              <w:tab w:val="right" w:leader="dot" w:pos="9350"/>
+            </w:tabs>
+            <w:rPr>
+              <w:rFonts w:eastAsiaTheme="minorEastAsia"/>
+              <w:noProof/>
+            </w:rPr>
+          </w:pPr>
+          <w:hyperlink w:anchor="_Toc92285433" w:history="1">
+            <w:r>
+              <w:rPr>
+                <w:rStyle w:val="Hyperlink"/>
+                <w:rFonts w:ascii="Cambria" w:eastAsia="Times New Roman" w:hAnsi="Cambria" w:cs="Times New Roman"/>
+                <w:b/>
+                <w:bCs/>
+                <w:noProof/>
+              </w:rPr>
+              <w:t>Support documentation</w:t>
+            </w:r>
+            <w:r>
+              <w:rPr>
+                <w:noProof/>
+                <w:webHidden/>
+              </w:rPr>
+              <w:tab/>
+            </w:r>
+            <w:r>
+              <w:rPr>
+                <w:noProof/>
+                <w:webHidden/>
+              </w:rPr>
+              <w:fldChar w:fldCharType="begin"/>
+            </w:r>
+            <w:r>
+              <w:rPr>
+                <w:noProof/>
+                <w:webHidden/>
+              </w:rPr>
+              <w:instrText xml:space="preserve"> PAGEREF _Toc92285433 \h </w:instrText>
+            </w:r>
+            <w:r>
+              <w:rPr>
+                <w:noProof/>
+                <w:webHidden/>
+              </w:rPr>
+            </w:r>
+            <w:r>
+              <w:rPr>
+                <w:noProof/>
+                <w:webHidden/>
+              </w:rPr>
+              <w:fldChar w:fldCharType="separate"/>
+            </w:r>
+            <w:r>
+              <w:rPr>
+                <w:noProof/>
+                <w:webHidden/>
+              </w:rPr>
+              <w:t>10</w:t>
+            </w:r>
+            <w:r>
+              <w:rPr>
+                <w:noProof/>
+                <w:webHidden/>
+              </w:rPr>
+              <w:fldChar w:fldCharType="end"/>
+            </w:r>
+          </w:hyperlink>
+        </w:p>
+        <w:p>
+          <w:pPr>
+            <w:pStyle w:val="TOC1"/>
+            <w:tabs>
+              <w:tab w:val="right" w:leader="dot" w:pos="9350"/>
+            </w:tabs>
+            <w:rPr>
+              <w:rFonts w:eastAsiaTheme="minorEastAsia"/>
+              <w:noProof/>
+            </w:rPr>
+          </w:pPr>
+          <w:hyperlink w:anchor="_Toc92285434" w:history="1">
+            <w:r>
+              <w:rPr>
+                <w:rStyle w:val="Hyperlink"/>
+                <w:rFonts w:ascii="Cambria" w:eastAsia="Times New Roman" w:hAnsi="Cambria" w:cs="Times New Roman"/>
+                <w:b/>
+                <w:bCs/>
+                <w:noProof/>
+              </w:rPr>
+              <w:t>System documentation</w:t>
+            </w:r>
+            <w:r>
+              <w:rPr>
+                <w:noProof/>
+                <w:webHidden/>
+              </w:rPr>
+              <w:tab/>
+            </w:r>
+            <w:r>
+              <w:rPr>
+                <w:noProof/>
+                <w:webHidden/>
+              </w:rPr>
+              <w:fldChar w:fldCharType="begin"/>
+            </w:r>
+            <w:r>
+              <w:rPr>
+                <w:noProof/>
+                <w:webHidden/>
+              </w:rPr>
+              <w:instrText xml:space="preserve"> PAGEREF _Toc92285434 \h </w:instrText>
+            </w:r>
+            <w:r>
+              <w:rPr>
+                <w:noProof/>
+                <w:webHidden/>
+              </w:rPr>
+            </w:r>
+            <w:r>
+              <w:rPr>
+                <w:noProof/>
+                <w:webHidden/>
+              </w:rPr>
+              <w:fldChar w:fldCharType="separate"/>
+            </w:r>
+            <w:r>
+              <w:rPr>
+                <w:noProof/>
+                <w:webHidden/>
+              </w:rPr>
+              <w:t>11</w:t>
+            </w:r>
+            <w:r>
+              <w:rPr>
+                <w:noProof/>
+                <w:webHidden/>
+              </w:rPr>
+              <w:fldChar w:fldCharType="end"/>
+            </w:r>
+          </w:hyperlink>
+        </w:p>
+        <w:p>
+          <w:pPr>
+            <w:pStyle w:val="TOC1"/>
+            <w:tabs>
+              <w:tab w:val="right" w:leader="dot" w:pos="9350"/>
+            </w:tabs>
+            <w:rPr>
+              <w:rFonts w:eastAsiaTheme="minorEastAsia"/>
+              <w:noProof/>
+            </w:rPr>
+          </w:pPr>
+          <w:hyperlink w:anchor="_Toc92285435" w:history="1">
+            <w:r>
+              <w:rPr>
+                <w:rStyle w:val="Hyperlink"/>
+                <w:rFonts w:ascii="Cambria" w:eastAsia="Times New Roman" w:hAnsi="Cambria" w:cs="Times New Roman"/>
+                <w:b/>
+                <w:bCs/>
+                <w:noProof/>
+              </w:rPr>
+              <w:t>User documentation</w:t>
+            </w:r>
+            <w:r>
+              <w:rPr>
+                <w:noProof/>
+                <w:webHidden/>
+              </w:rPr>
+              <w:tab/>
+            </w:r>
+            <w:r>
+              <w:rPr>
+                <w:noProof/>
+                <w:webHidden/>
+              </w:rPr>
+              <w:fldChar w:fldCharType="begin"/>
+            </w:r>
+            <w:r>
+              <w:rPr>
+                <w:noProof/>
+                <w:webHidden/>
+              </w:rPr>
+              <w:instrText xml:space="preserve"> PAGEREF _Toc92285435 \h </w:instrText>
+            </w:r>
+            <w:r>
+              <w:rPr>
+                <w:noProof/>
+                <w:webHidden/>
+              </w:rPr>
+            </w:r>
+            <w:r>
+              <w:rPr>
+                <w:noProof/>
+                <w:webHidden/>
+              </w:rPr>
+              <w:fldChar w:fldCharType="separate"/>
+            </w:r>
+            <w:r>
+              <w:rPr>
+                <w:noProof/>
+                <w:webHidden/>
+              </w:rPr>
+              <w:t>12</w:t>
+            </w:r>
+            <w:r>
+              <w:rPr>
+                <w:noProof/>
+                <w:webHidden/>
+              </w:rPr>
+              <w:fldChar w:fldCharType="end"/>
+            </w:r>
+          </w:hyperlink>
+        </w:p>
+        <w:p>
+          <w:r>
+            <w:fldChar w:fldCharType="end"/>
+          </w:r>
+        </w:p>
+      </w:sdtContent>
+    </w:sdt>
     <w:p/>
     <w:p>
-      <w:r>
-        <w:t>* Version 1:</w:t>
-      </w:r>
-    </w:p>
-    <w:p>
-      <w:r>
-        <w:t xml:space="preserve">Users can only take test. </w:t>
-      </w:r>
+      <w:pPr>
+        <w:spacing w:after="160" w:line="259" w:lineRule="auto"/>
+      </w:pPr>
+      <w:r>
+        <w:br w:type="page"/>
+      </w:r>
+    </w:p>
+    <w:p>
+      <w:pPr>
+        <w:keepNext/>
+        <w:keepLines/>
+        <w:spacing w:before="480" w:after="0"/>
+        <w:outlineLvl w:val="0"/>
+        <w:rPr>
+          <w:rFonts w:ascii="Cambria" w:eastAsia="Times New Roman" w:hAnsi="Cambria" w:cs="Times New Roman"/>
+          <w:b/>
+          <w:bCs/>
+          <w:color w:val="365F91"/>
+          <w:sz w:val="28"/>
+          <w:szCs w:val="28"/>
+        </w:rPr>
+      </w:pPr>
+      <w:bookmarkStart w:id="0" w:name="_Toc92285428"/>
+      <w:r>
+        <w:rPr>
+          <w:rFonts w:ascii="Cambria" w:eastAsia="Times New Roman" w:hAnsi="Cambria" w:cs="Times New Roman"/>
+          <w:b/>
+          <w:bCs/>
+          <w:color w:val="365F91"/>
+          <w:sz w:val="28"/>
+        </w:rPr>
+        <w:lastRenderedPageBreak/>
+        <w:t>Product vision</w:t>
+      </w:r>
+      <w:bookmarkEnd w:id="0"/>
+    </w:p>
+    <w:p>
+      <w:pPr>
+        <w:shd w:val="clear" w:color="auto" w:fill="FFFFFF"/>
+        <w:spacing w:before="40" w:after="0" w:line="240" w:lineRule="auto"/>
+        <w:rPr>
+          <w:rFonts w:ascii="Helvetica" w:eastAsia="Times New Roman" w:hAnsi="Helvetica" w:cs="Helvetica"/>
+          <w:color w:val="596169"/>
+          <w:sz w:val="20"/>
+          <w:szCs w:val="16"/>
+        </w:rPr>
+      </w:pPr>
+    </w:p>
+    <w:p>
+      <w:pPr>
+        <w:shd w:val="clear" w:color="auto" w:fill="FFFFFF"/>
+        <w:spacing w:before="40" w:after="0" w:line="240" w:lineRule="auto"/>
+        <w:rPr>
+          <w:rFonts w:ascii="Helvetica" w:eastAsia="Times New Roman" w:hAnsi="Helvetica" w:cs="Helvetica"/>
+          <w:color w:val="596169"/>
+          <w:sz w:val="20"/>
+          <w:szCs w:val="16"/>
+        </w:rPr>
+      </w:pPr>
+      <w:r>
+        <w:rPr>
+          <w:rFonts w:ascii="Helvetica" w:eastAsia="Times New Roman" w:hAnsi="Helvetica" w:cs="Helvetica"/>
+          <w:color w:val="596169"/>
+          <w:sz w:val="20"/>
+          <w:szCs w:val="16"/>
+        </w:rPr>
+        <w:t xml:space="preserve">This is </w:t>
+      </w:r>
+      <w:proofErr w:type="gramStart"/>
+      <w:r>
+        <w:rPr>
+          <w:rFonts w:ascii="Helvetica" w:eastAsia="Times New Roman" w:hAnsi="Helvetica" w:cs="Helvetica"/>
+          <w:color w:val="596169"/>
+          <w:sz w:val="20"/>
+          <w:szCs w:val="16"/>
+        </w:rPr>
+        <w:t>a</w:t>
+      </w:r>
+      <w:proofErr w:type="gramEnd"/>
+      <w:r>
+        <w:rPr>
+          <w:rFonts w:ascii="Helvetica" w:eastAsia="Times New Roman" w:hAnsi="Helvetica" w:cs="Helvetica"/>
+          <w:color w:val="596169"/>
+          <w:sz w:val="20"/>
+          <w:szCs w:val="16"/>
+        </w:rPr>
+        <w:t xml:space="preserve"> online assessments tool for C# learners. Users </w:t>
+      </w:r>
+      <w:r>
+        <w:rPr>
+          <w:rFonts w:ascii="Helvetica" w:eastAsia="Times New Roman" w:hAnsi="Helvetica" w:cs="Helvetica"/>
+          <w:color w:val="596169"/>
+          <w:sz w:val="20"/>
+          <w:szCs w:val="16"/>
+        </w:rPr>
+        <w:t>can</w:t>
+      </w:r>
+      <w:r>
+        <w:rPr>
+          <w:rFonts w:ascii="Helvetica" w:eastAsia="Times New Roman" w:hAnsi="Helvetica" w:cs="Helvetica"/>
+          <w:color w:val="596169"/>
+          <w:sz w:val="20"/>
+          <w:szCs w:val="16"/>
+        </w:rPr>
+        <w:t xml:space="preserve"> access their c# skills by </w:t>
+      </w:r>
+      <w:r>
+        <w:rPr>
+          <w:rFonts w:ascii="Helvetica" w:eastAsia="Times New Roman" w:hAnsi="Helvetica" w:cs="Helvetica"/>
+          <w:color w:val="596169"/>
+          <w:sz w:val="20"/>
+          <w:szCs w:val="16"/>
+        </w:rPr>
+        <w:t>tak</w:t>
+      </w:r>
+      <w:r>
+        <w:rPr>
+          <w:rFonts w:ascii="Helvetica" w:eastAsia="Times New Roman" w:hAnsi="Helvetica" w:cs="Helvetica"/>
+          <w:color w:val="596169"/>
+          <w:sz w:val="20"/>
+          <w:szCs w:val="16"/>
+        </w:rPr>
+        <w:t>ing</w:t>
+      </w:r>
+      <w:r>
+        <w:rPr>
+          <w:rFonts w:ascii="Helvetica" w:eastAsia="Times New Roman" w:hAnsi="Helvetica" w:cs="Helvetica"/>
+          <w:color w:val="596169"/>
+          <w:sz w:val="20"/>
+          <w:szCs w:val="16"/>
+        </w:rPr>
+        <w:t xml:space="preserve"> an online test base </w:t>
+      </w:r>
+      <w:r>
+        <w:rPr>
+          <w:rFonts w:ascii="Helvetica" w:eastAsia="Times New Roman" w:hAnsi="Helvetica" w:cs="Helvetica"/>
+          <w:color w:val="596169"/>
+          <w:sz w:val="20"/>
+          <w:szCs w:val="16"/>
+        </w:rPr>
+        <w:t>for</w:t>
+      </w:r>
+      <w:r>
+        <w:rPr>
+          <w:rFonts w:ascii="Helvetica" w:eastAsia="Times New Roman" w:hAnsi="Helvetica" w:cs="Helvetica"/>
+          <w:color w:val="596169"/>
+          <w:sz w:val="20"/>
+          <w:szCs w:val="16"/>
+        </w:rPr>
+        <w:t xml:space="preserve"> a specific topic and get the test result upon completion of the test. </w:t>
+      </w:r>
+    </w:p>
+    <w:p>
+      <w:pPr>
+        <w:shd w:val="clear" w:color="auto" w:fill="FFFFFF"/>
+        <w:spacing w:before="40" w:after="0" w:line="240" w:lineRule="auto"/>
+        <w:rPr>
+          <w:rFonts w:ascii="Helvetica" w:eastAsia="Times New Roman" w:hAnsi="Helvetica" w:cs="Helvetica"/>
+          <w:color w:val="596169"/>
+          <w:sz w:val="20"/>
+          <w:szCs w:val="16"/>
+        </w:rPr>
+      </w:pPr>
+    </w:p>
+    <w:p>
+      <w:pPr>
+        <w:rPr>
+          <w:rFonts w:ascii="Helvetica" w:eastAsia="Calibri" w:hAnsi="Helvetica" w:cs="Helvetica"/>
+          <w:color w:val="596169"/>
+          <w:sz w:val="20"/>
+          <w:szCs w:val="16"/>
+        </w:rPr>
+      </w:pPr>
+      <w:r>
+        <w:rPr>
+          <w:rFonts w:ascii="Helvetica" w:eastAsia="Calibri" w:hAnsi="Helvetica" w:cs="Helvetica"/>
+          <w:color w:val="596169"/>
+          <w:sz w:val="20"/>
+          <w:szCs w:val="16"/>
+        </w:rPr>
+        <w:t>This product is useful for:</w:t>
+      </w:r>
+    </w:p>
+    <w:p>
+      <w:pPr>
+        <w:pStyle w:val="ListParagraph"/>
+        <w:numPr>
+          <w:ilvl w:val="0"/>
+          <w:numId w:val="3"/>
+        </w:numPr>
+        <w:ind w:left="450"/>
+        <w:rPr>
+          <w:rFonts w:ascii="Helvetica" w:eastAsia="Calibri" w:hAnsi="Helvetica" w:cs="Helvetica"/>
+          <w:color w:val="596169"/>
+          <w:sz w:val="20"/>
+          <w:szCs w:val="16"/>
+        </w:rPr>
+      </w:pPr>
+      <w:r>
+        <w:rPr>
+          <w:rFonts w:ascii="Helvetica" w:eastAsia="Calibri" w:hAnsi="Helvetica" w:cs="Helvetica"/>
+          <w:color w:val="596169"/>
+          <w:sz w:val="20"/>
+          <w:szCs w:val="16"/>
+        </w:rPr>
+        <w:t xml:space="preserve">Students </w:t>
+      </w:r>
+    </w:p>
+    <w:p>
+      <w:pPr>
+        <w:pStyle w:val="ListParagraph"/>
+        <w:numPr>
+          <w:ilvl w:val="0"/>
+          <w:numId w:val="3"/>
+        </w:numPr>
+        <w:ind w:left="450"/>
+        <w:rPr>
+          <w:rFonts w:ascii="Helvetica" w:eastAsia="Calibri" w:hAnsi="Helvetica" w:cs="Helvetica"/>
+          <w:color w:val="596169"/>
+          <w:sz w:val="20"/>
+          <w:szCs w:val="16"/>
+        </w:rPr>
+      </w:pPr>
+      <w:r>
+        <w:rPr>
+          <w:rFonts w:ascii="Helvetica" w:eastAsia="Calibri" w:hAnsi="Helvetica" w:cs="Helvetica"/>
+          <w:color w:val="596169"/>
+          <w:sz w:val="20"/>
+          <w:szCs w:val="16"/>
+        </w:rPr>
+        <w:t xml:space="preserve">Professionals </w:t>
+      </w:r>
+    </w:p>
+    <w:p>
+      <w:pPr>
+        <w:rPr>
+          <w:rFonts w:ascii="Helvetica" w:eastAsia="Calibri" w:hAnsi="Helvetica" w:cs="Helvetica"/>
+          <w:color w:val="596169"/>
+          <w:sz w:val="20"/>
+          <w:szCs w:val="16"/>
+        </w:rPr>
+      </w:pPr>
+      <w:proofErr w:type="gramStart"/>
+      <w:r>
+        <w:rPr>
+          <w:rFonts w:ascii="Helvetica" w:eastAsia="Calibri" w:hAnsi="Helvetica" w:cs="Helvetica"/>
+          <w:color w:val="596169"/>
+          <w:sz w:val="20"/>
+          <w:szCs w:val="16"/>
+        </w:rPr>
+        <w:t xml:space="preserve">As of now questions will only covers </w:t>
+      </w:r>
+      <w:proofErr w:type="spellStart"/>
+      <w:r>
+        <w:rPr>
+          <w:rFonts w:ascii="Helvetica" w:eastAsia="Calibri" w:hAnsi="Helvetica" w:cs="Helvetica"/>
+          <w:color w:val="596169"/>
+          <w:sz w:val="20"/>
+          <w:szCs w:val="16"/>
+        </w:rPr>
+        <w:t>IAmTimCory</w:t>
+      </w:r>
+      <w:proofErr w:type="spellEnd"/>
+      <w:r>
+        <w:rPr>
+          <w:rFonts w:ascii="Helvetica" w:eastAsia="Calibri" w:hAnsi="Helvetica" w:cs="Helvetica"/>
+          <w:color w:val="596169"/>
+          <w:sz w:val="20"/>
+          <w:szCs w:val="16"/>
+        </w:rPr>
+        <w:t xml:space="preserve"> video tutorials for C#.</w:t>
+      </w:r>
+      <w:proofErr w:type="gramEnd"/>
+      <w:r>
+        <w:rPr>
+          <w:rFonts w:ascii="Helvetica" w:eastAsia="Calibri" w:hAnsi="Helvetica" w:cs="Helvetica"/>
+          <w:color w:val="596169"/>
+          <w:sz w:val="20"/>
+          <w:szCs w:val="16"/>
+        </w:rPr>
+        <w:t xml:space="preserve">  </w:t>
+      </w:r>
+      <w:r>
+        <w:rPr>
+          <w:rFonts w:ascii="Helvetica" w:eastAsia="Calibri" w:hAnsi="Helvetica" w:cs="Helvetica"/>
+          <w:color w:val="596169"/>
+          <w:sz w:val="20"/>
+          <w:szCs w:val="16"/>
+        </w:rPr>
+        <w:br w:type="page"/>
+      </w:r>
+    </w:p>
+    <w:p>
+      <w:pPr>
+        <w:keepNext/>
+        <w:keepLines/>
+        <w:spacing w:before="480" w:after="0"/>
+        <w:outlineLvl w:val="0"/>
+        <w:rPr>
+          <w:rFonts w:ascii="Cambria" w:eastAsia="Times New Roman" w:hAnsi="Cambria" w:cs="Times New Roman"/>
+          <w:b/>
+          <w:bCs/>
+          <w:color w:val="365F91"/>
+          <w:sz w:val="28"/>
+          <w:szCs w:val="28"/>
+        </w:rPr>
+      </w:pPr>
+      <w:bookmarkStart w:id="1" w:name="_Toc92285429"/>
+      <w:r>
+        <w:rPr>
+          <w:rFonts w:ascii="Cambria" w:eastAsia="Times New Roman" w:hAnsi="Cambria" w:cs="Times New Roman"/>
+          <w:b/>
+          <w:bCs/>
+          <w:color w:val="365F91"/>
+          <w:sz w:val="28"/>
+        </w:rPr>
+        <w:lastRenderedPageBreak/>
+        <w:t>Project overview</w:t>
+      </w:r>
+      <w:bookmarkEnd w:id="1"/>
+    </w:p>
+    <w:p>
+      <w:pPr>
+        <w:shd w:val="clear" w:color="auto" w:fill="FFFFFF"/>
+        <w:spacing w:before="40" w:after="0" w:line="240" w:lineRule="auto"/>
+        <w:rPr>
+          <w:rFonts w:ascii="Helvetica" w:eastAsia="Times New Roman" w:hAnsi="Helvetica" w:cs="Helvetica"/>
+          <w:color w:val="596169"/>
+          <w:sz w:val="16"/>
+          <w:szCs w:val="16"/>
+        </w:rPr>
+      </w:pPr>
+    </w:p>
+    <w:p>
+      <w:pPr>
+        <w:shd w:val="clear" w:color="auto" w:fill="FFFFFF"/>
+        <w:spacing w:before="40" w:after="0" w:line="240" w:lineRule="auto"/>
+        <w:rPr>
+          <w:rFonts w:ascii="Helvetica" w:eastAsia="Times New Roman" w:hAnsi="Helvetica" w:cs="Helvetica"/>
+          <w:color w:val="596169"/>
+          <w:sz w:val="20"/>
+          <w:szCs w:val="16"/>
+        </w:rPr>
+      </w:pPr>
+      <w:r>
+        <w:rPr>
+          <w:rFonts w:ascii="Helvetica" w:eastAsia="Times New Roman" w:hAnsi="Helvetica" w:cs="Helvetica"/>
+          <w:color w:val="596169"/>
+          <w:sz w:val="16"/>
+          <w:szCs w:val="16"/>
+        </w:rPr>
+        <w:t xml:space="preserve"> </w:t>
+      </w:r>
+      <w:r>
+        <w:rPr>
+          <w:rFonts w:ascii="Helvetica" w:eastAsia="Times New Roman" w:hAnsi="Helvetica" w:cs="Helvetica"/>
+          <w:color w:val="596169"/>
+          <w:sz w:val="20"/>
+          <w:szCs w:val="16"/>
+        </w:rPr>
+        <w:t xml:space="preserve">This is a summary of critical information relevant to the project, </w:t>
+      </w:r>
+    </w:p>
+    <w:p>
+      <w:pPr>
+        <w:shd w:val="clear" w:color="auto" w:fill="FFFFFF"/>
+        <w:spacing w:before="40" w:after="0" w:line="240" w:lineRule="auto"/>
+        <w:rPr>
+          <w:rFonts w:ascii="Helvetica" w:eastAsia="Times New Roman" w:hAnsi="Helvetica" w:cs="Helvetica"/>
+          <w:color w:val="596169"/>
+          <w:sz w:val="20"/>
+          <w:szCs w:val="16"/>
+        </w:rPr>
+      </w:pPr>
+    </w:p>
+    <w:p>
+      <w:pPr>
+        <w:shd w:val="clear" w:color="auto" w:fill="FFFFFF"/>
+        <w:spacing w:before="40" w:after="0" w:line="240" w:lineRule="auto"/>
+        <w:rPr>
+          <w:rFonts w:ascii="Helvetica" w:eastAsia="Times New Roman" w:hAnsi="Helvetica" w:cs="Helvetica"/>
+          <w:color w:val="596169"/>
+          <w:sz w:val="20"/>
+          <w:szCs w:val="16"/>
+        </w:rPr>
+      </w:pPr>
+      <w:r>
+        <w:rPr>
+          <w:rFonts w:ascii="Helvetica" w:eastAsia="Times New Roman" w:hAnsi="Helvetica" w:cs="Helvetica"/>
+          <w:color w:val="596169"/>
+          <w:sz w:val="20"/>
+          <w:szCs w:val="16"/>
+        </w:rPr>
+        <w:t>Primary</w:t>
+      </w:r>
+      <w:r>
+        <w:rPr>
+          <w:rFonts w:ascii="Helvetica" w:eastAsia="Times New Roman" w:hAnsi="Helvetica" w:cs="Helvetica"/>
+          <w:color w:val="596169"/>
+          <w:sz w:val="20"/>
+          <w:szCs w:val="16"/>
+        </w:rPr>
+        <w:t xml:space="preserve"> user contacts, </w:t>
+      </w:r>
+    </w:p>
+    <w:p>
+      <w:pPr>
+        <w:shd w:val="clear" w:color="auto" w:fill="FFFFFF"/>
+        <w:spacing w:before="40" w:after="0" w:line="240" w:lineRule="auto"/>
+        <w:rPr>
+          <w:rFonts w:ascii="Helvetica" w:eastAsia="Times New Roman" w:hAnsi="Helvetica" w:cs="Helvetica"/>
+          <w:color w:val="596169"/>
+          <w:sz w:val="20"/>
+          <w:szCs w:val="16"/>
+        </w:rPr>
+      </w:pPr>
+      <w:r>
+        <w:rPr>
+          <w:rFonts w:ascii="Helvetica" w:eastAsia="Times New Roman" w:hAnsi="Helvetica" w:cs="Helvetica"/>
+          <w:color w:val="596169"/>
+          <w:sz w:val="20"/>
+          <w:szCs w:val="16"/>
+        </w:rPr>
+        <w:t>T</w:t>
+      </w:r>
+      <w:r>
+        <w:rPr>
+          <w:rFonts w:ascii="Helvetica" w:eastAsia="Times New Roman" w:hAnsi="Helvetica" w:cs="Helvetica"/>
+          <w:color w:val="596169"/>
+          <w:sz w:val="20"/>
+          <w:szCs w:val="16"/>
+        </w:rPr>
+        <w:t>echnologies</w:t>
+      </w:r>
+      <w:r>
+        <w:rPr>
+          <w:rFonts w:ascii="Helvetica" w:eastAsia="Times New Roman" w:hAnsi="Helvetica" w:cs="Helvetica"/>
+          <w:color w:val="596169"/>
+          <w:sz w:val="20"/>
+          <w:szCs w:val="16"/>
+        </w:rPr>
+        <w:t xml:space="preserve">: </w:t>
+      </w:r>
+      <w:r>
+        <w:rPr>
+          <w:rFonts w:ascii="Helvetica" w:eastAsia="Times New Roman" w:hAnsi="Helvetica" w:cs="Helvetica"/>
+          <w:color w:val="596169"/>
+          <w:sz w:val="20"/>
+          <w:szCs w:val="16"/>
+        </w:rPr>
+        <w:t xml:space="preserve">Web based </w:t>
+      </w:r>
+      <w:r>
+        <w:rPr>
+          <w:rFonts w:ascii="Helvetica" w:eastAsia="Times New Roman" w:hAnsi="Helvetica" w:cs="Helvetica"/>
+          <w:color w:val="596169"/>
+          <w:sz w:val="20"/>
+          <w:szCs w:val="16"/>
+        </w:rPr>
+        <w:t>application</w:t>
+      </w:r>
+    </w:p>
+    <w:p>
+      <w:pPr>
+        <w:shd w:val="clear" w:color="auto" w:fill="FFFFFF"/>
+        <w:spacing w:before="40" w:after="0" w:line="240" w:lineRule="auto"/>
+        <w:rPr>
+          <w:rFonts w:ascii="Helvetica" w:eastAsia="Times New Roman" w:hAnsi="Helvetica" w:cs="Helvetica"/>
+          <w:color w:val="596169"/>
+          <w:sz w:val="20"/>
+          <w:szCs w:val="16"/>
+        </w:rPr>
+      </w:pPr>
+    </w:p>
+    <w:p>
+      <w:pPr>
+        <w:shd w:val="clear" w:color="auto" w:fill="FFFFFF"/>
+        <w:spacing w:before="40" w:after="0" w:line="240" w:lineRule="auto"/>
+        <w:rPr>
+          <w:rFonts w:ascii="Helvetica" w:eastAsia="Times New Roman" w:hAnsi="Helvetica" w:cs="Helvetica"/>
+          <w:color w:val="596169"/>
+          <w:sz w:val="20"/>
+          <w:szCs w:val="16"/>
+        </w:rPr>
+      </w:pPr>
+      <w:proofErr w:type="gramStart"/>
+      <w:r>
+        <w:rPr>
+          <w:rFonts w:ascii="Helvetica" w:eastAsia="Times New Roman" w:hAnsi="Helvetica" w:cs="Helvetica"/>
+          <w:color w:val="596169"/>
+          <w:sz w:val="20"/>
+          <w:szCs w:val="16"/>
+        </w:rPr>
+        <w:t>tools</w:t>
+      </w:r>
+      <w:proofErr w:type="gramEnd"/>
+      <w:r>
+        <w:rPr>
+          <w:rFonts w:ascii="Helvetica" w:eastAsia="Times New Roman" w:hAnsi="Helvetica" w:cs="Helvetica"/>
+          <w:color w:val="596169"/>
+          <w:sz w:val="20"/>
+          <w:szCs w:val="16"/>
+        </w:rPr>
+        <w:t xml:space="preserve"> used : </w:t>
+      </w:r>
+    </w:p>
+    <w:p>
+      <w:pPr>
+        <w:pStyle w:val="ListParagraph"/>
+        <w:numPr>
+          <w:ilvl w:val="0"/>
+          <w:numId w:val="7"/>
+        </w:numPr>
+        <w:shd w:val="clear" w:color="auto" w:fill="FFFFFF"/>
+        <w:spacing w:before="40" w:after="0" w:line="240" w:lineRule="auto"/>
+        <w:rPr>
+          <w:rFonts w:ascii="Helvetica" w:eastAsia="Times New Roman" w:hAnsi="Helvetica" w:cs="Helvetica"/>
+          <w:color w:val="596169"/>
+          <w:sz w:val="20"/>
+          <w:szCs w:val="16"/>
+        </w:rPr>
+      </w:pPr>
+      <w:r>
+        <w:rPr>
+          <w:rFonts w:ascii="Helvetica" w:eastAsia="Times New Roman" w:hAnsi="Helvetica" w:cs="Helvetica"/>
+          <w:color w:val="596169"/>
+          <w:sz w:val="20"/>
+          <w:szCs w:val="16"/>
+        </w:rPr>
+        <w:t>Visual studio 20</w:t>
+      </w:r>
+      <w:r>
+        <w:rPr>
+          <w:rFonts w:ascii="Helvetica" w:eastAsia="Times New Roman" w:hAnsi="Helvetica" w:cs="Helvetica"/>
+          <w:color w:val="596169"/>
+          <w:sz w:val="20"/>
+          <w:szCs w:val="16"/>
+        </w:rPr>
+        <w:t>22 – Community edition</w:t>
+      </w:r>
+    </w:p>
+    <w:p>
+      <w:pPr>
+        <w:pStyle w:val="ListParagraph"/>
+        <w:numPr>
+          <w:ilvl w:val="0"/>
+          <w:numId w:val="7"/>
+        </w:numPr>
+        <w:shd w:val="clear" w:color="auto" w:fill="FFFFFF"/>
+        <w:spacing w:before="40" w:after="0" w:line="240" w:lineRule="auto"/>
+        <w:rPr>
+          <w:rFonts w:ascii="Helvetica" w:eastAsia="Times New Roman" w:hAnsi="Helvetica" w:cs="Helvetica"/>
+          <w:color w:val="596169"/>
+          <w:sz w:val="20"/>
+          <w:szCs w:val="16"/>
+        </w:rPr>
+      </w:pPr>
+      <w:r>
+        <w:rPr>
+          <w:rFonts w:ascii="Helvetica" w:eastAsia="Times New Roman" w:hAnsi="Helvetica" w:cs="Helvetica"/>
+          <w:color w:val="596169"/>
+          <w:sz w:val="20"/>
+          <w:szCs w:val="16"/>
+        </w:rPr>
+        <w:t>SQL</w:t>
+      </w:r>
+      <w:r>
+        <w:rPr>
+          <w:rFonts w:ascii="Helvetica" w:eastAsia="Times New Roman" w:hAnsi="Helvetica" w:cs="Helvetica"/>
+          <w:color w:val="596169"/>
+          <w:sz w:val="20"/>
+          <w:szCs w:val="16"/>
+        </w:rPr>
+        <w:t xml:space="preserve"> server 2019</w:t>
+      </w:r>
+    </w:p>
+    <w:p>
+      <w:pPr>
+        <w:pStyle w:val="ListParagraph"/>
+        <w:numPr>
+          <w:ilvl w:val="0"/>
+          <w:numId w:val="7"/>
+        </w:numPr>
+        <w:shd w:val="clear" w:color="auto" w:fill="FFFFFF"/>
+        <w:spacing w:before="40" w:after="0" w:line="240" w:lineRule="auto"/>
+        <w:rPr>
+          <w:rFonts w:ascii="Helvetica" w:eastAsia="Times New Roman" w:hAnsi="Helvetica" w:cs="Helvetica"/>
+          <w:color w:val="596169"/>
+          <w:sz w:val="20"/>
+          <w:szCs w:val="16"/>
+        </w:rPr>
+      </w:pPr>
+      <w:proofErr w:type="spellStart"/>
+      <w:r>
+        <w:rPr>
+          <w:rFonts w:ascii="Helvetica" w:eastAsia="Times New Roman" w:hAnsi="Helvetica" w:cs="Helvetica"/>
+          <w:color w:val="596169"/>
+          <w:sz w:val="20"/>
+          <w:szCs w:val="16"/>
+        </w:rPr>
+        <w:t>Github</w:t>
+      </w:r>
+      <w:proofErr w:type="spellEnd"/>
+    </w:p>
+    <w:p>
+      <w:pPr>
+        <w:pStyle w:val="ListParagraph"/>
+        <w:numPr>
+          <w:ilvl w:val="0"/>
+          <w:numId w:val="7"/>
+        </w:numPr>
+        <w:shd w:val="clear" w:color="auto" w:fill="FFFFFF"/>
+        <w:spacing w:before="40" w:after="0" w:line="240" w:lineRule="auto"/>
+        <w:rPr>
+          <w:rFonts w:ascii="Helvetica" w:eastAsia="Times New Roman" w:hAnsi="Helvetica" w:cs="Helvetica"/>
+          <w:color w:val="596169"/>
+          <w:sz w:val="20"/>
+          <w:szCs w:val="16"/>
+        </w:rPr>
+      </w:pPr>
+      <w:proofErr w:type="spellStart"/>
+      <w:r>
+        <w:rPr>
+          <w:rFonts w:ascii="Helvetica" w:eastAsia="Times New Roman" w:hAnsi="Helvetica" w:cs="Helvetica"/>
+          <w:color w:val="596169"/>
+          <w:sz w:val="20"/>
+          <w:szCs w:val="16"/>
+        </w:rPr>
+        <w:t>Jira</w:t>
+      </w:r>
+      <w:proofErr w:type="spellEnd"/>
+    </w:p>
+    <w:p>
+      <w:pPr>
+        <w:keepNext/>
+        <w:keepLines/>
+        <w:spacing w:before="480" w:after="0"/>
+        <w:outlineLvl w:val="0"/>
+        <w:rPr>
+          <w:rFonts w:ascii="Cambria" w:eastAsia="Times New Roman" w:hAnsi="Cambria" w:cs="Times New Roman"/>
+          <w:b/>
+          <w:bCs/>
+          <w:color w:val="365F91"/>
+          <w:sz w:val="28"/>
+        </w:rPr>
+      </w:pPr>
+      <w:r>
+        <w:rPr>
+          <w:rFonts w:ascii="Helvetica" w:eastAsia="Calibri" w:hAnsi="Helvetica" w:cs="Helvetica"/>
+          <w:color w:val="596169"/>
+          <w:sz w:val="24"/>
+          <w:szCs w:val="16"/>
+        </w:rPr>
+        <w:br w:type="page"/>
+      </w:r>
+      <w:bookmarkStart w:id="2" w:name="_Toc92285430"/>
+      <w:r>
+        <w:rPr>
+          <w:rFonts w:ascii="Cambria" w:eastAsia="Times New Roman" w:hAnsi="Cambria" w:cs="Times New Roman"/>
+          <w:b/>
+          <w:bCs/>
+          <w:color w:val="365F91"/>
+          <w:sz w:val="28"/>
+        </w:rPr>
+        <w:lastRenderedPageBreak/>
+        <w:t>Design decisions</w:t>
+      </w:r>
+      <w:bookmarkEnd w:id="2"/>
+    </w:p>
+    <w:p>
+      <w:pPr>
+        <w:shd w:val="clear" w:color="auto" w:fill="FFFFFF"/>
+        <w:spacing w:before="40" w:after="0" w:line="240" w:lineRule="auto"/>
+        <w:ind w:left="320"/>
+        <w:rPr>
+          <w:rFonts w:ascii="Helvetica" w:eastAsia="Times New Roman" w:hAnsi="Helvetica" w:cs="Helvetica"/>
+          <w:color w:val="596169"/>
+          <w:sz w:val="16"/>
+          <w:szCs w:val="16"/>
+        </w:rPr>
+      </w:pPr>
+    </w:p>
+    <w:p>
+      <w:pPr>
+        <w:shd w:val="clear" w:color="auto" w:fill="FFFFFF"/>
+        <w:spacing w:before="40" w:after="0" w:line="240" w:lineRule="auto"/>
+        <w:rPr>
+          <w:rFonts w:ascii="Helvetica" w:eastAsia="Times New Roman" w:hAnsi="Helvetica" w:cs="Helvetica"/>
+          <w:color w:val="596169"/>
+          <w:sz w:val="20"/>
+          <w:szCs w:val="16"/>
+        </w:rPr>
+      </w:pPr>
+      <w:r>
+        <w:rPr>
+          <w:rFonts w:ascii="Helvetica" w:eastAsia="Times New Roman" w:hAnsi="Helvetica" w:cs="Helvetica"/>
+          <w:color w:val="596169"/>
+          <w:sz w:val="20"/>
+          <w:szCs w:val="16"/>
+        </w:rPr>
+        <w:t>This is an overview of critical decisions related to design and architecture that the team made throughout the project. Document your design decisions throughout other artifacts, such as system overviews and source code.</w:t>
+      </w:r>
+    </w:p>
+    <w:p>
+      <w:pPr>
+        <w:shd w:val="clear" w:color="auto" w:fill="FFFFFF"/>
+        <w:spacing w:before="40" w:after="0" w:line="240" w:lineRule="auto"/>
+        <w:rPr>
+          <w:rFonts w:ascii="Helvetica" w:eastAsia="Times New Roman" w:hAnsi="Helvetica" w:cs="Helvetica"/>
+          <w:color w:val="596169"/>
+          <w:sz w:val="20"/>
+          <w:szCs w:val="16"/>
+        </w:rPr>
+      </w:pPr>
+    </w:p>
+    <w:tbl>
+      <w:tblPr>
+        <w:tblStyle w:val="TableGrid"/>
+        <w:tblW w:w="0" w:type="auto"/>
+        <w:tblInd w:w="320" w:type="dxa"/>
+        <w:tblLook w:val="04A0"/>
+      </w:tblPr>
+      <w:tblGrid>
+        <w:gridCol w:w="770"/>
+        <w:gridCol w:w="3717"/>
+        <w:gridCol w:w="3674"/>
+        <w:gridCol w:w="1095"/>
+      </w:tblGrid>
+      <w:tr>
+        <w:tc>
+          <w:tcPr>
+            <w:tcW w:w="778" w:type="dxa"/>
+          </w:tcPr>
+          <w:p>
+            <w:pPr>
+              <w:shd w:val="clear" w:color="auto" w:fill="FFFFFF"/>
+              <w:spacing w:before="40" w:after="0" w:line="240" w:lineRule="auto"/>
+              <w:rPr>
+                <w:rFonts w:ascii="Helvetica" w:eastAsia="Times New Roman" w:hAnsi="Helvetica" w:cs="Helvetica"/>
+                <w:color w:val="596169"/>
+                <w:sz w:val="20"/>
+                <w:szCs w:val="16"/>
+              </w:rPr>
+            </w:pPr>
+          </w:p>
+        </w:tc>
+        <w:tc>
+          <w:tcPr>
+            <w:tcW w:w="3756" w:type="dxa"/>
+          </w:tcPr>
+          <w:p>
+            <w:pPr>
+              <w:shd w:val="clear" w:color="auto" w:fill="FFFFFF"/>
+              <w:spacing w:before="40" w:after="0" w:line="240" w:lineRule="auto"/>
+              <w:rPr>
+                <w:rFonts w:ascii="Helvetica" w:eastAsia="Times New Roman" w:hAnsi="Helvetica" w:cs="Helvetica"/>
+                <w:color w:val="596169"/>
+                <w:sz w:val="20"/>
+                <w:szCs w:val="16"/>
+              </w:rPr>
+            </w:pPr>
+            <w:r>
+              <w:rPr>
+                <w:rFonts w:ascii="Helvetica" w:eastAsia="Times New Roman" w:hAnsi="Helvetica" w:cs="Helvetica"/>
+                <w:color w:val="596169"/>
+                <w:sz w:val="20"/>
+                <w:szCs w:val="16"/>
+              </w:rPr>
+              <w:t>Questions</w:t>
+            </w:r>
+          </w:p>
+        </w:tc>
+        <w:tc>
+          <w:tcPr>
+            <w:tcW w:w="3714" w:type="dxa"/>
+          </w:tcPr>
+          <w:p>
+            <w:pPr>
+              <w:shd w:val="clear" w:color="auto" w:fill="FFFFFF"/>
+              <w:spacing w:before="40" w:after="0" w:line="240" w:lineRule="auto"/>
+              <w:rPr>
+                <w:rFonts w:ascii="Helvetica" w:eastAsia="Times New Roman" w:hAnsi="Helvetica" w:cs="Helvetica"/>
+                <w:color w:val="596169"/>
+                <w:sz w:val="20"/>
+                <w:szCs w:val="16"/>
+              </w:rPr>
+            </w:pPr>
+            <w:r>
+              <w:rPr>
+                <w:rFonts w:ascii="Helvetica" w:eastAsia="Times New Roman" w:hAnsi="Helvetica" w:cs="Helvetica"/>
+                <w:color w:val="596169"/>
+                <w:sz w:val="20"/>
+                <w:szCs w:val="16"/>
+              </w:rPr>
+              <w:t>Answers</w:t>
+            </w:r>
+          </w:p>
+        </w:tc>
+        <w:tc>
+          <w:tcPr>
+            <w:tcW w:w="1008" w:type="dxa"/>
+          </w:tcPr>
+          <w:p>
+            <w:pPr>
+              <w:shd w:val="clear" w:color="auto" w:fill="FFFFFF"/>
+              <w:spacing w:before="40" w:after="0" w:line="240" w:lineRule="auto"/>
+              <w:rPr>
+                <w:rFonts w:ascii="Helvetica" w:eastAsia="Times New Roman" w:hAnsi="Helvetica" w:cs="Helvetica"/>
+                <w:color w:val="596169"/>
+                <w:sz w:val="20"/>
+                <w:szCs w:val="16"/>
+              </w:rPr>
+            </w:pPr>
+            <w:r>
+              <w:rPr>
+                <w:rFonts w:ascii="Helvetica" w:eastAsia="Times New Roman" w:hAnsi="Helvetica" w:cs="Helvetica"/>
+                <w:color w:val="596169"/>
+                <w:sz w:val="20"/>
+                <w:szCs w:val="16"/>
+              </w:rPr>
+              <w:t>Additional p</w:t>
+            </w:r>
+            <w:r>
+              <w:rPr>
+                <w:rFonts w:ascii="Helvetica" w:eastAsia="Times New Roman" w:hAnsi="Helvetica" w:cs="Helvetica"/>
+                <w:color w:val="596169"/>
+                <w:sz w:val="20"/>
+                <w:szCs w:val="16"/>
+              </w:rPr>
+              <w:t>o</w:t>
+            </w:r>
+            <w:r>
+              <w:rPr>
+                <w:rFonts w:ascii="Helvetica" w:eastAsia="Times New Roman" w:hAnsi="Helvetica" w:cs="Helvetica"/>
+                <w:color w:val="596169"/>
+                <w:sz w:val="20"/>
+                <w:szCs w:val="16"/>
+              </w:rPr>
+              <w:t>ints</w:t>
+            </w:r>
+          </w:p>
+        </w:tc>
+      </w:tr>
+      <w:tr>
+        <w:tc>
+          <w:tcPr>
+            <w:tcW w:w="778" w:type="dxa"/>
+          </w:tcPr>
+          <w:p>
+            <w:pPr>
+              <w:pStyle w:val="ListParagraph"/>
+              <w:numPr>
+                <w:ilvl w:val="0"/>
+                <w:numId w:val="5"/>
+              </w:numPr>
+              <w:shd w:val="clear" w:color="auto" w:fill="FFFFFF"/>
+              <w:spacing w:before="40" w:after="0" w:line="240" w:lineRule="auto"/>
+              <w:rPr>
+                <w:rFonts w:ascii="Helvetica" w:eastAsia="Times New Roman" w:hAnsi="Helvetica" w:cs="Helvetica"/>
+                <w:color w:val="596169"/>
+                <w:sz w:val="20"/>
+                <w:szCs w:val="16"/>
+              </w:rPr>
+            </w:pPr>
+          </w:p>
+        </w:tc>
+        <w:tc>
+          <w:tcPr>
+            <w:tcW w:w="3756" w:type="dxa"/>
+          </w:tcPr>
+          <w:p>
+            <w:pPr>
+              <w:shd w:val="clear" w:color="auto" w:fill="FFFFFF"/>
+              <w:spacing w:before="40" w:after="0" w:line="240" w:lineRule="auto"/>
+              <w:rPr>
+                <w:rFonts w:ascii="Helvetica" w:eastAsia="Times New Roman" w:hAnsi="Helvetica" w:cs="Helvetica"/>
+                <w:color w:val="596169"/>
+                <w:sz w:val="20"/>
+                <w:szCs w:val="16"/>
+              </w:rPr>
+            </w:pPr>
+            <w:r>
+              <w:rPr>
+                <w:rFonts w:ascii="Helvetica" w:eastAsia="Times New Roman" w:hAnsi="Helvetica" w:cs="Helvetica"/>
+                <w:color w:val="596169"/>
+                <w:sz w:val="20"/>
+                <w:szCs w:val="16"/>
+              </w:rPr>
+              <w:t xml:space="preserve">What will user see on the Home Page </w:t>
+            </w:r>
+          </w:p>
+        </w:tc>
+        <w:tc>
+          <w:tcPr>
+            <w:tcW w:w="3714" w:type="dxa"/>
+          </w:tcPr>
+          <w:p>
+            <w:pPr>
+              <w:shd w:val="clear" w:color="auto" w:fill="FFFFFF"/>
+              <w:spacing w:before="40" w:after="0" w:line="240" w:lineRule="auto"/>
+              <w:rPr>
+                <w:rFonts w:ascii="Helvetica" w:eastAsia="Times New Roman" w:hAnsi="Helvetica" w:cs="Helvetica"/>
+                <w:color w:val="596169"/>
+                <w:sz w:val="20"/>
+                <w:szCs w:val="16"/>
+              </w:rPr>
+            </w:pPr>
+          </w:p>
+        </w:tc>
+        <w:tc>
+          <w:tcPr>
+            <w:tcW w:w="1008" w:type="dxa"/>
+          </w:tcPr>
+          <w:p>
+            <w:pPr>
+              <w:shd w:val="clear" w:color="auto" w:fill="FFFFFF"/>
+              <w:spacing w:before="40" w:after="0" w:line="240" w:lineRule="auto"/>
+              <w:rPr>
+                <w:rFonts w:ascii="Helvetica" w:eastAsia="Times New Roman" w:hAnsi="Helvetica" w:cs="Helvetica"/>
+                <w:color w:val="596169"/>
+                <w:sz w:val="20"/>
+                <w:szCs w:val="16"/>
+              </w:rPr>
+            </w:pPr>
+          </w:p>
+        </w:tc>
+      </w:tr>
+      <w:tr>
+        <w:tc>
+          <w:tcPr>
+            <w:tcW w:w="778" w:type="dxa"/>
+          </w:tcPr>
+          <w:p>
+            <w:pPr>
+              <w:pStyle w:val="ListParagraph"/>
+              <w:numPr>
+                <w:ilvl w:val="0"/>
+                <w:numId w:val="5"/>
+              </w:numPr>
+              <w:shd w:val="clear" w:color="auto" w:fill="FFFFFF"/>
+              <w:spacing w:before="40" w:after="0" w:line="240" w:lineRule="auto"/>
+              <w:rPr>
+                <w:rFonts w:ascii="Helvetica" w:eastAsia="Times New Roman" w:hAnsi="Helvetica" w:cs="Helvetica"/>
+                <w:color w:val="596169"/>
+                <w:sz w:val="20"/>
+                <w:szCs w:val="16"/>
+              </w:rPr>
+            </w:pPr>
+          </w:p>
+        </w:tc>
+        <w:tc>
+          <w:tcPr>
+            <w:tcW w:w="3756" w:type="dxa"/>
+          </w:tcPr>
+          <w:p>
+            <w:pPr>
+              <w:shd w:val="clear" w:color="auto" w:fill="FFFFFF"/>
+              <w:spacing w:before="40" w:after="0" w:line="240" w:lineRule="auto"/>
+              <w:rPr>
+                <w:rFonts w:ascii="Helvetica" w:eastAsia="Times New Roman" w:hAnsi="Helvetica" w:cs="Helvetica"/>
+                <w:color w:val="596169"/>
+                <w:sz w:val="20"/>
+                <w:szCs w:val="16"/>
+              </w:rPr>
+            </w:pPr>
+          </w:p>
+        </w:tc>
+        <w:tc>
+          <w:tcPr>
+            <w:tcW w:w="3714" w:type="dxa"/>
+          </w:tcPr>
+          <w:p>
+            <w:pPr>
+              <w:shd w:val="clear" w:color="auto" w:fill="FFFFFF"/>
+              <w:spacing w:before="40" w:after="0" w:line="240" w:lineRule="auto"/>
+              <w:rPr>
+                <w:rFonts w:ascii="Helvetica" w:eastAsia="Times New Roman" w:hAnsi="Helvetica" w:cs="Helvetica"/>
+                <w:color w:val="596169"/>
+                <w:sz w:val="20"/>
+                <w:szCs w:val="16"/>
+              </w:rPr>
+            </w:pPr>
+          </w:p>
+        </w:tc>
+        <w:tc>
+          <w:tcPr>
+            <w:tcW w:w="1008" w:type="dxa"/>
+          </w:tcPr>
+          <w:p>
+            <w:pPr>
+              <w:shd w:val="clear" w:color="auto" w:fill="FFFFFF"/>
+              <w:spacing w:before="40" w:after="0" w:line="240" w:lineRule="auto"/>
+              <w:rPr>
+                <w:rFonts w:ascii="Helvetica" w:eastAsia="Times New Roman" w:hAnsi="Helvetica" w:cs="Helvetica"/>
+                <w:color w:val="596169"/>
+                <w:sz w:val="20"/>
+                <w:szCs w:val="16"/>
+              </w:rPr>
+            </w:pPr>
+          </w:p>
+        </w:tc>
+      </w:tr>
+      <w:tr>
+        <w:tc>
+          <w:tcPr>
+            <w:tcW w:w="778" w:type="dxa"/>
+          </w:tcPr>
+          <w:p>
+            <w:pPr>
+              <w:pStyle w:val="ListParagraph"/>
+              <w:numPr>
+                <w:ilvl w:val="0"/>
+                <w:numId w:val="5"/>
+              </w:numPr>
+              <w:shd w:val="clear" w:color="auto" w:fill="FFFFFF"/>
+              <w:spacing w:before="40" w:after="0" w:line="240" w:lineRule="auto"/>
+              <w:rPr>
+                <w:rFonts w:ascii="Helvetica" w:eastAsia="Times New Roman" w:hAnsi="Helvetica" w:cs="Helvetica"/>
+                <w:color w:val="596169"/>
+                <w:sz w:val="20"/>
+                <w:szCs w:val="16"/>
+              </w:rPr>
+            </w:pPr>
+          </w:p>
+        </w:tc>
+        <w:tc>
+          <w:tcPr>
+            <w:tcW w:w="3756" w:type="dxa"/>
+          </w:tcPr>
+          <w:p>
+            <w:pPr>
+              <w:shd w:val="clear" w:color="auto" w:fill="FFFFFF"/>
+              <w:spacing w:before="40" w:after="0" w:line="240" w:lineRule="auto"/>
+              <w:rPr>
+                <w:rFonts w:ascii="Helvetica" w:eastAsia="Times New Roman" w:hAnsi="Helvetica" w:cs="Helvetica"/>
+                <w:color w:val="596169"/>
+                <w:sz w:val="20"/>
+                <w:szCs w:val="16"/>
+              </w:rPr>
+            </w:pPr>
+          </w:p>
+        </w:tc>
+        <w:tc>
+          <w:tcPr>
+            <w:tcW w:w="3714" w:type="dxa"/>
+          </w:tcPr>
+          <w:p>
+            <w:pPr>
+              <w:shd w:val="clear" w:color="auto" w:fill="FFFFFF"/>
+              <w:spacing w:before="40" w:after="0" w:line="240" w:lineRule="auto"/>
+              <w:rPr>
+                <w:rFonts w:ascii="Helvetica" w:eastAsia="Times New Roman" w:hAnsi="Helvetica" w:cs="Helvetica"/>
+                <w:color w:val="596169"/>
+                <w:sz w:val="20"/>
+                <w:szCs w:val="16"/>
+              </w:rPr>
+            </w:pPr>
+          </w:p>
+        </w:tc>
+        <w:tc>
+          <w:tcPr>
+            <w:tcW w:w="1008" w:type="dxa"/>
+          </w:tcPr>
+          <w:p>
+            <w:pPr>
+              <w:shd w:val="clear" w:color="auto" w:fill="FFFFFF"/>
+              <w:spacing w:before="40" w:after="0" w:line="240" w:lineRule="auto"/>
+              <w:rPr>
+                <w:rFonts w:ascii="Helvetica" w:eastAsia="Times New Roman" w:hAnsi="Helvetica" w:cs="Helvetica"/>
+                <w:color w:val="596169"/>
+                <w:sz w:val="20"/>
+                <w:szCs w:val="16"/>
+              </w:rPr>
+            </w:pPr>
+          </w:p>
+        </w:tc>
+      </w:tr>
+      <w:tr>
+        <w:tc>
+          <w:tcPr>
+            <w:tcW w:w="778" w:type="dxa"/>
+          </w:tcPr>
+          <w:p>
+            <w:pPr>
+              <w:pStyle w:val="ListParagraph"/>
+              <w:numPr>
+                <w:ilvl w:val="0"/>
+                <w:numId w:val="5"/>
+              </w:numPr>
+              <w:shd w:val="clear" w:color="auto" w:fill="FFFFFF"/>
+              <w:spacing w:before="40" w:after="0" w:line="240" w:lineRule="auto"/>
+              <w:rPr>
+                <w:rFonts w:ascii="Helvetica" w:eastAsia="Times New Roman" w:hAnsi="Helvetica" w:cs="Helvetica"/>
+                <w:color w:val="596169"/>
+                <w:sz w:val="20"/>
+                <w:szCs w:val="16"/>
+              </w:rPr>
+            </w:pPr>
+          </w:p>
+        </w:tc>
+        <w:tc>
+          <w:tcPr>
+            <w:tcW w:w="3756" w:type="dxa"/>
+          </w:tcPr>
+          <w:p>
+            <w:pPr>
+              <w:shd w:val="clear" w:color="auto" w:fill="FFFFFF"/>
+              <w:spacing w:before="40" w:after="0" w:line="240" w:lineRule="auto"/>
+              <w:rPr>
+                <w:rFonts w:ascii="Helvetica" w:eastAsia="Times New Roman" w:hAnsi="Helvetica" w:cs="Helvetica"/>
+                <w:color w:val="596169"/>
+                <w:sz w:val="20"/>
+                <w:szCs w:val="16"/>
+              </w:rPr>
+            </w:pPr>
+          </w:p>
+        </w:tc>
+        <w:tc>
+          <w:tcPr>
+            <w:tcW w:w="3714" w:type="dxa"/>
+          </w:tcPr>
+          <w:p>
+            <w:pPr>
+              <w:shd w:val="clear" w:color="auto" w:fill="FFFFFF"/>
+              <w:spacing w:before="40" w:after="0" w:line="240" w:lineRule="auto"/>
+              <w:rPr>
+                <w:rFonts w:ascii="Helvetica" w:eastAsia="Times New Roman" w:hAnsi="Helvetica" w:cs="Helvetica"/>
+                <w:color w:val="596169"/>
+                <w:sz w:val="20"/>
+                <w:szCs w:val="16"/>
+              </w:rPr>
+            </w:pPr>
+          </w:p>
+        </w:tc>
+        <w:tc>
+          <w:tcPr>
+            <w:tcW w:w="1008" w:type="dxa"/>
+          </w:tcPr>
+          <w:p>
+            <w:pPr>
+              <w:shd w:val="clear" w:color="auto" w:fill="FFFFFF"/>
+              <w:spacing w:before="40" w:after="0" w:line="240" w:lineRule="auto"/>
+              <w:rPr>
+                <w:rFonts w:ascii="Helvetica" w:eastAsia="Times New Roman" w:hAnsi="Helvetica" w:cs="Helvetica"/>
+                <w:color w:val="596169"/>
+                <w:sz w:val="20"/>
+                <w:szCs w:val="16"/>
+              </w:rPr>
+            </w:pPr>
+          </w:p>
+        </w:tc>
+      </w:tr>
+      <w:tr>
+        <w:tc>
+          <w:tcPr>
+            <w:tcW w:w="778" w:type="dxa"/>
+          </w:tcPr>
+          <w:p>
+            <w:pPr>
+              <w:pStyle w:val="ListParagraph"/>
+              <w:numPr>
+                <w:ilvl w:val="0"/>
+                <w:numId w:val="5"/>
+              </w:numPr>
+              <w:shd w:val="clear" w:color="auto" w:fill="FFFFFF"/>
+              <w:spacing w:before="40" w:after="0" w:line="240" w:lineRule="auto"/>
+              <w:rPr>
+                <w:rFonts w:ascii="Helvetica" w:eastAsia="Times New Roman" w:hAnsi="Helvetica" w:cs="Helvetica"/>
+                <w:color w:val="596169"/>
+                <w:sz w:val="20"/>
+                <w:szCs w:val="16"/>
+              </w:rPr>
+            </w:pPr>
+          </w:p>
+        </w:tc>
+        <w:tc>
+          <w:tcPr>
+            <w:tcW w:w="3756" w:type="dxa"/>
+          </w:tcPr>
+          <w:p>
+            <w:pPr>
+              <w:shd w:val="clear" w:color="auto" w:fill="FFFFFF"/>
+              <w:spacing w:before="40" w:after="0" w:line="240" w:lineRule="auto"/>
+              <w:rPr>
+                <w:rFonts w:ascii="Helvetica" w:eastAsia="Times New Roman" w:hAnsi="Helvetica" w:cs="Helvetica"/>
+                <w:color w:val="596169"/>
+                <w:sz w:val="20"/>
+                <w:szCs w:val="16"/>
+              </w:rPr>
+            </w:pPr>
+          </w:p>
+        </w:tc>
+        <w:tc>
+          <w:tcPr>
+            <w:tcW w:w="3714" w:type="dxa"/>
+          </w:tcPr>
+          <w:p>
+            <w:pPr>
+              <w:shd w:val="clear" w:color="auto" w:fill="FFFFFF"/>
+              <w:spacing w:before="40" w:after="0" w:line="240" w:lineRule="auto"/>
+              <w:rPr>
+                <w:rFonts w:ascii="Helvetica" w:eastAsia="Times New Roman" w:hAnsi="Helvetica" w:cs="Helvetica"/>
+                <w:color w:val="596169"/>
+                <w:sz w:val="20"/>
+                <w:szCs w:val="16"/>
+              </w:rPr>
+            </w:pPr>
+          </w:p>
+        </w:tc>
+        <w:tc>
+          <w:tcPr>
+            <w:tcW w:w="1008" w:type="dxa"/>
+          </w:tcPr>
+          <w:p>
+            <w:pPr>
+              <w:shd w:val="clear" w:color="auto" w:fill="FFFFFF"/>
+              <w:spacing w:before="40" w:after="0" w:line="240" w:lineRule="auto"/>
+              <w:rPr>
+                <w:rFonts w:ascii="Helvetica" w:eastAsia="Times New Roman" w:hAnsi="Helvetica" w:cs="Helvetica"/>
+                <w:color w:val="596169"/>
+                <w:sz w:val="20"/>
+                <w:szCs w:val="16"/>
+              </w:rPr>
+            </w:pPr>
+          </w:p>
+        </w:tc>
+      </w:tr>
+      <w:tr>
+        <w:tc>
+          <w:tcPr>
+            <w:tcW w:w="778" w:type="dxa"/>
+          </w:tcPr>
+          <w:p>
+            <w:pPr>
+              <w:pStyle w:val="ListParagraph"/>
+              <w:numPr>
+                <w:ilvl w:val="0"/>
+                <w:numId w:val="5"/>
+              </w:numPr>
+              <w:shd w:val="clear" w:color="auto" w:fill="FFFFFF"/>
+              <w:spacing w:before="40" w:after="0" w:line="240" w:lineRule="auto"/>
+              <w:rPr>
+                <w:rFonts w:ascii="Helvetica" w:eastAsia="Times New Roman" w:hAnsi="Helvetica" w:cs="Helvetica"/>
+                <w:color w:val="596169"/>
+                <w:sz w:val="20"/>
+                <w:szCs w:val="16"/>
+              </w:rPr>
+            </w:pPr>
+          </w:p>
+        </w:tc>
+        <w:tc>
+          <w:tcPr>
+            <w:tcW w:w="3756" w:type="dxa"/>
+          </w:tcPr>
+          <w:p>
+            <w:pPr>
+              <w:shd w:val="clear" w:color="auto" w:fill="FFFFFF"/>
+              <w:spacing w:before="40" w:after="0" w:line="240" w:lineRule="auto"/>
+              <w:rPr>
+                <w:rFonts w:ascii="Helvetica" w:eastAsia="Times New Roman" w:hAnsi="Helvetica" w:cs="Helvetica"/>
+                <w:color w:val="596169"/>
+                <w:sz w:val="20"/>
+                <w:szCs w:val="16"/>
+              </w:rPr>
+            </w:pPr>
+          </w:p>
+        </w:tc>
+        <w:tc>
+          <w:tcPr>
+            <w:tcW w:w="3714" w:type="dxa"/>
+          </w:tcPr>
+          <w:p>
+            <w:pPr>
+              <w:shd w:val="clear" w:color="auto" w:fill="FFFFFF"/>
+              <w:spacing w:before="40" w:after="0" w:line="240" w:lineRule="auto"/>
+              <w:rPr>
+                <w:rFonts w:ascii="Helvetica" w:eastAsia="Times New Roman" w:hAnsi="Helvetica" w:cs="Helvetica"/>
+                <w:color w:val="596169"/>
+                <w:sz w:val="20"/>
+                <w:szCs w:val="16"/>
+              </w:rPr>
+            </w:pPr>
+          </w:p>
+        </w:tc>
+        <w:tc>
+          <w:tcPr>
+            <w:tcW w:w="1008" w:type="dxa"/>
+          </w:tcPr>
+          <w:p>
+            <w:pPr>
+              <w:shd w:val="clear" w:color="auto" w:fill="FFFFFF"/>
+              <w:spacing w:before="40" w:after="0" w:line="240" w:lineRule="auto"/>
+              <w:rPr>
+                <w:rFonts w:ascii="Helvetica" w:eastAsia="Times New Roman" w:hAnsi="Helvetica" w:cs="Helvetica"/>
+                <w:color w:val="596169"/>
+                <w:sz w:val="20"/>
+                <w:szCs w:val="16"/>
+              </w:rPr>
+            </w:pPr>
+          </w:p>
+        </w:tc>
+      </w:tr>
+      <w:tr>
+        <w:tc>
+          <w:tcPr>
+            <w:tcW w:w="778" w:type="dxa"/>
+          </w:tcPr>
+          <w:p>
+            <w:pPr>
+              <w:pStyle w:val="ListParagraph"/>
+              <w:numPr>
+                <w:ilvl w:val="0"/>
+                <w:numId w:val="5"/>
+              </w:numPr>
+              <w:shd w:val="clear" w:color="auto" w:fill="FFFFFF"/>
+              <w:spacing w:before="40" w:after="0" w:line="240" w:lineRule="auto"/>
+              <w:rPr>
+                <w:rFonts w:ascii="Helvetica" w:eastAsia="Times New Roman" w:hAnsi="Helvetica" w:cs="Helvetica"/>
+                <w:color w:val="596169"/>
+                <w:sz w:val="20"/>
+                <w:szCs w:val="16"/>
+              </w:rPr>
+            </w:pPr>
+          </w:p>
+        </w:tc>
+        <w:tc>
+          <w:tcPr>
+            <w:tcW w:w="3756" w:type="dxa"/>
+          </w:tcPr>
+          <w:p>
+            <w:pPr>
+              <w:shd w:val="clear" w:color="auto" w:fill="FFFFFF"/>
+              <w:spacing w:before="40" w:after="0" w:line="240" w:lineRule="auto"/>
+              <w:rPr>
+                <w:rFonts w:ascii="Helvetica" w:eastAsia="Times New Roman" w:hAnsi="Helvetica" w:cs="Helvetica"/>
+                <w:color w:val="596169"/>
+                <w:sz w:val="20"/>
+                <w:szCs w:val="16"/>
+              </w:rPr>
+            </w:pPr>
+          </w:p>
+        </w:tc>
+        <w:tc>
+          <w:tcPr>
+            <w:tcW w:w="3714" w:type="dxa"/>
+          </w:tcPr>
+          <w:p>
+            <w:pPr>
+              <w:shd w:val="clear" w:color="auto" w:fill="FFFFFF"/>
+              <w:spacing w:before="40" w:after="0" w:line="240" w:lineRule="auto"/>
+              <w:rPr>
+                <w:rFonts w:ascii="Helvetica" w:eastAsia="Times New Roman" w:hAnsi="Helvetica" w:cs="Helvetica"/>
+                <w:color w:val="596169"/>
+                <w:sz w:val="20"/>
+                <w:szCs w:val="16"/>
+              </w:rPr>
+            </w:pPr>
+          </w:p>
+        </w:tc>
+        <w:tc>
+          <w:tcPr>
+            <w:tcW w:w="1008" w:type="dxa"/>
+          </w:tcPr>
+          <w:p>
+            <w:pPr>
+              <w:shd w:val="clear" w:color="auto" w:fill="FFFFFF"/>
+              <w:spacing w:before="40" w:after="0" w:line="240" w:lineRule="auto"/>
+              <w:rPr>
+                <w:rFonts w:ascii="Helvetica" w:eastAsia="Times New Roman" w:hAnsi="Helvetica" w:cs="Helvetica"/>
+                <w:color w:val="596169"/>
+                <w:sz w:val="20"/>
+                <w:szCs w:val="16"/>
+              </w:rPr>
+            </w:pPr>
+          </w:p>
+        </w:tc>
+      </w:tr>
+      <w:tr>
+        <w:tc>
+          <w:tcPr>
+            <w:tcW w:w="778" w:type="dxa"/>
+          </w:tcPr>
+          <w:p>
+            <w:pPr>
+              <w:pStyle w:val="ListParagraph"/>
+              <w:numPr>
+                <w:ilvl w:val="0"/>
+                <w:numId w:val="5"/>
+              </w:numPr>
+              <w:shd w:val="clear" w:color="auto" w:fill="FFFFFF"/>
+              <w:spacing w:before="40" w:after="0" w:line="240" w:lineRule="auto"/>
+              <w:rPr>
+                <w:rFonts w:ascii="Helvetica" w:eastAsia="Times New Roman" w:hAnsi="Helvetica" w:cs="Helvetica"/>
+                <w:color w:val="596169"/>
+                <w:sz w:val="20"/>
+                <w:szCs w:val="16"/>
+              </w:rPr>
+            </w:pPr>
+          </w:p>
+        </w:tc>
+        <w:tc>
+          <w:tcPr>
+            <w:tcW w:w="3756" w:type="dxa"/>
+          </w:tcPr>
+          <w:p>
+            <w:pPr>
+              <w:shd w:val="clear" w:color="auto" w:fill="FFFFFF"/>
+              <w:spacing w:before="40" w:after="0" w:line="240" w:lineRule="auto"/>
+              <w:rPr>
+                <w:rFonts w:ascii="Helvetica" w:eastAsia="Times New Roman" w:hAnsi="Helvetica" w:cs="Helvetica"/>
+                <w:color w:val="596169"/>
+                <w:sz w:val="20"/>
+                <w:szCs w:val="16"/>
+              </w:rPr>
+            </w:pPr>
+          </w:p>
+        </w:tc>
+        <w:tc>
+          <w:tcPr>
+            <w:tcW w:w="3714" w:type="dxa"/>
+          </w:tcPr>
+          <w:p>
+            <w:pPr>
+              <w:shd w:val="clear" w:color="auto" w:fill="FFFFFF"/>
+              <w:spacing w:before="40" w:after="0" w:line="240" w:lineRule="auto"/>
+              <w:rPr>
+                <w:rFonts w:ascii="Helvetica" w:eastAsia="Times New Roman" w:hAnsi="Helvetica" w:cs="Helvetica"/>
+                <w:color w:val="596169"/>
+                <w:sz w:val="20"/>
+                <w:szCs w:val="16"/>
+              </w:rPr>
+            </w:pPr>
+          </w:p>
+        </w:tc>
+        <w:tc>
+          <w:tcPr>
+            <w:tcW w:w="1008" w:type="dxa"/>
+          </w:tcPr>
+          <w:p>
+            <w:pPr>
+              <w:shd w:val="clear" w:color="auto" w:fill="FFFFFF"/>
+              <w:spacing w:before="40" w:after="0" w:line="240" w:lineRule="auto"/>
+              <w:rPr>
+                <w:rFonts w:ascii="Helvetica" w:eastAsia="Times New Roman" w:hAnsi="Helvetica" w:cs="Helvetica"/>
+                <w:color w:val="596169"/>
+                <w:sz w:val="20"/>
+                <w:szCs w:val="16"/>
+              </w:rPr>
+            </w:pPr>
+          </w:p>
+        </w:tc>
+      </w:tr>
+      <w:tr>
+        <w:tc>
+          <w:tcPr>
+            <w:tcW w:w="778" w:type="dxa"/>
+          </w:tcPr>
+          <w:p>
+            <w:pPr>
+              <w:pStyle w:val="ListParagraph"/>
+              <w:numPr>
+                <w:ilvl w:val="0"/>
+                <w:numId w:val="5"/>
+              </w:numPr>
+              <w:shd w:val="clear" w:color="auto" w:fill="FFFFFF"/>
+              <w:spacing w:before="40" w:after="0" w:line="240" w:lineRule="auto"/>
+              <w:rPr>
+                <w:rFonts w:ascii="Helvetica" w:eastAsia="Times New Roman" w:hAnsi="Helvetica" w:cs="Helvetica"/>
+                <w:color w:val="596169"/>
+                <w:sz w:val="20"/>
+                <w:szCs w:val="16"/>
+              </w:rPr>
+            </w:pPr>
+          </w:p>
+        </w:tc>
+        <w:tc>
+          <w:tcPr>
+            <w:tcW w:w="3756" w:type="dxa"/>
+          </w:tcPr>
+          <w:p>
+            <w:pPr>
+              <w:shd w:val="clear" w:color="auto" w:fill="FFFFFF"/>
+              <w:spacing w:before="40" w:after="0" w:line="240" w:lineRule="auto"/>
+              <w:rPr>
+                <w:rFonts w:ascii="Helvetica" w:eastAsia="Times New Roman" w:hAnsi="Helvetica" w:cs="Helvetica"/>
+                <w:color w:val="596169"/>
+                <w:sz w:val="20"/>
+                <w:szCs w:val="16"/>
+              </w:rPr>
+            </w:pPr>
+          </w:p>
+        </w:tc>
+        <w:tc>
+          <w:tcPr>
+            <w:tcW w:w="3714" w:type="dxa"/>
+          </w:tcPr>
+          <w:p>
+            <w:pPr>
+              <w:shd w:val="clear" w:color="auto" w:fill="FFFFFF"/>
+              <w:spacing w:before="40" w:after="0" w:line="240" w:lineRule="auto"/>
+              <w:rPr>
+                <w:rFonts w:ascii="Helvetica" w:eastAsia="Times New Roman" w:hAnsi="Helvetica" w:cs="Helvetica"/>
+                <w:color w:val="596169"/>
+                <w:sz w:val="20"/>
+                <w:szCs w:val="16"/>
+              </w:rPr>
+            </w:pPr>
+          </w:p>
+        </w:tc>
+        <w:tc>
+          <w:tcPr>
+            <w:tcW w:w="1008" w:type="dxa"/>
+          </w:tcPr>
+          <w:p>
+            <w:pPr>
+              <w:shd w:val="clear" w:color="auto" w:fill="FFFFFF"/>
+              <w:spacing w:before="40" w:after="0" w:line="240" w:lineRule="auto"/>
+              <w:rPr>
+                <w:rFonts w:ascii="Helvetica" w:eastAsia="Times New Roman" w:hAnsi="Helvetica" w:cs="Helvetica"/>
+                <w:color w:val="596169"/>
+                <w:sz w:val="20"/>
+                <w:szCs w:val="16"/>
+              </w:rPr>
+            </w:pPr>
+          </w:p>
+        </w:tc>
+      </w:tr>
+      <w:tr>
+        <w:tc>
+          <w:tcPr>
+            <w:tcW w:w="778" w:type="dxa"/>
+          </w:tcPr>
+          <w:p>
+            <w:pPr>
+              <w:pStyle w:val="ListParagraph"/>
+              <w:numPr>
+                <w:ilvl w:val="0"/>
+                <w:numId w:val="5"/>
+              </w:numPr>
+              <w:shd w:val="clear" w:color="auto" w:fill="FFFFFF"/>
+              <w:spacing w:before="40" w:after="0" w:line="240" w:lineRule="auto"/>
+              <w:rPr>
+                <w:rFonts w:ascii="Helvetica" w:eastAsia="Times New Roman" w:hAnsi="Helvetica" w:cs="Helvetica"/>
+                <w:color w:val="596169"/>
+                <w:sz w:val="20"/>
+                <w:szCs w:val="16"/>
+              </w:rPr>
+            </w:pPr>
+          </w:p>
+        </w:tc>
+        <w:tc>
+          <w:tcPr>
+            <w:tcW w:w="3756" w:type="dxa"/>
+          </w:tcPr>
+          <w:p>
+            <w:pPr>
+              <w:shd w:val="clear" w:color="auto" w:fill="FFFFFF"/>
+              <w:spacing w:before="40" w:after="0" w:line="240" w:lineRule="auto"/>
+              <w:rPr>
+                <w:rFonts w:ascii="Helvetica" w:eastAsia="Times New Roman" w:hAnsi="Helvetica" w:cs="Helvetica"/>
+                <w:color w:val="596169"/>
+                <w:sz w:val="20"/>
+                <w:szCs w:val="16"/>
+              </w:rPr>
+            </w:pPr>
+          </w:p>
+        </w:tc>
+        <w:tc>
+          <w:tcPr>
+            <w:tcW w:w="3714" w:type="dxa"/>
+          </w:tcPr>
+          <w:p>
+            <w:pPr>
+              <w:shd w:val="clear" w:color="auto" w:fill="FFFFFF"/>
+              <w:spacing w:before="40" w:after="0" w:line="240" w:lineRule="auto"/>
+              <w:rPr>
+                <w:rFonts w:ascii="Helvetica" w:eastAsia="Times New Roman" w:hAnsi="Helvetica" w:cs="Helvetica"/>
+                <w:color w:val="596169"/>
+                <w:sz w:val="20"/>
+                <w:szCs w:val="16"/>
+              </w:rPr>
+            </w:pPr>
+          </w:p>
+        </w:tc>
+        <w:tc>
+          <w:tcPr>
+            <w:tcW w:w="1008" w:type="dxa"/>
+          </w:tcPr>
+          <w:p>
+            <w:pPr>
+              <w:shd w:val="clear" w:color="auto" w:fill="FFFFFF"/>
+              <w:spacing w:before="40" w:after="0" w:line="240" w:lineRule="auto"/>
+              <w:rPr>
+                <w:rFonts w:ascii="Helvetica" w:eastAsia="Times New Roman" w:hAnsi="Helvetica" w:cs="Helvetica"/>
+                <w:color w:val="596169"/>
+                <w:sz w:val="20"/>
+                <w:szCs w:val="16"/>
+              </w:rPr>
+            </w:pPr>
+          </w:p>
+        </w:tc>
+      </w:tr>
+      <w:tr>
+        <w:tc>
+          <w:tcPr>
+            <w:tcW w:w="778" w:type="dxa"/>
+          </w:tcPr>
+          <w:p>
+            <w:pPr>
+              <w:pStyle w:val="ListParagraph"/>
+              <w:numPr>
+                <w:ilvl w:val="0"/>
+                <w:numId w:val="5"/>
+              </w:numPr>
+              <w:shd w:val="clear" w:color="auto" w:fill="FFFFFF"/>
+              <w:spacing w:before="40" w:after="0" w:line="240" w:lineRule="auto"/>
+              <w:rPr>
+                <w:rFonts w:ascii="Helvetica" w:eastAsia="Times New Roman" w:hAnsi="Helvetica" w:cs="Helvetica"/>
+                <w:color w:val="596169"/>
+                <w:sz w:val="20"/>
+                <w:szCs w:val="16"/>
+              </w:rPr>
+            </w:pPr>
+          </w:p>
+        </w:tc>
+        <w:tc>
+          <w:tcPr>
+            <w:tcW w:w="3756" w:type="dxa"/>
+          </w:tcPr>
+          <w:p>
+            <w:pPr>
+              <w:shd w:val="clear" w:color="auto" w:fill="FFFFFF"/>
+              <w:spacing w:before="40" w:after="0" w:line="240" w:lineRule="auto"/>
+              <w:rPr>
+                <w:rFonts w:ascii="Helvetica" w:eastAsia="Times New Roman" w:hAnsi="Helvetica" w:cs="Helvetica"/>
+                <w:color w:val="596169"/>
+                <w:sz w:val="20"/>
+                <w:szCs w:val="16"/>
+              </w:rPr>
+            </w:pPr>
+          </w:p>
+        </w:tc>
+        <w:tc>
+          <w:tcPr>
+            <w:tcW w:w="3714" w:type="dxa"/>
+          </w:tcPr>
+          <w:p>
+            <w:pPr>
+              <w:shd w:val="clear" w:color="auto" w:fill="FFFFFF"/>
+              <w:spacing w:before="40" w:after="0" w:line="240" w:lineRule="auto"/>
+              <w:rPr>
+                <w:rFonts w:ascii="Helvetica" w:eastAsia="Times New Roman" w:hAnsi="Helvetica" w:cs="Helvetica"/>
+                <w:color w:val="596169"/>
+                <w:sz w:val="20"/>
+                <w:szCs w:val="16"/>
+              </w:rPr>
+            </w:pPr>
+          </w:p>
+        </w:tc>
+        <w:tc>
+          <w:tcPr>
+            <w:tcW w:w="1008" w:type="dxa"/>
+          </w:tcPr>
+          <w:p>
+            <w:pPr>
+              <w:shd w:val="clear" w:color="auto" w:fill="FFFFFF"/>
+              <w:spacing w:before="40" w:after="0" w:line="240" w:lineRule="auto"/>
+              <w:rPr>
+                <w:rFonts w:ascii="Helvetica" w:eastAsia="Times New Roman" w:hAnsi="Helvetica" w:cs="Helvetica"/>
+                <w:color w:val="596169"/>
+                <w:sz w:val="20"/>
+                <w:szCs w:val="16"/>
+              </w:rPr>
+            </w:pPr>
+          </w:p>
+        </w:tc>
+      </w:tr>
+      <w:tr>
+        <w:tc>
+          <w:tcPr>
+            <w:tcW w:w="778" w:type="dxa"/>
+          </w:tcPr>
+          <w:p>
+            <w:pPr>
+              <w:pStyle w:val="ListParagraph"/>
+              <w:numPr>
+                <w:ilvl w:val="0"/>
+                <w:numId w:val="5"/>
+              </w:numPr>
+              <w:shd w:val="clear" w:color="auto" w:fill="FFFFFF"/>
+              <w:spacing w:before="40" w:after="0" w:line="240" w:lineRule="auto"/>
+              <w:rPr>
+                <w:rFonts w:ascii="Helvetica" w:eastAsia="Times New Roman" w:hAnsi="Helvetica" w:cs="Helvetica"/>
+                <w:color w:val="596169"/>
+                <w:sz w:val="20"/>
+                <w:szCs w:val="16"/>
+              </w:rPr>
+            </w:pPr>
+          </w:p>
+        </w:tc>
+        <w:tc>
+          <w:tcPr>
+            <w:tcW w:w="3756" w:type="dxa"/>
+          </w:tcPr>
+          <w:p>
+            <w:pPr>
+              <w:shd w:val="clear" w:color="auto" w:fill="FFFFFF"/>
+              <w:spacing w:before="40" w:after="0" w:line="240" w:lineRule="auto"/>
+              <w:rPr>
+                <w:rFonts w:ascii="Helvetica" w:eastAsia="Times New Roman" w:hAnsi="Helvetica" w:cs="Helvetica"/>
+                <w:color w:val="596169"/>
+                <w:sz w:val="20"/>
+                <w:szCs w:val="16"/>
+              </w:rPr>
+            </w:pPr>
+          </w:p>
+        </w:tc>
+        <w:tc>
+          <w:tcPr>
+            <w:tcW w:w="3714" w:type="dxa"/>
+          </w:tcPr>
+          <w:p>
+            <w:pPr>
+              <w:shd w:val="clear" w:color="auto" w:fill="FFFFFF"/>
+              <w:spacing w:before="40" w:after="0" w:line="240" w:lineRule="auto"/>
+              <w:rPr>
+                <w:rFonts w:ascii="Helvetica" w:eastAsia="Times New Roman" w:hAnsi="Helvetica" w:cs="Helvetica"/>
+                <w:color w:val="596169"/>
+                <w:sz w:val="20"/>
+                <w:szCs w:val="16"/>
+              </w:rPr>
+            </w:pPr>
+          </w:p>
+        </w:tc>
+        <w:tc>
+          <w:tcPr>
+            <w:tcW w:w="1008" w:type="dxa"/>
+          </w:tcPr>
+          <w:p>
+            <w:pPr>
+              <w:shd w:val="clear" w:color="auto" w:fill="FFFFFF"/>
+              <w:spacing w:before="40" w:after="0" w:line="240" w:lineRule="auto"/>
+              <w:rPr>
+                <w:rFonts w:ascii="Helvetica" w:eastAsia="Times New Roman" w:hAnsi="Helvetica" w:cs="Helvetica"/>
+                <w:color w:val="596169"/>
+                <w:sz w:val="20"/>
+                <w:szCs w:val="16"/>
+              </w:rPr>
+            </w:pPr>
+          </w:p>
+        </w:tc>
+      </w:tr>
+      <w:tr>
+        <w:tc>
+          <w:tcPr>
+            <w:tcW w:w="778" w:type="dxa"/>
+          </w:tcPr>
+          <w:p>
+            <w:pPr>
+              <w:pStyle w:val="ListParagraph"/>
+              <w:numPr>
+                <w:ilvl w:val="0"/>
+                <w:numId w:val="5"/>
+              </w:numPr>
+              <w:shd w:val="clear" w:color="auto" w:fill="FFFFFF"/>
+              <w:spacing w:before="40" w:after="0" w:line="240" w:lineRule="auto"/>
+              <w:rPr>
+                <w:rFonts w:ascii="Helvetica" w:eastAsia="Times New Roman" w:hAnsi="Helvetica" w:cs="Helvetica"/>
+                <w:color w:val="596169"/>
+                <w:sz w:val="20"/>
+                <w:szCs w:val="16"/>
+              </w:rPr>
+            </w:pPr>
+          </w:p>
+        </w:tc>
+        <w:tc>
+          <w:tcPr>
+            <w:tcW w:w="3756" w:type="dxa"/>
+          </w:tcPr>
+          <w:p>
+            <w:pPr>
+              <w:shd w:val="clear" w:color="auto" w:fill="FFFFFF"/>
+              <w:spacing w:before="40" w:after="0" w:line="240" w:lineRule="auto"/>
+              <w:rPr>
+                <w:rFonts w:ascii="Helvetica" w:eastAsia="Times New Roman" w:hAnsi="Helvetica" w:cs="Helvetica"/>
+                <w:color w:val="596169"/>
+                <w:sz w:val="20"/>
+                <w:szCs w:val="16"/>
+              </w:rPr>
+            </w:pPr>
+          </w:p>
+        </w:tc>
+        <w:tc>
+          <w:tcPr>
+            <w:tcW w:w="3714" w:type="dxa"/>
+          </w:tcPr>
+          <w:p>
+            <w:pPr>
+              <w:shd w:val="clear" w:color="auto" w:fill="FFFFFF"/>
+              <w:spacing w:before="40" w:after="0" w:line="240" w:lineRule="auto"/>
+              <w:rPr>
+                <w:rFonts w:ascii="Helvetica" w:eastAsia="Times New Roman" w:hAnsi="Helvetica" w:cs="Helvetica"/>
+                <w:color w:val="596169"/>
+                <w:sz w:val="20"/>
+                <w:szCs w:val="16"/>
+              </w:rPr>
+            </w:pPr>
+          </w:p>
+        </w:tc>
+        <w:tc>
+          <w:tcPr>
+            <w:tcW w:w="1008" w:type="dxa"/>
+          </w:tcPr>
+          <w:p>
+            <w:pPr>
+              <w:shd w:val="clear" w:color="auto" w:fill="FFFFFF"/>
+              <w:spacing w:before="40" w:after="0" w:line="240" w:lineRule="auto"/>
+              <w:rPr>
+                <w:rFonts w:ascii="Helvetica" w:eastAsia="Times New Roman" w:hAnsi="Helvetica" w:cs="Helvetica"/>
+                <w:color w:val="596169"/>
+                <w:sz w:val="20"/>
+                <w:szCs w:val="16"/>
+              </w:rPr>
+            </w:pPr>
+          </w:p>
+        </w:tc>
+      </w:tr>
+      <w:tr>
+        <w:tc>
+          <w:tcPr>
+            <w:tcW w:w="778" w:type="dxa"/>
+          </w:tcPr>
+          <w:p>
+            <w:pPr>
+              <w:pStyle w:val="ListParagraph"/>
+              <w:numPr>
+                <w:ilvl w:val="0"/>
+                <w:numId w:val="5"/>
+              </w:numPr>
+              <w:shd w:val="clear" w:color="auto" w:fill="FFFFFF"/>
+              <w:spacing w:before="40" w:after="0" w:line="240" w:lineRule="auto"/>
+              <w:rPr>
+                <w:rFonts w:ascii="Helvetica" w:eastAsia="Times New Roman" w:hAnsi="Helvetica" w:cs="Helvetica"/>
+                <w:color w:val="596169"/>
+                <w:sz w:val="20"/>
+                <w:szCs w:val="16"/>
+              </w:rPr>
+            </w:pPr>
+          </w:p>
+        </w:tc>
+        <w:tc>
+          <w:tcPr>
+            <w:tcW w:w="3756" w:type="dxa"/>
+          </w:tcPr>
+          <w:p>
+            <w:pPr>
+              <w:shd w:val="clear" w:color="auto" w:fill="FFFFFF"/>
+              <w:spacing w:before="40" w:after="0" w:line="240" w:lineRule="auto"/>
+              <w:rPr>
+                <w:rFonts w:ascii="Helvetica" w:eastAsia="Times New Roman" w:hAnsi="Helvetica" w:cs="Helvetica"/>
+                <w:color w:val="596169"/>
+                <w:sz w:val="20"/>
+                <w:szCs w:val="16"/>
+              </w:rPr>
+            </w:pPr>
+          </w:p>
+        </w:tc>
+        <w:tc>
+          <w:tcPr>
+            <w:tcW w:w="3714" w:type="dxa"/>
+          </w:tcPr>
+          <w:p>
+            <w:pPr>
+              <w:shd w:val="clear" w:color="auto" w:fill="FFFFFF"/>
+              <w:spacing w:before="40" w:after="0" w:line="240" w:lineRule="auto"/>
+              <w:rPr>
+                <w:rFonts w:ascii="Helvetica" w:eastAsia="Times New Roman" w:hAnsi="Helvetica" w:cs="Helvetica"/>
+                <w:color w:val="596169"/>
+                <w:sz w:val="20"/>
+                <w:szCs w:val="16"/>
+              </w:rPr>
+            </w:pPr>
+          </w:p>
+        </w:tc>
+        <w:tc>
+          <w:tcPr>
+            <w:tcW w:w="1008" w:type="dxa"/>
+          </w:tcPr>
+          <w:p>
+            <w:pPr>
+              <w:shd w:val="clear" w:color="auto" w:fill="FFFFFF"/>
+              <w:spacing w:before="40" w:after="0" w:line="240" w:lineRule="auto"/>
+              <w:rPr>
+                <w:rFonts w:ascii="Helvetica" w:eastAsia="Times New Roman" w:hAnsi="Helvetica" w:cs="Helvetica"/>
+                <w:color w:val="596169"/>
+                <w:sz w:val="20"/>
+                <w:szCs w:val="16"/>
+              </w:rPr>
+            </w:pPr>
+          </w:p>
+        </w:tc>
+      </w:tr>
+      <w:tr>
+        <w:tc>
+          <w:tcPr>
+            <w:tcW w:w="778" w:type="dxa"/>
+          </w:tcPr>
+          <w:p>
+            <w:pPr>
+              <w:pStyle w:val="ListParagraph"/>
+              <w:numPr>
+                <w:ilvl w:val="0"/>
+                <w:numId w:val="5"/>
+              </w:numPr>
+              <w:shd w:val="clear" w:color="auto" w:fill="FFFFFF"/>
+              <w:spacing w:before="40" w:after="0" w:line="240" w:lineRule="auto"/>
+              <w:rPr>
+                <w:rFonts w:ascii="Helvetica" w:eastAsia="Times New Roman" w:hAnsi="Helvetica" w:cs="Helvetica"/>
+                <w:color w:val="596169"/>
+                <w:sz w:val="20"/>
+                <w:szCs w:val="16"/>
+              </w:rPr>
+            </w:pPr>
+          </w:p>
+        </w:tc>
+        <w:tc>
+          <w:tcPr>
+            <w:tcW w:w="3756" w:type="dxa"/>
+          </w:tcPr>
+          <w:p>
+            <w:pPr>
+              <w:shd w:val="clear" w:color="auto" w:fill="FFFFFF"/>
+              <w:spacing w:before="40" w:after="0" w:line="240" w:lineRule="auto"/>
+              <w:rPr>
+                <w:rFonts w:ascii="Helvetica" w:eastAsia="Times New Roman" w:hAnsi="Helvetica" w:cs="Helvetica"/>
+                <w:color w:val="596169"/>
+                <w:sz w:val="20"/>
+                <w:szCs w:val="16"/>
+              </w:rPr>
+            </w:pPr>
+          </w:p>
+        </w:tc>
+        <w:tc>
+          <w:tcPr>
+            <w:tcW w:w="3714" w:type="dxa"/>
+          </w:tcPr>
+          <w:p>
+            <w:pPr>
+              <w:shd w:val="clear" w:color="auto" w:fill="FFFFFF"/>
+              <w:spacing w:before="40" w:after="0" w:line="240" w:lineRule="auto"/>
+              <w:rPr>
+                <w:rFonts w:ascii="Helvetica" w:eastAsia="Times New Roman" w:hAnsi="Helvetica" w:cs="Helvetica"/>
+                <w:color w:val="596169"/>
+                <w:sz w:val="20"/>
+                <w:szCs w:val="16"/>
+              </w:rPr>
+            </w:pPr>
+          </w:p>
+        </w:tc>
+        <w:tc>
+          <w:tcPr>
+            <w:tcW w:w="1008" w:type="dxa"/>
+          </w:tcPr>
+          <w:p>
+            <w:pPr>
+              <w:shd w:val="clear" w:color="auto" w:fill="FFFFFF"/>
+              <w:spacing w:before="40" w:after="0" w:line="240" w:lineRule="auto"/>
+              <w:rPr>
+                <w:rFonts w:ascii="Helvetica" w:eastAsia="Times New Roman" w:hAnsi="Helvetica" w:cs="Helvetica"/>
+                <w:color w:val="596169"/>
+                <w:sz w:val="20"/>
+                <w:szCs w:val="16"/>
+              </w:rPr>
+            </w:pPr>
+          </w:p>
+        </w:tc>
+      </w:tr>
+      <w:tr>
+        <w:tc>
+          <w:tcPr>
+            <w:tcW w:w="778" w:type="dxa"/>
+          </w:tcPr>
+          <w:p>
+            <w:pPr>
+              <w:pStyle w:val="ListParagraph"/>
+              <w:numPr>
+                <w:ilvl w:val="0"/>
+                <w:numId w:val="5"/>
+              </w:numPr>
+              <w:shd w:val="clear" w:color="auto" w:fill="FFFFFF"/>
+              <w:spacing w:before="40" w:after="0" w:line="240" w:lineRule="auto"/>
+              <w:rPr>
+                <w:rFonts w:ascii="Helvetica" w:eastAsia="Times New Roman" w:hAnsi="Helvetica" w:cs="Helvetica"/>
+                <w:color w:val="596169"/>
+                <w:sz w:val="20"/>
+                <w:szCs w:val="16"/>
+              </w:rPr>
+            </w:pPr>
+          </w:p>
+        </w:tc>
+        <w:tc>
+          <w:tcPr>
+            <w:tcW w:w="3756" w:type="dxa"/>
+          </w:tcPr>
+          <w:p>
+            <w:pPr>
+              <w:shd w:val="clear" w:color="auto" w:fill="FFFFFF"/>
+              <w:spacing w:before="40" w:after="0" w:line="240" w:lineRule="auto"/>
+              <w:rPr>
+                <w:rFonts w:ascii="Helvetica" w:eastAsia="Times New Roman" w:hAnsi="Helvetica" w:cs="Helvetica"/>
+                <w:color w:val="596169"/>
+                <w:sz w:val="20"/>
+                <w:szCs w:val="16"/>
+              </w:rPr>
+            </w:pPr>
+          </w:p>
+        </w:tc>
+        <w:tc>
+          <w:tcPr>
+            <w:tcW w:w="3714" w:type="dxa"/>
+          </w:tcPr>
+          <w:p>
+            <w:pPr>
+              <w:shd w:val="clear" w:color="auto" w:fill="FFFFFF"/>
+              <w:spacing w:before="40" w:after="0" w:line="240" w:lineRule="auto"/>
+              <w:rPr>
+                <w:rFonts w:ascii="Helvetica" w:eastAsia="Times New Roman" w:hAnsi="Helvetica" w:cs="Helvetica"/>
+                <w:color w:val="596169"/>
+                <w:sz w:val="20"/>
+                <w:szCs w:val="16"/>
+              </w:rPr>
+            </w:pPr>
+          </w:p>
+        </w:tc>
+        <w:tc>
+          <w:tcPr>
+            <w:tcW w:w="1008" w:type="dxa"/>
+          </w:tcPr>
+          <w:p>
+            <w:pPr>
+              <w:shd w:val="clear" w:color="auto" w:fill="FFFFFF"/>
+              <w:spacing w:before="40" w:after="0" w:line="240" w:lineRule="auto"/>
+              <w:rPr>
+                <w:rFonts w:ascii="Helvetica" w:eastAsia="Times New Roman" w:hAnsi="Helvetica" w:cs="Helvetica"/>
+                <w:color w:val="596169"/>
+                <w:sz w:val="20"/>
+                <w:szCs w:val="16"/>
+              </w:rPr>
+            </w:pPr>
+          </w:p>
+        </w:tc>
+      </w:tr>
+      <w:tr>
+        <w:tc>
+          <w:tcPr>
+            <w:tcW w:w="778" w:type="dxa"/>
+          </w:tcPr>
+          <w:p>
+            <w:pPr>
+              <w:pStyle w:val="ListParagraph"/>
+              <w:numPr>
+                <w:ilvl w:val="0"/>
+                <w:numId w:val="5"/>
+              </w:numPr>
+              <w:shd w:val="clear" w:color="auto" w:fill="FFFFFF"/>
+              <w:spacing w:before="40" w:after="0" w:line="240" w:lineRule="auto"/>
+              <w:rPr>
+                <w:rFonts w:ascii="Helvetica" w:eastAsia="Times New Roman" w:hAnsi="Helvetica" w:cs="Helvetica"/>
+                <w:color w:val="596169"/>
+                <w:sz w:val="20"/>
+                <w:szCs w:val="16"/>
+              </w:rPr>
+            </w:pPr>
+          </w:p>
+        </w:tc>
+        <w:tc>
+          <w:tcPr>
+            <w:tcW w:w="3756" w:type="dxa"/>
+          </w:tcPr>
+          <w:p>
+            <w:pPr>
+              <w:shd w:val="clear" w:color="auto" w:fill="FFFFFF"/>
+              <w:spacing w:before="40" w:after="0" w:line="240" w:lineRule="auto"/>
+              <w:rPr>
+                <w:rFonts w:ascii="Helvetica" w:eastAsia="Times New Roman" w:hAnsi="Helvetica" w:cs="Helvetica"/>
+                <w:color w:val="596169"/>
+                <w:sz w:val="20"/>
+                <w:szCs w:val="16"/>
+              </w:rPr>
+            </w:pPr>
+          </w:p>
+        </w:tc>
+        <w:tc>
+          <w:tcPr>
+            <w:tcW w:w="3714" w:type="dxa"/>
+          </w:tcPr>
+          <w:p>
+            <w:pPr>
+              <w:shd w:val="clear" w:color="auto" w:fill="FFFFFF"/>
+              <w:spacing w:before="40" w:after="0" w:line="240" w:lineRule="auto"/>
+              <w:rPr>
+                <w:rFonts w:ascii="Helvetica" w:eastAsia="Times New Roman" w:hAnsi="Helvetica" w:cs="Helvetica"/>
+                <w:color w:val="596169"/>
+                <w:sz w:val="20"/>
+                <w:szCs w:val="16"/>
+              </w:rPr>
+            </w:pPr>
+          </w:p>
+        </w:tc>
+        <w:tc>
+          <w:tcPr>
+            <w:tcW w:w="1008" w:type="dxa"/>
+          </w:tcPr>
+          <w:p>
+            <w:pPr>
+              <w:shd w:val="clear" w:color="auto" w:fill="FFFFFF"/>
+              <w:spacing w:before="40" w:after="0" w:line="240" w:lineRule="auto"/>
+              <w:rPr>
+                <w:rFonts w:ascii="Helvetica" w:eastAsia="Times New Roman" w:hAnsi="Helvetica" w:cs="Helvetica"/>
+                <w:color w:val="596169"/>
+                <w:sz w:val="20"/>
+                <w:szCs w:val="16"/>
+              </w:rPr>
+            </w:pPr>
+          </w:p>
+        </w:tc>
+      </w:tr>
+      <w:tr>
+        <w:tc>
+          <w:tcPr>
+            <w:tcW w:w="778" w:type="dxa"/>
+          </w:tcPr>
+          <w:p>
+            <w:pPr>
+              <w:pStyle w:val="ListParagraph"/>
+              <w:numPr>
+                <w:ilvl w:val="0"/>
+                <w:numId w:val="5"/>
+              </w:numPr>
+              <w:shd w:val="clear" w:color="auto" w:fill="FFFFFF"/>
+              <w:spacing w:before="40" w:after="0" w:line="240" w:lineRule="auto"/>
+              <w:rPr>
+                <w:rFonts w:ascii="Helvetica" w:eastAsia="Times New Roman" w:hAnsi="Helvetica" w:cs="Helvetica"/>
+                <w:color w:val="596169"/>
+                <w:sz w:val="20"/>
+                <w:szCs w:val="16"/>
+              </w:rPr>
+            </w:pPr>
+          </w:p>
+        </w:tc>
+        <w:tc>
+          <w:tcPr>
+            <w:tcW w:w="3756" w:type="dxa"/>
+          </w:tcPr>
+          <w:p>
+            <w:pPr>
+              <w:shd w:val="clear" w:color="auto" w:fill="FFFFFF"/>
+              <w:spacing w:before="40" w:after="0" w:line="240" w:lineRule="auto"/>
+              <w:rPr>
+                <w:rFonts w:ascii="Helvetica" w:eastAsia="Times New Roman" w:hAnsi="Helvetica" w:cs="Helvetica"/>
+                <w:color w:val="596169"/>
+                <w:sz w:val="20"/>
+                <w:szCs w:val="16"/>
+              </w:rPr>
+            </w:pPr>
+          </w:p>
+        </w:tc>
+        <w:tc>
+          <w:tcPr>
+            <w:tcW w:w="3714" w:type="dxa"/>
+          </w:tcPr>
+          <w:p>
+            <w:pPr>
+              <w:shd w:val="clear" w:color="auto" w:fill="FFFFFF"/>
+              <w:spacing w:before="40" w:after="0" w:line="240" w:lineRule="auto"/>
+              <w:rPr>
+                <w:rFonts w:ascii="Helvetica" w:eastAsia="Times New Roman" w:hAnsi="Helvetica" w:cs="Helvetica"/>
+                <w:color w:val="596169"/>
+                <w:sz w:val="20"/>
+                <w:szCs w:val="16"/>
+              </w:rPr>
+            </w:pPr>
+          </w:p>
+        </w:tc>
+        <w:tc>
+          <w:tcPr>
+            <w:tcW w:w="1008" w:type="dxa"/>
+          </w:tcPr>
+          <w:p>
+            <w:pPr>
+              <w:shd w:val="clear" w:color="auto" w:fill="FFFFFF"/>
+              <w:spacing w:before="40" w:after="0" w:line="240" w:lineRule="auto"/>
+              <w:rPr>
+                <w:rFonts w:ascii="Helvetica" w:eastAsia="Times New Roman" w:hAnsi="Helvetica" w:cs="Helvetica"/>
+                <w:color w:val="596169"/>
+                <w:sz w:val="20"/>
+                <w:szCs w:val="16"/>
+              </w:rPr>
+            </w:pPr>
+          </w:p>
+        </w:tc>
+      </w:tr>
+      <w:tr>
+        <w:tc>
+          <w:tcPr>
+            <w:tcW w:w="778" w:type="dxa"/>
+          </w:tcPr>
+          <w:p>
+            <w:pPr>
+              <w:pStyle w:val="ListParagraph"/>
+              <w:numPr>
+                <w:ilvl w:val="0"/>
+                <w:numId w:val="5"/>
+              </w:numPr>
+              <w:shd w:val="clear" w:color="auto" w:fill="FFFFFF"/>
+              <w:spacing w:before="40" w:after="0" w:line="240" w:lineRule="auto"/>
+              <w:rPr>
+                <w:rFonts w:ascii="Helvetica" w:eastAsia="Times New Roman" w:hAnsi="Helvetica" w:cs="Helvetica"/>
+                <w:color w:val="596169"/>
+                <w:sz w:val="20"/>
+                <w:szCs w:val="16"/>
+              </w:rPr>
+            </w:pPr>
+          </w:p>
+        </w:tc>
+        <w:tc>
+          <w:tcPr>
+            <w:tcW w:w="3756" w:type="dxa"/>
+          </w:tcPr>
+          <w:p>
+            <w:pPr>
+              <w:shd w:val="clear" w:color="auto" w:fill="FFFFFF"/>
+              <w:spacing w:before="40" w:after="0" w:line="240" w:lineRule="auto"/>
+              <w:rPr>
+                <w:rFonts w:ascii="Helvetica" w:eastAsia="Times New Roman" w:hAnsi="Helvetica" w:cs="Helvetica"/>
+                <w:color w:val="596169"/>
+                <w:sz w:val="20"/>
+                <w:szCs w:val="16"/>
+              </w:rPr>
+            </w:pPr>
+          </w:p>
+        </w:tc>
+        <w:tc>
+          <w:tcPr>
+            <w:tcW w:w="3714" w:type="dxa"/>
+          </w:tcPr>
+          <w:p>
+            <w:pPr>
+              <w:shd w:val="clear" w:color="auto" w:fill="FFFFFF"/>
+              <w:spacing w:before="40" w:after="0" w:line="240" w:lineRule="auto"/>
+              <w:rPr>
+                <w:rFonts w:ascii="Helvetica" w:eastAsia="Times New Roman" w:hAnsi="Helvetica" w:cs="Helvetica"/>
+                <w:color w:val="596169"/>
+                <w:sz w:val="20"/>
+                <w:szCs w:val="16"/>
+              </w:rPr>
+            </w:pPr>
+          </w:p>
+        </w:tc>
+        <w:tc>
+          <w:tcPr>
+            <w:tcW w:w="1008" w:type="dxa"/>
+          </w:tcPr>
+          <w:p>
+            <w:pPr>
+              <w:shd w:val="clear" w:color="auto" w:fill="FFFFFF"/>
+              <w:spacing w:before="40" w:after="0" w:line="240" w:lineRule="auto"/>
+              <w:rPr>
+                <w:rFonts w:ascii="Helvetica" w:eastAsia="Times New Roman" w:hAnsi="Helvetica" w:cs="Helvetica"/>
+                <w:color w:val="596169"/>
+                <w:sz w:val="20"/>
+                <w:szCs w:val="16"/>
+              </w:rPr>
+            </w:pPr>
+          </w:p>
+        </w:tc>
+      </w:tr>
+    </w:tbl>
+    <w:p>
+      <w:pPr>
+        <w:shd w:val="clear" w:color="auto" w:fill="FFFFFF"/>
+        <w:spacing w:before="40" w:after="0" w:line="240" w:lineRule="auto"/>
+        <w:rPr>
+          <w:rFonts w:ascii="Helvetica" w:eastAsia="Times New Roman" w:hAnsi="Helvetica" w:cs="Helvetica"/>
+          <w:color w:val="596169"/>
+          <w:sz w:val="20"/>
+          <w:szCs w:val="16"/>
+        </w:rPr>
+      </w:pPr>
+    </w:p>
+    <w:p>
+      <w:pPr>
+        <w:numPr>
+          <w:ilvl w:val="0"/>
+          <w:numId w:val="6"/>
+        </w:numPr>
+        <w:shd w:val="clear" w:color="auto" w:fill="FFFFFF"/>
+        <w:spacing w:before="40" w:after="0" w:line="240" w:lineRule="auto"/>
+        <w:ind w:left="320"/>
+        <w:rPr>
+          <w:rFonts w:ascii="Helvetica" w:eastAsia="Times New Roman" w:hAnsi="Helvetica" w:cs="Helvetica"/>
+          <w:b/>
+          <w:bCs/>
+          <w:color w:val="596169"/>
+          <w:sz w:val="16"/>
+        </w:rPr>
+      </w:pPr>
+      <w:r>
+        <w:rPr>
+          <w:rFonts w:ascii="Helvetica" w:eastAsia="Times New Roman" w:hAnsi="Helvetica" w:cs="Helvetica"/>
+          <w:b/>
+          <w:bCs/>
+          <w:color w:val="596169"/>
+          <w:sz w:val="16"/>
+        </w:rPr>
+        <w:t>Structure: Windows Forms applications and class library</w:t>
+      </w:r>
+    </w:p>
+    <w:p>
+      <w:pPr>
+        <w:numPr>
+          <w:ilvl w:val="0"/>
+          <w:numId w:val="6"/>
+        </w:numPr>
+        <w:shd w:val="clear" w:color="auto" w:fill="FFFFFF"/>
+        <w:spacing w:before="40" w:after="0" w:line="240" w:lineRule="auto"/>
+        <w:ind w:left="320"/>
+        <w:rPr>
+          <w:rFonts w:ascii="Helvetica" w:eastAsia="Times New Roman" w:hAnsi="Helvetica" w:cs="Helvetica"/>
+          <w:b/>
+          <w:bCs/>
+          <w:color w:val="596169"/>
+          <w:sz w:val="16"/>
+        </w:rPr>
+      </w:pPr>
+      <w:r>
+        <w:rPr>
+          <w:rFonts w:ascii="Helvetica" w:eastAsia="Times New Roman" w:hAnsi="Helvetica" w:cs="Helvetica"/>
+          <w:b/>
+          <w:bCs/>
+          <w:color w:val="596169"/>
+          <w:sz w:val="16"/>
+        </w:rPr>
+        <w:t>Database: SQL and/or Text file</w:t>
+      </w:r>
+    </w:p>
+    <w:p>
+      <w:pPr>
+        <w:numPr>
+          <w:ilvl w:val="0"/>
+          <w:numId w:val="6"/>
+        </w:numPr>
+        <w:shd w:val="clear" w:color="auto" w:fill="FFFFFF"/>
+        <w:spacing w:before="40" w:after="0" w:line="240" w:lineRule="auto"/>
+        <w:ind w:left="320"/>
+        <w:rPr>
+          <w:rFonts w:ascii="Helvetica" w:eastAsia="Times New Roman" w:hAnsi="Helvetica" w:cs="Helvetica"/>
+          <w:b/>
+          <w:bCs/>
+          <w:color w:val="596169"/>
+          <w:sz w:val="16"/>
+        </w:rPr>
+      </w:pPr>
+      <w:r>
+        <w:rPr>
+          <w:rFonts w:ascii="Helvetica" w:eastAsia="Times New Roman" w:hAnsi="Helvetica" w:cs="Helvetica"/>
+          <w:b/>
+          <w:bCs/>
+          <w:color w:val="596169"/>
+          <w:sz w:val="16"/>
+        </w:rPr>
+        <w:t>Users: One at a time on one application</w:t>
+      </w:r>
+    </w:p>
+    <w:p>
+      <w:pPr>
+        <w:numPr>
+          <w:ilvl w:val="0"/>
+          <w:numId w:val="6"/>
+        </w:numPr>
+        <w:shd w:val="clear" w:color="auto" w:fill="FFFFFF"/>
+        <w:spacing w:before="40" w:after="0" w:line="240" w:lineRule="auto"/>
+        <w:ind w:left="320"/>
+        <w:rPr>
+          <w:rFonts w:ascii="Helvetica" w:eastAsia="Times New Roman" w:hAnsi="Helvetica" w:cs="Helvetica"/>
+          <w:b/>
+          <w:bCs/>
+          <w:color w:val="596169"/>
+          <w:sz w:val="16"/>
+        </w:rPr>
+      </w:pPr>
+      <w:r>
+        <w:rPr>
+          <w:rFonts w:ascii="Helvetica" w:eastAsia="Times New Roman" w:hAnsi="Helvetica" w:cs="Helvetica"/>
+          <w:b/>
+          <w:bCs/>
+          <w:color w:val="596169"/>
+          <w:sz w:val="16"/>
+        </w:rPr>
+        <w:t xml:space="preserve">Key concept </w:t>
+      </w:r>
+    </w:p>
+    <w:p>
+      <w:pPr>
+        <w:numPr>
+          <w:ilvl w:val="1"/>
+          <w:numId w:val="6"/>
+        </w:numPr>
+        <w:shd w:val="clear" w:color="auto" w:fill="FFFFFF"/>
+        <w:spacing w:before="40" w:after="0" w:line="240" w:lineRule="auto"/>
+        <w:rPr>
+          <w:rFonts w:ascii="Helvetica" w:eastAsia="Times New Roman" w:hAnsi="Helvetica" w:cs="Helvetica"/>
+          <w:b/>
+          <w:bCs/>
+          <w:color w:val="596169"/>
+          <w:sz w:val="16"/>
+        </w:rPr>
+      </w:pPr>
+      <w:r>
+        <w:rPr>
+          <w:rFonts w:ascii="Helvetica" w:eastAsia="Times New Roman" w:hAnsi="Helvetica" w:cs="Helvetica"/>
+          <w:b/>
+          <w:bCs/>
+          <w:color w:val="596169"/>
+          <w:sz w:val="16"/>
+        </w:rPr>
+        <w:t>Email</w:t>
+      </w:r>
+    </w:p>
+    <w:p>
+      <w:pPr>
+        <w:numPr>
+          <w:ilvl w:val="1"/>
+          <w:numId w:val="6"/>
+        </w:numPr>
+        <w:shd w:val="clear" w:color="auto" w:fill="FFFFFF"/>
+        <w:spacing w:before="40" w:after="0" w:line="240" w:lineRule="auto"/>
+        <w:rPr>
+          <w:rFonts w:ascii="Helvetica" w:eastAsia="Times New Roman" w:hAnsi="Helvetica" w:cs="Helvetica"/>
+          <w:b/>
+          <w:bCs/>
+          <w:color w:val="596169"/>
+          <w:sz w:val="16"/>
+        </w:rPr>
+      </w:pPr>
+      <w:r>
+        <w:rPr>
+          <w:rFonts w:ascii="Helvetica" w:eastAsia="Times New Roman" w:hAnsi="Helvetica" w:cs="Helvetica"/>
+          <w:b/>
+          <w:bCs/>
+          <w:color w:val="596169"/>
+          <w:sz w:val="16"/>
+        </w:rPr>
+        <w:t>SQL</w:t>
+      </w:r>
+    </w:p>
+    <w:p>
+      <w:pPr>
+        <w:numPr>
+          <w:ilvl w:val="1"/>
+          <w:numId w:val="6"/>
+        </w:numPr>
+        <w:shd w:val="clear" w:color="auto" w:fill="FFFFFF"/>
+        <w:spacing w:before="40" w:after="0" w:line="240" w:lineRule="auto"/>
+        <w:rPr>
+          <w:rFonts w:ascii="Helvetica" w:eastAsia="Times New Roman" w:hAnsi="Helvetica" w:cs="Helvetica"/>
+          <w:b/>
+          <w:bCs/>
+          <w:color w:val="596169"/>
+          <w:sz w:val="16"/>
+        </w:rPr>
+      </w:pPr>
+      <w:r>
+        <w:rPr>
+          <w:rFonts w:ascii="Helvetica" w:eastAsia="Times New Roman" w:hAnsi="Helvetica" w:cs="Helvetica"/>
+          <w:b/>
+          <w:bCs/>
+          <w:color w:val="596169"/>
+          <w:sz w:val="16"/>
+        </w:rPr>
+        <w:t>Custom Events</w:t>
+      </w:r>
+    </w:p>
+    <w:p>
+      <w:pPr>
+        <w:numPr>
+          <w:ilvl w:val="1"/>
+          <w:numId w:val="6"/>
+        </w:numPr>
+        <w:shd w:val="clear" w:color="auto" w:fill="FFFFFF"/>
+        <w:spacing w:before="40" w:after="0" w:line="240" w:lineRule="auto"/>
+        <w:rPr>
+          <w:rFonts w:ascii="Helvetica" w:eastAsia="Times New Roman" w:hAnsi="Helvetica" w:cs="Helvetica"/>
+          <w:b/>
+          <w:bCs/>
+          <w:color w:val="596169"/>
+          <w:sz w:val="16"/>
+        </w:rPr>
+      </w:pPr>
+      <w:r>
+        <w:rPr>
+          <w:rFonts w:ascii="Helvetica" w:eastAsia="Times New Roman" w:hAnsi="Helvetica" w:cs="Helvetica"/>
+          <w:b/>
+          <w:bCs/>
+          <w:color w:val="596169"/>
+          <w:sz w:val="16"/>
+        </w:rPr>
+        <w:t>Error handling</w:t>
+      </w:r>
+    </w:p>
+    <w:p>
+      <w:pPr>
+        <w:numPr>
+          <w:ilvl w:val="1"/>
+          <w:numId w:val="6"/>
+        </w:numPr>
+        <w:shd w:val="clear" w:color="auto" w:fill="FFFFFF"/>
+        <w:spacing w:before="40" w:after="0" w:line="240" w:lineRule="auto"/>
+        <w:rPr>
+          <w:rFonts w:ascii="Helvetica" w:eastAsia="Times New Roman" w:hAnsi="Helvetica" w:cs="Helvetica"/>
+          <w:b/>
+          <w:bCs/>
+          <w:color w:val="596169"/>
+          <w:sz w:val="16"/>
+        </w:rPr>
+      </w:pPr>
+      <w:r>
+        <w:rPr>
+          <w:rFonts w:ascii="Helvetica" w:eastAsia="Times New Roman" w:hAnsi="Helvetica" w:cs="Helvetica"/>
+          <w:b/>
+          <w:bCs/>
+          <w:color w:val="596169"/>
+          <w:sz w:val="16"/>
+        </w:rPr>
+        <w:t>Logs</w:t>
+      </w:r>
+    </w:p>
+    <w:p>
+      <w:pPr>
+        <w:numPr>
+          <w:ilvl w:val="1"/>
+          <w:numId w:val="6"/>
+        </w:numPr>
+        <w:shd w:val="clear" w:color="auto" w:fill="FFFFFF"/>
+        <w:spacing w:before="40" w:after="0" w:line="240" w:lineRule="auto"/>
+        <w:rPr>
+          <w:rFonts w:ascii="Helvetica" w:eastAsia="Times New Roman" w:hAnsi="Helvetica" w:cs="Helvetica"/>
+          <w:b/>
+          <w:bCs/>
+          <w:color w:val="596169"/>
+          <w:sz w:val="16"/>
+        </w:rPr>
+      </w:pPr>
+      <w:r>
+        <w:rPr>
+          <w:rFonts w:ascii="Helvetica" w:eastAsia="Times New Roman" w:hAnsi="Helvetica" w:cs="Helvetica"/>
+          <w:b/>
+          <w:bCs/>
+          <w:color w:val="596169"/>
+          <w:sz w:val="16"/>
+        </w:rPr>
+        <w:t xml:space="preserve">Interfaces </w:t>
+      </w:r>
+    </w:p>
+    <w:p>
+      <w:pPr>
+        <w:numPr>
+          <w:ilvl w:val="1"/>
+          <w:numId w:val="6"/>
+        </w:numPr>
+        <w:shd w:val="clear" w:color="auto" w:fill="FFFFFF"/>
+        <w:spacing w:before="40" w:after="0" w:line="240" w:lineRule="auto"/>
+        <w:rPr>
+          <w:rFonts w:ascii="Helvetica" w:eastAsia="Times New Roman" w:hAnsi="Helvetica" w:cs="Helvetica"/>
+          <w:b/>
+          <w:bCs/>
+          <w:color w:val="596169"/>
+          <w:sz w:val="16"/>
+        </w:rPr>
+      </w:pPr>
+      <w:r>
+        <w:rPr>
+          <w:rFonts w:ascii="Helvetica" w:eastAsia="Times New Roman" w:hAnsi="Helvetica" w:cs="Helvetica"/>
+          <w:b/>
+          <w:bCs/>
+          <w:color w:val="596169"/>
+          <w:sz w:val="16"/>
+        </w:rPr>
+        <w:t>Random order</w:t>
+      </w:r>
+    </w:p>
+    <w:p>
+      <w:pPr>
+        <w:numPr>
+          <w:ilvl w:val="1"/>
+          <w:numId w:val="6"/>
+        </w:numPr>
+        <w:shd w:val="clear" w:color="auto" w:fill="FFFFFF"/>
+        <w:spacing w:before="40" w:after="0" w:line="240" w:lineRule="auto"/>
+        <w:rPr>
+          <w:rFonts w:ascii="Helvetica" w:eastAsia="Times New Roman" w:hAnsi="Helvetica" w:cs="Helvetica"/>
+          <w:b/>
+          <w:bCs/>
+          <w:color w:val="596169"/>
+          <w:sz w:val="16"/>
+        </w:rPr>
+      </w:pPr>
+      <w:r>
+        <w:rPr>
+          <w:rFonts w:ascii="Helvetica" w:eastAsia="Times New Roman" w:hAnsi="Helvetica" w:cs="Helvetica"/>
+          <w:b/>
+          <w:bCs/>
+          <w:color w:val="596169"/>
+          <w:sz w:val="16"/>
+        </w:rPr>
+        <w:t>texting</w:t>
+      </w:r>
+    </w:p>
+    <w:p>
+      <w:pPr>
+        <w:shd w:val="clear" w:color="auto" w:fill="FFFFFF"/>
+        <w:spacing w:before="40" w:after="0" w:line="240" w:lineRule="auto"/>
+        <w:rPr>
+          <w:rFonts w:ascii="Helvetica" w:eastAsia="Times New Roman" w:hAnsi="Helvetica" w:cs="Helvetica"/>
+          <w:b/>
+          <w:bCs/>
+          <w:color w:val="596169"/>
+          <w:sz w:val="16"/>
+        </w:rPr>
+      </w:pPr>
+    </w:p>
+    <w:p>
+      <w:pPr>
+        <w:spacing w:after="160" w:line="259" w:lineRule="auto"/>
+        <w:rPr>
+          <w:rFonts w:ascii="Helvetica" w:eastAsia="Times New Roman" w:hAnsi="Helvetica" w:cs="Helvetica"/>
+          <w:b/>
+          <w:bCs/>
+          <w:color w:val="596169"/>
+          <w:sz w:val="16"/>
+        </w:rPr>
+      </w:pPr>
+      <w:r>
+        <w:rPr>
+          <w:rFonts w:ascii="Helvetica" w:eastAsia="Times New Roman" w:hAnsi="Helvetica" w:cs="Helvetica"/>
+          <w:b/>
+          <w:bCs/>
+          <w:color w:val="596169"/>
+          <w:sz w:val="16"/>
+        </w:rPr>
+        <w:br w:type="page"/>
+      </w:r>
+    </w:p>
+    <w:p>
+      <w:pPr>
+        <w:rPr>
+          <w:sz w:val="28"/>
+        </w:rPr>
+      </w:pPr>
+      <w:r>
+        <w:rPr>
+          <w:sz w:val="28"/>
+        </w:rPr>
+        <w:lastRenderedPageBreak/>
+        <w:t xml:space="preserve">Database design </w:t>
+      </w:r>
+    </w:p>
+    <w:p>
+      <w:pPr>
+        <w:shd w:val="clear" w:color="auto" w:fill="FFFFFF"/>
+        <w:spacing w:before="40" w:after="0" w:line="240" w:lineRule="auto"/>
+        <w:rPr>
+          <w:rFonts w:ascii="Helvetica" w:eastAsia="Times New Roman" w:hAnsi="Helvetica" w:cs="Helvetica"/>
+          <w:color w:val="596169"/>
+          <w:sz w:val="20"/>
+          <w:szCs w:val="16"/>
+        </w:rPr>
+      </w:pPr>
+      <w:proofErr w:type="gramStart"/>
+      <w:r>
+        <w:rPr>
+          <w:rFonts w:ascii="Helvetica" w:eastAsia="Times New Roman" w:hAnsi="Helvetica" w:cs="Helvetica"/>
+          <w:color w:val="596169"/>
+          <w:sz w:val="20"/>
+          <w:szCs w:val="16"/>
+        </w:rPr>
+        <w:t>&lt;TODO&gt; insert database design diagram here.</w:t>
+      </w:r>
+      <w:proofErr w:type="gramEnd"/>
+    </w:p>
+    <w:p>
+      <w:pPr>
+        <w:shd w:val="clear" w:color="auto" w:fill="FFFFFF"/>
+        <w:spacing w:before="40" w:after="0" w:line="240" w:lineRule="auto"/>
+        <w:rPr>
+          <w:rFonts w:ascii="Helvetica" w:eastAsia="Times New Roman" w:hAnsi="Helvetica" w:cs="Helvetica"/>
+          <w:color w:val="596169"/>
+          <w:sz w:val="20"/>
+          <w:szCs w:val="16"/>
+        </w:rPr>
+      </w:pPr>
+    </w:p>
+    <w:p>
+      <w:pPr>
+        <w:shd w:val="clear" w:color="auto" w:fill="FFFFFF"/>
+        <w:spacing w:before="40" w:after="0" w:line="240" w:lineRule="auto"/>
+        <w:rPr>
+          <w:rFonts w:ascii="Helvetica" w:eastAsia="Times New Roman" w:hAnsi="Helvetica" w:cs="Helvetica"/>
+          <w:color w:val="596169"/>
+          <w:sz w:val="20"/>
+          <w:szCs w:val="16"/>
+        </w:rPr>
+      </w:pPr>
+    </w:p>
+    <w:p>
+      <w:r>
+        <w:t>Database tables</w:t>
+      </w:r>
+    </w:p>
+    <w:p>
+      <w:pPr>
+        <w:shd w:val="clear" w:color="auto" w:fill="FFFFFF"/>
+        <w:spacing w:before="40" w:after="0" w:line="240" w:lineRule="auto"/>
+        <w:rPr>
+          <w:rFonts w:ascii="Helvetica" w:eastAsia="Times New Roman" w:hAnsi="Helvetica" w:cs="Helvetica"/>
+          <w:color w:val="596169"/>
+          <w:sz w:val="20"/>
+          <w:szCs w:val="16"/>
+        </w:rPr>
+      </w:pPr>
+      <w:r>
+        <w:rPr>
+          <w:rFonts w:ascii="Helvetica" w:eastAsia="Times New Roman" w:hAnsi="Helvetica" w:cs="Helvetica"/>
+          <w:color w:val="596169"/>
+          <w:sz w:val="20"/>
+          <w:szCs w:val="16"/>
+        </w:rPr>
+        <w:t>TOPIC</w:t>
+      </w:r>
+      <w:r>
+        <w:rPr>
+          <w:rFonts w:ascii="Helvetica" w:eastAsia="Times New Roman" w:hAnsi="Helvetica" w:cs="Helvetica"/>
+          <w:color w:val="596169"/>
+          <w:sz w:val="20"/>
+          <w:szCs w:val="16"/>
+        </w:rPr>
+        <w:t>S</w:t>
+      </w:r>
+    </w:p>
+    <w:tbl>
+      <w:tblPr>
+        <w:tblStyle w:val="TableGrid"/>
+        <w:tblW w:w="0" w:type="auto"/>
+        <w:tblLook w:val="04A0"/>
+      </w:tblPr>
+      <w:tblGrid>
+        <w:gridCol w:w="1915"/>
+        <w:gridCol w:w="1915"/>
+        <w:gridCol w:w="1915"/>
+        <w:gridCol w:w="1915"/>
+      </w:tblGrid>
+      <w:tr>
+        <w:tc>
+          <w:tcPr>
+            <w:tcW w:w="1915" w:type="dxa"/>
+          </w:tcPr>
+          <w:p>
+            <w:pPr>
+              <w:spacing w:before="40" w:after="0" w:line="240" w:lineRule="auto"/>
+              <w:rPr>
+                <w:rFonts w:ascii="Helvetica" w:eastAsia="Times New Roman" w:hAnsi="Helvetica" w:cs="Helvetica"/>
+                <w:color w:val="596169"/>
+                <w:sz w:val="20"/>
+                <w:szCs w:val="16"/>
+              </w:rPr>
+            </w:pPr>
+            <w:proofErr w:type="spellStart"/>
+            <w:r>
+              <w:rPr>
+                <w:rFonts w:ascii="Helvetica" w:eastAsia="Times New Roman" w:hAnsi="Helvetica" w:cs="Helvetica"/>
+                <w:color w:val="596169"/>
+                <w:sz w:val="20"/>
+                <w:szCs w:val="16"/>
+              </w:rPr>
+              <w:t>TopicID</w:t>
+            </w:r>
+            <w:proofErr w:type="spellEnd"/>
+          </w:p>
+        </w:tc>
+        <w:tc>
+          <w:tcPr>
+            <w:tcW w:w="1915" w:type="dxa"/>
+          </w:tcPr>
+          <w:p>
+            <w:pPr>
+              <w:spacing w:before="40" w:after="0" w:line="240" w:lineRule="auto"/>
+              <w:rPr>
+                <w:rFonts w:ascii="Helvetica" w:eastAsia="Times New Roman" w:hAnsi="Helvetica" w:cs="Helvetica"/>
+                <w:color w:val="596169"/>
+                <w:sz w:val="20"/>
+                <w:szCs w:val="16"/>
+              </w:rPr>
+            </w:pPr>
+            <w:proofErr w:type="spellStart"/>
+            <w:r>
+              <w:rPr>
+                <w:rFonts w:ascii="Helvetica" w:eastAsia="Times New Roman" w:hAnsi="Helvetica" w:cs="Helvetica"/>
+                <w:color w:val="596169"/>
+                <w:sz w:val="20"/>
+                <w:szCs w:val="16"/>
+              </w:rPr>
+              <w:t>TopicName</w:t>
+            </w:r>
+            <w:proofErr w:type="spellEnd"/>
+          </w:p>
+        </w:tc>
+        <w:tc>
+          <w:tcPr>
+            <w:tcW w:w="1915" w:type="dxa"/>
+          </w:tcPr>
+          <w:p>
+            <w:pPr>
+              <w:spacing w:before="40" w:after="0" w:line="240" w:lineRule="auto"/>
+              <w:rPr>
+                <w:rFonts w:ascii="Helvetica" w:eastAsia="Times New Roman" w:hAnsi="Helvetica" w:cs="Helvetica"/>
+                <w:color w:val="596169"/>
+                <w:sz w:val="20"/>
+                <w:szCs w:val="16"/>
+              </w:rPr>
+            </w:pPr>
+            <w:proofErr w:type="spellStart"/>
+            <w:r>
+              <w:rPr>
+                <w:rFonts w:ascii="Helvetica" w:eastAsia="Times New Roman" w:hAnsi="Helvetica" w:cs="Helvetica"/>
+                <w:color w:val="596169"/>
+                <w:sz w:val="20"/>
+                <w:szCs w:val="16"/>
+              </w:rPr>
+              <w:t>VideoName</w:t>
+            </w:r>
+            <w:proofErr w:type="spellEnd"/>
+          </w:p>
+        </w:tc>
+        <w:tc>
+          <w:tcPr>
+            <w:tcW w:w="1915" w:type="dxa"/>
+          </w:tcPr>
+          <w:p>
+            <w:pPr>
+              <w:spacing w:before="40" w:after="0" w:line="240" w:lineRule="auto"/>
+              <w:rPr>
+                <w:rFonts w:ascii="Helvetica" w:eastAsia="Times New Roman" w:hAnsi="Helvetica" w:cs="Helvetica"/>
+                <w:color w:val="596169"/>
+                <w:sz w:val="20"/>
+                <w:szCs w:val="16"/>
+              </w:rPr>
+            </w:pPr>
+            <w:proofErr w:type="spellStart"/>
+            <w:r>
+              <w:rPr>
+                <w:rFonts w:ascii="Helvetica" w:eastAsia="Times New Roman" w:hAnsi="Helvetica" w:cs="Helvetica"/>
+                <w:color w:val="596169"/>
+                <w:sz w:val="20"/>
+                <w:szCs w:val="16"/>
+              </w:rPr>
+              <w:t>VideoLink</w:t>
+            </w:r>
+            <w:proofErr w:type="spellEnd"/>
+          </w:p>
+        </w:tc>
+      </w:tr>
+    </w:tbl>
+    <w:p>
+      <w:pPr>
+        <w:shd w:val="clear" w:color="auto" w:fill="FFFFFF"/>
+        <w:spacing w:before="40" w:after="0" w:line="240" w:lineRule="auto"/>
+        <w:rPr>
+          <w:rFonts w:ascii="Helvetica" w:eastAsia="Times New Roman" w:hAnsi="Helvetica" w:cs="Helvetica"/>
+          <w:color w:val="596169"/>
+          <w:sz w:val="20"/>
+          <w:szCs w:val="16"/>
+        </w:rPr>
+      </w:pPr>
+    </w:p>
+    <w:p>
+      <w:pPr>
+        <w:shd w:val="clear" w:color="auto" w:fill="FFFFFF"/>
+        <w:spacing w:before="40" w:after="0" w:line="240" w:lineRule="auto"/>
+        <w:rPr>
+          <w:rFonts w:ascii="Helvetica" w:eastAsia="Times New Roman" w:hAnsi="Helvetica" w:cs="Helvetica"/>
+          <w:color w:val="596169"/>
+          <w:sz w:val="20"/>
+          <w:szCs w:val="16"/>
+        </w:rPr>
+      </w:pPr>
+      <w:r>
+        <w:rPr>
+          <w:rFonts w:ascii="Helvetica" w:eastAsia="Times New Roman" w:hAnsi="Helvetica" w:cs="Helvetica"/>
+          <w:color w:val="596169"/>
+          <w:sz w:val="20"/>
+          <w:szCs w:val="16"/>
+        </w:rPr>
+        <w:t>QUESTIONS</w:t>
+      </w:r>
+    </w:p>
+    <w:tbl>
+      <w:tblPr>
+        <w:tblStyle w:val="TableGrid"/>
+        <w:tblW w:w="0" w:type="auto"/>
+        <w:tblLook w:val="04A0"/>
+      </w:tblPr>
+      <w:tblGrid>
+        <w:gridCol w:w="1368"/>
+        <w:gridCol w:w="1368"/>
+        <w:gridCol w:w="1368"/>
+        <w:gridCol w:w="1368"/>
+        <w:gridCol w:w="1368"/>
+      </w:tblGrid>
+      <w:tr>
+        <w:tc>
+          <w:tcPr>
+            <w:tcW w:w="1368" w:type="dxa"/>
+          </w:tcPr>
+          <w:p>
+            <w:pPr>
+              <w:spacing w:before="40" w:after="0" w:line="240" w:lineRule="auto"/>
+              <w:rPr>
+                <w:rFonts w:ascii="Helvetica" w:eastAsia="Times New Roman" w:hAnsi="Helvetica" w:cs="Helvetica"/>
+                <w:color w:val="596169"/>
+                <w:sz w:val="20"/>
+                <w:szCs w:val="16"/>
+              </w:rPr>
+            </w:pPr>
+            <w:proofErr w:type="spellStart"/>
+            <w:r>
+              <w:rPr>
+                <w:rFonts w:ascii="Helvetica" w:eastAsia="Times New Roman" w:hAnsi="Helvetica" w:cs="Helvetica"/>
+                <w:color w:val="596169"/>
+                <w:sz w:val="20"/>
+                <w:szCs w:val="16"/>
+              </w:rPr>
+              <w:t>QuestionID</w:t>
+            </w:r>
+            <w:proofErr w:type="spellEnd"/>
+          </w:p>
+        </w:tc>
+        <w:tc>
+          <w:tcPr>
+            <w:tcW w:w="1368" w:type="dxa"/>
+          </w:tcPr>
+          <w:p>
+            <w:pPr>
+              <w:spacing w:before="40" w:after="0" w:line="240" w:lineRule="auto"/>
+              <w:rPr>
+                <w:rFonts w:ascii="Helvetica" w:eastAsia="Times New Roman" w:hAnsi="Helvetica" w:cs="Helvetica"/>
+                <w:color w:val="596169"/>
+                <w:sz w:val="20"/>
+                <w:szCs w:val="16"/>
+              </w:rPr>
+            </w:pPr>
+            <w:r>
+              <w:rPr>
+                <w:rFonts w:ascii="Helvetica" w:eastAsia="Times New Roman" w:hAnsi="Helvetica" w:cs="Helvetica"/>
+                <w:color w:val="596169"/>
+                <w:sz w:val="20"/>
+                <w:szCs w:val="16"/>
+              </w:rPr>
+              <w:t>Question</w:t>
+            </w:r>
+          </w:p>
+        </w:tc>
+        <w:tc>
+          <w:tcPr>
+            <w:tcW w:w="1368" w:type="dxa"/>
+          </w:tcPr>
+          <w:p>
+            <w:pPr>
+              <w:spacing w:before="40" w:after="0" w:line="240" w:lineRule="auto"/>
+              <w:rPr>
+                <w:rFonts w:ascii="Helvetica" w:eastAsia="Times New Roman" w:hAnsi="Helvetica" w:cs="Helvetica"/>
+                <w:color w:val="596169"/>
+                <w:sz w:val="20"/>
+                <w:szCs w:val="16"/>
+              </w:rPr>
+            </w:pPr>
+            <w:r>
+              <w:rPr>
+                <w:rFonts w:ascii="Helvetica" w:eastAsia="Times New Roman" w:hAnsi="Helvetica" w:cs="Helvetica"/>
+                <w:color w:val="596169"/>
+                <w:sz w:val="20"/>
+                <w:szCs w:val="16"/>
+              </w:rPr>
+              <w:t>Answer</w:t>
+            </w:r>
+          </w:p>
+        </w:tc>
+        <w:tc>
+          <w:tcPr>
+            <w:tcW w:w="1368" w:type="dxa"/>
+          </w:tcPr>
+          <w:p>
+            <w:pPr>
+              <w:spacing w:before="40" w:after="0" w:line="240" w:lineRule="auto"/>
+              <w:rPr>
+                <w:rFonts w:ascii="Helvetica" w:eastAsia="Times New Roman" w:hAnsi="Helvetica" w:cs="Helvetica"/>
+                <w:color w:val="596169"/>
+                <w:sz w:val="20"/>
+                <w:szCs w:val="16"/>
+              </w:rPr>
+            </w:pPr>
+            <w:proofErr w:type="spellStart"/>
+            <w:r>
+              <w:rPr>
+                <w:rFonts w:ascii="Helvetica" w:eastAsia="Times New Roman" w:hAnsi="Helvetica" w:cs="Helvetica"/>
+                <w:color w:val="596169"/>
+                <w:sz w:val="20"/>
+                <w:szCs w:val="16"/>
+              </w:rPr>
+              <w:t>TopicID</w:t>
+            </w:r>
+            <w:proofErr w:type="spellEnd"/>
+          </w:p>
+        </w:tc>
+        <w:tc>
+          <w:tcPr>
+            <w:tcW w:w="1368" w:type="dxa"/>
+          </w:tcPr>
+          <w:p>
+            <w:pPr>
+              <w:spacing w:before="40" w:after="0" w:line="240" w:lineRule="auto"/>
+              <w:rPr>
+                <w:rFonts w:ascii="Helvetica" w:eastAsia="Times New Roman" w:hAnsi="Helvetica" w:cs="Helvetica"/>
+                <w:color w:val="596169"/>
+                <w:sz w:val="20"/>
+                <w:szCs w:val="16"/>
+              </w:rPr>
+            </w:pPr>
+            <w:r>
+              <w:rPr>
+                <w:rFonts w:ascii="Helvetica" w:eastAsia="Times New Roman" w:hAnsi="Helvetica" w:cs="Helvetica"/>
+                <w:color w:val="596169"/>
+                <w:sz w:val="20"/>
+                <w:szCs w:val="16"/>
+              </w:rPr>
+              <w:t>Explanation</w:t>
+            </w:r>
+          </w:p>
+        </w:tc>
+      </w:tr>
+    </w:tbl>
+    <w:p>
+      <w:pPr>
+        <w:shd w:val="clear" w:color="auto" w:fill="FFFFFF"/>
+        <w:spacing w:before="40" w:after="0" w:line="240" w:lineRule="auto"/>
+        <w:rPr>
+          <w:rFonts w:ascii="Helvetica" w:eastAsia="Times New Roman" w:hAnsi="Helvetica" w:cs="Helvetica"/>
+          <w:color w:val="596169"/>
+          <w:sz w:val="20"/>
+          <w:szCs w:val="16"/>
+        </w:rPr>
+      </w:pPr>
+    </w:p>
+    <w:p>
+      <w:pPr>
+        <w:shd w:val="clear" w:color="auto" w:fill="FFFFFF"/>
+        <w:spacing w:before="40" w:after="0" w:line="240" w:lineRule="auto"/>
+        <w:rPr>
+          <w:rFonts w:ascii="Helvetica" w:eastAsia="Times New Roman" w:hAnsi="Helvetica" w:cs="Helvetica"/>
+          <w:color w:val="596169"/>
+          <w:sz w:val="20"/>
+          <w:szCs w:val="16"/>
+        </w:rPr>
+      </w:pPr>
+      <w:r>
+        <w:rPr>
+          <w:rFonts w:ascii="Helvetica" w:eastAsia="Times New Roman" w:hAnsi="Helvetica" w:cs="Helvetica"/>
+          <w:color w:val="596169"/>
+          <w:sz w:val="20"/>
+          <w:szCs w:val="16"/>
+        </w:rPr>
+        <w:t>OPTIONS</w:t>
+      </w:r>
+    </w:p>
+    <w:tbl>
+      <w:tblPr>
+        <w:tblStyle w:val="TableGrid"/>
+        <w:tblW w:w="0" w:type="auto"/>
+        <w:tblLook w:val="04A0"/>
+      </w:tblPr>
+      <w:tblGrid>
+        <w:gridCol w:w="1696"/>
+        <w:gridCol w:w="1747"/>
+        <w:gridCol w:w="1540"/>
+        <w:gridCol w:w="1540"/>
+        <w:gridCol w:w="1543"/>
+        <w:gridCol w:w="1510"/>
+      </w:tblGrid>
+      <w:tr>
+        <w:tc>
+          <w:tcPr>
+            <w:tcW w:w="1696" w:type="dxa"/>
+          </w:tcPr>
+          <w:p>
+            <w:pPr>
+              <w:spacing w:before="40" w:after="0" w:line="240" w:lineRule="auto"/>
+              <w:rPr>
+                <w:rFonts w:ascii="Helvetica" w:eastAsia="Times New Roman" w:hAnsi="Helvetica" w:cs="Helvetica"/>
+                <w:color w:val="596169"/>
+                <w:sz w:val="20"/>
+                <w:szCs w:val="16"/>
+              </w:rPr>
+            </w:pPr>
+            <w:proofErr w:type="spellStart"/>
+            <w:r>
+              <w:rPr>
+                <w:rFonts w:ascii="Helvetica" w:eastAsia="Times New Roman" w:hAnsi="Helvetica" w:cs="Helvetica"/>
+                <w:color w:val="596169"/>
+                <w:sz w:val="20"/>
+                <w:szCs w:val="16"/>
+              </w:rPr>
+              <w:t>OptionID</w:t>
+            </w:r>
+            <w:proofErr w:type="spellEnd"/>
+          </w:p>
+        </w:tc>
+        <w:tc>
+          <w:tcPr>
+            <w:tcW w:w="1747" w:type="dxa"/>
+          </w:tcPr>
+          <w:p>
+            <w:pPr>
+              <w:spacing w:before="40" w:after="0" w:line="240" w:lineRule="auto"/>
+              <w:rPr>
+                <w:rFonts w:ascii="Helvetica" w:eastAsia="Times New Roman" w:hAnsi="Helvetica" w:cs="Helvetica"/>
+                <w:color w:val="596169"/>
+                <w:sz w:val="20"/>
+                <w:szCs w:val="16"/>
+              </w:rPr>
+            </w:pPr>
+            <w:proofErr w:type="spellStart"/>
+            <w:r>
+              <w:rPr>
+                <w:rFonts w:ascii="Helvetica" w:eastAsia="Times New Roman" w:hAnsi="Helvetica" w:cs="Helvetica"/>
+                <w:color w:val="596169"/>
+                <w:sz w:val="20"/>
+                <w:szCs w:val="16"/>
+              </w:rPr>
+              <w:t>QuestionID</w:t>
+            </w:r>
+            <w:proofErr w:type="spellEnd"/>
+          </w:p>
+        </w:tc>
+        <w:tc>
+          <w:tcPr>
+            <w:tcW w:w="1540" w:type="dxa"/>
+          </w:tcPr>
+          <w:p>
+            <w:pPr>
+              <w:spacing w:before="40" w:after="0" w:line="240" w:lineRule="auto"/>
+              <w:jc w:val="center"/>
+              <w:rPr>
+                <w:rFonts w:ascii="Helvetica" w:eastAsia="Times New Roman" w:hAnsi="Helvetica" w:cs="Helvetica"/>
+                <w:color w:val="596169"/>
+                <w:sz w:val="20"/>
+                <w:szCs w:val="16"/>
+              </w:rPr>
+            </w:pPr>
+            <w:r>
+              <w:rPr>
+                <w:rFonts w:ascii="Helvetica" w:eastAsia="Times New Roman" w:hAnsi="Helvetica" w:cs="Helvetica"/>
+                <w:color w:val="596169"/>
+                <w:sz w:val="20"/>
+                <w:szCs w:val="16"/>
+              </w:rPr>
+              <w:t>A</w:t>
+            </w:r>
+          </w:p>
+        </w:tc>
+        <w:tc>
+          <w:tcPr>
+            <w:tcW w:w="1540" w:type="dxa"/>
+          </w:tcPr>
+          <w:p>
+            <w:pPr>
+              <w:spacing w:before="40" w:after="0" w:line="240" w:lineRule="auto"/>
+              <w:jc w:val="center"/>
+              <w:rPr>
+                <w:rFonts w:ascii="Helvetica" w:eastAsia="Times New Roman" w:hAnsi="Helvetica" w:cs="Helvetica"/>
+                <w:color w:val="596169"/>
+                <w:sz w:val="20"/>
+                <w:szCs w:val="16"/>
+              </w:rPr>
+            </w:pPr>
+            <w:r>
+              <w:rPr>
+                <w:rFonts w:ascii="Helvetica" w:eastAsia="Times New Roman" w:hAnsi="Helvetica" w:cs="Helvetica"/>
+                <w:color w:val="596169"/>
+                <w:sz w:val="20"/>
+                <w:szCs w:val="16"/>
+              </w:rPr>
+              <w:t>B</w:t>
+            </w:r>
+          </w:p>
+        </w:tc>
+        <w:tc>
+          <w:tcPr>
+            <w:tcW w:w="1543" w:type="dxa"/>
+          </w:tcPr>
+          <w:p>
+            <w:pPr>
+              <w:spacing w:before="40" w:after="0" w:line="240" w:lineRule="auto"/>
+              <w:jc w:val="center"/>
+              <w:rPr>
+                <w:rFonts w:ascii="Helvetica" w:eastAsia="Times New Roman" w:hAnsi="Helvetica" w:cs="Helvetica"/>
+                <w:color w:val="596169"/>
+                <w:sz w:val="20"/>
+                <w:szCs w:val="16"/>
+              </w:rPr>
+            </w:pPr>
+            <w:r>
+              <w:rPr>
+                <w:rFonts w:ascii="Helvetica" w:eastAsia="Times New Roman" w:hAnsi="Helvetica" w:cs="Helvetica"/>
+                <w:color w:val="596169"/>
+                <w:sz w:val="20"/>
+                <w:szCs w:val="16"/>
+              </w:rPr>
+              <w:t>C</w:t>
+            </w:r>
+          </w:p>
+        </w:tc>
+        <w:tc>
+          <w:tcPr>
+            <w:tcW w:w="1510" w:type="dxa"/>
+          </w:tcPr>
+          <w:p>
+            <w:pPr>
+              <w:spacing w:before="40" w:after="0" w:line="240" w:lineRule="auto"/>
+              <w:jc w:val="center"/>
+              <w:rPr>
+                <w:rFonts w:ascii="Helvetica" w:eastAsia="Times New Roman" w:hAnsi="Helvetica" w:cs="Helvetica"/>
+                <w:color w:val="596169"/>
+                <w:sz w:val="20"/>
+                <w:szCs w:val="16"/>
+              </w:rPr>
+            </w:pPr>
+            <w:r>
+              <w:rPr>
+                <w:rFonts w:ascii="Helvetica" w:eastAsia="Times New Roman" w:hAnsi="Helvetica" w:cs="Helvetica"/>
+                <w:color w:val="596169"/>
+                <w:sz w:val="20"/>
+                <w:szCs w:val="16"/>
+              </w:rPr>
+              <w:t>D</w:t>
+            </w:r>
+          </w:p>
+        </w:tc>
+      </w:tr>
+    </w:tbl>
+    <w:p>
+      <w:pPr>
+        <w:shd w:val="clear" w:color="auto" w:fill="FFFFFF"/>
+        <w:spacing w:before="40" w:after="0" w:line="240" w:lineRule="auto"/>
+        <w:rPr>
+          <w:rFonts w:ascii="Helvetica" w:eastAsia="Times New Roman" w:hAnsi="Helvetica" w:cs="Helvetica"/>
+          <w:color w:val="596169"/>
+          <w:sz w:val="20"/>
+          <w:szCs w:val="16"/>
+        </w:rPr>
+      </w:pPr>
+    </w:p>
+    <w:p>
+      <w:pPr>
+        <w:spacing w:after="160" w:line="259" w:lineRule="auto"/>
+        <w:rPr>
+          <w:rFonts w:ascii="Helvetica" w:eastAsia="Times New Roman" w:hAnsi="Helvetica" w:cs="Helvetica"/>
+          <w:color w:val="596169"/>
+          <w:sz w:val="20"/>
+          <w:szCs w:val="16"/>
+        </w:rPr>
+      </w:pPr>
+      <w:r>
+        <w:rPr>
+          <w:rFonts w:ascii="Helvetica" w:eastAsia="Times New Roman" w:hAnsi="Helvetica" w:cs="Helvetica"/>
+          <w:color w:val="596169"/>
+          <w:sz w:val="20"/>
+          <w:szCs w:val="16"/>
+        </w:rPr>
+        <w:br w:type="page"/>
+      </w:r>
+    </w:p>
+    <w:p>
+      <w:r>
+        <w:lastRenderedPageBreak/>
+        <w:t>Website layout</w:t>
+      </w:r>
+      <w:r>
+        <w:t>:</w:t>
+      </w:r>
+    </w:p>
+    <w:p>
+      <w:r>
+        <w:t>Home Page</w:t>
+      </w:r>
+    </w:p>
+    <w:p>
+      <w:pPr>
+        <w:spacing w:after="160" w:line="259" w:lineRule="auto"/>
+      </w:pPr>
+      <w:r>
+        <w:pict>
+          <v:shapetype id="_x0000_t75" coordsize="21600,21600" o:spt="75" o:preferrelative="t" path="m@4@5l@4@11@9@11@9@5xe" filled="f" stroked="f">
+            <v:stroke joinstyle="miter"/>
+            <v:formulas>
+              <v:f eqn="if lineDrawn pixelLineWidth 0"/>
+              <v:f eqn="sum @0 1 0"/>
+              <v:f eqn="sum 0 0 @1"/>
+              <v:f eqn="prod @2 1 2"/>
+              <v:f eqn="prod @3 21600 pixelWidth"/>
+              <v:f eqn="prod @3 21600 pixelHeight"/>
+              <v:f eqn="sum @0 0 1"/>
+              <v:f eqn="prod @6 1 2"/>
+              <v:f eqn="prod @7 21600 pixelWidth"/>
+              <v:f eqn="sum @8 21600 0"/>
+              <v:f eqn="prod @7 21600 pixelHeight"/>
+              <v:f eqn="sum @10 21600 0"/>
+            </v:formulas>
+            <v:path o:extrusionok="f" gradientshapeok="t" o:connecttype="rect"/>
+            <o:lock v:ext="edit" aspectratio="t"/>
+          </v:shapetype>
+          <v:shape id="_x0000_i1025" type="#_x0000_t75" style="width:467.4pt;height:263.05pt">
+            <v:imagedata r:id="rId6" o:title="Home"/>
+          </v:shape>
+        </w:pict>
+      </w:r>
+    </w:p>
+    <w:p>
+      <w:pPr>
+        <w:spacing w:after="160" w:line="259" w:lineRule="auto"/>
+      </w:pPr>
+    </w:p>
+    <w:p>
+      <w:pPr>
+        <w:spacing w:after="160" w:line="259" w:lineRule="auto"/>
+      </w:pPr>
+      <w:r>
+        <w:t>Test Page</w:t>
+      </w:r>
+    </w:p>
+    <w:p>
+      <w:pPr>
+        <w:spacing w:after="160" w:line="259" w:lineRule="auto"/>
+      </w:pPr>
+      <w:r>
+        <w:pict>
+          <v:shape id="_x0000_i1026" type="#_x0000_t75" style="width:467.4pt;height:263.05pt">
+            <v:imagedata r:id="rId7" o:title="test page"/>
+          </v:shape>
+        </w:pict>
+      </w:r>
+    </w:p>
+    <w:p>
+      <w:pPr>
+        <w:spacing w:after="160" w:line="259" w:lineRule="auto"/>
+      </w:pPr>
+      <w:r>
+        <w:lastRenderedPageBreak/>
+        <w:t>Result Page</w:t>
+      </w:r>
+    </w:p>
+    <w:p>
+      <w:pPr>
+        <w:spacing w:after="160" w:line="259" w:lineRule="auto"/>
+      </w:pPr>
+      <w:r>
+        <w:pict>
+          <v:shape id="_x0000_i1027" type="#_x0000_t75" style="width:467.4pt;height:263.05pt">
+            <v:imagedata r:id="rId8" o:title="result"/>
+          </v:shape>
+        </w:pict>
+      </w:r>
+    </w:p>
+    <w:p>
+      <w:pPr>
+        <w:spacing w:after="160" w:line="259" w:lineRule="auto"/>
+      </w:pPr>
+    </w:p>
+    <w:p>
+      <w:pPr>
+        <w:spacing w:after="160" w:line="259" w:lineRule="auto"/>
+      </w:pPr>
+      <w:r>
+        <w:t>Review Page:</w:t>
+      </w:r>
+    </w:p>
+    <w:p>
+      <w:pPr>
+        <w:spacing w:after="160" w:line="259" w:lineRule="auto"/>
+      </w:pPr>
+      <w:r>
+        <w:pict>
+          <v:shape id="_x0000_i1028" type="#_x0000_t75" style="width:467.4pt;height:263.05pt">
+            <v:imagedata r:id="rId9" o:title="Explanation"/>
+          </v:shape>
+        </w:pict>
+      </w:r>
+      <w:r>
+        <w:br w:type="page"/>
+      </w:r>
+    </w:p>
+    <w:p>
+      <w:pPr>
+        <w:keepNext/>
+        <w:keepLines/>
+        <w:spacing w:before="480" w:after="0"/>
+        <w:outlineLvl w:val="0"/>
+        <w:rPr>
+          <w:rFonts w:ascii="Cambria" w:eastAsia="Times New Roman" w:hAnsi="Cambria" w:cs="Times New Roman"/>
+          <w:b/>
+          <w:bCs/>
+          <w:i/>
+          <w:iCs/>
+          <w:color w:val="365F91"/>
+          <w:sz w:val="28"/>
+        </w:rPr>
+      </w:pPr>
+      <w:bookmarkStart w:id="3" w:name="_Toc87446221"/>
+      <w:bookmarkStart w:id="4" w:name="_Toc92285431"/>
+      <w:r>
+        <w:rPr>
+          <w:rFonts w:ascii="Cambria" w:eastAsia="Times New Roman" w:hAnsi="Cambria" w:cs="Times New Roman"/>
+          <w:b/>
+          <w:bCs/>
+          <w:color w:val="365F91"/>
+          <w:sz w:val="28"/>
+        </w:rPr>
+        <w:lastRenderedPageBreak/>
+        <w:t>Operations documentation</w:t>
+      </w:r>
+      <w:bookmarkEnd w:id="3"/>
+      <w:bookmarkEnd w:id="4"/>
+    </w:p>
+    <w:p>
+      <w:pPr>
+        <w:shd w:val="clear" w:color="auto" w:fill="FFFFFF"/>
+        <w:spacing w:before="40" w:after="0" w:line="240" w:lineRule="auto"/>
+        <w:ind w:left="320"/>
+        <w:rPr>
+          <w:rFonts w:ascii="Helvetica" w:eastAsia="Times New Roman" w:hAnsi="Helvetica" w:cs="Helvetica"/>
+          <w:color w:val="596169"/>
+          <w:sz w:val="16"/>
+          <w:szCs w:val="16"/>
+        </w:rPr>
+      </w:pPr>
+    </w:p>
+    <w:p>
+      <w:pPr>
+        <w:shd w:val="clear" w:color="auto" w:fill="FFFFFF"/>
+        <w:spacing w:before="40" w:after="0" w:line="240" w:lineRule="auto"/>
+        <w:ind w:left="320"/>
+        <w:rPr>
+          <w:rFonts w:ascii="Helvetica" w:eastAsia="Times New Roman" w:hAnsi="Helvetica" w:cs="Helvetica"/>
+          <w:color w:val="596169"/>
+          <w:sz w:val="16"/>
+          <w:szCs w:val="16"/>
+        </w:rPr>
+      </w:pPr>
+      <w:r>
+        <w:rPr>
+          <w:rFonts w:ascii="Helvetica" w:eastAsia="Times New Roman" w:hAnsi="Helvetica" w:cs="Helvetica"/>
+          <w:color w:val="596169"/>
+          <w:sz w:val="16"/>
+          <w:szCs w:val="16"/>
+        </w:rPr>
+        <w:t>&lt;TODO  start -  Delete these lines in the final version&gt;</w:t>
+      </w:r>
+      <w:r>
+        <w:rPr>
+          <w:rFonts w:ascii="Helvetica" w:eastAsia="Times New Roman" w:hAnsi="Helvetica" w:cs="Helvetica"/>
+          <w:color w:val="596169"/>
+          <w:sz w:val="16"/>
+          <w:szCs w:val="16"/>
+        </w:rPr>
+        <w:t>This is usually a description of the dependencies that your system is involved with, references to backup procedures, troubleshooting guidelines, etc. Your operations department likely has a standard format for this type of documentation.</w:t>
+      </w:r>
+      <w:r>
+        <w:rPr>
+          <w:rFonts w:ascii="Helvetica" w:eastAsia="Times New Roman" w:hAnsi="Helvetica" w:cs="Helvetica"/>
+          <w:color w:val="596169"/>
+          <w:sz w:val="16"/>
+          <w:szCs w:val="16"/>
+        </w:rPr>
+        <w:t xml:space="preserve"> </w:t>
+      </w:r>
+      <w:r>
+        <w:rPr>
+          <w:rFonts w:ascii="Helvetica" w:eastAsia="Times New Roman" w:hAnsi="Helvetica" w:cs="Helvetica"/>
+          <w:color w:val="596169"/>
+          <w:sz w:val="16"/>
+          <w:szCs w:val="16"/>
+        </w:rPr>
+        <w:t>&lt;</w:t>
+      </w:r>
+      <w:proofErr w:type="gramStart"/>
+      <w:r>
+        <w:rPr>
+          <w:rFonts w:ascii="Helvetica" w:eastAsia="Times New Roman" w:hAnsi="Helvetica" w:cs="Helvetica"/>
+          <w:color w:val="596169"/>
+          <w:sz w:val="16"/>
+          <w:szCs w:val="16"/>
+        </w:rPr>
+        <w:t>TODO  End</w:t>
+      </w:r>
+      <w:proofErr w:type="gramEnd"/>
+      <w:r>
+        <w:rPr>
+          <w:rFonts w:ascii="Helvetica" w:eastAsia="Times New Roman" w:hAnsi="Helvetica" w:cs="Helvetica"/>
+          <w:color w:val="596169"/>
+          <w:sz w:val="16"/>
+          <w:szCs w:val="16"/>
+        </w:rPr>
+        <w:t>&gt;</w:t>
+      </w:r>
+    </w:p>
+    <w:p>
+      <w:pPr>
+        <w:shd w:val="clear" w:color="auto" w:fill="FFFFFF"/>
+        <w:spacing w:before="40" w:after="0" w:line="240" w:lineRule="auto"/>
+        <w:rPr>
+          <w:rFonts w:ascii="Helvetica" w:eastAsia="Times New Roman" w:hAnsi="Helvetica" w:cs="Helvetica"/>
+          <w:b/>
+          <w:bCs/>
+          <w:color w:val="596169"/>
+          <w:sz w:val="16"/>
+        </w:rPr>
+      </w:pPr>
+    </w:p>
+    <w:p>
+      <w:pPr>
+        <w:shd w:val="clear" w:color="auto" w:fill="FFFFFF"/>
+        <w:spacing w:before="40" w:after="0" w:line="240" w:lineRule="auto"/>
+        <w:rPr>
+          <w:rFonts w:ascii="Helvetica" w:eastAsia="Times New Roman" w:hAnsi="Helvetica" w:cs="Helvetica"/>
+          <w:b/>
+          <w:bCs/>
+          <w:color w:val="596169"/>
+          <w:sz w:val="16"/>
+        </w:rPr>
+      </w:pPr>
+      <w:r>
+        <w:rPr>
+          <w:rFonts w:ascii="Helvetica" w:eastAsia="Times New Roman" w:hAnsi="Helvetica" w:cs="Helvetica"/>
+          <w:b/>
+          <w:bCs/>
+          <w:color w:val="596169"/>
+          <w:sz w:val="16"/>
+        </w:rPr>
+        <w:t xml:space="preserve">Provide </w:t>
+      </w:r>
+      <w:proofErr w:type="spellStart"/>
+      <w:r>
+        <w:rPr>
+          <w:rFonts w:ascii="Helvetica" w:eastAsia="Times New Roman" w:hAnsi="Helvetica" w:cs="Helvetica"/>
+          <w:b/>
+          <w:bCs/>
+          <w:color w:val="596169"/>
+          <w:sz w:val="16"/>
+        </w:rPr>
+        <w:t>Github</w:t>
+      </w:r>
+      <w:proofErr w:type="spellEnd"/>
+      <w:r>
+        <w:rPr>
+          <w:rFonts w:ascii="Helvetica" w:eastAsia="Times New Roman" w:hAnsi="Helvetica" w:cs="Helvetica"/>
+          <w:b/>
+          <w:bCs/>
+          <w:color w:val="596169"/>
+          <w:sz w:val="16"/>
+        </w:rPr>
+        <w:t xml:space="preserve"> commands here</w:t>
+      </w:r>
+    </w:p>
+    <w:p>
+      <w:pPr>
+        <w:shd w:val="clear" w:color="auto" w:fill="FFFFFF"/>
+        <w:spacing w:before="40" w:after="0" w:line="240" w:lineRule="auto"/>
+        <w:rPr>
+          <w:rFonts w:ascii="Helvetica" w:eastAsia="Times New Roman" w:hAnsi="Helvetica" w:cs="Helvetica"/>
+          <w:b/>
+          <w:bCs/>
+          <w:color w:val="596169"/>
+          <w:sz w:val="16"/>
+        </w:rPr>
+      </w:pPr>
+    </w:p>
+    <w:p>
+      <w:pPr>
+        <w:shd w:val="clear" w:color="auto" w:fill="FFFFFF"/>
+        <w:spacing w:before="40" w:after="0" w:line="240" w:lineRule="auto"/>
+        <w:rPr>
+          <w:rFonts w:ascii="Helvetica" w:eastAsia="Times New Roman" w:hAnsi="Helvetica" w:cs="Helvetica"/>
+          <w:b/>
+          <w:bCs/>
+          <w:color w:val="596169"/>
+          <w:sz w:val="16"/>
+        </w:rPr>
+      </w:pPr>
+      <w:r>
+        <w:rPr>
+          <w:rFonts w:ascii="Helvetica" w:eastAsia="Times New Roman" w:hAnsi="Helvetica" w:cs="Helvetica"/>
+          <w:b/>
+          <w:bCs/>
+          <w:color w:val="596169"/>
+          <w:sz w:val="16"/>
+        </w:rPr>
+        <w:t xml:space="preserve">Provide </w:t>
+      </w:r>
+      <w:proofErr w:type="spellStart"/>
+      <w:r>
+        <w:rPr>
+          <w:rFonts w:ascii="Helvetica" w:eastAsia="Times New Roman" w:hAnsi="Helvetica" w:cs="Helvetica"/>
+          <w:b/>
+          <w:bCs/>
+          <w:color w:val="596169"/>
+          <w:sz w:val="16"/>
+        </w:rPr>
+        <w:t>Jira</w:t>
+      </w:r>
+      <w:proofErr w:type="spellEnd"/>
+      <w:r>
+        <w:rPr>
+          <w:rFonts w:ascii="Helvetica" w:eastAsia="Times New Roman" w:hAnsi="Helvetica" w:cs="Helvetica"/>
+          <w:b/>
+          <w:bCs/>
+          <w:color w:val="596169"/>
+          <w:sz w:val="16"/>
+        </w:rPr>
+        <w:t xml:space="preserve"> link here</w:t>
+      </w:r>
+    </w:p>
+    <w:p>
+      <w:pPr>
+        <w:shd w:val="clear" w:color="auto" w:fill="FFFFFF"/>
+        <w:spacing w:before="40" w:after="0" w:line="240" w:lineRule="auto"/>
+        <w:rPr>
+          <w:rFonts w:ascii="Helvetica" w:eastAsia="Times New Roman" w:hAnsi="Helvetica" w:cs="Helvetica"/>
+          <w:b/>
+          <w:bCs/>
+          <w:color w:val="596169"/>
+          <w:sz w:val="16"/>
+        </w:rPr>
+      </w:pPr>
+    </w:p>
+    <w:p>
+      <w:pPr>
+        <w:shd w:val="clear" w:color="auto" w:fill="FFFFFF"/>
+        <w:spacing w:before="40" w:after="0" w:line="240" w:lineRule="auto"/>
+        <w:rPr>
+          <w:rFonts w:ascii="Helvetica" w:eastAsia="Times New Roman" w:hAnsi="Helvetica" w:cs="Helvetica"/>
+          <w:b/>
+          <w:bCs/>
+          <w:color w:val="596169"/>
+          <w:sz w:val="16"/>
+        </w:rPr>
+      </w:pPr>
+      <w:r>
+        <w:rPr>
+          <w:rFonts w:ascii="Helvetica" w:eastAsia="Times New Roman" w:hAnsi="Helvetica" w:cs="Helvetica"/>
+          <w:b/>
+          <w:bCs/>
+          <w:color w:val="596169"/>
+          <w:sz w:val="16"/>
+        </w:rPr>
+        <w:t>Steps to use the application</w:t>
+      </w:r>
+    </w:p>
+    <w:p>
+      <w:pPr>
+        <w:shd w:val="clear" w:color="auto" w:fill="FFFFFF"/>
+        <w:spacing w:before="40" w:after="0" w:line="240" w:lineRule="auto"/>
+        <w:rPr>
+          <w:rFonts w:ascii="Helvetica" w:eastAsia="Times New Roman" w:hAnsi="Helvetica" w:cs="Helvetica"/>
+          <w:b/>
+          <w:bCs/>
+          <w:color w:val="596169"/>
+          <w:sz w:val="16"/>
+        </w:rPr>
+      </w:pPr>
+    </w:p>
+    <w:p>
+      <w:pPr>
+        <w:shd w:val="clear" w:color="auto" w:fill="FFFFFF"/>
+        <w:spacing w:before="40" w:after="0" w:line="240" w:lineRule="auto"/>
+        <w:rPr>
+          <w:rFonts w:ascii="Helvetica" w:eastAsia="Times New Roman" w:hAnsi="Helvetica" w:cs="Helvetica"/>
+          <w:b/>
+          <w:bCs/>
+          <w:color w:val="596169"/>
+          <w:sz w:val="16"/>
+        </w:rPr>
+      </w:pPr>
+      <w:r>
+        <w:rPr>
+          <w:rFonts w:ascii="Helvetica" w:eastAsia="Times New Roman" w:hAnsi="Helvetica" w:cs="Helvetica"/>
+          <w:b/>
+          <w:bCs/>
+          <w:color w:val="596169"/>
+          <w:sz w:val="16"/>
+        </w:rPr>
+        <w:br w:type="page"/>
+      </w:r>
+    </w:p>
+    <w:p>
+      <w:pPr>
+        <w:keepNext/>
+        <w:keepLines/>
+        <w:spacing w:before="480" w:after="0"/>
+        <w:outlineLvl w:val="0"/>
+        <w:rPr>
+          <w:rFonts w:ascii="Cambria" w:eastAsia="Times New Roman" w:hAnsi="Cambria" w:cs="Times New Roman"/>
+          <w:b/>
+          <w:bCs/>
+          <w:iCs/>
+          <w:color w:val="365F91"/>
+          <w:sz w:val="28"/>
+        </w:rPr>
+      </w:pPr>
+      <w:hyperlink r:id="rId10" w:history="1">
+        <w:bookmarkStart w:id="5" w:name="_Toc87446222"/>
+        <w:bookmarkStart w:id="6" w:name="_Toc92285432"/>
+        <w:r>
+          <w:rPr>
+            <w:rFonts w:ascii="Cambria" w:eastAsia="Times New Roman" w:hAnsi="Cambria" w:cs="Times New Roman"/>
+            <w:b/>
+            <w:bCs/>
+            <w:iCs/>
+            <w:color w:val="365F91"/>
+            <w:sz w:val="28"/>
+            <w:szCs w:val="28"/>
+          </w:rPr>
+          <w:t>Requirements documents</w:t>
+        </w:r>
+        <w:bookmarkEnd w:id="5"/>
+        <w:bookmarkEnd w:id="6"/>
+      </w:hyperlink>
+    </w:p>
+    <w:p>
+      <w:pPr>
+        <w:shd w:val="clear" w:color="auto" w:fill="FFFFFF"/>
+        <w:spacing w:before="40" w:after="0" w:line="240" w:lineRule="auto"/>
+        <w:ind w:left="320"/>
+        <w:rPr>
+          <w:rFonts w:ascii="Helvetica" w:eastAsia="Times New Roman" w:hAnsi="Helvetica" w:cs="Helvetica"/>
+          <w:color w:val="596169"/>
+          <w:sz w:val="16"/>
+          <w:szCs w:val="16"/>
+        </w:rPr>
+      </w:pPr>
+    </w:p>
+    <w:p>
+      <w:pPr>
+        <w:shd w:val="clear" w:color="auto" w:fill="FFFFFF"/>
+        <w:spacing w:before="40" w:after="0" w:line="240" w:lineRule="auto"/>
+        <w:ind w:left="320"/>
+        <w:rPr>
+          <w:rFonts w:ascii="Helvetica" w:eastAsia="Times New Roman" w:hAnsi="Helvetica" w:cs="Helvetica"/>
+          <w:color w:val="596169"/>
+          <w:sz w:val="16"/>
+          <w:szCs w:val="16"/>
+        </w:rPr>
+      </w:pPr>
+      <w:r>
+        <w:rPr>
+          <w:rFonts w:ascii="Helvetica" w:eastAsia="Times New Roman" w:hAnsi="Helvetica" w:cs="Helvetica"/>
+          <w:color w:val="596169"/>
+          <w:sz w:val="16"/>
+          <w:szCs w:val="16"/>
+        </w:rPr>
+        <w:t xml:space="preserve"> It's an overview of what the system does, including use cases, user stories, or essential user interface prototypes, etc. Aim to capture the requirements as executable specs.</w:t>
+      </w:r>
+    </w:p>
+    <w:p>
+      <w:pPr>
+        <w:shd w:val="clear" w:color="auto" w:fill="FFFFFF"/>
+        <w:spacing w:before="40" w:after="0" w:line="240" w:lineRule="auto"/>
+        <w:ind w:left="320"/>
+        <w:rPr>
+          <w:rFonts w:ascii="Helvetica" w:eastAsia="Times New Roman" w:hAnsi="Helvetica" w:cs="Helvetica"/>
+          <w:b/>
+          <w:bCs/>
+          <w:color w:val="596169"/>
+          <w:sz w:val="16"/>
+        </w:rPr>
+      </w:pPr>
+    </w:p>
+    <w:p>
+      <w:pPr>
+        <w:rPr>
+          <w:rFonts w:ascii="Helvetica" w:eastAsia="Times New Roman" w:hAnsi="Helvetica" w:cs="Helvetica"/>
+          <w:b/>
+          <w:bCs/>
+          <w:color w:val="596169"/>
+          <w:sz w:val="16"/>
+        </w:rPr>
+      </w:pPr>
+      <w:r>
+        <w:rPr>
+          <w:rFonts w:ascii="Helvetica" w:eastAsia="Calibri" w:hAnsi="Helvetica" w:cs="Helvetica"/>
+          <w:b/>
+          <w:bCs/>
+          <w:color w:val="596169"/>
+          <w:sz w:val="16"/>
+        </w:rPr>
+        <w:br w:type="page"/>
+      </w:r>
+    </w:p>
+    <w:p>
+      <w:pPr>
+        <w:keepNext/>
+        <w:keepLines/>
+        <w:spacing w:before="480" w:after="0"/>
+        <w:outlineLvl w:val="0"/>
+        <w:rPr>
+          <w:rFonts w:ascii="Cambria" w:eastAsia="Times New Roman" w:hAnsi="Cambria" w:cs="Times New Roman"/>
+          <w:b/>
+          <w:bCs/>
+          <w:i/>
+          <w:iCs/>
+          <w:color w:val="365F91"/>
+          <w:sz w:val="28"/>
+        </w:rPr>
+      </w:pPr>
+      <w:bookmarkStart w:id="7" w:name="_Toc87446223"/>
+      <w:bookmarkStart w:id="8" w:name="_Toc92285433"/>
+      <w:r>
+        <w:rPr>
+          <w:rFonts w:ascii="Cambria" w:eastAsia="Times New Roman" w:hAnsi="Cambria" w:cs="Times New Roman"/>
+          <w:b/>
+          <w:bCs/>
+          <w:color w:val="365F91"/>
+          <w:sz w:val="28"/>
+        </w:rPr>
+        <w:lastRenderedPageBreak/>
+        <w:t>Support documentation</w:t>
+      </w:r>
+      <w:bookmarkEnd w:id="7"/>
+      <w:bookmarkEnd w:id="8"/>
+    </w:p>
+    <w:p>
+      <w:pPr>
+        <w:shd w:val="clear" w:color="auto" w:fill="FFFFFF"/>
+        <w:spacing w:before="40" w:after="0" w:line="240" w:lineRule="auto"/>
+        <w:ind w:left="320"/>
+        <w:rPr>
+          <w:rFonts w:ascii="Helvetica" w:eastAsia="Times New Roman" w:hAnsi="Helvetica" w:cs="Helvetica"/>
+          <w:color w:val="596169"/>
+          <w:sz w:val="16"/>
+        </w:rPr>
+      </w:pPr>
+      <w:r>
+        <w:rPr>
+          <w:rFonts w:ascii="Helvetica" w:eastAsia="Times New Roman" w:hAnsi="Helvetica" w:cs="Helvetica"/>
+          <w:color w:val="596169"/>
+          <w:sz w:val="16"/>
+          <w:szCs w:val="16"/>
+        </w:rPr>
+        <w:t>This includes the training materials specific to support staff, trouble-shooting guides, etc. Like the operations department, the support team may have standard templates or examples that you can work from.</w:t>
+      </w:r>
+    </w:p>
+    <w:p>
+      <w:pPr>
+        <w:rPr>
+          <w:rFonts w:ascii="Helvetica" w:eastAsia="Times New Roman" w:hAnsi="Helvetica" w:cs="Helvetica"/>
+          <w:b/>
+          <w:bCs/>
+          <w:color w:val="596169"/>
+          <w:sz w:val="16"/>
+        </w:rPr>
+      </w:pPr>
+      <w:r>
+        <w:rPr>
+          <w:rFonts w:ascii="Helvetica" w:eastAsia="Calibri" w:hAnsi="Helvetica" w:cs="Helvetica"/>
+          <w:b/>
+          <w:bCs/>
+          <w:color w:val="596169"/>
+          <w:sz w:val="16"/>
+        </w:rPr>
+        <w:br w:type="page"/>
+      </w:r>
+    </w:p>
+    <w:p>
+      <w:pPr>
+        <w:keepNext/>
+        <w:keepLines/>
+        <w:spacing w:before="480" w:after="0"/>
+        <w:outlineLvl w:val="0"/>
+        <w:rPr>
+          <w:rFonts w:ascii="Cambria" w:eastAsia="Times New Roman" w:hAnsi="Cambria" w:cs="Times New Roman"/>
+          <w:b/>
+          <w:bCs/>
+          <w:i/>
+          <w:iCs/>
+          <w:color w:val="365F91"/>
+          <w:sz w:val="28"/>
+        </w:rPr>
+      </w:pPr>
+      <w:bookmarkStart w:id="9" w:name="_Toc87446224"/>
+      <w:bookmarkStart w:id="10" w:name="_Toc92285434"/>
+      <w:r>
+        <w:rPr>
+          <w:rFonts w:ascii="Cambria" w:eastAsia="Times New Roman" w:hAnsi="Cambria" w:cs="Times New Roman"/>
+          <w:b/>
+          <w:bCs/>
+          <w:color w:val="365F91"/>
+          <w:sz w:val="28"/>
+        </w:rPr>
+        <w:lastRenderedPageBreak/>
+        <w:t>System documentation</w:t>
+      </w:r>
+      <w:bookmarkEnd w:id="9"/>
+      <w:bookmarkEnd w:id="10"/>
+    </w:p>
+    <w:p>
+      <w:pPr>
+        <w:shd w:val="clear" w:color="auto" w:fill="FFFFFF"/>
+        <w:spacing w:before="40" w:after="0" w:line="240" w:lineRule="auto"/>
+        <w:ind w:left="320"/>
+        <w:rPr>
+          <w:rFonts w:ascii="Helvetica" w:eastAsia="Times New Roman" w:hAnsi="Helvetica" w:cs="Helvetica"/>
+          <w:color w:val="596169"/>
+          <w:sz w:val="16"/>
+          <w:szCs w:val="16"/>
+        </w:rPr>
+      </w:pPr>
+    </w:p>
+    <w:p>
+      <w:pPr>
+        <w:shd w:val="clear" w:color="auto" w:fill="FFFFFF"/>
+        <w:spacing w:before="40" w:after="0" w:line="240" w:lineRule="auto"/>
+        <w:ind w:left="320"/>
+        <w:rPr>
+          <w:rFonts w:ascii="Helvetica" w:eastAsia="Times New Roman" w:hAnsi="Helvetica" w:cs="Helvetica"/>
+          <w:color w:val="596169"/>
+          <w:sz w:val="16"/>
+          <w:szCs w:val="16"/>
+        </w:rPr>
+      </w:pPr>
+      <w:r>
+        <w:rPr>
+          <w:rFonts w:ascii="Helvetica" w:eastAsia="Times New Roman" w:hAnsi="Helvetica" w:cs="Helvetica"/>
+          <w:color w:val="596169"/>
+          <w:sz w:val="16"/>
+          <w:szCs w:val="16"/>
+        </w:rPr>
+        <w:t>Provide an overview of the system, including technical architecture, business architecture, and high-level requirements. It helps ensure that if the development team leaves, critical information is left behind.</w:t>
+      </w:r>
+    </w:p>
+    <w:p>
+      <w:pPr>
+        <w:shd w:val="clear" w:color="auto" w:fill="FFFFFF"/>
+        <w:spacing w:before="40" w:after="0" w:line="240" w:lineRule="auto"/>
+        <w:ind w:left="320"/>
+        <w:rPr>
+          <w:rFonts w:ascii="Helvetica" w:eastAsia="Times New Roman" w:hAnsi="Helvetica" w:cs="Helvetica"/>
+          <w:b/>
+          <w:bCs/>
+          <w:color w:val="596169"/>
+          <w:sz w:val="16"/>
+        </w:rPr>
+      </w:pPr>
+    </w:p>
+    <w:p>
+      <w:pPr>
+        <w:rPr>
+          <w:rFonts w:ascii="Helvetica" w:eastAsia="Times New Roman" w:hAnsi="Helvetica" w:cs="Helvetica"/>
+          <w:b/>
+          <w:bCs/>
+          <w:color w:val="596169"/>
+          <w:sz w:val="16"/>
+        </w:rPr>
+      </w:pPr>
+      <w:r>
+        <w:rPr>
+          <w:rFonts w:ascii="Helvetica" w:eastAsia="Calibri" w:hAnsi="Helvetica" w:cs="Helvetica"/>
+          <w:b/>
+          <w:bCs/>
+          <w:color w:val="596169"/>
+          <w:sz w:val="16"/>
+        </w:rPr>
+        <w:br w:type="page"/>
+      </w:r>
+    </w:p>
+    <w:p>
+      <w:pPr>
+        <w:keepNext/>
+        <w:keepLines/>
+        <w:spacing w:before="480" w:after="0"/>
+        <w:outlineLvl w:val="0"/>
+        <w:rPr>
+          <w:rFonts w:ascii="Cambria" w:eastAsia="Times New Roman" w:hAnsi="Cambria" w:cs="Times New Roman"/>
+          <w:b/>
+          <w:bCs/>
+          <w:i/>
+          <w:iCs/>
+          <w:color w:val="365F91"/>
+          <w:sz w:val="28"/>
+        </w:rPr>
+      </w:pPr>
+      <w:bookmarkStart w:id="11" w:name="_Toc87446225"/>
+      <w:bookmarkStart w:id="12" w:name="_Toc92285435"/>
+      <w:r>
+        <w:rPr>
+          <w:rFonts w:ascii="Cambria" w:eastAsia="Times New Roman" w:hAnsi="Cambria" w:cs="Times New Roman"/>
+          <w:b/>
+          <w:bCs/>
+          <w:color w:val="365F91"/>
+          <w:sz w:val="28"/>
+        </w:rPr>
+        <w:lastRenderedPageBreak/>
+        <w:t>User documentation</w:t>
+      </w:r>
+      <w:bookmarkEnd w:id="11"/>
+      <w:bookmarkEnd w:id="12"/>
+    </w:p>
+    <w:p>
+      <w:pPr>
+        <w:shd w:val="clear" w:color="auto" w:fill="FFFFFF"/>
+        <w:spacing w:before="40" w:after="0" w:line="240" w:lineRule="auto"/>
+        <w:rPr>
+          <w:rFonts w:ascii="Helvetica" w:eastAsia="Times New Roman" w:hAnsi="Helvetica" w:cs="Helvetica"/>
+          <w:color w:val="596169"/>
+          <w:sz w:val="16"/>
+          <w:szCs w:val="16"/>
+        </w:rPr>
+      </w:pPr>
+      <w:proofErr w:type="gramStart"/>
+      <w:r>
+        <w:rPr>
+          <w:rFonts w:ascii="Helvetica" w:eastAsia="Times New Roman" w:hAnsi="Helvetica" w:cs="Helvetica"/>
+          <w:color w:val="596169"/>
+          <w:sz w:val="16"/>
+          <w:szCs w:val="16"/>
+        </w:rPr>
+        <w:t>t</w:t>
+      </w:r>
+      <w:proofErr w:type="gramEnd"/>
+      <w:r>
+        <w:rPr>
+          <w:rFonts w:ascii="Helvetica" w:eastAsia="Times New Roman" w:hAnsi="Helvetica" w:cs="Helvetica"/>
+          <w:color w:val="596169"/>
+          <w:sz w:val="16"/>
+          <w:szCs w:val="16"/>
+        </w:rPr>
+        <w:t xml:space="preserve"> includes reference manuals and support guides for the users. Keep it simple and easy to understand. </w:t>
+      </w:r>
+      <w:proofErr w:type="gramStart"/>
+      <w:r>
+        <w:rPr>
+          <w:rFonts w:ascii="Helvetica" w:eastAsia="Times New Roman" w:hAnsi="Helvetica" w:cs="Helvetica"/>
+          <w:color w:val="596169"/>
+          <w:sz w:val="16"/>
+          <w:szCs w:val="16"/>
+        </w:rPr>
+        <w:t>the</w:t>
+      </w:r>
+      <w:proofErr w:type="gramEnd"/>
+      <w:r>
+        <w:rPr>
+          <w:rFonts w:ascii="Helvetica" w:eastAsia="Times New Roman" w:hAnsi="Helvetica" w:cs="Helvetica"/>
+          <w:color w:val="596169"/>
+          <w:sz w:val="16"/>
+          <w:szCs w:val="16"/>
+        </w:rPr>
+        <w:t xml:space="preserve"> solution design is flawed if you need to extensively train your users on how to use it.</w:t>
+      </w:r>
+    </w:p>
+    <w:p>
+      <w:pPr>
+        <w:rPr>
+          <w:rFonts w:ascii="Calibri" w:eastAsia="Calibri" w:hAnsi="Calibri" w:cs="Times New Roman"/>
+        </w:rPr>
+      </w:pPr>
     </w:p>
     <w:p/>
     <w:p>
-      <w:r>
-        <w:t>* Version 2:</w:t>
-      </w:r>
-    </w:p>
-    <w:p>
-      <w:r>
-        <w:t>A discussion forum will be added for users to discuss any of the topic or questions.</w:t>
-      </w:r>
-    </w:p>
-    <w:p/>
-    <w:p>
-      <w:r>
-        <w:t>* Version 3:</w:t>
-      </w:r>
-    </w:p>
-    <w:p>
-      <w:r>
-        <w:t>Users will be able to submit questions. Upon review, question will be added in the test series.</w:t>
-      </w:r>
-    </w:p>
-    <w:p/>
-    <w:p/>
-    <w:p>
-      <w:r>
-        <w:t xml:space="preserve"> This page will be updated as per the progress of the application.</w:t>
-      </w:r>
+      <w:pPr>
+        <w:spacing w:after="160" w:line="259" w:lineRule="auto"/>
+      </w:pPr>
+      <w:r>
+        <w:br w:type="page"/>
+      </w:r>
+    </w:p>
+    <w:p>
+      <w:proofErr w:type="spellStart"/>
+      <w:proofErr w:type="gramStart"/>
+      <w:r>
+        <w:lastRenderedPageBreak/>
+        <w:t>es</w:t>
+      </w:r>
+      <w:proofErr w:type="spellEnd"/>
+      <w:proofErr w:type="gramEnd"/>
     </w:p>
     <w:sectPr>
       <w:pgSz w:w="12240" w:h="15840"/>
@@ -55,6 +5043,805 @@
     </w:sectPr>
   </w:body>
 </w:document>
+</file>
+
+<file path=word/numbering.xml><?xml version="1.0" encoding="utf-8"?>
+<w:numbering xmlns:ve="http://schemas.openxmlformats.org/markup-compatibility/2006" xmlns:o="urn:schemas-microsoft-com:office:office" xmlns:r="http://schemas.openxmlformats.org/officeDocument/2006/relationships" xmlns:m="http://schemas.openxmlformats.org/officeDocument/2006/math" xmlns:v="urn:schemas-microsoft-com:vml" xmlns:wp="http://schemas.openxmlformats.org/drawingml/2006/wordprocessingDrawing" xmlns:w10="urn:schemas-microsoft-com:office:word" xmlns:w="http://schemas.openxmlformats.org/wordprocessingml/2006/main" xmlns:wne="http://schemas.microsoft.com/office/word/2006/wordml">
+  <w:abstractNum w:abstractNumId="0">
+    <w:nsid w:val="032F63D0"/>
+    <w:multiLevelType w:val="hybridMultilevel"/>
+    <w:tmpl w:val="D264DDCE"/>
+    <w:lvl w:ilvl="0" w:tplc="0409000F">
+      <w:start w:val="1"/>
+      <w:numFmt w:val="decimal"/>
+      <w:lvlText w:val="%1."/>
+      <w:lvlJc w:val="left"/>
+      <w:pPr>
+        <w:ind w:left="720" w:hanging="360"/>
+      </w:pPr>
+    </w:lvl>
+    <w:lvl w:ilvl="1" w:tplc="04090019" w:tentative="1">
+      <w:start w:val="1"/>
+      <w:numFmt w:val="lowerLetter"/>
+      <w:lvlText w:val="%2."/>
+      <w:lvlJc w:val="left"/>
+      <w:pPr>
+        <w:ind w:left="1440" w:hanging="360"/>
+      </w:pPr>
+    </w:lvl>
+    <w:lvl w:ilvl="2" w:tplc="0409001B" w:tentative="1">
+      <w:start w:val="1"/>
+      <w:numFmt w:val="lowerRoman"/>
+      <w:lvlText w:val="%3."/>
+      <w:lvlJc w:val="right"/>
+      <w:pPr>
+        <w:ind w:left="2160" w:hanging="180"/>
+      </w:pPr>
+    </w:lvl>
+    <w:lvl w:ilvl="3" w:tplc="0409000F" w:tentative="1">
+      <w:start w:val="1"/>
+      <w:numFmt w:val="decimal"/>
+      <w:lvlText w:val="%4."/>
+      <w:lvlJc w:val="left"/>
+      <w:pPr>
+        <w:ind w:left="2880" w:hanging="360"/>
+      </w:pPr>
+    </w:lvl>
+    <w:lvl w:ilvl="4" w:tplc="04090019" w:tentative="1">
+      <w:start w:val="1"/>
+      <w:numFmt w:val="lowerLetter"/>
+      <w:lvlText w:val="%5."/>
+      <w:lvlJc w:val="left"/>
+      <w:pPr>
+        <w:ind w:left="3600" w:hanging="360"/>
+      </w:pPr>
+    </w:lvl>
+    <w:lvl w:ilvl="5" w:tplc="0409001B" w:tentative="1">
+      <w:start w:val="1"/>
+      <w:numFmt w:val="lowerRoman"/>
+      <w:lvlText w:val="%6."/>
+      <w:lvlJc w:val="right"/>
+      <w:pPr>
+        <w:ind w:left="4320" w:hanging="180"/>
+      </w:pPr>
+    </w:lvl>
+    <w:lvl w:ilvl="6" w:tplc="0409000F" w:tentative="1">
+      <w:start w:val="1"/>
+      <w:numFmt w:val="decimal"/>
+      <w:lvlText w:val="%7."/>
+      <w:lvlJc w:val="left"/>
+      <w:pPr>
+        <w:ind w:left="5040" w:hanging="360"/>
+      </w:pPr>
+    </w:lvl>
+    <w:lvl w:ilvl="7" w:tplc="04090019" w:tentative="1">
+      <w:start w:val="1"/>
+      <w:numFmt w:val="lowerLetter"/>
+      <w:lvlText w:val="%8."/>
+      <w:lvlJc w:val="left"/>
+      <w:pPr>
+        <w:ind w:left="5760" w:hanging="360"/>
+      </w:pPr>
+    </w:lvl>
+    <w:lvl w:ilvl="8" w:tplc="0409001B" w:tentative="1">
+      <w:start w:val="1"/>
+      <w:numFmt w:val="lowerRoman"/>
+      <w:lvlText w:val="%9."/>
+      <w:lvlJc w:val="right"/>
+      <w:pPr>
+        <w:ind w:left="6480" w:hanging="180"/>
+      </w:pPr>
+    </w:lvl>
+  </w:abstractNum>
+  <w:abstractNum w:abstractNumId="1">
+    <w:nsid w:val="0F432F22"/>
+    <w:multiLevelType w:val="hybridMultilevel"/>
+    <w:tmpl w:val="C338C934"/>
+    <w:lvl w:ilvl="0" w:tplc="04090001">
+      <w:start w:val="1"/>
+      <w:numFmt w:val="bullet"/>
+      <w:lvlText w:val=""/>
+      <w:lvlJc w:val="left"/>
+      <w:pPr>
+        <w:ind w:left="720" w:hanging="360"/>
+      </w:pPr>
+      <w:rPr>
+        <w:rFonts w:ascii="Symbol" w:hAnsi="Symbol" w:hint="default"/>
+      </w:rPr>
+    </w:lvl>
+    <w:lvl w:ilvl="1" w:tplc="04090003" w:tentative="1">
+      <w:start w:val="1"/>
+      <w:numFmt w:val="bullet"/>
+      <w:lvlText w:val="o"/>
+      <w:lvlJc w:val="left"/>
+      <w:pPr>
+        <w:ind w:left="1440" w:hanging="360"/>
+      </w:pPr>
+      <w:rPr>
+        <w:rFonts w:ascii="Courier New" w:hAnsi="Courier New" w:cs="Courier New" w:hint="default"/>
+      </w:rPr>
+    </w:lvl>
+    <w:lvl w:ilvl="2" w:tplc="04090005" w:tentative="1">
+      <w:start w:val="1"/>
+      <w:numFmt w:val="bullet"/>
+      <w:lvlText w:val=""/>
+      <w:lvlJc w:val="left"/>
+      <w:pPr>
+        <w:ind w:left="2160" w:hanging="360"/>
+      </w:pPr>
+      <w:rPr>
+        <w:rFonts w:ascii="Wingdings" w:hAnsi="Wingdings" w:hint="default"/>
+      </w:rPr>
+    </w:lvl>
+    <w:lvl w:ilvl="3" w:tplc="04090001" w:tentative="1">
+      <w:start w:val="1"/>
+      <w:numFmt w:val="bullet"/>
+      <w:lvlText w:val=""/>
+      <w:lvlJc w:val="left"/>
+      <w:pPr>
+        <w:ind w:left="2880" w:hanging="360"/>
+      </w:pPr>
+      <w:rPr>
+        <w:rFonts w:ascii="Symbol" w:hAnsi="Symbol" w:hint="default"/>
+      </w:rPr>
+    </w:lvl>
+    <w:lvl w:ilvl="4" w:tplc="04090003" w:tentative="1">
+      <w:start w:val="1"/>
+      <w:numFmt w:val="bullet"/>
+      <w:lvlText w:val="o"/>
+      <w:lvlJc w:val="left"/>
+      <w:pPr>
+        <w:ind w:left="3600" w:hanging="360"/>
+      </w:pPr>
+      <w:rPr>
+        <w:rFonts w:ascii="Courier New" w:hAnsi="Courier New" w:cs="Courier New" w:hint="default"/>
+      </w:rPr>
+    </w:lvl>
+    <w:lvl w:ilvl="5" w:tplc="04090005" w:tentative="1">
+      <w:start w:val="1"/>
+      <w:numFmt w:val="bullet"/>
+      <w:lvlText w:val=""/>
+      <w:lvlJc w:val="left"/>
+      <w:pPr>
+        <w:ind w:left="4320" w:hanging="360"/>
+      </w:pPr>
+      <w:rPr>
+        <w:rFonts w:ascii="Wingdings" w:hAnsi="Wingdings" w:hint="default"/>
+      </w:rPr>
+    </w:lvl>
+    <w:lvl w:ilvl="6" w:tplc="04090001" w:tentative="1">
+      <w:start w:val="1"/>
+      <w:numFmt w:val="bullet"/>
+      <w:lvlText w:val=""/>
+      <w:lvlJc w:val="left"/>
+      <w:pPr>
+        <w:ind w:left="5040" w:hanging="360"/>
+      </w:pPr>
+      <w:rPr>
+        <w:rFonts w:ascii="Symbol" w:hAnsi="Symbol" w:hint="default"/>
+      </w:rPr>
+    </w:lvl>
+    <w:lvl w:ilvl="7" w:tplc="04090003" w:tentative="1">
+      <w:start w:val="1"/>
+      <w:numFmt w:val="bullet"/>
+      <w:lvlText w:val="o"/>
+      <w:lvlJc w:val="left"/>
+      <w:pPr>
+        <w:ind w:left="5760" w:hanging="360"/>
+      </w:pPr>
+      <w:rPr>
+        <w:rFonts w:ascii="Courier New" w:hAnsi="Courier New" w:cs="Courier New" w:hint="default"/>
+      </w:rPr>
+    </w:lvl>
+    <w:lvl w:ilvl="8" w:tplc="04090005" w:tentative="1">
+      <w:start w:val="1"/>
+      <w:numFmt w:val="bullet"/>
+      <w:lvlText w:val=""/>
+      <w:lvlJc w:val="left"/>
+      <w:pPr>
+        <w:ind w:left="6480" w:hanging="360"/>
+      </w:pPr>
+      <w:rPr>
+        <w:rFonts w:ascii="Wingdings" w:hAnsi="Wingdings" w:hint="default"/>
+      </w:rPr>
+    </w:lvl>
+  </w:abstractNum>
+  <w:abstractNum w:abstractNumId="2">
+    <w:nsid w:val="19D77820"/>
+    <w:multiLevelType w:val="hybridMultilevel"/>
+    <w:tmpl w:val="84181FDE"/>
+    <w:lvl w:ilvl="0" w:tplc="04090001">
+      <w:start w:val="1"/>
+      <w:numFmt w:val="bullet"/>
+      <w:lvlText w:val=""/>
+      <w:lvlJc w:val="left"/>
+      <w:pPr>
+        <w:ind w:left="3590" w:hanging="360"/>
+      </w:pPr>
+      <w:rPr>
+        <w:rFonts w:ascii="Symbol" w:hAnsi="Symbol" w:hint="default"/>
+      </w:rPr>
+    </w:lvl>
+    <w:lvl w:ilvl="1" w:tplc="04090003" w:tentative="1">
+      <w:start w:val="1"/>
+      <w:numFmt w:val="bullet"/>
+      <w:lvlText w:val="o"/>
+      <w:lvlJc w:val="left"/>
+      <w:pPr>
+        <w:ind w:left="4310" w:hanging="360"/>
+      </w:pPr>
+      <w:rPr>
+        <w:rFonts w:ascii="Courier New" w:hAnsi="Courier New" w:cs="Courier New" w:hint="default"/>
+      </w:rPr>
+    </w:lvl>
+    <w:lvl w:ilvl="2" w:tplc="04090005" w:tentative="1">
+      <w:start w:val="1"/>
+      <w:numFmt w:val="bullet"/>
+      <w:lvlText w:val=""/>
+      <w:lvlJc w:val="left"/>
+      <w:pPr>
+        <w:ind w:left="5030" w:hanging="360"/>
+      </w:pPr>
+      <w:rPr>
+        <w:rFonts w:ascii="Wingdings" w:hAnsi="Wingdings" w:hint="default"/>
+      </w:rPr>
+    </w:lvl>
+    <w:lvl w:ilvl="3" w:tplc="04090001" w:tentative="1">
+      <w:start w:val="1"/>
+      <w:numFmt w:val="bullet"/>
+      <w:lvlText w:val=""/>
+      <w:lvlJc w:val="left"/>
+      <w:pPr>
+        <w:ind w:left="5750" w:hanging="360"/>
+      </w:pPr>
+      <w:rPr>
+        <w:rFonts w:ascii="Symbol" w:hAnsi="Symbol" w:hint="default"/>
+      </w:rPr>
+    </w:lvl>
+    <w:lvl w:ilvl="4" w:tplc="04090003" w:tentative="1">
+      <w:start w:val="1"/>
+      <w:numFmt w:val="bullet"/>
+      <w:lvlText w:val="o"/>
+      <w:lvlJc w:val="left"/>
+      <w:pPr>
+        <w:ind w:left="6470" w:hanging="360"/>
+      </w:pPr>
+      <w:rPr>
+        <w:rFonts w:ascii="Courier New" w:hAnsi="Courier New" w:cs="Courier New" w:hint="default"/>
+      </w:rPr>
+    </w:lvl>
+    <w:lvl w:ilvl="5" w:tplc="04090005" w:tentative="1">
+      <w:start w:val="1"/>
+      <w:numFmt w:val="bullet"/>
+      <w:lvlText w:val=""/>
+      <w:lvlJc w:val="left"/>
+      <w:pPr>
+        <w:ind w:left="7190" w:hanging="360"/>
+      </w:pPr>
+      <w:rPr>
+        <w:rFonts w:ascii="Wingdings" w:hAnsi="Wingdings" w:hint="default"/>
+      </w:rPr>
+    </w:lvl>
+    <w:lvl w:ilvl="6" w:tplc="04090001" w:tentative="1">
+      <w:start w:val="1"/>
+      <w:numFmt w:val="bullet"/>
+      <w:lvlText w:val=""/>
+      <w:lvlJc w:val="left"/>
+      <w:pPr>
+        <w:ind w:left="7910" w:hanging="360"/>
+      </w:pPr>
+      <w:rPr>
+        <w:rFonts w:ascii="Symbol" w:hAnsi="Symbol" w:hint="default"/>
+      </w:rPr>
+    </w:lvl>
+    <w:lvl w:ilvl="7" w:tplc="04090003" w:tentative="1">
+      <w:start w:val="1"/>
+      <w:numFmt w:val="bullet"/>
+      <w:lvlText w:val="o"/>
+      <w:lvlJc w:val="left"/>
+      <w:pPr>
+        <w:ind w:left="8630" w:hanging="360"/>
+      </w:pPr>
+      <w:rPr>
+        <w:rFonts w:ascii="Courier New" w:hAnsi="Courier New" w:cs="Courier New" w:hint="default"/>
+      </w:rPr>
+    </w:lvl>
+    <w:lvl w:ilvl="8" w:tplc="04090005" w:tentative="1">
+      <w:start w:val="1"/>
+      <w:numFmt w:val="bullet"/>
+      <w:lvlText w:val=""/>
+      <w:lvlJc w:val="left"/>
+      <w:pPr>
+        <w:ind w:left="9350" w:hanging="360"/>
+      </w:pPr>
+      <w:rPr>
+        <w:rFonts w:ascii="Wingdings" w:hAnsi="Wingdings" w:hint="default"/>
+      </w:rPr>
+    </w:lvl>
+  </w:abstractNum>
+  <w:abstractNum w:abstractNumId="3">
+    <w:nsid w:val="390406E9"/>
+    <w:multiLevelType w:val="hybridMultilevel"/>
+    <w:tmpl w:val="7F94AF36"/>
+    <w:lvl w:ilvl="0" w:tplc="04090001">
+      <w:start w:val="1"/>
+      <w:numFmt w:val="bullet"/>
+      <w:lvlText w:val=""/>
+      <w:lvlJc w:val="left"/>
+      <w:pPr>
+        <w:ind w:left="720" w:hanging="360"/>
+      </w:pPr>
+      <w:rPr>
+        <w:rFonts w:ascii="Symbol" w:hAnsi="Symbol" w:hint="default"/>
+      </w:rPr>
+    </w:lvl>
+    <w:lvl w:ilvl="1" w:tplc="04090003" w:tentative="1">
+      <w:start w:val="1"/>
+      <w:numFmt w:val="bullet"/>
+      <w:lvlText w:val="o"/>
+      <w:lvlJc w:val="left"/>
+      <w:pPr>
+        <w:ind w:left="1440" w:hanging="360"/>
+      </w:pPr>
+      <w:rPr>
+        <w:rFonts w:ascii="Courier New" w:hAnsi="Courier New" w:cs="Courier New" w:hint="default"/>
+      </w:rPr>
+    </w:lvl>
+    <w:lvl w:ilvl="2" w:tplc="04090005" w:tentative="1">
+      <w:start w:val="1"/>
+      <w:numFmt w:val="bullet"/>
+      <w:lvlText w:val=""/>
+      <w:lvlJc w:val="left"/>
+      <w:pPr>
+        <w:ind w:left="2160" w:hanging="360"/>
+      </w:pPr>
+      <w:rPr>
+        <w:rFonts w:ascii="Wingdings" w:hAnsi="Wingdings" w:hint="default"/>
+      </w:rPr>
+    </w:lvl>
+    <w:lvl w:ilvl="3" w:tplc="04090001" w:tentative="1">
+      <w:start w:val="1"/>
+      <w:numFmt w:val="bullet"/>
+      <w:lvlText w:val=""/>
+      <w:lvlJc w:val="left"/>
+      <w:pPr>
+        <w:ind w:left="2880" w:hanging="360"/>
+      </w:pPr>
+      <w:rPr>
+        <w:rFonts w:ascii="Symbol" w:hAnsi="Symbol" w:hint="default"/>
+      </w:rPr>
+    </w:lvl>
+    <w:lvl w:ilvl="4" w:tplc="04090003" w:tentative="1">
+      <w:start w:val="1"/>
+      <w:numFmt w:val="bullet"/>
+      <w:lvlText w:val="o"/>
+      <w:lvlJc w:val="left"/>
+      <w:pPr>
+        <w:ind w:left="3600" w:hanging="360"/>
+      </w:pPr>
+      <w:rPr>
+        <w:rFonts w:ascii="Courier New" w:hAnsi="Courier New" w:cs="Courier New" w:hint="default"/>
+      </w:rPr>
+    </w:lvl>
+    <w:lvl w:ilvl="5" w:tplc="04090005" w:tentative="1">
+      <w:start w:val="1"/>
+      <w:numFmt w:val="bullet"/>
+      <w:lvlText w:val=""/>
+      <w:lvlJc w:val="left"/>
+      <w:pPr>
+        <w:ind w:left="4320" w:hanging="360"/>
+      </w:pPr>
+      <w:rPr>
+        <w:rFonts w:ascii="Wingdings" w:hAnsi="Wingdings" w:hint="default"/>
+      </w:rPr>
+    </w:lvl>
+    <w:lvl w:ilvl="6" w:tplc="04090001" w:tentative="1">
+      <w:start w:val="1"/>
+      <w:numFmt w:val="bullet"/>
+      <w:lvlText w:val=""/>
+      <w:lvlJc w:val="left"/>
+      <w:pPr>
+        <w:ind w:left="5040" w:hanging="360"/>
+      </w:pPr>
+      <w:rPr>
+        <w:rFonts w:ascii="Symbol" w:hAnsi="Symbol" w:hint="default"/>
+      </w:rPr>
+    </w:lvl>
+    <w:lvl w:ilvl="7" w:tplc="04090003" w:tentative="1">
+      <w:start w:val="1"/>
+      <w:numFmt w:val="bullet"/>
+      <w:lvlText w:val="o"/>
+      <w:lvlJc w:val="left"/>
+      <w:pPr>
+        <w:ind w:left="5760" w:hanging="360"/>
+      </w:pPr>
+      <w:rPr>
+        <w:rFonts w:ascii="Courier New" w:hAnsi="Courier New" w:cs="Courier New" w:hint="default"/>
+      </w:rPr>
+    </w:lvl>
+    <w:lvl w:ilvl="8" w:tplc="04090005" w:tentative="1">
+      <w:start w:val="1"/>
+      <w:numFmt w:val="bullet"/>
+      <w:lvlText w:val=""/>
+      <w:lvlJc w:val="left"/>
+      <w:pPr>
+        <w:ind w:left="6480" w:hanging="360"/>
+      </w:pPr>
+      <w:rPr>
+        <w:rFonts w:ascii="Wingdings" w:hAnsi="Wingdings" w:hint="default"/>
+      </w:rPr>
+    </w:lvl>
+  </w:abstractNum>
+  <w:abstractNum w:abstractNumId="4">
+    <w:nsid w:val="3E9810AF"/>
+    <w:multiLevelType w:val="hybridMultilevel"/>
+    <w:tmpl w:val="61F089BC"/>
+    <w:lvl w:ilvl="0" w:tplc="04090001">
+      <w:start w:val="1"/>
+      <w:numFmt w:val="bullet"/>
+      <w:lvlText w:val=""/>
+      <w:lvlJc w:val="left"/>
+      <w:pPr>
+        <w:ind w:left="3590" w:hanging="360"/>
+      </w:pPr>
+      <w:rPr>
+        <w:rFonts w:ascii="Symbol" w:hAnsi="Symbol" w:hint="default"/>
+      </w:rPr>
+    </w:lvl>
+    <w:lvl w:ilvl="1" w:tplc="04090003" w:tentative="1">
+      <w:start w:val="1"/>
+      <w:numFmt w:val="bullet"/>
+      <w:lvlText w:val="o"/>
+      <w:lvlJc w:val="left"/>
+      <w:pPr>
+        <w:ind w:left="4310" w:hanging="360"/>
+      </w:pPr>
+      <w:rPr>
+        <w:rFonts w:ascii="Courier New" w:hAnsi="Courier New" w:cs="Courier New" w:hint="default"/>
+      </w:rPr>
+    </w:lvl>
+    <w:lvl w:ilvl="2" w:tplc="04090005" w:tentative="1">
+      <w:start w:val="1"/>
+      <w:numFmt w:val="bullet"/>
+      <w:lvlText w:val=""/>
+      <w:lvlJc w:val="left"/>
+      <w:pPr>
+        <w:ind w:left="5030" w:hanging="360"/>
+      </w:pPr>
+      <w:rPr>
+        <w:rFonts w:ascii="Wingdings" w:hAnsi="Wingdings" w:hint="default"/>
+      </w:rPr>
+    </w:lvl>
+    <w:lvl w:ilvl="3" w:tplc="04090001" w:tentative="1">
+      <w:start w:val="1"/>
+      <w:numFmt w:val="bullet"/>
+      <w:lvlText w:val=""/>
+      <w:lvlJc w:val="left"/>
+      <w:pPr>
+        <w:ind w:left="5750" w:hanging="360"/>
+      </w:pPr>
+      <w:rPr>
+        <w:rFonts w:ascii="Symbol" w:hAnsi="Symbol" w:hint="default"/>
+      </w:rPr>
+    </w:lvl>
+    <w:lvl w:ilvl="4" w:tplc="04090003" w:tentative="1">
+      <w:start w:val="1"/>
+      <w:numFmt w:val="bullet"/>
+      <w:lvlText w:val="o"/>
+      <w:lvlJc w:val="left"/>
+      <w:pPr>
+        <w:ind w:left="6470" w:hanging="360"/>
+      </w:pPr>
+      <w:rPr>
+        <w:rFonts w:ascii="Courier New" w:hAnsi="Courier New" w:cs="Courier New" w:hint="default"/>
+      </w:rPr>
+    </w:lvl>
+    <w:lvl w:ilvl="5" w:tplc="04090005" w:tentative="1">
+      <w:start w:val="1"/>
+      <w:numFmt w:val="bullet"/>
+      <w:lvlText w:val=""/>
+      <w:lvlJc w:val="left"/>
+      <w:pPr>
+        <w:ind w:left="7190" w:hanging="360"/>
+      </w:pPr>
+      <w:rPr>
+        <w:rFonts w:ascii="Wingdings" w:hAnsi="Wingdings" w:hint="default"/>
+      </w:rPr>
+    </w:lvl>
+    <w:lvl w:ilvl="6" w:tplc="04090001" w:tentative="1">
+      <w:start w:val="1"/>
+      <w:numFmt w:val="bullet"/>
+      <w:lvlText w:val=""/>
+      <w:lvlJc w:val="left"/>
+      <w:pPr>
+        <w:ind w:left="7910" w:hanging="360"/>
+      </w:pPr>
+      <w:rPr>
+        <w:rFonts w:ascii="Symbol" w:hAnsi="Symbol" w:hint="default"/>
+      </w:rPr>
+    </w:lvl>
+    <w:lvl w:ilvl="7" w:tplc="04090003" w:tentative="1">
+      <w:start w:val="1"/>
+      <w:numFmt w:val="bullet"/>
+      <w:lvlText w:val="o"/>
+      <w:lvlJc w:val="left"/>
+      <w:pPr>
+        <w:ind w:left="8630" w:hanging="360"/>
+      </w:pPr>
+      <w:rPr>
+        <w:rFonts w:ascii="Courier New" w:hAnsi="Courier New" w:cs="Courier New" w:hint="default"/>
+      </w:rPr>
+    </w:lvl>
+    <w:lvl w:ilvl="8" w:tplc="04090005" w:tentative="1">
+      <w:start w:val="1"/>
+      <w:numFmt w:val="bullet"/>
+      <w:lvlText w:val=""/>
+      <w:lvlJc w:val="left"/>
+      <w:pPr>
+        <w:ind w:left="9350" w:hanging="360"/>
+      </w:pPr>
+      <w:rPr>
+        <w:rFonts w:ascii="Wingdings" w:hAnsi="Wingdings" w:hint="default"/>
+      </w:rPr>
+    </w:lvl>
+  </w:abstractNum>
+  <w:abstractNum w:abstractNumId="5">
+    <w:nsid w:val="66E10117"/>
+    <w:multiLevelType w:val="multilevel"/>
+    <w:tmpl w:val="BCD6FCA4"/>
+    <w:lvl w:ilvl="0">
+      <w:start w:val="1"/>
+      <w:numFmt w:val="bullet"/>
+      <w:lvlText w:val=""/>
+      <w:lvlJc w:val="left"/>
+      <w:pPr>
+        <w:tabs>
+          <w:tab w:val="num" w:pos="720"/>
+        </w:tabs>
+        <w:ind w:left="720" w:hanging="360"/>
+      </w:pPr>
+      <w:rPr>
+        <w:rFonts w:ascii="Symbol" w:hAnsi="Symbol" w:hint="default"/>
+        <w:sz w:val="20"/>
+      </w:rPr>
+    </w:lvl>
+    <w:lvl w:ilvl="1">
+      <w:start w:val="1"/>
+      <w:numFmt w:val="bullet"/>
+      <w:lvlText w:val="o"/>
+      <w:lvlJc w:val="left"/>
+      <w:pPr>
+        <w:tabs>
+          <w:tab w:val="num" w:pos="1440"/>
+        </w:tabs>
+        <w:ind w:left="1440" w:hanging="360"/>
+      </w:pPr>
+      <w:rPr>
+        <w:rFonts w:ascii="Courier New" w:hAnsi="Courier New" w:hint="default"/>
+        <w:sz w:val="20"/>
+      </w:rPr>
+    </w:lvl>
+    <w:lvl w:ilvl="2" w:tentative="1">
+      <w:start w:val="1"/>
+      <w:numFmt w:val="bullet"/>
+      <w:lvlText w:val=""/>
+      <w:lvlJc w:val="left"/>
+      <w:pPr>
+        <w:tabs>
+          <w:tab w:val="num" w:pos="2160"/>
+        </w:tabs>
+        <w:ind w:left="2160" w:hanging="360"/>
+      </w:pPr>
+      <w:rPr>
+        <w:rFonts w:ascii="Wingdings" w:hAnsi="Wingdings" w:hint="default"/>
+        <w:sz w:val="20"/>
+      </w:rPr>
+    </w:lvl>
+    <w:lvl w:ilvl="3" w:tentative="1">
+      <w:start w:val="1"/>
+      <w:numFmt w:val="bullet"/>
+      <w:lvlText w:val=""/>
+      <w:lvlJc w:val="left"/>
+      <w:pPr>
+        <w:tabs>
+          <w:tab w:val="num" w:pos="2880"/>
+        </w:tabs>
+        <w:ind w:left="2880" w:hanging="360"/>
+      </w:pPr>
+      <w:rPr>
+        <w:rFonts w:ascii="Wingdings" w:hAnsi="Wingdings" w:hint="default"/>
+        <w:sz w:val="20"/>
+      </w:rPr>
+    </w:lvl>
+    <w:lvl w:ilvl="4" w:tentative="1">
+      <w:start w:val="1"/>
+      <w:numFmt w:val="bullet"/>
+      <w:lvlText w:val=""/>
+      <w:lvlJc w:val="left"/>
+      <w:pPr>
+        <w:tabs>
+          <w:tab w:val="num" w:pos="3600"/>
+        </w:tabs>
+        <w:ind w:left="3600" w:hanging="360"/>
+      </w:pPr>
+      <w:rPr>
+        <w:rFonts w:ascii="Wingdings" w:hAnsi="Wingdings" w:hint="default"/>
+        <w:sz w:val="20"/>
+      </w:rPr>
+    </w:lvl>
+    <w:lvl w:ilvl="5" w:tentative="1">
+      <w:start w:val="1"/>
+      <w:numFmt w:val="bullet"/>
+      <w:lvlText w:val=""/>
+      <w:lvlJc w:val="left"/>
+      <w:pPr>
+        <w:tabs>
+          <w:tab w:val="num" w:pos="4320"/>
+        </w:tabs>
+        <w:ind w:left="4320" w:hanging="360"/>
+      </w:pPr>
+      <w:rPr>
+        <w:rFonts w:ascii="Wingdings" w:hAnsi="Wingdings" w:hint="default"/>
+        <w:sz w:val="20"/>
+      </w:rPr>
+    </w:lvl>
+    <w:lvl w:ilvl="6" w:tentative="1">
+      <w:start w:val="1"/>
+      <w:numFmt w:val="bullet"/>
+      <w:lvlText w:val=""/>
+      <w:lvlJc w:val="left"/>
+      <w:pPr>
+        <w:tabs>
+          <w:tab w:val="num" w:pos="5040"/>
+        </w:tabs>
+        <w:ind w:left="5040" w:hanging="360"/>
+      </w:pPr>
+      <w:rPr>
+        <w:rFonts w:ascii="Wingdings" w:hAnsi="Wingdings" w:hint="default"/>
+        <w:sz w:val="20"/>
+      </w:rPr>
+    </w:lvl>
+    <w:lvl w:ilvl="7" w:tentative="1">
+      <w:start w:val="1"/>
+      <w:numFmt w:val="bullet"/>
+      <w:lvlText w:val=""/>
+      <w:lvlJc w:val="left"/>
+      <w:pPr>
+        <w:tabs>
+          <w:tab w:val="num" w:pos="5760"/>
+        </w:tabs>
+        <w:ind w:left="5760" w:hanging="360"/>
+      </w:pPr>
+      <w:rPr>
+        <w:rFonts w:ascii="Wingdings" w:hAnsi="Wingdings" w:hint="default"/>
+        <w:sz w:val="20"/>
+      </w:rPr>
+    </w:lvl>
+    <w:lvl w:ilvl="8" w:tentative="1">
+      <w:start w:val="1"/>
+      <w:numFmt w:val="bullet"/>
+      <w:lvlText w:val=""/>
+      <w:lvlJc w:val="left"/>
+      <w:pPr>
+        <w:tabs>
+          <w:tab w:val="num" w:pos="6480"/>
+        </w:tabs>
+        <w:ind w:left="6480" w:hanging="360"/>
+      </w:pPr>
+      <w:rPr>
+        <w:rFonts w:ascii="Wingdings" w:hAnsi="Wingdings" w:hint="default"/>
+        <w:sz w:val="20"/>
+      </w:rPr>
+    </w:lvl>
+  </w:abstractNum>
+  <w:abstractNum w:abstractNumId="6">
+    <w:nsid w:val="7CE52D8F"/>
+    <w:multiLevelType w:val="hybridMultilevel"/>
+    <w:tmpl w:val="23CE2028"/>
+    <w:lvl w:ilvl="0" w:tplc="0409000F">
+      <w:start w:val="1"/>
+      <w:numFmt w:val="decimal"/>
+      <w:lvlText w:val="%1."/>
+      <w:lvlJc w:val="left"/>
+      <w:pPr>
+        <w:ind w:left="720" w:hanging="360"/>
+      </w:pPr>
+    </w:lvl>
+    <w:lvl w:ilvl="1" w:tplc="04090019" w:tentative="1">
+      <w:start w:val="1"/>
+      <w:numFmt w:val="lowerLetter"/>
+      <w:lvlText w:val="%2."/>
+      <w:lvlJc w:val="left"/>
+      <w:pPr>
+        <w:ind w:left="1440" w:hanging="360"/>
+      </w:pPr>
+    </w:lvl>
+    <w:lvl w:ilvl="2" w:tplc="0409001B" w:tentative="1">
+      <w:start w:val="1"/>
+      <w:numFmt w:val="lowerRoman"/>
+      <w:lvlText w:val="%3."/>
+      <w:lvlJc w:val="right"/>
+      <w:pPr>
+        <w:ind w:left="2160" w:hanging="180"/>
+      </w:pPr>
+    </w:lvl>
+    <w:lvl w:ilvl="3" w:tplc="0409000F" w:tentative="1">
+      <w:start w:val="1"/>
+      <w:numFmt w:val="decimal"/>
+      <w:lvlText w:val="%4."/>
+      <w:lvlJc w:val="left"/>
+      <w:pPr>
+        <w:ind w:left="2880" w:hanging="360"/>
+      </w:pPr>
+    </w:lvl>
+    <w:lvl w:ilvl="4" w:tplc="04090019" w:tentative="1">
+      <w:start w:val="1"/>
+      <w:numFmt w:val="lowerLetter"/>
+      <w:lvlText w:val="%5."/>
+      <w:lvlJc w:val="left"/>
+      <w:pPr>
+        <w:ind w:left="3600" w:hanging="360"/>
+      </w:pPr>
+    </w:lvl>
+    <w:lvl w:ilvl="5" w:tplc="0409001B" w:tentative="1">
+      <w:start w:val="1"/>
+      <w:numFmt w:val="lowerRoman"/>
+      <w:lvlText w:val="%6."/>
+      <w:lvlJc w:val="right"/>
+      <w:pPr>
+        <w:ind w:left="4320" w:hanging="180"/>
+      </w:pPr>
+    </w:lvl>
+    <w:lvl w:ilvl="6" w:tplc="0409000F" w:tentative="1">
+      <w:start w:val="1"/>
+      <w:numFmt w:val="decimal"/>
+      <w:lvlText w:val="%7."/>
+      <w:lvlJc w:val="left"/>
+      <w:pPr>
+        <w:ind w:left="5040" w:hanging="360"/>
+      </w:pPr>
+    </w:lvl>
+    <w:lvl w:ilvl="7" w:tplc="04090019" w:tentative="1">
+      <w:start w:val="1"/>
+      <w:numFmt w:val="lowerLetter"/>
+      <w:lvlText w:val="%8."/>
+      <w:lvlJc w:val="left"/>
+      <w:pPr>
+        <w:ind w:left="5760" w:hanging="360"/>
+      </w:pPr>
+    </w:lvl>
+    <w:lvl w:ilvl="8" w:tplc="0409001B" w:tentative="1">
+      <w:start w:val="1"/>
+      <w:numFmt w:val="lowerRoman"/>
+      <w:lvlText w:val="%9."/>
+      <w:lvlJc w:val="right"/>
+      <w:pPr>
+        <w:ind w:left="6480" w:hanging="180"/>
+      </w:pPr>
+    </w:lvl>
+  </w:abstractNum>
+  <w:num w:numId="1">
+    <w:abstractNumId w:val="3"/>
+  </w:num>
+  <w:num w:numId="2">
+    <w:abstractNumId w:val="4"/>
+  </w:num>
+  <w:num w:numId="3">
+    <w:abstractNumId w:val="2"/>
+  </w:num>
+  <w:num w:numId="4">
+    <w:abstractNumId w:val="6"/>
+  </w:num>
+  <w:num w:numId="5">
+    <w:abstractNumId w:val="0"/>
+  </w:num>
+  <w:num w:numId="6">
+    <w:abstractNumId w:val="5"/>
+  </w:num>
+  <w:num w:numId="7">
+    <w:abstractNumId w:val="1"/>
+  </w:num>
+</w:numbering>
 </file>
 
 <file path=word/styles.xml><?xml version="1.0" encoding="utf-8"?>
@@ -104,7 +5891,7 @@
     <w:lsdException w:name="Table Subtle 1" w:semiHidden="0" w:unhideWhenUsed="0"/>
     <w:lsdException w:name="Table Web 2" w:semiHidden="0" w:unhideWhenUsed="0"/>
     <w:lsdException w:name="Table Web 3" w:semiHidden="0" w:unhideWhenUsed="0"/>
-    <w:lsdException w:name="Table Grid" w:semiHidden="0" w:uiPriority="39" w:unhideWhenUsed="0"/>
+    <w:lsdException w:name="Table Grid" w:semiHidden="0" w:uiPriority="59" w:unhideWhenUsed="0"/>
     <w:lsdException w:name="Placeholder Text" w:unhideWhenUsed="0"/>
     <w:lsdException w:name="No Spacing" w:semiHidden="0" w:uiPriority="1" w:unhideWhenUsed="0" w:qFormat="1"/>
     <w:lsdException w:name="Light Shading" w:semiHidden="0" w:uiPriority="60" w:unhideWhenUsed="0"/>
@@ -220,7 +6007,33 @@
   <w:style w:type="paragraph" w:default="1" w:styleId="Normal">
     <w:name w:val="Normal"/>
     <w:qFormat/>
-    <w:rsid w:val="00B97927"/>
+    <w:rsid w:val="002E267E"/>
+    <w:pPr>
+      <w:spacing w:after="200" w:line="276" w:lineRule="auto"/>
+    </w:pPr>
+  </w:style>
+  <w:style w:type="paragraph" w:styleId="Heading1">
+    <w:name w:val="heading 1"/>
+    <w:basedOn w:val="Normal"/>
+    <w:next w:val="Normal"/>
+    <w:link w:val="Heading1Char"/>
+    <w:uiPriority w:val="9"/>
+    <w:qFormat/>
+    <w:rsid w:val="00B627EB"/>
+    <w:pPr>
+      <w:keepNext/>
+      <w:keepLines/>
+      <w:spacing w:before="480" w:after="0"/>
+      <w:outlineLvl w:val="0"/>
+    </w:pPr>
+    <w:rPr>
+      <w:rFonts w:asciiTheme="majorHAnsi" w:eastAsiaTheme="majorEastAsia" w:hAnsiTheme="majorHAnsi" w:cstheme="majorBidi"/>
+      <w:b/>
+      <w:bCs/>
+      <w:color w:val="2F5496" w:themeColor="accent1" w:themeShade="BF"/>
+      <w:sz w:val="28"/>
+      <w:szCs w:val="28"/>
+    </w:rPr>
   </w:style>
   <w:style w:type="character" w:default="1" w:styleId="DefaultParagraphFont">
     <w:name w:val="Default Paragraph Font"/>
@@ -250,7 +6063,463 @@
     <w:semiHidden/>
     <w:unhideWhenUsed/>
   </w:style>
+  <w:style w:type="paragraph" w:styleId="NoSpacing">
+    <w:name w:val="No Spacing"/>
+    <w:link w:val="NoSpacingChar"/>
+    <w:uiPriority w:val="1"/>
+    <w:qFormat/>
+    <w:rsid w:val="002E267E"/>
+    <w:pPr>
+      <w:spacing w:after="0" w:line="240" w:lineRule="auto"/>
+    </w:pPr>
+    <w:rPr>
+      <w:rFonts w:eastAsiaTheme="minorEastAsia"/>
+    </w:rPr>
+  </w:style>
+  <w:style w:type="character" w:customStyle="1" w:styleId="NoSpacingChar">
+    <w:name w:val="No Spacing Char"/>
+    <w:basedOn w:val="DefaultParagraphFont"/>
+    <w:link w:val="NoSpacing"/>
+    <w:uiPriority w:val="1"/>
+    <w:rsid w:val="002E267E"/>
+    <w:rPr>
+      <w:rFonts w:eastAsiaTheme="minorEastAsia"/>
+    </w:rPr>
+  </w:style>
+  <w:style w:type="paragraph" w:styleId="BalloonText">
+    <w:name w:val="Balloon Text"/>
+    <w:basedOn w:val="Normal"/>
+    <w:link w:val="BalloonTextChar"/>
+    <w:uiPriority w:val="99"/>
+    <w:semiHidden/>
+    <w:unhideWhenUsed/>
+    <w:rsid w:val="002E267E"/>
+    <w:pPr>
+      <w:spacing w:after="0" w:line="240" w:lineRule="auto"/>
+    </w:pPr>
+    <w:rPr>
+      <w:rFonts w:ascii="Tahoma" w:hAnsi="Tahoma" w:cs="Tahoma"/>
+      <w:sz w:val="16"/>
+      <w:szCs w:val="16"/>
+    </w:rPr>
+  </w:style>
+  <w:style w:type="character" w:customStyle="1" w:styleId="BalloonTextChar">
+    <w:name w:val="Balloon Text Char"/>
+    <w:basedOn w:val="DefaultParagraphFont"/>
+    <w:link w:val="BalloonText"/>
+    <w:uiPriority w:val="99"/>
+    <w:semiHidden/>
+    <w:rsid w:val="002E267E"/>
+    <w:rPr>
+      <w:rFonts w:ascii="Tahoma" w:hAnsi="Tahoma" w:cs="Tahoma"/>
+      <w:sz w:val="16"/>
+      <w:szCs w:val="16"/>
+    </w:rPr>
+  </w:style>
+  <w:style w:type="character" w:styleId="Hyperlink">
+    <w:name w:val="Hyperlink"/>
+    <w:basedOn w:val="DefaultParagraphFont"/>
+    <w:uiPriority w:val="99"/>
+    <w:unhideWhenUsed/>
+    <w:rsid w:val="00B627EB"/>
+    <w:rPr>
+      <w:color w:val="0000FF"/>
+      <w:u w:val="single"/>
+    </w:rPr>
+  </w:style>
+  <w:style w:type="character" w:customStyle="1" w:styleId="Heading1Char">
+    <w:name w:val="Heading 1 Char"/>
+    <w:basedOn w:val="DefaultParagraphFont"/>
+    <w:link w:val="Heading1"/>
+    <w:uiPriority w:val="9"/>
+    <w:rsid w:val="00B627EB"/>
+    <w:rPr>
+      <w:rFonts w:asciiTheme="majorHAnsi" w:eastAsiaTheme="majorEastAsia" w:hAnsiTheme="majorHAnsi" w:cstheme="majorBidi"/>
+      <w:b/>
+      <w:bCs/>
+      <w:color w:val="2F5496" w:themeColor="accent1" w:themeShade="BF"/>
+      <w:sz w:val="28"/>
+      <w:szCs w:val="28"/>
+    </w:rPr>
+  </w:style>
+  <w:style w:type="paragraph" w:styleId="TOCHeading">
+    <w:name w:val="TOC Heading"/>
+    <w:basedOn w:val="Heading1"/>
+    <w:next w:val="Normal"/>
+    <w:uiPriority w:val="39"/>
+    <w:semiHidden/>
+    <w:unhideWhenUsed/>
+    <w:qFormat/>
+    <w:rsid w:val="00B627EB"/>
+    <w:pPr>
+      <w:outlineLvl w:val="9"/>
+    </w:pPr>
+  </w:style>
+  <w:style w:type="paragraph" w:styleId="TOC1">
+    <w:name w:val="toc 1"/>
+    <w:basedOn w:val="Normal"/>
+    <w:next w:val="Normal"/>
+    <w:autoRedefine/>
+    <w:uiPriority w:val="39"/>
+    <w:unhideWhenUsed/>
+    <w:rsid w:val="00B627EB"/>
+    <w:pPr>
+      <w:spacing w:after="100"/>
+    </w:pPr>
+  </w:style>
+  <w:style w:type="paragraph" w:styleId="ListParagraph">
+    <w:name w:val="List Paragraph"/>
+    <w:basedOn w:val="Normal"/>
+    <w:uiPriority w:val="34"/>
+    <w:qFormat/>
+    <w:rsid w:val="003B3890"/>
+    <w:pPr>
+      <w:ind w:left="720"/>
+      <w:contextualSpacing/>
+    </w:pPr>
+  </w:style>
+  <w:style w:type="table" w:styleId="TableGrid">
+    <w:name w:val="Table Grid"/>
+    <w:basedOn w:val="TableNormal"/>
+    <w:uiPriority w:val="59"/>
+    <w:rsid w:val="001E0615"/>
+    <w:pPr>
+      <w:spacing w:after="0" w:line="240" w:lineRule="auto"/>
+    </w:pPr>
+    <w:tblPr>
+      <w:tblInd w:w="0" w:type="dxa"/>
+      <w:tblBorders>
+        <w:top w:val="single" w:sz="4" w:space="0" w:color="auto"/>
+        <w:left w:val="single" w:sz="4" w:space="0" w:color="auto"/>
+        <w:bottom w:val="single" w:sz="4" w:space="0" w:color="auto"/>
+        <w:right w:val="single" w:sz="4" w:space="0" w:color="auto"/>
+        <w:insideH w:val="single" w:sz="4" w:space="0" w:color="auto"/>
+        <w:insideV w:val="single" w:sz="4" w:space="0" w:color="auto"/>
+      </w:tblBorders>
+      <w:tblCellMar>
+        <w:top w:w="0" w:type="dxa"/>
+        <w:left w:w="108" w:type="dxa"/>
+        <w:bottom w:w="0" w:type="dxa"/>
+        <w:right w:w="108" w:type="dxa"/>
+      </w:tblCellMar>
+    </w:tblPr>
+  </w:style>
 </w:styles>
+</file>
+
+<file path=word/glossary/document.xml><?xml version="1.0" encoding="utf-8"?>
+<w:glossaryDocument xmlns:ve="http://schemas.openxmlformats.org/markup-compatibility/2006" xmlns:o="urn:schemas-microsoft-com:office:office" xmlns:r="http://schemas.openxmlformats.org/officeDocument/2006/relationships" xmlns:m="http://schemas.openxmlformats.org/officeDocument/2006/math" xmlns:v="urn:schemas-microsoft-com:vml" xmlns:wp="http://schemas.openxmlformats.org/drawingml/2006/wordprocessingDrawing" xmlns:w10="urn:schemas-microsoft-com:office:word" xmlns:w="http://schemas.openxmlformats.org/wordprocessingml/2006/main" xmlns:wne="http://schemas.microsoft.com/office/word/2006/wordml">
+  <w:docParts/>
+</w:glossaryDocument>
+</file>
+
+<file path=word/glossary/fontTable.xml><?xml version="1.0" encoding="utf-8"?>
+<w:fonts xmlns:r="http://schemas.openxmlformats.org/officeDocument/2006/relationships" xmlns:w="http://schemas.openxmlformats.org/wordprocessingml/2006/main">
+  <w:font w:name="Symbol">
+    <w:panose1 w:val="05050102010706020507"/>
+    <w:charset w:val="02"/>
+    <w:family w:val="roman"/>
+    <w:pitch w:val="variable"/>
+    <w:sig w:usb0="00000000" w:usb1="10000000" w:usb2="00000000" w:usb3="00000000" w:csb0="80000000" w:csb1="00000000"/>
+  </w:font>
+  <w:font w:name="Times New Roman">
+    <w:panose1 w:val="02020603050405020304"/>
+    <w:charset w:val="00"/>
+    <w:family w:val="roman"/>
+    <w:pitch w:val="variable"/>
+    <w:sig w:usb0="E0002EFF" w:usb1="C000785B" w:usb2="00000009" w:usb3="00000000" w:csb0="000001FF" w:csb1="00000000"/>
+  </w:font>
+  <w:font w:name="Courier New">
+    <w:panose1 w:val="02070309020205020404"/>
+    <w:charset w:val="00"/>
+    <w:family w:val="modern"/>
+    <w:pitch w:val="fixed"/>
+    <w:sig w:usb0="E0002EFF" w:usb1="C0007843" w:usb2="00000009" w:usb3="00000000" w:csb0="000001FF" w:csb1="00000000"/>
+  </w:font>
+  <w:font w:name="Wingdings">
+    <w:panose1 w:val="05000000000000000000"/>
+    <w:charset w:val="02"/>
+    <w:family w:val="auto"/>
+    <w:pitch w:val="variable"/>
+    <w:sig w:usb0="00000000" w:usb1="10000000" w:usb2="00000000" w:usb3="00000000" w:csb0="80000000" w:csb1="00000000"/>
+  </w:font>
+  <w:font w:name="Calibri">
+    <w:panose1 w:val="020F0502020204030204"/>
+    <w:charset w:val="00"/>
+    <w:family w:val="swiss"/>
+    <w:pitch w:val="variable"/>
+    <w:sig w:usb0="E4002EFF" w:usb1="C000247B" w:usb2="00000009" w:usb3="00000000" w:csb0="000001FF" w:csb1="00000000"/>
+  </w:font>
+  <w:font w:name="Calibri Light">
+    <w:panose1 w:val="020F0302020204030204"/>
+    <w:charset w:val="00"/>
+    <w:family w:val="swiss"/>
+    <w:pitch w:val="variable"/>
+    <w:sig w:usb0="E4002EFF" w:usb1="C000247B" w:usb2="00000009" w:usb3="00000000" w:csb0="000001FF" w:csb1="00000000"/>
+  </w:font>
+  <w:font w:name="Tahoma">
+    <w:panose1 w:val="020B0604030504040204"/>
+    <w:charset w:val="00"/>
+    <w:family w:val="swiss"/>
+    <w:notTrueType/>
+    <w:pitch w:val="variable"/>
+    <w:sig w:usb0="00000003" w:usb1="00000000" w:usb2="00000000" w:usb3="00000000" w:csb0="00000001" w:csb1="00000000"/>
+  </w:font>
+  <w:font w:name="Cambria">
+    <w:panose1 w:val="02040503050406030204"/>
+    <w:charset w:val="00"/>
+    <w:family w:val="roman"/>
+    <w:pitch w:val="variable"/>
+    <w:sig w:usb0="E00006FF" w:usb1="420024FF" w:usb2="02000000" w:usb3="00000000" w:csb0="0000019F" w:csb1="00000000"/>
+  </w:font>
+  <w:font w:name="Helvetica">
+    <w:panose1 w:val="020B0604020202020204"/>
+    <w:charset w:val="00"/>
+    <w:family w:val="swiss"/>
+    <w:pitch w:val="variable"/>
+    <w:sig w:usb0="E0002EFF" w:usb1="C000785B" w:usb2="00000009" w:usb3="00000000" w:csb0="000001FF" w:csb1="00000000"/>
+  </w:font>
+</w:fonts>
+</file>
+
+<file path=word/glossary/settings.xml><?xml version="1.0" encoding="utf-8"?>
+<w:settings xmlns:o="urn:schemas-microsoft-com:office:office" xmlns:r="http://schemas.openxmlformats.org/officeDocument/2006/relationships" xmlns:m="http://schemas.openxmlformats.org/officeDocument/2006/math" xmlns:v="urn:schemas-microsoft-com:vml" xmlns:w10="urn:schemas-microsoft-com:office:word" xmlns:w="http://schemas.openxmlformats.org/wordprocessingml/2006/main" xmlns:sl="http://schemas.openxmlformats.org/schemaLibrary/2006/main">
+  <w:view w:val="normal"/>
+  <w:defaultTabStop w:val="720"/>
+  <w:characterSpacingControl w:val="doNotCompress"/>
+  <w:compat>
+    <w:useFELayout/>
+  </w:compat>
+  <w:rsids>
+    <w:rsidRoot w:val="00410174"/>
+    <w:rsid w:val="000B515A"/>
+    <w:rsid w:val="00410174"/>
+    <w:rsid w:val="008A4AD1"/>
+  </w:rsids>
+  <m:mathPr>
+    <m:mathFont m:val="Cambria Math"/>
+    <m:brkBin m:val="before"/>
+    <m:brkBinSub m:val="--"/>
+    <m:smallFrac m:val="off"/>
+    <m:dispDef/>
+    <m:lMargin m:val="0"/>
+    <m:rMargin m:val="0"/>
+    <m:defJc m:val="centerGroup"/>
+    <m:wrapIndent m:val="1440"/>
+    <m:intLim m:val="subSup"/>
+    <m:naryLim m:val="undOvr"/>
+  </m:mathPr>
+  <w:themeFontLang w:val="en-US"/>
+  <w:clrSchemeMapping w:bg1="light1" w:t1="dark1" w:bg2="light2" w:t2="dark2" w:accent1="accent1" w:accent2="accent2" w:accent3="accent3" w:accent4="accent4" w:accent5="accent5" w:accent6="accent6" w:hyperlink="hyperlink" w:followedHyperlink="followedHyperlink"/>
+  <w:decimalSymbol w:val="."/>
+  <w:listSeparator w:val=","/>
+</w:settings>
+</file>
+
+<file path=word/glossary/styles.xml><?xml version="1.0" encoding="utf-8"?>
+<w:styles xmlns:r="http://schemas.openxmlformats.org/officeDocument/2006/relationships" xmlns:w="http://schemas.openxmlformats.org/wordprocessingml/2006/main">
+  <w:docDefaults>
+    <w:rPrDefault>
+      <w:rPr>
+        <w:rFonts w:asciiTheme="minorHAnsi" w:eastAsiaTheme="minorEastAsia" w:hAnsiTheme="minorHAnsi" w:cstheme="minorBidi"/>
+        <w:sz w:val="22"/>
+        <w:szCs w:val="22"/>
+        <w:lang w:val="en-US" w:eastAsia="en-US" w:bidi="ar-SA"/>
+      </w:rPr>
+    </w:rPrDefault>
+    <w:pPrDefault>
+      <w:pPr>
+        <w:spacing w:after="200" w:line="276" w:lineRule="auto"/>
+      </w:pPr>
+    </w:pPrDefault>
+  </w:docDefaults>
+  <w:latentStyles w:defLockedState="0" w:defUIPriority="99" w:defSemiHidden="1" w:defUnhideWhenUsed="1" w:defQFormat="0" w:count="267">
+    <w:lsdException w:name="Normal" w:semiHidden="0" w:uiPriority="0" w:unhideWhenUsed="0" w:qFormat="1"/>
+    <w:lsdException w:name="heading 1" w:semiHidden="0" w:uiPriority="9" w:unhideWhenUsed="0" w:qFormat="1"/>
+    <w:lsdException w:name="heading 2" w:uiPriority="9" w:qFormat="1"/>
+    <w:lsdException w:name="heading 3" w:uiPriority="9" w:qFormat="1"/>
+    <w:lsdException w:name="heading 4" w:uiPriority="9" w:qFormat="1"/>
+    <w:lsdException w:name="heading 5" w:uiPriority="9" w:qFormat="1"/>
+    <w:lsdException w:name="heading 6" w:uiPriority="9" w:qFormat="1"/>
+    <w:lsdException w:name="heading 7" w:uiPriority="9" w:qFormat="1"/>
+    <w:lsdException w:name="heading 8" w:uiPriority="9" w:qFormat="1"/>
+    <w:lsdException w:name="heading 9" w:uiPriority="9" w:qFormat="1"/>
+    <w:lsdException w:name="toc 1" w:uiPriority="39"/>
+    <w:lsdException w:name="toc 2" w:uiPriority="39"/>
+    <w:lsdException w:name="toc 3" w:uiPriority="39"/>
+    <w:lsdException w:name="toc 4" w:uiPriority="39"/>
+    <w:lsdException w:name="toc 5" w:uiPriority="39"/>
+    <w:lsdException w:name="toc 6" w:uiPriority="39"/>
+    <w:lsdException w:name="toc 7" w:uiPriority="39"/>
+    <w:lsdException w:name="toc 8" w:uiPriority="39"/>
+    <w:lsdException w:name="toc 9" w:uiPriority="39"/>
+    <w:lsdException w:name="caption" w:uiPriority="35" w:qFormat="1"/>
+    <w:lsdException w:name="Title" w:semiHidden="0" w:uiPriority="10" w:unhideWhenUsed="0" w:qFormat="1"/>
+    <w:lsdException w:name="Default Paragraph Font" w:uiPriority="1"/>
+    <w:lsdException w:name="Subtitle" w:semiHidden="0" w:uiPriority="11" w:unhideWhenUsed="0" w:qFormat="1"/>
+    <w:lsdException w:name="Strong" w:semiHidden="0" w:uiPriority="22" w:unhideWhenUsed="0" w:qFormat="1"/>
+    <w:lsdException w:name="Emphasis" w:semiHidden="0" w:uiPriority="20" w:unhideWhenUsed="0" w:qFormat="1"/>
+    <w:lsdException w:name="Table Grid" w:semiHidden="0" w:uiPriority="59" w:unhideWhenUsed="0"/>
+    <w:lsdException w:name="Placeholder Text" w:unhideWhenUsed="0"/>
+    <w:lsdException w:name="No Spacing" w:semiHidden="0" w:uiPriority="1" w:unhideWhenUsed="0" w:qFormat="1"/>
+    <w:lsdException w:name="Light Shading" w:semiHidden="0" w:uiPriority="60" w:unhideWhenUsed="0"/>
+    <w:lsdException w:name="Light List" w:semiHidden="0" w:uiPriority="61" w:unhideWhenUsed="0"/>
+    <w:lsdException w:name="Light Grid" w:semiHidden="0" w:uiPriority="62" w:unhideWhenUsed="0"/>
+    <w:lsdException w:name="Medium Shading 1" w:semiHidden="0" w:uiPriority="63" w:unhideWhenUsed="0"/>
+    <w:lsdException w:name="Medium Shading 2" w:semiHidden="0" w:uiPriority="64" w:unhideWhenUsed="0"/>
+    <w:lsdException w:name="Medium List 1" w:semiHidden="0" w:uiPriority="65" w:unhideWhenUsed="0"/>
+    <w:lsdException w:name="Medium List 2" w:semiHidden="0" w:uiPriority="66" w:unhideWhenUsed="0"/>
+    <w:lsdException w:name="Medium Grid 1" w:semiHidden="0" w:uiPriority="67" w:unhideWhenUsed="0"/>
+    <w:lsdException w:name="Medium Grid 2" w:semiHidden="0" w:uiPriority="68" w:unhideWhenUsed="0"/>
+    <w:lsdException w:name="Medium Grid 3" w:semiHidden="0" w:uiPriority="69" w:unhideWhenUsed="0"/>
+    <w:lsdException w:name="Dark List" w:semiHidden="0" w:uiPriority="70" w:unhideWhenUsed="0"/>
+    <w:lsdException w:name="Colorful Shading" w:semiHidden="0" w:uiPriority="71" w:unhideWhenUsed="0"/>
+    <w:lsdException w:name="Colorful List" w:semiHidden="0" w:uiPriority="72" w:unhideWhenUsed="0"/>
+    <w:lsdException w:name="Colorful Grid" w:semiHidden="0" w:uiPriority="73" w:unhideWhenUsed="0"/>
+    <w:lsdException w:name="Light Shading Accent 1" w:semiHidden="0" w:uiPriority="60" w:unhideWhenUsed="0"/>
+    <w:lsdException w:name="Light List Accent 1" w:semiHidden="0" w:uiPriority="61" w:unhideWhenUsed="0"/>
+    <w:lsdException w:name="Light Grid Accent 1" w:semiHidden="0" w:uiPriority="62" w:unhideWhenUsed="0"/>
+    <w:lsdException w:name="Medium Shading 1 Accent 1" w:semiHidden="0" w:uiPriority="63" w:unhideWhenUsed="0"/>
+    <w:lsdException w:name="Medium Shading 2 Accent 1" w:semiHidden="0" w:uiPriority="64" w:unhideWhenUsed="0"/>
+    <w:lsdException w:name="Medium List 1 Accent 1" w:semiHidden="0" w:uiPriority="65" w:unhideWhenUsed="0"/>
+    <w:lsdException w:name="Revision" w:unhideWhenUsed="0"/>
+    <w:lsdException w:name="List Paragraph" w:semiHidden="0" w:uiPriority="34" w:unhideWhenUsed="0" w:qFormat="1"/>
+    <w:lsdException w:name="Quote" w:semiHidden="0" w:uiPriority="29" w:unhideWhenUsed="0" w:qFormat="1"/>
+    <w:lsdException w:name="Intense Quote" w:semiHidden="0" w:uiPriority="30" w:unhideWhenUsed="0" w:qFormat="1"/>
+    <w:lsdException w:name="Medium List 2 Accent 1" w:semiHidden="0" w:uiPriority="66" w:unhideWhenUsed="0"/>
+    <w:lsdException w:name="Medium Grid 1 Accent 1" w:semiHidden="0" w:uiPriority="67" w:unhideWhenUsed="0"/>
+    <w:lsdException w:name="Medium Grid 2 Accent 1" w:semiHidden="0" w:uiPriority="68" w:unhideWhenUsed="0"/>
+    <w:lsdException w:name="Medium Grid 3 Accent 1" w:semiHidden="0" w:uiPriority="69" w:unhideWhenUsed="0"/>
+    <w:lsdException w:name="Dark List Accent 1" w:semiHidden="0" w:uiPriority="70" w:unhideWhenUsed="0"/>
+    <w:lsdException w:name="Colorful Shading Accent 1" w:semiHidden="0" w:uiPriority="71" w:unhideWhenUsed="0"/>
+    <w:lsdException w:name="Colorful List Accent 1" w:semiHidden="0" w:uiPriority="72" w:unhideWhenUsed="0"/>
+    <w:lsdException w:name="Colorful Grid Accent 1" w:semiHidden="0" w:uiPriority="73" w:unhideWhenUsed="0"/>
+    <w:lsdException w:name="Light Shading Accent 2" w:semiHidden="0" w:uiPriority="60" w:unhideWhenUsed="0"/>
+    <w:lsdException w:name="Light List Accent 2" w:semiHidden="0" w:uiPriority="61" w:unhideWhenUsed="0"/>
+    <w:lsdException w:name="Light Grid Accent 2" w:semiHidden="0" w:uiPriority="62" w:unhideWhenUsed="0"/>
+    <w:lsdException w:name="Medium Shading 1 Accent 2" w:semiHidden="0" w:uiPriority="63" w:unhideWhenUsed="0"/>
+    <w:lsdException w:name="Medium Shading 2 Accent 2" w:semiHidden="0" w:uiPriority="64" w:unhideWhenUsed="0"/>
+    <w:lsdException w:name="Medium List 1 Accent 2" w:semiHidden="0" w:uiPriority="65" w:unhideWhenUsed="0"/>
+    <w:lsdException w:name="Medium List 2 Accent 2" w:semiHidden="0" w:uiPriority="66" w:unhideWhenUsed="0"/>
+    <w:lsdException w:name="Medium Grid 1 Accent 2" w:semiHidden="0" w:uiPriority="67" w:unhideWhenUsed="0"/>
+    <w:lsdException w:name="Medium Grid 2 Accent 2" w:semiHidden="0" w:uiPriority="68" w:unhideWhenUsed="0"/>
+    <w:lsdException w:name="Medium Grid 3 Accent 2" w:semiHidden="0" w:uiPriority="69" w:unhideWhenUsed="0"/>
+    <w:lsdException w:name="Dark List Accent 2" w:semiHidden="0" w:uiPriority="70" w:unhideWhenUsed="0"/>
+    <w:lsdException w:name="Colorful Shading Accent 2" w:semiHidden="0" w:uiPriority="71" w:unhideWhenUsed="0"/>
+    <w:lsdException w:name="Colorful List Accent 2" w:semiHidden="0" w:uiPriority="72" w:unhideWhenUsed="0"/>
+    <w:lsdException w:name="Colorful Grid Accent 2" w:semiHidden="0" w:uiPriority="73" w:unhideWhenUsed="0"/>
+    <w:lsdException w:name="Light Shading Accent 3" w:semiHidden="0" w:uiPriority="60" w:unhideWhenUsed="0"/>
+    <w:lsdException w:name="Light List Accent 3" w:semiHidden="0" w:uiPriority="61" w:unhideWhenUsed="0"/>
+    <w:lsdException w:name="Light Grid Accent 3" w:semiHidden="0" w:uiPriority="62" w:unhideWhenUsed="0"/>
+    <w:lsdException w:name="Medium Shading 1 Accent 3" w:semiHidden="0" w:uiPriority="63" w:unhideWhenUsed="0"/>
+    <w:lsdException w:name="Medium Shading 2 Accent 3" w:semiHidden="0" w:uiPriority="64" w:unhideWhenUsed="0"/>
+    <w:lsdException w:name="Medium List 1 Accent 3" w:semiHidden="0" w:uiPriority="65" w:unhideWhenUsed="0"/>
+    <w:lsdException w:name="Medium List 2 Accent 3" w:semiHidden="0" w:uiPriority="66" w:unhideWhenUsed="0"/>
+    <w:lsdException w:name="Medium Grid 1 Accent 3" w:semiHidden="0" w:uiPriority="67" w:unhideWhenUsed="0"/>
+    <w:lsdException w:name="Medium Grid 2 Accent 3" w:semiHidden="0" w:uiPriority="68" w:unhideWhenUsed="0"/>
+    <w:lsdException w:name="Medium Grid 3 Accent 3" w:semiHidden="0" w:uiPriority="69" w:unhideWhenUsed="0"/>
+    <w:lsdException w:name="Dark List Accent 3" w:semiHidden="0" w:uiPriority="70" w:unhideWhenUsed="0"/>
+    <w:lsdException w:name="Colorful Shading Accent 3" w:semiHidden="0" w:uiPriority="71" w:unhideWhenUsed="0"/>
+    <w:lsdException w:name="Colorful List Accent 3" w:semiHidden="0" w:uiPriority="72" w:unhideWhenUsed="0"/>
+    <w:lsdException w:name="Colorful Grid Accent 3" w:semiHidden="0" w:uiPriority="73" w:unhideWhenUsed="0"/>
+    <w:lsdException w:name="Light Shading Accent 4" w:semiHidden="0" w:uiPriority="60" w:unhideWhenUsed="0"/>
+    <w:lsdException w:name="Light List Accent 4" w:semiHidden="0" w:uiPriority="61" w:unhideWhenUsed="0"/>
+    <w:lsdException w:name="Light Grid Accent 4" w:semiHidden="0" w:uiPriority="62" w:unhideWhenUsed="0"/>
+    <w:lsdException w:name="Medium Shading 1 Accent 4" w:semiHidden="0" w:uiPriority="63" w:unhideWhenUsed="0"/>
+    <w:lsdException w:name="Medium Shading 2 Accent 4" w:semiHidden="0" w:uiPriority="64" w:unhideWhenUsed="0"/>
+    <w:lsdException w:name="Medium List 1 Accent 4" w:semiHidden="0" w:uiPriority="65" w:unhideWhenUsed="0"/>
+    <w:lsdException w:name="Medium List 2 Accent 4" w:semiHidden="0" w:uiPriority="66" w:unhideWhenUsed="0"/>
+    <w:lsdException w:name="Medium Grid 1 Accent 4" w:semiHidden="0" w:uiPriority="67" w:unhideWhenUsed="0"/>
+    <w:lsdException w:name="Medium Grid 2 Accent 4" w:semiHidden="0" w:uiPriority="68" w:unhideWhenUsed="0"/>
+    <w:lsdException w:name="Medium Grid 3 Accent 4" w:semiHidden="0" w:uiPriority="69" w:unhideWhenUsed="0"/>
+    <w:lsdException w:name="Dark List Accent 4" w:semiHidden="0" w:uiPriority="70" w:unhideWhenUsed="0"/>
+    <w:lsdException w:name="Colorful Shading Accent 4" w:semiHidden="0" w:uiPriority="71" w:unhideWhenUsed="0"/>
+    <w:lsdException w:name="Colorful List Accent 4" w:semiHidden="0" w:uiPriority="72" w:unhideWhenUsed="0"/>
+    <w:lsdException w:name="Colorful Grid Accent 4" w:semiHidden="0" w:uiPriority="73" w:unhideWhenUsed="0"/>
+    <w:lsdException w:name="Light Shading Accent 5" w:semiHidden="0" w:uiPriority="60" w:unhideWhenUsed="0"/>
+    <w:lsdException w:name="Light List Accent 5" w:semiHidden="0" w:uiPriority="61" w:unhideWhenUsed="0"/>
+    <w:lsdException w:name="Light Grid Accent 5" w:semiHidden="0" w:uiPriority="62" w:unhideWhenUsed="0"/>
+    <w:lsdException w:name="Medium Shading 1 Accent 5" w:semiHidden="0" w:uiPriority="63" w:unhideWhenUsed="0"/>
+    <w:lsdException w:name="Medium Shading 2 Accent 5" w:semiHidden="0" w:uiPriority="64" w:unhideWhenUsed="0"/>
+    <w:lsdException w:name="Medium List 1 Accent 5" w:semiHidden="0" w:uiPriority="65" w:unhideWhenUsed="0"/>
+    <w:lsdException w:name="Medium List 2 Accent 5" w:semiHidden="0" w:uiPriority="66" w:unhideWhenUsed="0"/>
+    <w:lsdException w:name="Medium Grid 1 Accent 5" w:semiHidden="0" w:uiPriority="67" w:unhideWhenUsed="0"/>
+    <w:lsdException w:name="Medium Grid 2 Accent 5" w:semiHidden="0" w:uiPriority="68" w:unhideWhenUsed="0"/>
+    <w:lsdException w:name="Medium Grid 3 Accent 5" w:semiHidden="0" w:uiPriority="69" w:unhideWhenUsed="0"/>
+    <w:lsdException w:name="Dark List Accent 5" w:semiHidden="0" w:uiPriority="70" w:unhideWhenUsed="0"/>
+    <w:lsdException w:name="Colorful Shading Accent 5" w:semiHidden="0" w:uiPriority="71" w:unhideWhenUsed="0"/>
+    <w:lsdException w:name="Colorful List Accent 5" w:semiHidden="0" w:uiPriority="72" w:unhideWhenUsed="0"/>
+    <w:lsdException w:name="Colorful Grid Accent 5" w:semiHidden="0" w:uiPriority="73" w:unhideWhenUsed="0"/>
+    <w:lsdException w:name="Light Shading Accent 6" w:semiHidden="0" w:uiPriority="60" w:unhideWhenUsed="0"/>
+    <w:lsdException w:name="Light List Accent 6" w:semiHidden="0" w:uiPriority="61" w:unhideWhenUsed="0"/>
+    <w:lsdException w:name="Light Grid Accent 6" w:semiHidden="0" w:uiPriority="62" w:unhideWhenUsed="0"/>
+    <w:lsdException w:name="Medium Shading 1 Accent 6" w:semiHidden="0" w:uiPriority="63" w:unhideWhenUsed="0"/>
+    <w:lsdException w:name="Medium Shading 2 Accent 6" w:semiHidden="0" w:uiPriority="64" w:unhideWhenUsed="0"/>
+    <w:lsdException w:name="Medium List 1 Accent 6" w:semiHidden="0" w:uiPriority="65" w:unhideWhenUsed="0"/>
+    <w:lsdException w:name="Medium List 2 Accent 6" w:semiHidden="0" w:uiPriority="66" w:unhideWhenUsed="0"/>
+    <w:lsdException w:name="Medium Grid 1 Accent 6" w:semiHidden="0" w:uiPriority="67" w:unhideWhenUsed="0"/>
+    <w:lsdException w:name="Medium Grid 2 Accent 6" w:semiHidden="0" w:uiPriority="68" w:unhideWhenUsed="0"/>
+    <w:lsdException w:name="Medium Grid 3 Accent 6" w:semiHidden="0" w:uiPriority="69" w:unhideWhenUsed="0"/>
+    <w:lsdException w:name="Dark List Accent 6" w:semiHidden="0" w:uiPriority="70" w:unhideWhenUsed="0"/>
+    <w:lsdException w:name="Colorful Shading Accent 6" w:semiHidden="0" w:uiPriority="71" w:unhideWhenUsed="0"/>
+    <w:lsdException w:name="Colorful List Accent 6" w:semiHidden="0" w:uiPriority="72" w:unhideWhenUsed="0"/>
+    <w:lsdException w:name="Colorful Grid Accent 6" w:semiHidden="0" w:uiPriority="73" w:unhideWhenUsed="0"/>
+    <w:lsdException w:name="Subtle Emphasis" w:semiHidden="0" w:uiPriority="19" w:unhideWhenUsed="0" w:qFormat="1"/>
+    <w:lsdException w:name="Intense Emphasis" w:semiHidden="0" w:uiPriority="21" w:unhideWhenUsed="0" w:qFormat="1"/>
+    <w:lsdException w:name="Subtle Reference" w:semiHidden="0" w:uiPriority="31" w:unhideWhenUsed="0" w:qFormat="1"/>
+    <w:lsdException w:name="Intense Reference" w:semiHidden="0" w:uiPriority="32" w:unhideWhenUsed="0" w:qFormat="1"/>
+    <w:lsdException w:name="Book Title" w:semiHidden="0" w:uiPriority="33" w:unhideWhenUsed="0" w:qFormat="1"/>
+    <w:lsdException w:name="Bibliography" w:uiPriority="37"/>
+    <w:lsdException w:name="TOC Heading" w:uiPriority="39" w:qFormat="1"/>
+  </w:latentStyles>
+  <w:style w:type="paragraph" w:default="1" w:styleId="Normal">
+    <w:name w:val="Normal"/>
+    <w:qFormat/>
+    <w:rsid w:val="008A4AD1"/>
+  </w:style>
+  <w:style w:type="character" w:default="1" w:styleId="DefaultParagraphFont">
+    <w:name w:val="Default Paragraph Font"/>
+    <w:uiPriority w:val="1"/>
+    <w:semiHidden/>
+    <w:unhideWhenUsed/>
+  </w:style>
+  <w:style w:type="table" w:default="1" w:styleId="TableNormal">
+    <w:name w:val="Normal Table"/>
+    <w:uiPriority w:val="99"/>
+    <w:semiHidden/>
+    <w:unhideWhenUsed/>
+    <w:qFormat/>
+    <w:tblPr>
+      <w:tblInd w:w="0" w:type="dxa"/>
+      <w:tblCellMar>
+        <w:top w:w="0" w:type="dxa"/>
+        <w:left w:w="108" w:type="dxa"/>
+        <w:bottom w:w="0" w:type="dxa"/>
+        <w:right w:w="108" w:type="dxa"/>
+      </w:tblCellMar>
+    </w:tblPr>
+  </w:style>
+  <w:style w:type="numbering" w:default="1" w:styleId="NoList">
+    <w:name w:val="No List"/>
+    <w:uiPriority w:val="99"/>
+    <w:semiHidden/>
+    <w:unhideWhenUsed/>
+  </w:style>
+  <w:style w:type="paragraph" w:customStyle="1" w:styleId="93E2C12577764AD1957CB30C110317E3">
+    <w:name w:val="93E2C12577764AD1957CB30C110317E3"/>
+    <w:rsid w:val="00410174"/>
+  </w:style>
+  <w:style w:type="paragraph" w:customStyle="1" w:styleId="3D97292BCB924D26A0885E664BDB3494">
+    <w:name w:val="3D97292BCB924D26A0885E664BDB3494"/>
+    <w:rsid w:val="00410174"/>
+  </w:style>
+</w:styles>
+</file>
+
+<file path=word/glossary/webSettings.xml><?xml version="1.0" encoding="utf-8"?>
+<w:webSettings xmlns:r="http://schemas.openxmlformats.org/officeDocument/2006/relationships" xmlns:w="http://schemas.openxmlformats.org/wordprocessingml/2006/main">
+  <w:optimizeForBrowser/>
+</w:webSettings>
 </file>
 
 <file path=word/theme/theme1.xml><?xml version="1.0" encoding="utf-8"?>
@@ -512,4 +6781,23 @@
     </a:ext>
   </a:extLst>
 </a:theme>
+</file>
+
+<file path=customXml/item1.xml><?xml version="1.0" encoding="utf-8"?>
+<CoverPageProperties xmlns="http://schemas.microsoft.com/office/2006/coverPageProps">
+  <PublishDate>2022-01-05T00:00:00</PublishDate>
+  <Abstract/>
+  <CompanyAddress/>
+  <CompanyPhone/>
+  <CompanyFax/>
+  <CompanyEmail/>
+</CoverPageProperties>
+</file>
+
+<file path=customXml/itemProps1.xml><?xml version="1.0" encoding="utf-8"?>
+<ds:datastoreItem xmlns:ds="http://schemas.openxmlformats.org/officeDocument/2006/customXml" ds:itemID="{55AF091B-3C7A-41E3-B477-F2FDAA23CFDA}">
+  <ds:schemaRefs>
+    <ds:schemaRef ds:uri="http://schemas.microsoft.com/office/2006/coverPageProps"/>
+  </ds:schemaRefs>
+</ds:datastoreItem>
 </file>
--- a/CSharpTestSeries-DesignDocument.docx
+++ b/CSharpTestSeries-DesignDocument.docx
@@ -40,9 +40,6 @@
                 </w:rPr>
                 <w:alias w:val="Company"/>
                 <w:id w:val="13406915"/>
-                <w:placeholder>
-                  <w:docPart w:val="93E2C12577764AD1957CB30C110317E3"/>
-                </w:placeholder>
                 <w:dataBinding w:prefixMappings="xmlns:ns0='http://schemas.openxmlformats.org/officeDocument/2006/extended-properties'" w:xpath="/ns0:Properties[1]/ns0:Company[1]" w:storeItemID="{6668398D-A668-4E3E-A5EB-62B293D839F1}"/>
                 <w:text/>
               </w:sdtPr>
@@ -359,7 +356,7 @@
           <w:r>
             <w:fldChar w:fldCharType="separate"/>
           </w:r>
-          <w:hyperlink w:anchor="_Toc92285428" w:history="1">
+          <w:hyperlink w:anchor="_Toc92373842" w:history="1">
             <w:r>
               <w:rPr>
                 <w:rStyle w:val="Hyperlink"/>
@@ -389,7 +386,7 @@
                 <w:noProof/>
                 <w:webHidden/>
               </w:rPr>
-              <w:instrText xml:space="preserve"> PAGEREF _Toc92285428 \h </w:instrText>
+              <w:instrText xml:space="preserve"> PAGEREF _Toc92373842 \h </w:instrText>
             </w:r>
             <w:r>
               <w:rPr>
@@ -431,7 +428,7 @@
               <w:noProof/>
             </w:rPr>
           </w:pPr>
-          <w:hyperlink w:anchor="_Toc92285429" w:history="1">
+          <w:hyperlink w:anchor="_Toc92373843" w:history="1">
             <w:r>
               <w:rPr>
                 <w:rStyle w:val="Hyperlink"/>
@@ -461,7 +458,7 @@
                 <w:noProof/>
                 <w:webHidden/>
               </w:rPr>
-              <w:instrText xml:space="preserve"> PAGEREF _Toc92285429 \h </w:instrText>
+              <w:instrText xml:space="preserve"> PAGEREF _Toc92373843 \h </w:instrText>
             </w:r>
             <w:r>
               <w:rPr>
@@ -503,7 +500,7 @@
               <w:noProof/>
             </w:rPr>
           </w:pPr>
-          <w:hyperlink w:anchor="_Toc92285430" w:history="1">
+          <w:hyperlink w:anchor="_Toc92373844" w:history="1">
             <w:r>
               <w:rPr>
                 <w:rStyle w:val="Hyperlink"/>
@@ -533,7 +530,7 @@
                 <w:noProof/>
                 <w:webHidden/>
               </w:rPr>
-              <w:instrText xml:space="preserve"> PAGEREF _Toc92285430 \h </w:instrText>
+              <w:instrText xml:space="preserve"> PAGEREF _Toc92373844 \h </w:instrText>
             </w:r>
             <w:r>
               <w:rPr>
@@ -575,7 +572,7 @@
               <w:noProof/>
             </w:rPr>
           </w:pPr>
-          <w:hyperlink w:anchor="_Toc92285431" w:history="1">
+          <w:hyperlink w:anchor="_Toc92373845" w:history="1">
             <w:r>
               <w:rPr>
                 <w:rStyle w:val="Hyperlink"/>
@@ -584,7 +581,7 @@
                 <w:bCs/>
                 <w:noProof/>
               </w:rPr>
-              <w:t>Operations documentation</w:t>
+              <w:t>Database design</w:t>
             </w:r>
             <w:r>
               <w:rPr>
@@ -605,7 +602,7 @@
                 <w:noProof/>
                 <w:webHidden/>
               </w:rPr>
-              <w:instrText xml:space="preserve"> PAGEREF _Toc92285431 \h </w:instrText>
+              <w:instrText xml:space="preserve"> PAGEREF _Toc92373845 \h </w:instrText>
             </w:r>
             <w:r>
               <w:rPr>
@@ -625,7 +622,7 @@
                 <w:noProof/>
                 <w:webHidden/>
               </w:rPr>
-              <w:t>8</w:t>
+              <w:t>6</w:t>
             </w:r>
             <w:r>
               <w:rPr>
@@ -647,17 +644,16 @@
               <w:noProof/>
             </w:rPr>
           </w:pPr>
-          <w:hyperlink w:anchor="_Toc92285432" w:history="1">
+          <w:hyperlink w:anchor="_Toc92373846" w:history="1">
             <w:r>
               <w:rPr>
                 <w:rStyle w:val="Hyperlink"/>
                 <w:rFonts w:ascii="Cambria" w:eastAsia="Times New Roman" w:hAnsi="Cambria" w:cs="Times New Roman"/>
                 <w:b/>
                 <w:bCs/>
-                <w:iCs/>
-                <w:noProof/>
-              </w:rPr>
-              <w:t>Requirements documents</w:t>
+                <w:noProof/>
+              </w:rPr>
+              <w:t>Website layout:</w:t>
             </w:r>
             <w:r>
               <w:rPr>
@@ -678,7 +674,7 @@
                 <w:noProof/>
                 <w:webHidden/>
               </w:rPr>
-              <w:instrText xml:space="preserve"> PAGEREF _Toc92285432 \h </w:instrText>
+              <w:instrText xml:space="preserve"> PAGEREF _Toc92373846 \h </w:instrText>
             </w:r>
             <w:r>
               <w:rPr>
@@ -698,7 +694,7 @@
                 <w:noProof/>
                 <w:webHidden/>
               </w:rPr>
-              <w:t>9</w:t>
+              <w:t>7</w:t>
             </w:r>
             <w:r>
               <w:rPr>
@@ -720,7 +716,7 @@
               <w:noProof/>
             </w:rPr>
           </w:pPr>
-          <w:hyperlink w:anchor="_Toc92285433" w:history="1">
+          <w:hyperlink w:anchor="_Toc92373847" w:history="1">
             <w:r>
               <w:rPr>
                 <w:rStyle w:val="Hyperlink"/>
@@ -729,7 +725,7 @@
                 <w:bCs/>
                 <w:noProof/>
               </w:rPr>
-              <w:t>Support documentation</w:t>
+              <w:t>Review Questions:</w:t>
             </w:r>
             <w:r>
               <w:rPr>
@@ -750,7 +746,7 @@
                 <w:noProof/>
                 <w:webHidden/>
               </w:rPr>
-              <w:instrText xml:space="preserve"> PAGEREF _Toc92285433 \h </w:instrText>
+              <w:instrText xml:space="preserve"> PAGEREF _Toc92373847 \h </w:instrText>
             </w:r>
             <w:r>
               <w:rPr>
@@ -770,7 +766,7 @@
                 <w:noProof/>
                 <w:webHidden/>
               </w:rPr>
-              <w:t>10</w:t>
+              <w:t>11</w:t>
             </w:r>
             <w:r>
               <w:rPr>
@@ -792,7 +788,7 @@
               <w:noProof/>
             </w:rPr>
           </w:pPr>
-          <w:hyperlink w:anchor="_Toc92285434" w:history="1">
+          <w:hyperlink w:anchor="_Toc92373848" w:history="1">
             <w:r>
               <w:rPr>
                 <w:rStyle w:val="Hyperlink"/>
@@ -801,7 +797,7 @@
                 <w:bCs/>
                 <w:noProof/>
               </w:rPr>
-              <w:t>System documentation</w:t>
+              <w:t>Operations documentation</w:t>
             </w:r>
             <w:r>
               <w:rPr>
@@ -822,7 +818,7 @@
                 <w:noProof/>
                 <w:webHidden/>
               </w:rPr>
-              <w:instrText xml:space="preserve"> PAGEREF _Toc92285434 \h </w:instrText>
+              <w:instrText xml:space="preserve"> PAGEREF _Toc92373848 \h </w:instrText>
             </w:r>
             <w:r>
               <w:rPr>
@@ -842,7 +838,7 @@
                 <w:noProof/>
                 <w:webHidden/>
               </w:rPr>
-              <w:t>11</w:t>
+              <w:t>12</w:t>
             </w:r>
             <w:r>
               <w:rPr>
@@ -864,13 +860,230 @@
               <w:noProof/>
             </w:rPr>
           </w:pPr>
-          <w:hyperlink w:anchor="_Toc92285435" w:history="1">
+          <w:hyperlink w:anchor="_Toc92373849" w:history="1">
             <w:r>
               <w:rPr>
                 <w:rStyle w:val="Hyperlink"/>
                 <w:rFonts w:ascii="Cambria" w:eastAsia="Times New Roman" w:hAnsi="Cambria" w:cs="Times New Roman"/>
                 <w:b/>
                 <w:bCs/>
+                <w:iCs/>
+                <w:noProof/>
+              </w:rPr>
+              <w:t>Requirements documents</w:t>
+            </w:r>
+            <w:r>
+              <w:rPr>
+                <w:noProof/>
+                <w:webHidden/>
+              </w:rPr>
+              <w:tab/>
+            </w:r>
+            <w:r>
+              <w:rPr>
+                <w:noProof/>
+                <w:webHidden/>
+              </w:rPr>
+              <w:fldChar w:fldCharType="begin"/>
+            </w:r>
+            <w:r>
+              <w:rPr>
+                <w:noProof/>
+                <w:webHidden/>
+              </w:rPr>
+              <w:instrText xml:space="preserve"> PAGEREF _Toc92373849 \h </w:instrText>
+            </w:r>
+            <w:r>
+              <w:rPr>
+                <w:noProof/>
+                <w:webHidden/>
+              </w:rPr>
+            </w:r>
+            <w:r>
+              <w:rPr>
+                <w:noProof/>
+                <w:webHidden/>
+              </w:rPr>
+              <w:fldChar w:fldCharType="separate"/>
+            </w:r>
+            <w:r>
+              <w:rPr>
+                <w:noProof/>
+                <w:webHidden/>
+              </w:rPr>
+              <w:t>13</w:t>
+            </w:r>
+            <w:r>
+              <w:rPr>
+                <w:noProof/>
+                <w:webHidden/>
+              </w:rPr>
+              <w:fldChar w:fldCharType="end"/>
+            </w:r>
+          </w:hyperlink>
+        </w:p>
+        <w:p>
+          <w:pPr>
+            <w:pStyle w:val="TOC1"/>
+            <w:tabs>
+              <w:tab w:val="right" w:leader="dot" w:pos="9350"/>
+            </w:tabs>
+            <w:rPr>
+              <w:rFonts w:eastAsiaTheme="minorEastAsia"/>
+              <w:noProof/>
+            </w:rPr>
+          </w:pPr>
+          <w:hyperlink w:anchor="_Toc92373850" w:history="1">
+            <w:r>
+              <w:rPr>
+                <w:rStyle w:val="Hyperlink"/>
+                <w:rFonts w:ascii="Cambria" w:eastAsia="Times New Roman" w:hAnsi="Cambria" w:cs="Times New Roman"/>
+                <w:b/>
+                <w:bCs/>
+                <w:noProof/>
+              </w:rPr>
+              <w:t>Support documentation</w:t>
+            </w:r>
+            <w:r>
+              <w:rPr>
+                <w:noProof/>
+                <w:webHidden/>
+              </w:rPr>
+              <w:tab/>
+            </w:r>
+            <w:r>
+              <w:rPr>
+                <w:noProof/>
+                <w:webHidden/>
+              </w:rPr>
+              <w:fldChar w:fldCharType="begin"/>
+            </w:r>
+            <w:r>
+              <w:rPr>
+                <w:noProof/>
+                <w:webHidden/>
+              </w:rPr>
+              <w:instrText xml:space="preserve"> PAGEREF _Toc92373850 \h </w:instrText>
+            </w:r>
+            <w:r>
+              <w:rPr>
+                <w:noProof/>
+                <w:webHidden/>
+              </w:rPr>
+            </w:r>
+            <w:r>
+              <w:rPr>
+                <w:noProof/>
+                <w:webHidden/>
+              </w:rPr>
+              <w:fldChar w:fldCharType="separate"/>
+            </w:r>
+            <w:r>
+              <w:rPr>
+                <w:noProof/>
+                <w:webHidden/>
+              </w:rPr>
+              <w:t>14</w:t>
+            </w:r>
+            <w:r>
+              <w:rPr>
+                <w:noProof/>
+                <w:webHidden/>
+              </w:rPr>
+              <w:fldChar w:fldCharType="end"/>
+            </w:r>
+          </w:hyperlink>
+        </w:p>
+        <w:p>
+          <w:pPr>
+            <w:pStyle w:val="TOC1"/>
+            <w:tabs>
+              <w:tab w:val="right" w:leader="dot" w:pos="9350"/>
+            </w:tabs>
+            <w:rPr>
+              <w:rFonts w:eastAsiaTheme="minorEastAsia"/>
+              <w:noProof/>
+            </w:rPr>
+          </w:pPr>
+          <w:hyperlink w:anchor="_Toc92373851" w:history="1">
+            <w:r>
+              <w:rPr>
+                <w:rStyle w:val="Hyperlink"/>
+                <w:rFonts w:ascii="Cambria" w:eastAsia="Times New Roman" w:hAnsi="Cambria" w:cs="Times New Roman"/>
+                <w:b/>
+                <w:bCs/>
+                <w:noProof/>
+              </w:rPr>
+              <w:t>System documentation</w:t>
+            </w:r>
+            <w:r>
+              <w:rPr>
+                <w:noProof/>
+                <w:webHidden/>
+              </w:rPr>
+              <w:tab/>
+            </w:r>
+            <w:r>
+              <w:rPr>
+                <w:noProof/>
+                <w:webHidden/>
+              </w:rPr>
+              <w:fldChar w:fldCharType="begin"/>
+            </w:r>
+            <w:r>
+              <w:rPr>
+                <w:noProof/>
+                <w:webHidden/>
+              </w:rPr>
+              <w:instrText xml:space="preserve"> PAGEREF _Toc92373851 \h </w:instrText>
+            </w:r>
+            <w:r>
+              <w:rPr>
+                <w:noProof/>
+                <w:webHidden/>
+              </w:rPr>
+            </w:r>
+            <w:r>
+              <w:rPr>
+                <w:noProof/>
+                <w:webHidden/>
+              </w:rPr>
+              <w:fldChar w:fldCharType="separate"/>
+            </w:r>
+            <w:r>
+              <w:rPr>
+                <w:noProof/>
+                <w:webHidden/>
+              </w:rPr>
+              <w:t>15</w:t>
+            </w:r>
+            <w:r>
+              <w:rPr>
+                <w:noProof/>
+                <w:webHidden/>
+              </w:rPr>
+              <w:fldChar w:fldCharType="end"/>
+            </w:r>
+          </w:hyperlink>
+        </w:p>
+        <w:p>
+          <w:pPr>
+            <w:pStyle w:val="TOC1"/>
+            <w:tabs>
+              <w:tab w:val="right" w:leader="dot" w:pos="9350"/>
+            </w:tabs>
+            <w:rPr>
+              <w:rFonts w:eastAsiaTheme="minorEastAsia"/>
+              <w:noProof/>
+            </w:rPr>
+          </w:pPr>
+          <w:hyperlink w:anchor="_Toc92373852" w:history="1">
+            <w:r>
+              <w:rPr>
+                <w:rStyle w:val="Hyperlink"/>
+                <w:rFonts w:ascii="Cambria" w:eastAsia="Times New Roman" w:hAnsi="Cambria" w:cs="Times New Roman"/>
+                <w:b/>
+                <w:bCs/>
                 <w:noProof/>
               </w:rPr>
               <w:t>User documentation</w:t>
@@ -894,7 +1107,7 @@
                 <w:noProof/>
                 <w:webHidden/>
               </w:rPr>
-              <w:instrText xml:space="preserve"> PAGEREF _Toc92285435 \h </w:instrText>
+              <w:instrText xml:space="preserve"> PAGEREF _Toc92373852 \h </w:instrText>
             </w:r>
             <w:r>
               <w:rPr>
@@ -914,7 +1127,7 @@
                 <w:noProof/>
                 <w:webHidden/>
               </w:rPr>
-              <w:t>12</w:t>
+              <w:t>16</w:t>
             </w:r>
             <w:r>
               <w:rPr>
@@ -956,7 +1169,7 @@
           <w:szCs w:val="28"/>
         </w:rPr>
       </w:pPr>
-      <w:bookmarkStart w:id="0" w:name="_Toc92285428"/>
+      <w:bookmarkStart w:id="0" w:name="_Toc92373842"/>
       <w:r>
         <w:rPr>
           <w:rFonts w:ascii="Cambria" w:eastAsia="Times New Roman" w:hAnsi="Cambria" w:cs="Times New Roman"/>
@@ -1241,7 +1454,7 @@
           <w:szCs w:val="28"/>
         </w:rPr>
       </w:pPr>
-      <w:bookmarkStart w:id="1" w:name="_Toc92285429"/>
+      <w:bookmarkStart w:id="1" w:name="_Toc92373843"/>
       <w:r>
         <w:rPr>
           <w:rFonts w:ascii="Cambria" w:eastAsia="Times New Roman" w:hAnsi="Cambria" w:cs="Times New Roman"/>
@@ -1589,7 +1802,7 @@
         </w:rPr>
         <w:br w:type="page"/>
       </w:r>
-      <w:bookmarkStart w:id="2" w:name="_Toc92285430"/>
+      <w:bookmarkStart w:id="2" w:name="_Toc92373844"/>
       <w:r>
         <w:rPr>
           <w:rFonts w:ascii="Cambria" w:eastAsia="Times New Roman" w:hAnsi="Cambria" w:cs="Times New Roman"/>
@@ -1649,1569 +1862,6 @@
         </w:rPr>
       </w:pPr>
     </w:p>
-    <w:tbl>
-      <w:tblPr>
-        <w:tblStyle w:val="TableGrid"/>
-        <w:tblW w:w="0" w:type="auto"/>
-        <w:tblInd w:w="320" w:type="dxa"/>
-        <w:tblLook w:val="04A0"/>
-      </w:tblPr>
-      <w:tblGrid>
-        <w:gridCol w:w="770"/>
-        <w:gridCol w:w="3717"/>
-        <w:gridCol w:w="3674"/>
-        <w:gridCol w:w="1095"/>
-      </w:tblGrid>
-      <w:tr>
-        <w:tc>
-          <w:tcPr>
-            <w:tcW w:w="778" w:type="dxa"/>
-          </w:tcPr>
-          <w:p>
-            <w:pPr>
-              <w:shd w:val="clear" w:color="auto" w:fill="FFFFFF"/>
-              <w:spacing w:before="40" w:after="0" w:line="240" w:lineRule="auto"/>
-              <w:rPr>
-                <w:rFonts w:ascii="Helvetica" w:eastAsia="Times New Roman" w:hAnsi="Helvetica" w:cs="Helvetica"/>
-                <w:color w:val="596169"/>
-                <w:sz w:val="20"/>
-                <w:szCs w:val="16"/>
-              </w:rPr>
-            </w:pPr>
-          </w:p>
-        </w:tc>
-        <w:tc>
-          <w:tcPr>
-            <w:tcW w:w="3756" w:type="dxa"/>
-          </w:tcPr>
-          <w:p>
-            <w:pPr>
-              <w:shd w:val="clear" w:color="auto" w:fill="FFFFFF"/>
-              <w:spacing w:before="40" w:after="0" w:line="240" w:lineRule="auto"/>
-              <w:rPr>
-                <w:rFonts w:ascii="Helvetica" w:eastAsia="Times New Roman" w:hAnsi="Helvetica" w:cs="Helvetica"/>
-                <w:color w:val="596169"/>
-                <w:sz w:val="20"/>
-                <w:szCs w:val="16"/>
-              </w:rPr>
-            </w:pPr>
-            <w:r>
-              <w:rPr>
-                <w:rFonts w:ascii="Helvetica" w:eastAsia="Times New Roman" w:hAnsi="Helvetica" w:cs="Helvetica"/>
-                <w:color w:val="596169"/>
-                <w:sz w:val="20"/>
-                <w:szCs w:val="16"/>
-              </w:rPr>
-              <w:t>Questions</w:t>
-            </w:r>
-          </w:p>
-        </w:tc>
-        <w:tc>
-          <w:tcPr>
-            <w:tcW w:w="3714" w:type="dxa"/>
-          </w:tcPr>
-          <w:p>
-            <w:pPr>
-              <w:shd w:val="clear" w:color="auto" w:fill="FFFFFF"/>
-              <w:spacing w:before="40" w:after="0" w:line="240" w:lineRule="auto"/>
-              <w:rPr>
-                <w:rFonts w:ascii="Helvetica" w:eastAsia="Times New Roman" w:hAnsi="Helvetica" w:cs="Helvetica"/>
-                <w:color w:val="596169"/>
-                <w:sz w:val="20"/>
-                <w:szCs w:val="16"/>
-              </w:rPr>
-            </w:pPr>
-            <w:r>
-              <w:rPr>
-                <w:rFonts w:ascii="Helvetica" w:eastAsia="Times New Roman" w:hAnsi="Helvetica" w:cs="Helvetica"/>
-                <w:color w:val="596169"/>
-                <w:sz w:val="20"/>
-                <w:szCs w:val="16"/>
-              </w:rPr>
-              <w:t>Answers</w:t>
-            </w:r>
-          </w:p>
-        </w:tc>
-        <w:tc>
-          <w:tcPr>
-            <w:tcW w:w="1008" w:type="dxa"/>
-          </w:tcPr>
-          <w:p>
-            <w:pPr>
-              <w:shd w:val="clear" w:color="auto" w:fill="FFFFFF"/>
-              <w:spacing w:before="40" w:after="0" w:line="240" w:lineRule="auto"/>
-              <w:rPr>
-                <w:rFonts w:ascii="Helvetica" w:eastAsia="Times New Roman" w:hAnsi="Helvetica" w:cs="Helvetica"/>
-                <w:color w:val="596169"/>
-                <w:sz w:val="20"/>
-                <w:szCs w:val="16"/>
-              </w:rPr>
-            </w:pPr>
-            <w:r>
-              <w:rPr>
-                <w:rFonts w:ascii="Helvetica" w:eastAsia="Times New Roman" w:hAnsi="Helvetica" w:cs="Helvetica"/>
-                <w:color w:val="596169"/>
-                <w:sz w:val="20"/>
-                <w:szCs w:val="16"/>
-              </w:rPr>
-              <w:t>Additional p</w:t>
-            </w:r>
-            <w:r>
-              <w:rPr>
-                <w:rFonts w:ascii="Helvetica" w:eastAsia="Times New Roman" w:hAnsi="Helvetica" w:cs="Helvetica"/>
-                <w:color w:val="596169"/>
-                <w:sz w:val="20"/>
-                <w:szCs w:val="16"/>
-              </w:rPr>
-              <w:t>o</w:t>
-            </w:r>
-            <w:r>
-              <w:rPr>
-                <w:rFonts w:ascii="Helvetica" w:eastAsia="Times New Roman" w:hAnsi="Helvetica" w:cs="Helvetica"/>
-                <w:color w:val="596169"/>
-                <w:sz w:val="20"/>
-                <w:szCs w:val="16"/>
-              </w:rPr>
-              <w:t>ints</w:t>
-            </w:r>
-          </w:p>
-        </w:tc>
-      </w:tr>
-      <w:tr>
-        <w:tc>
-          <w:tcPr>
-            <w:tcW w:w="778" w:type="dxa"/>
-          </w:tcPr>
-          <w:p>
-            <w:pPr>
-              <w:pStyle w:val="ListParagraph"/>
-              <w:numPr>
-                <w:ilvl w:val="0"/>
-                <w:numId w:val="5"/>
-              </w:numPr>
-              <w:shd w:val="clear" w:color="auto" w:fill="FFFFFF"/>
-              <w:spacing w:before="40" w:after="0" w:line="240" w:lineRule="auto"/>
-              <w:rPr>
-                <w:rFonts w:ascii="Helvetica" w:eastAsia="Times New Roman" w:hAnsi="Helvetica" w:cs="Helvetica"/>
-                <w:color w:val="596169"/>
-                <w:sz w:val="20"/>
-                <w:szCs w:val="16"/>
-              </w:rPr>
-            </w:pPr>
-          </w:p>
-        </w:tc>
-        <w:tc>
-          <w:tcPr>
-            <w:tcW w:w="3756" w:type="dxa"/>
-          </w:tcPr>
-          <w:p>
-            <w:pPr>
-              <w:shd w:val="clear" w:color="auto" w:fill="FFFFFF"/>
-              <w:spacing w:before="40" w:after="0" w:line="240" w:lineRule="auto"/>
-              <w:rPr>
-                <w:rFonts w:ascii="Helvetica" w:eastAsia="Times New Roman" w:hAnsi="Helvetica" w:cs="Helvetica"/>
-                <w:color w:val="596169"/>
-                <w:sz w:val="20"/>
-                <w:szCs w:val="16"/>
-              </w:rPr>
-            </w:pPr>
-            <w:r>
-              <w:rPr>
-                <w:rFonts w:ascii="Helvetica" w:eastAsia="Times New Roman" w:hAnsi="Helvetica" w:cs="Helvetica"/>
-                <w:color w:val="596169"/>
-                <w:sz w:val="20"/>
-                <w:szCs w:val="16"/>
-              </w:rPr>
-              <w:t xml:space="preserve">What will user see on the Home Page </w:t>
-            </w:r>
-          </w:p>
-        </w:tc>
-        <w:tc>
-          <w:tcPr>
-            <w:tcW w:w="3714" w:type="dxa"/>
-          </w:tcPr>
-          <w:p>
-            <w:pPr>
-              <w:shd w:val="clear" w:color="auto" w:fill="FFFFFF"/>
-              <w:spacing w:before="40" w:after="0" w:line="240" w:lineRule="auto"/>
-              <w:rPr>
-                <w:rFonts w:ascii="Helvetica" w:eastAsia="Times New Roman" w:hAnsi="Helvetica" w:cs="Helvetica"/>
-                <w:color w:val="596169"/>
-                <w:sz w:val="20"/>
-                <w:szCs w:val="16"/>
-              </w:rPr>
-            </w:pPr>
-          </w:p>
-        </w:tc>
-        <w:tc>
-          <w:tcPr>
-            <w:tcW w:w="1008" w:type="dxa"/>
-          </w:tcPr>
-          <w:p>
-            <w:pPr>
-              <w:shd w:val="clear" w:color="auto" w:fill="FFFFFF"/>
-              <w:spacing w:before="40" w:after="0" w:line="240" w:lineRule="auto"/>
-              <w:rPr>
-                <w:rFonts w:ascii="Helvetica" w:eastAsia="Times New Roman" w:hAnsi="Helvetica" w:cs="Helvetica"/>
-                <w:color w:val="596169"/>
-                <w:sz w:val="20"/>
-                <w:szCs w:val="16"/>
-              </w:rPr>
-            </w:pPr>
-          </w:p>
-        </w:tc>
-      </w:tr>
-      <w:tr>
-        <w:tc>
-          <w:tcPr>
-            <w:tcW w:w="778" w:type="dxa"/>
-          </w:tcPr>
-          <w:p>
-            <w:pPr>
-              <w:pStyle w:val="ListParagraph"/>
-              <w:numPr>
-                <w:ilvl w:val="0"/>
-                <w:numId w:val="5"/>
-              </w:numPr>
-              <w:shd w:val="clear" w:color="auto" w:fill="FFFFFF"/>
-              <w:spacing w:before="40" w:after="0" w:line="240" w:lineRule="auto"/>
-              <w:rPr>
-                <w:rFonts w:ascii="Helvetica" w:eastAsia="Times New Roman" w:hAnsi="Helvetica" w:cs="Helvetica"/>
-                <w:color w:val="596169"/>
-                <w:sz w:val="20"/>
-                <w:szCs w:val="16"/>
-              </w:rPr>
-            </w:pPr>
-          </w:p>
-        </w:tc>
-        <w:tc>
-          <w:tcPr>
-            <w:tcW w:w="3756" w:type="dxa"/>
-          </w:tcPr>
-          <w:p>
-            <w:pPr>
-              <w:shd w:val="clear" w:color="auto" w:fill="FFFFFF"/>
-              <w:spacing w:before="40" w:after="0" w:line="240" w:lineRule="auto"/>
-              <w:rPr>
-                <w:rFonts w:ascii="Helvetica" w:eastAsia="Times New Roman" w:hAnsi="Helvetica" w:cs="Helvetica"/>
-                <w:color w:val="596169"/>
-                <w:sz w:val="20"/>
-                <w:szCs w:val="16"/>
-              </w:rPr>
-            </w:pPr>
-          </w:p>
-        </w:tc>
-        <w:tc>
-          <w:tcPr>
-            <w:tcW w:w="3714" w:type="dxa"/>
-          </w:tcPr>
-          <w:p>
-            <w:pPr>
-              <w:shd w:val="clear" w:color="auto" w:fill="FFFFFF"/>
-              <w:spacing w:before="40" w:after="0" w:line="240" w:lineRule="auto"/>
-              <w:rPr>
-                <w:rFonts w:ascii="Helvetica" w:eastAsia="Times New Roman" w:hAnsi="Helvetica" w:cs="Helvetica"/>
-                <w:color w:val="596169"/>
-                <w:sz w:val="20"/>
-                <w:szCs w:val="16"/>
-              </w:rPr>
-            </w:pPr>
-          </w:p>
-        </w:tc>
-        <w:tc>
-          <w:tcPr>
-            <w:tcW w:w="1008" w:type="dxa"/>
-          </w:tcPr>
-          <w:p>
-            <w:pPr>
-              <w:shd w:val="clear" w:color="auto" w:fill="FFFFFF"/>
-              <w:spacing w:before="40" w:after="0" w:line="240" w:lineRule="auto"/>
-              <w:rPr>
-                <w:rFonts w:ascii="Helvetica" w:eastAsia="Times New Roman" w:hAnsi="Helvetica" w:cs="Helvetica"/>
-                <w:color w:val="596169"/>
-                <w:sz w:val="20"/>
-                <w:szCs w:val="16"/>
-              </w:rPr>
-            </w:pPr>
-          </w:p>
-        </w:tc>
-      </w:tr>
-      <w:tr>
-        <w:tc>
-          <w:tcPr>
-            <w:tcW w:w="778" w:type="dxa"/>
-          </w:tcPr>
-          <w:p>
-            <w:pPr>
-              <w:pStyle w:val="ListParagraph"/>
-              <w:numPr>
-                <w:ilvl w:val="0"/>
-                <w:numId w:val="5"/>
-              </w:numPr>
-              <w:shd w:val="clear" w:color="auto" w:fill="FFFFFF"/>
-              <w:spacing w:before="40" w:after="0" w:line="240" w:lineRule="auto"/>
-              <w:rPr>
-                <w:rFonts w:ascii="Helvetica" w:eastAsia="Times New Roman" w:hAnsi="Helvetica" w:cs="Helvetica"/>
-                <w:color w:val="596169"/>
-                <w:sz w:val="20"/>
-                <w:szCs w:val="16"/>
-              </w:rPr>
-            </w:pPr>
-          </w:p>
-        </w:tc>
-        <w:tc>
-          <w:tcPr>
-            <w:tcW w:w="3756" w:type="dxa"/>
-          </w:tcPr>
-          <w:p>
-            <w:pPr>
-              <w:shd w:val="clear" w:color="auto" w:fill="FFFFFF"/>
-              <w:spacing w:before="40" w:after="0" w:line="240" w:lineRule="auto"/>
-              <w:rPr>
-                <w:rFonts w:ascii="Helvetica" w:eastAsia="Times New Roman" w:hAnsi="Helvetica" w:cs="Helvetica"/>
-                <w:color w:val="596169"/>
-                <w:sz w:val="20"/>
-                <w:szCs w:val="16"/>
-              </w:rPr>
-            </w:pPr>
-          </w:p>
-        </w:tc>
-        <w:tc>
-          <w:tcPr>
-            <w:tcW w:w="3714" w:type="dxa"/>
-          </w:tcPr>
-          <w:p>
-            <w:pPr>
-              <w:shd w:val="clear" w:color="auto" w:fill="FFFFFF"/>
-              <w:spacing w:before="40" w:after="0" w:line="240" w:lineRule="auto"/>
-              <w:rPr>
-                <w:rFonts w:ascii="Helvetica" w:eastAsia="Times New Roman" w:hAnsi="Helvetica" w:cs="Helvetica"/>
-                <w:color w:val="596169"/>
-                <w:sz w:val="20"/>
-                <w:szCs w:val="16"/>
-              </w:rPr>
-            </w:pPr>
-          </w:p>
-        </w:tc>
-        <w:tc>
-          <w:tcPr>
-            <w:tcW w:w="1008" w:type="dxa"/>
-          </w:tcPr>
-          <w:p>
-            <w:pPr>
-              <w:shd w:val="clear" w:color="auto" w:fill="FFFFFF"/>
-              <w:spacing w:before="40" w:after="0" w:line="240" w:lineRule="auto"/>
-              <w:rPr>
-                <w:rFonts w:ascii="Helvetica" w:eastAsia="Times New Roman" w:hAnsi="Helvetica" w:cs="Helvetica"/>
-                <w:color w:val="596169"/>
-                <w:sz w:val="20"/>
-                <w:szCs w:val="16"/>
-              </w:rPr>
-            </w:pPr>
-          </w:p>
-        </w:tc>
-      </w:tr>
-      <w:tr>
-        <w:tc>
-          <w:tcPr>
-            <w:tcW w:w="778" w:type="dxa"/>
-          </w:tcPr>
-          <w:p>
-            <w:pPr>
-              <w:pStyle w:val="ListParagraph"/>
-              <w:numPr>
-                <w:ilvl w:val="0"/>
-                <w:numId w:val="5"/>
-              </w:numPr>
-              <w:shd w:val="clear" w:color="auto" w:fill="FFFFFF"/>
-              <w:spacing w:before="40" w:after="0" w:line="240" w:lineRule="auto"/>
-              <w:rPr>
-                <w:rFonts w:ascii="Helvetica" w:eastAsia="Times New Roman" w:hAnsi="Helvetica" w:cs="Helvetica"/>
-                <w:color w:val="596169"/>
-                <w:sz w:val="20"/>
-                <w:szCs w:val="16"/>
-              </w:rPr>
-            </w:pPr>
-          </w:p>
-        </w:tc>
-        <w:tc>
-          <w:tcPr>
-            <w:tcW w:w="3756" w:type="dxa"/>
-          </w:tcPr>
-          <w:p>
-            <w:pPr>
-              <w:shd w:val="clear" w:color="auto" w:fill="FFFFFF"/>
-              <w:spacing w:before="40" w:after="0" w:line="240" w:lineRule="auto"/>
-              <w:rPr>
-                <w:rFonts w:ascii="Helvetica" w:eastAsia="Times New Roman" w:hAnsi="Helvetica" w:cs="Helvetica"/>
-                <w:color w:val="596169"/>
-                <w:sz w:val="20"/>
-                <w:szCs w:val="16"/>
-              </w:rPr>
-            </w:pPr>
-          </w:p>
-        </w:tc>
-        <w:tc>
-          <w:tcPr>
-            <w:tcW w:w="3714" w:type="dxa"/>
-          </w:tcPr>
-          <w:p>
-            <w:pPr>
-              <w:shd w:val="clear" w:color="auto" w:fill="FFFFFF"/>
-              <w:spacing w:before="40" w:after="0" w:line="240" w:lineRule="auto"/>
-              <w:rPr>
-                <w:rFonts w:ascii="Helvetica" w:eastAsia="Times New Roman" w:hAnsi="Helvetica" w:cs="Helvetica"/>
-                <w:color w:val="596169"/>
-                <w:sz w:val="20"/>
-                <w:szCs w:val="16"/>
-              </w:rPr>
-            </w:pPr>
-          </w:p>
-        </w:tc>
-        <w:tc>
-          <w:tcPr>
-            <w:tcW w:w="1008" w:type="dxa"/>
-          </w:tcPr>
-          <w:p>
-            <w:pPr>
-              <w:shd w:val="clear" w:color="auto" w:fill="FFFFFF"/>
-              <w:spacing w:before="40" w:after="0" w:line="240" w:lineRule="auto"/>
-              <w:rPr>
-                <w:rFonts w:ascii="Helvetica" w:eastAsia="Times New Roman" w:hAnsi="Helvetica" w:cs="Helvetica"/>
-                <w:color w:val="596169"/>
-                <w:sz w:val="20"/>
-                <w:szCs w:val="16"/>
-              </w:rPr>
-            </w:pPr>
-          </w:p>
-        </w:tc>
-      </w:tr>
-      <w:tr>
-        <w:tc>
-          <w:tcPr>
-            <w:tcW w:w="778" w:type="dxa"/>
-          </w:tcPr>
-          <w:p>
-            <w:pPr>
-              <w:pStyle w:val="ListParagraph"/>
-              <w:numPr>
-                <w:ilvl w:val="0"/>
-                <w:numId w:val="5"/>
-              </w:numPr>
-              <w:shd w:val="clear" w:color="auto" w:fill="FFFFFF"/>
-              <w:spacing w:before="40" w:after="0" w:line="240" w:lineRule="auto"/>
-              <w:rPr>
-                <w:rFonts w:ascii="Helvetica" w:eastAsia="Times New Roman" w:hAnsi="Helvetica" w:cs="Helvetica"/>
-                <w:color w:val="596169"/>
-                <w:sz w:val="20"/>
-                <w:szCs w:val="16"/>
-              </w:rPr>
-            </w:pPr>
-          </w:p>
-        </w:tc>
-        <w:tc>
-          <w:tcPr>
-            <w:tcW w:w="3756" w:type="dxa"/>
-          </w:tcPr>
-          <w:p>
-            <w:pPr>
-              <w:shd w:val="clear" w:color="auto" w:fill="FFFFFF"/>
-              <w:spacing w:before="40" w:after="0" w:line="240" w:lineRule="auto"/>
-              <w:rPr>
-                <w:rFonts w:ascii="Helvetica" w:eastAsia="Times New Roman" w:hAnsi="Helvetica" w:cs="Helvetica"/>
-                <w:color w:val="596169"/>
-                <w:sz w:val="20"/>
-                <w:szCs w:val="16"/>
-              </w:rPr>
-            </w:pPr>
-          </w:p>
-        </w:tc>
-        <w:tc>
-          <w:tcPr>
-            <w:tcW w:w="3714" w:type="dxa"/>
-          </w:tcPr>
-          <w:p>
-            <w:pPr>
-              <w:shd w:val="clear" w:color="auto" w:fill="FFFFFF"/>
-              <w:spacing w:before="40" w:after="0" w:line="240" w:lineRule="auto"/>
-              <w:rPr>
-                <w:rFonts w:ascii="Helvetica" w:eastAsia="Times New Roman" w:hAnsi="Helvetica" w:cs="Helvetica"/>
-                <w:color w:val="596169"/>
-                <w:sz w:val="20"/>
-                <w:szCs w:val="16"/>
-              </w:rPr>
-            </w:pPr>
-          </w:p>
-        </w:tc>
-        <w:tc>
-          <w:tcPr>
-            <w:tcW w:w="1008" w:type="dxa"/>
-          </w:tcPr>
-          <w:p>
-            <w:pPr>
-              <w:shd w:val="clear" w:color="auto" w:fill="FFFFFF"/>
-              <w:spacing w:before="40" w:after="0" w:line="240" w:lineRule="auto"/>
-              <w:rPr>
-                <w:rFonts w:ascii="Helvetica" w:eastAsia="Times New Roman" w:hAnsi="Helvetica" w:cs="Helvetica"/>
-                <w:color w:val="596169"/>
-                <w:sz w:val="20"/>
-                <w:szCs w:val="16"/>
-              </w:rPr>
-            </w:pPr>
-          </w:p>
-        </w:tc>
-      </w:tr>
-      <w:tr>
-        <w:tc>
-          <w:tcPr>
-            <w:tcW w:w="778" w:type="dxa"/>
-          </w:tcPr>
-          <w:p>
-            <w:pPr>
-              <w:pStyle w:val="ListParagraph"/>
-              <w:numPr>
-                <w:ilvl w:val="0"/>
-                <w:numId w:val="5"/>
-              </w:numPr>
-              <w:shd w:val="clear" w:color="auto" w:fill="FFFFFF"/>
-              <w:spacing w:before="40" w:after="0" w:line="240" w:lineRule="auto"/>
-              <w:rPr>
-                <w:rFonts w:ascii="Helvetica" w:eastAsia="Times New Roman" w:hAnsi="Helvetica" w:cs="Helvetica"/>
-                <w:color w:val="596169"/>
-                <w:sz w:val="20"/>
-                <w:szCs w:val="16"/>
-              </w:rPr>
-            </w:pPr>
-          </w:p>
-        </w:tc>
-        <w:tc>
-          <w:tcPr>
-            <w:tcW w:w="3756" w:type="dxa"/>
-          </w:tcPr>
-          <w:p>
-            <w:pPr>
-              <w:shd w:val="clear" w:color="auto" w:fill="FFFFFF"/>
-              <w:spacing w:before="40" w:after="0" w:line="240" w:lineRule="auto"/>
-              <w:rPr>
-                <w:rFonts w:ascii="Helvetica" w:eastAsia="Times New Roman" w:hAnsi="Helvetica" w:cs="Helvetica"/>
-                <w:color w:val="596169"/>
-                <w:sz w:val="20"/>
-                <w:szCs w:val="16"/>
-              </w:rPr>
-            </w:pPr>
-          </w:p>
-        </w:tc>
-        <w:tc>
-          <w:tcPr>
-            <w:tcW w:w="3714" w:type="dxa"/>
-          </w:tcPr>
-          <w:p>
-            <w:pPr>
-              <w:shd w:val="clear" w:color="auto" w:fill="FFFFFF"/>
-              <w:spacing w:before="40" w:after="0" w:line="240" w:lineRule="auto"/>
-              <w:rPr>
-                <w:rFonts w:ascii="Helvetica" w:eastAsia="Times New Roman" w:hAnsi="Helvetica" w:cs="Helvetica"/>
-                <w:color w:val="596169"/>
-                <w:sz w:val="20"/>
-                <w:szCs w:val="16"/>
-              </w:rPr>
-            </w:pPr>
-          </w:p>
-        </w:tc>
-        <w:tc>
-          <w:tcPr>
-            <w:tcW w:w="1008" w:type="dxa"/>
-          </w:tcPr>
-          <w:p>
-            <w:pPr>
-              <w:shd w:val="clear" w:color="auto" w:fill="FFFFFF"/>
-              <w:spacing w:before="40" w:after="0" w:line="240" w:lineRule="auto"/>
-              <w:rPr>
-                <w:rFonts w:ascii="Helvetica" w:eastAsia="Times New Roman" w:hAnsi="Helvetica" w:cs="Helvetica"/>
-                <w:color w:val="596169"/>
-                <w:sz w:val="20"/>
-                <w:szCs w:val="16"/>
-              </w:rPr>
-            </w:pPr>
-          </w:p>
-        </w:tc>
-      </w:tr>
-      <w:tr>
-        <w:tc>
-          <w:tcPr>
-            <w:tcW w:w="778" w:type="dxa"/>
-          </w:tcPr>
-          <w:p>
-            <w:pPr>
-              <w:pStyle w:val="ListParagraph"/>
-              <w:numPr>
-                <w:ilvl w:val="0"/>
-                <w:numId w:val="5"/>
-              </w:numPr>
-              <w:shd w:val="clear" w:color="auto" w:fill="FFFFFF"/>
-              <w:spacing w:before="40" w:after="0" w:line="240" w:lineRule="auto"/>
-              <w:rPr>
-                <w:rFonts w:ascii="Helvetica" w:eastAsia="Times New Roman" w:hAnsi="Helvetica" w:cs="Helvetica"/>
-                <w:color w:val="596169"/>
-                <w:sz w:val="20"/>
-                <w:szCs w:val="16"/>
-              </w:rPr>
-            </w:pPr>
-          </w:p>
-        </w:tc>
-        <w:tc>
-          <w:tcPr>
-            <w:tcW w:w="3756" w:type="dxa"/>
-          </w:tcPr>
-          <w:p>
-            <w:pPr>
-              <w:shd w:val="clear" w:color="auto" w:fill="FFFFFF"/>
-              <w:spacing w:before="40" w:after="0" w:line="240" w:lineRule="auto"/>
-              <w:rPr>
-                <w:rFonts w:ascii="Helvetica" w:eastAsia="Times New Roman" w:hAnsi="Helvetica" w:cs="Helvetica"/>
-                <w:color w:val="596169"/>
-                <w:sz w:val="20"/>
-                <w:szCs w:val="16"/>
-              </w:rPr>
-            </w:pPr>
-          </w:p>
-        </w:tc>
-        <w:tc>
-          <w:tcPr>
-            <w:tcW w:w="3714" w:type="dxa"/>
-          </w:tcPr>
-          <w:p>
-            <w:pPr>
-              <w:shd w:val="clear" w:color="auto" w:fill="FFFFFF"/>
-              <w:spacing w:before="40" w:after="0" w:line="240" w:lineRule="auto"/>
-              <w:rPr>
-                <w:rFonts w:ascii="Helvetica" w:eastAsia="Times New Roman" w:hAnsi="Helvetica" w:cs="Helvetica"/>
-                <w:color w:val="596169"/>
-                <w:sz w:val="20"/>
-                <w:szCs w:val="16"/>
-              </w:rPr>
-            </w:pPr>
-          </w:p>
-        </w:tc>
-        <w:tc>
-          <w:tcPr>
-            <w:tcW w:w="1008" w:type="dxa"/>
-          </w:tcPr>
-          <w:p>
-            <w:pPr>
-              <w:shd w:val="clear" w:color="auto" w:fill="FFFFFF"/>
-              <w:spacing w:before="40" w:after="0" w:line="240" w:lineRule="auto"/>
-              <w:rPr>
-                <w:rFonts w:ascii="Helvetica" w:eastAsia="Times New Roman" w:hAnsi="Helvetica" w:cs="Helvetica"/>
-                <w:color w:val="596169"/>
-                <w:sz w:val="20"/>
-                <w:szCs w:val="16"/>
-              </w:rPr>
-            </w:pPr>
-          </w:p>
-        </w:tc>
-      </w:tr>
-      <w:tr>
-        <w:tc>
-          <w:tcPr>
-            <w:tcW w:w="778" w:type="dxa"/>
-          </w:tcPr>
-          <w:p>
-            <w:pPr>
-              <w:pStyle w:val="ListParagraph"/>
-              <w:numPr>
-                <w:ilvl w:val="0"/>
-                <w:numId w:val="5"/>
-              </w:numPr>
-              <w:shd w:val="clear" w:color="auto" w:fill="FFFFFF"/>
-              <w:spacing w:before="40" w:after="0" w:line="240" w:lineRule="auto"/>
-              <w:rPr>
-                <w:rFonts w:ascii="Helvetica" w:eastAsia="Times New Roman" w:hAnsi="Helvetica" w:cs="Helvetica"/>
-                <w:color w:val="596169"/>
-                <w:sz w:val="20"/>
-                <w:szCs w:val="16"/>
-              </w:rPr>
-            </w:pPr>
-          </w:p>
-        </w:tc>
-        <w:tc>
-          <w:tcPr>
-            <w:tcW w:w="3756" w:type="dxa"/>
-          </w:tcPr>
-          <w:p>
-            <w:pPr>
-              <w:shd w:val="clear" w:color="auto" w:fill="FFFFFF"/>
-              <w:spacing w:before="40" w:after="0" w:line="240" w:lineRule="auto"/>
-              <w:rPr>
-                <w:rFonts w:ascii="Helvetica" w:eastAsia="Times New Roman" w:hAnsi="Helvetica" w:cs="Helvetica"/>
-                <w:color w:val="596169"/>
-                <w:sz w:val="20"/>
-                <w:szCs w:val="16"/>
-              </w:rPr>
-            </w:pPr>
-          </w:p>
-        </w:tc>
-        <w:tc>
-          <w:tcPr>
-            <w:tcW w:w="3714" w:type="dxa"/>
-          </w:tcPr>
-          <w:p>
-            <w:pPr>
-              <w:shd w:val="clear" w:color="auto" w:fill="FFFFFF"/>
-              <w:spacing w:before="40" w:after="0" w:line="240" w:lineRule="auto"/>
-              <w:rPr>
-                <w:rFonts w:ascii="Helvetica" w:eastAsia="Times New Roman" w:hAnsi="Helvetica" w:cs="Helvetica"/>
-                <w:color w:val="596169"/>
-                <w:sz w:val="20"/>
-                <w:szCs w:val="16"/>
-              </w:rPr>
-            </w:pPr>
-          </w:p>
-        </w:tc>
-        <w:tc>
-          <w:tcPr>
-            <w:tcW w:w="1008" w:type="dxa"/>
-          </w:tcPr>
-          <w:p>
-            <w:pPr>
-              <w:shd w:val="clear" w:color="auto" w:fill="FFFFFF"/>
-              <w:spacing w:before="40" w:after="0" w:line="240" w:lineRule="auto"/>
-              <w:rPr>
-                <w:rFonts w:ascii="Helvetica" w:eastAsia="Times New Roman" w:hAnsi="Helvetica" w:cs="Helvetica"/>
-                <w:color w:val="596169"/>
-                <w:sz w:val="20"/>
-                <w:szCs w:val="16"/>
-              </w:rPr>
-            </w:pPr>
-          </w:p>
-        </w:tc>
-      </w:tr>
-      <w:tr>
-        <w:tc>
-          <w:tcPr>
-            <w:tcW w:w="778" w:type="dxa"/>
-          </w:tcPr>
-          <w:p>
-            <w:pPr>
-              <w:pStyle w:val="ListParagraph"/>
-              <w:numPr>
-                <w:ilvl w:val="0"/>
-                <w:numId w:val="5"/>
-              </w:numPr>
-              <w:shd w:val="clear" w:color="auto" w:fill="FFFFFF"/>
-              <w:spacing w:before="40" w:after="0" w:line="240" w:lineRule="auto"/>
-              <w:rPr>
-                <w:rFonts w:ascii="Helvetica" w:eastAsia="Times New Roman" w:hAnsi="Helvetica" w:cs="Helvetica"/>
-                <w:color w:val="596169"/>
-                <w:sz w:val="20"/>
-                <w:szCs w:val="16"/>
-              </w:rPr>
-            </w:pPr>
-          </w:p>
-        </w:tc>
-        <w:tc>
-          <w:tcPr>
-            <w:tcW w:w="3756" w:type="dxa"/>
-          </w:tcPr>
-          <w:p>
-            <w:pPr>
-              <w:shd w:val="clear" w:color="auto" w:fill="FFFFFF"/>
-              <w:spacing w:before="40" w:after="0" w:line="240" w:lineRule="auto"/>
-              <w:rPr>
-                <w:rFonts w:ascii="Helvetica" w:eastAsia="Times New Roman" w:hAnsi="Helvetica" w:cs="Helvetica"/>
-                <w:color w:val="596169"/>
-                <w:sz w:val="20"/>
-                <w:szCs w:val="16"/>
-              </w:rPr>
-            </w:pPr>
-          </w:p>
-        </w:tc>
-        <w:tc>
-          <w:tcPr>
-            <w:tcW w:w="3714" w:type="dxa"/>
-          </w:tcPr>
-          <w:p>
-            <w:pPr>
-              <w:shd w:val="clear" w:color="auto" w:fill="FFFFFF"/>
-              <w:spacing w:before="40" w:after="0" w:line="240" w:lineRule="auto"/>
-              <w:rPr>
-                <w:rFonts w:ascii="Helvetica" w:eastAsia="Times New Roman" w:hAnsi="Helvetica" w:cs="Helvetica"/>
-                <w:color w:val="596169"/>
-                <w:sz w:val="20"/>
-                <w:szCs w:val="16"/>
-              </w:rPr>
-            </w:pPr>
-          </w:p>
-        </w:tc>
-        <w:tc>
-          <w:tcPr>
-            <w:tcW w:w="1008" w:type="dxa"/>
-          </w:tcPr>
-          <w:p>
-            <w:pPr>
-              <w:shd w:val="clear" w:color="auto" w:fill="FFFFFF"/>
-              <w:spacing w:before="40" w:after="0" w:line="240" w:lineRule="auto"/>
-              <w:rPr>
-                <w:rFonts w:ascii="Helvetica" w:eastAsia="Times New Roman" w:hAnsi="Helvetica" w:cs="Helvetica"/>
-                <w:color w:val="596169"/>
-                <w:sz w:val="20"/>
-                <w:szCs w:val="16"/>
-              </w:rPr>
-            </w:pPr>
-          </w:p>
-        </w:tc>
-      </w:tr>
-      <w:tr>
-        <w:tc>
-          <w:tcPr>
-            <w:tcW w:w="778" w:type="dxa"/>
-          </w:tcPr>
-          <w:p>
-            <w:pPr>
-              <w:pStyle w:val="ListParagraph"/>
-              <w:numPr>
-                <w:ilvl w:val="0"/>
-                <w:numId w:val="5"/>
-              </w:numPr>
-              <w:shd w:val="clear" w:color="auto" w:fill="FFFFFF"/>
-              <w:spacing w:before="40" w:after="0" w:line="240" w:lineRule="auto"/>
-              <w:rPr>
-                <w:rFonts w:ascii="Helvetica" w:eastAsia="Times New Roman" w:hAnsi="Helvetica" w:cs="Helvetica"/>
-                <w:color w:val="596169"/>
-                <w:sz w:val="20"/>
-                <w:szCs w:val="16"/>
-              </w:rPr>
-            </w:pPr>
-          </w:p>
-        </w:tc>
-        <w:tc>
-          <w:tcPr>
-            <w:tcW w:w="3756" w:type="dxa"/>
-          </w:tcPr>
-          <w:p>
-            <w:pPr>
-              <w:shd w:val="clear" w:color="auto" w:fill="FFFFFF"/>
-              <w:spacing w:before="40" w:after="0" w:line="240" w:lineRule="auto"/>
-              <w:rPr>
-                <w:rFonts w:ascii="Helvetica" w:eastAsia="Times New Roman" w:hAnsi="Helvetica" w:cs="Helvetica"/>
-                <w:color w:val="596169"/>
-                <w:sz w:val="20"/>
-                <w:szCs w:val="16"/>
-              </w:rPr>
-            </w:pPr>
-          </w:p>
-        </w:tc>
-        <w:tc>
-          <w:tcPr>
-            <w:tcW w:w="3714" w:type="dxa"/>
-          </w:tcPr>
-          <w:p>
-            <w:pPr>
-              <w:shd w:val="clear" w:color="auto" w:fill="FFFFFF"/>
-              <w:spacing w:before="40" w:after="0" w:line="240" w:lineRule="auto"/>
-              <w:rPr>
-                <w:rFonts w:ascii="Helvetica" w:eastAsia="Times New Roman" w:hAnsi="Helvetica" w:cs="Helvetica"/>
-                <w:color w:val="596169"/>
-                <w:sz w:val="20"/>
-                <w:szCs w:val="16"/>
-              </w:rPr>
-            </w:pPr>
-          </w:p>
-        </w:tc>
-        <w:tc>
-          <w:tcPr>
-            <w:tcW w:w="1008" w:type="dxa"/>
-          </w:tcPr>
-          <w:p>
-            <w:pPr>
-              <w:shd w:val="clear" w:color="auto" w:fill="FFFFFF"/>
-              <w:spacing w:before="40" w:after="0" w:line="240" w:lineRule="auto"/>
-              <w:rPr>
-                <w:rFonts w:ascii="Helvetica" w:eastAsia="Times New Roman" w:hAnsi="Helvetica" w:cs="Helvetica"/>
-                <w:color w:val="596169"/>
-                <w:sz w:val="20"/>
-                <w:szCs w:val="16"/>
-              </w:rPr>
-            </w:pPr>
-          </w:p>
-        </w:tc>
-      </w:tr>
-      <w:tr>
-        <w:tc>
-          <w:tcPr>
-            <w:tcW w:w="778" w:type="dxa"/>
-          </w:tcPr>
-          <w:p>
-            <w:pPr>
-              <w:pStyle w:val="ListParagraph"/>
-              <w:numPr>
-                <w:ilvl w:val="0"/>
-                <w:numId w:val="5"/>
-              </w:numPr>
-              <w:shd w:val="clear" w:color="auto" w:fill="FFFFFF"/>
-              <w:spacing w:before="40" w:after="0" w:line="240" w:lineRule="auto"/>
-              <w:rPr>
-                <w:rFonts w:ascii="Helvetica" w:eastAsia="Times New Roman" w:hAnsi="Helvetica" w:cs="Helvetica"/>
-                <w:color w:val="596169"/>
-                <w:sz w:val="20"/>
-                <w:szCs w:val="16"/>
-              </w:rPr>
-            </w:pPr>
-          </w:p>
-        </w:tc>
-        <w:tc>
-          <w:tcPr>
-            <w:tcW w:w="3756" w:type="dxa"/>
-          </w:tcPr>
-          <w:p>
-            <w:pPr>
-              <w:shd w:val="clear" w:color="auto" w:fill="FFFFFF"/>
-              <w:spacing w:before="40" w:after="0" w:line="240" w:lineRule="auto"/>
-              <w:rPr>
-                <w:rFonts w:ascii="Helvetica" w:eastAsia="Times New Roman" w:hAnsi="Helvetica" w:cs="Helvetica"/>
-                <w:color w:val="596169"/>
-                <w:sz w:val="20"/>
-                <w:szCs w:val="16"/>
-              </w:rPr>
-            </w:pPr>
-          </w:p>
-        </w:tc>
-        <w:tc>
-          <w:tcPr>
-            <w:tcW w:w="3714" w:type="dxa"/>
-          </w:tcPr>
-          <w:p>
-            <w:pPr>
-              <w:shd w:val="clear" w:color="auto" w:fill="FFFFFF"/>
-              <w:spacing w:before="40" w:after="0" w:line="240" w:lineRule="auto"/>
-              <w:rPr>
-                <w:rFonts w:ascii="Helvetica" w:eastAsia="Times New Roman" w:hAnsi="Helvetica" w:cs="Helvetica"/>
-                <w:color w:val="596169"/>
-                <w:sz w:val="20"/>
-                <w:szCs w:val="16"/>
-              </w:rPr>
-            </w:pPr>
-          </w:p>
-        </w:tc>
-        <w:tc>
-          <w:tcPr>
-            <w:tcW w:w="1008" w:type="dxa"/>
-          </w:tcPr>
-          <w:p>
-            <w:pPr>
-              <w:shd w:val="clear" w:color="auto" w:fill="FFFFFF"/>
-              <w:spacing w:before="40" w:after="0" w:line="240" w:lineRule="auto"/>
-              <w:rPr>
-                <w:rFonts w:ascii="Helvetica" w:eastAsia="Times New Roman" w:hAnsi="Helvetica" w:cs="Helvetica"/>
-                <w:color w:val="596169"/>
-                <w:sz w:val="20"/>
-                <w:szCs w:val="16"/>
-              </w:rPr>
-            </w:pPr>
-          </w:p>
-        </w:tc>
-      </w:tr>
-      <w:tr>
-        <w:tc>
-          <w:tcPr>
-            <w:tcW w:w="778" w:type="dxa"/>
-          </w:tcPr>
-          <w:p>
-            <w:pPr>
-              <w:pStyle w:val="ListParagraph"/>
-              <w:numPr>
-                <w:ilvl w:val="0"/>
-                <w:numId w:val="5"/>
-              </w:numPr>
-              <w:shd w:val="clear" w:color="auto" w:fill="FFFFFF"/>
-              <w:spacing w:before="40" w:after="0" w:line="240" w:lineRule="auto"/>
-              <w:rPr>
-                <w:rFonts w:ascii="Helvetica" w:eastAsia="Times New Roman" w:hAnsi="Helvetica" w:cs="Helvetica"/>
-                <w:color w:val="596169"/>
-                <w:sz w:val="20"/>
-                <w:szCs w:val="16"/>
-              </w:rPr>
-            </w:pPr>
-          </w:p>
-        </w:tc>
-        <w:tc>
-          <w:tcPr>
-            <w:tcW w:w="3756" w:type="dxa"/>
-          </w:tcPr>
-          <w:p>
-            <w:pPr>
-              <w:shd w:val="clear" w:color="auto" w:fill="FFFFFF"/>
-              <w:spacing w:before="40" w:after="0" w:line="240" w:lineRule="auto"/>
-              <w:rPr>
-                <w:rFonts w:ascii="Helvetica" w:eastAsia="Times New Roman" w:hAnsi="Helvetica" w:cs="Helvetica"/>
-                <w:color w:val="596169"/>
-                <w:sz w:val="20"/>
-                <w:szCs w:val="16"/>
-              </w:rPr>
-            </w:pPr>
-          </w:p>
-        </w:tc>
-        <w:tc>
-          <w:tcPr>
-            <w:tcW w:w="3714" w:type="dxa"/>
-          </w:tcPr>
-          <w:p>
-            <w:pPr>
-              <w:shd w:val="clear" w:color="auto" w:fill="FFFFFF"/>
-              <w:spacing w:before="40" w:after="0" w:line="240" w:lineRule="auto"/>
-              <w:rPr>
-                <w:rFonts w:ascii="Helvetica" w:eastAsia="Times New Roman" w:hAnsi="Helvetica" w:cs="Helvetica"/>
-                <w:color w:val="596169"/>
-                <w:sz w:val="20"/>
-                <w:szCs w:val="16"/>
-              </w:rPr>
-            </w:pPr>
-          </w:p>
-        </w:tc>
-        <w:tc>
-          <w:tcPr>
-            <w:tcW w:w="1008" w:type="dxa"/>
-          </w:tcPr>
-          <w:p>
-            <w:pPr>
-              <w:shd w:val="clear" w:color="auto" w:fill="FFFFFF"/>
-              <w:spacing w:before="40" w:after="0" w:line="240" w:lineRule="auto"/>
-              <w:rPr>
-                <w:rFonts w:ascii="Helvetica" w:eastAsia="Times New Roman" w:hAnsi="Helvetica" w:cs="Helvetica"/>
-                <w:color w:val="596169"/>
-                <w:sz w:val="20"/>
-                <w:szCs w:val="16"/>
-              </w:rPr>
-            </w:pPr>
-          </w:p>
-        </w:tc>
-      </w:tr>
-      <w:tr>
-        <w:tc>
-          <w:tcPr>
-            <w:tcW w:w="778" w:type="dxa"/>
-          </w:tcPr>
-          <w:p>
-            <w:pPr>
-              <w:pStyle w:val="ListParagraph"/>
-              <w:numPr>
-                <w:ilvl w:val="0"/>
-                <w:numId w:val="5"/>
-              </w:numPr>
-              <w:shd w:val="clear" w:color="auto" w:fill="FFFFFF"/>
-              <w:spacing w:before="40" w:after="0" w:line="240" w:lineRule="auto"/>
-              <w:rPr>
-                <w:rFonts w:ascii="Helvetica" w:eastAsia="Times New Roman" w:hAnsi="Helvetica" w:cs="Helvetica"/>
-                <w:color w:val="596169"/>
-                <w:sz w:val="20"/>
-                <w:szCs w:val="16"/>
-              </w:rPr>
-            </w:pPr>
-          </w:p>
-        </w:tc>
-        <w:tc>
-          <w:tcPr>
-            <w:tcW w:w="3756" w:type="dxa"/>
-          </w:tcPr>
-          <w:p>
-            <w:pPr>
-              <w:shd w:val="clear" w:color="auto" w:fill="FFFFFF"/>
-              <w:spacing w:before="40" w:after="0" w:line="240" w:lineRule="auto"/>
-              <w:rPr>
-                <w:rFonts w:ascii="Helvetica" w:eastAsia="Times New Roman" w:hAnsi="Helvetica" w:cs="Helvetica"/>
-                <w:color w:val="596169"/>
-                <w:sz w:val="20"/>
-                <w:szCs w:val="16"/>
-              </w:rPr>
-            </w:pPr>
-          </w:p>
-        </w:tc>
-        <w:tc>
-          <w:tcPr>
-            <w:tcW w:w="3714" w:type="dxa"/>
-          </w:tcPr>
-          <w:p>
-            <w:pPr>
-              <w:shd w:val="clear" w:color="auto" w:fill="FFFFFF"/>
-              <w:spacing w:before="40" w:after="0" w:line="240" w:lineRule="auto"/>
-              <w:rPr>
-                <w:rFonts w:ascii="Helvetica" w:eastAsia="Times New Roman" w:hAnsi="Helvetica" w:cs="Helvetica"/>
-                <w:color w:val="596169"/>
-                <w:sz w:val="20"/>
-                <w:szCs w:val="16"/>
-              </w:rPr>
-            </w:pPr>
-          </w:p>
-        </w:tc>
-        <w:tc>
-          <w:tcPr>
-            <w:tcW w:w="1008" w:type="dxa"/>
-          </w:tcPr>
-          <w:p>
-            <w:pPr>
-              <w:shd w:val="clear" w:color="auto" w:fill="FFFFFF"/>
-              <w:spacing w:before="40" w:after="0" w:line="240" w:lineRule="auto"/>
-              <w:rPr>
-                <w:rFonts w:ascii="Helvetica" w:eastAsia="Times New Roman" w:hAnsi="Helvetica" w:cs="Helvetica"/>
-                <w:color w:val="596169"/>
-                <w:sz w:val="20"/>
-                <w:szCs w:val="16"/>
-              </w:rPr>
-            </w:pPr>
-          </w:p>
-        </w:tc>
-      </w:tr>
-      <w:tr>
-        <w:tc>
-          <w:tcPr>
-            <w:tcW w:w="778" w:type="dxa"/>
-          </w:tcPr>
-          <w:p>
-            <w:pPr>
-              <w:pStyle w:val="ListParagraph"/>
-              <w:numPr>
-                <w:ilvl w:val="0"/>
-                <w:numId w:val="5"/>
-              </w:numPr>
-              <w:shd w:val="clear" w:color="auto" w:fill="FFFFFF"/>
-              <w:spacing w:before="40" w:after="0" w:line="240" w:lineRule="auto"/>
-              <w:rPr>
-                <w:rFonts w:ascii="Helvetica" w:eastAsia="Times New Roman" w:hAnsi="Helvetica" w:cs="Helvetica"/>
-                <w:color w:val="596169"/>
-                <w:sz w:val="20"/>
-                <w:szCs w:val="16"/>
-              </w:rPr>
-            </w:pPr>
-          </w:p>
-        </w:tc>
-        <w:tc>
-          <w:tcPr>
-            <w:tcW w:w="3756" w:type="dxa"/>
-          </w:tcPr>
-          <w:p>
-            <w:pPr>
-              <w:shd w:val="clear" w:color="auto" w:fill="FFFFFF"/>
-              <w:spacing w:before="40" w:after="0" w:line="240" w:lineRule="auto"/>
-              <w:rPr>
-                <w:rFonts w:ascii="Helvetica" w:eastAsia="Times New Roman" w:hAnsi="Helvetica" w:cs="Helvetica"/>
-                <w:color w:val="596169"/>
-                <w:sz w:val="20"/>
-                <w:szCs w:val="16"/>
-              </w:rPr>
-            </w:pPr>
-          </w:p>
-        </w:tc>
-        <w:tc>
-          <w:tcPr>
-            <w:tcW w:w="3714" w:type="dxa"/>
-          </w:tcPr>
-          <w:p>
-            <w:pPr>
-              <w:shd w:val="clear" w:color="auto" w:fill="FFFFFF"/>
-              <w:spacing w:before="40" w:after="0" w:line="240" w:lineRule="auto"/>
-              <w:rPr>
-                <w:rFonts w:ascii="Helvetica" w:eastAsia="Times New Roman" w:hAnsi="Helvetica" w:cs="Helvetica"/>
-                <w:color w:val="596169"/>
-                <w:sz w:val="20"/>
-                <w:szCs w:val="16"/>
-              </w:rPr>
-            </w:pPr>
-          </w:p>
-        </w:tc>
-        <w:tc>
-          <w:tcPr>
-            <w:tcW w:w="1008" w:type="dxa"/>
-          </w:tcPr>
-          <w:p>
-            <w:pPr>
-              <w:shd w:val="clear" w:color="auto" w:fill="FFFFFF"/>
-              <w:spacing w:before="40" w:after="0" w:line="240" w:lineRule="auto"/>
-              <w:rPr>
-                <w:rFonts w:ascii="Helvetica" w:eastAsia="Times New Roman" w:hAnsi="Helvetica" w:cs="Helvetica"/>
-                <w:color w:val="596169"/>
-                <w:sz w:val="20"/>
-                <w:szCs w:val="16"/>
-              </w:rPr>
-            </w:pPr>
-          </w:p>
-        </w:tc>
-      </w:tr>
-      <w:tr>
-        <w:tc>
-          <w:tcPr>
-            <w:tcW w:w="778" w:type="dxa"/>
-          </w:tcPr>
-          <w:p>
-            <w:pPr>
-              <w:pStyle w:val="ListParagraph"/>
-              <w:numPr>
-                <w:ilvl w:val="0"/>
-                <w:numId w:val="5"/>
-              </w:numPr>
-              <w:shd w:val="clear" w:color="auto" w:fill="FFFFFF"/>
-              <w:spacing w:before="40" w:after="0" w:line="240" w:lineRule="auto"/>
-              <w:rPr>
-                <w:rFonts w:ascii="Helvetica" w:eastAsia="Times New Roman" w:hAnsi="Helvetica" w:cs="Helvetica"/>
-                <w:color w:val="596169"/>
-                <w:sz w:val="20"/>
-                <w:szCs w:val="16"/>
-              </w:rPr>
-            </w:pPr>
-          </w:p>
-        </w:tc>
-        <w:tc>
-          <w:tcPr>
-            <w:tcW w:w="3756" w:type="dxa"/>
-          </w:tcPr>
-          <w:p>
-            <w:pPr>
-              <w:shd w:val="clear" w:color="auto" w:fill="FFFFFF"/>
-              <w:spacing w:before="40" w:after="0" w:line="240" w:lineRule="auto"/>
-              <w:rPr>
-                <w:rFonts w:ascii="Helvetica" w:eastAsia="Times New Roman" w:hAnsi="Helvetica" w:cs="Helvetica"/>
-                <w:color w:val="596169"/>
-                <w:sz w:val="20"/>
-                <w:szCs w:val="16"/>
-              </w:rPr>
-            </w:pPr>
-          </w:p>
-        </w:tc>
-        <w:tc>
-          <w:tcPr>
-            <w:tcW w:w="3714" w:type="dxa"/>
-          </w:tcPr>
-          <w:p>
-            <w:pPr>
-              <w:shd w:val="clear" w:color="auto" w:fill="FFFFFF"/>
-              <w:spacing w:before="40" w:after="0" w:line="240" w:lineRule="auto"/>
-              <w:rPr>
-                <w:rFonts w:ascii="Helvetica" w:eastAsia="Times New Roman" w:hAnsi="Helvetica" w:cs="Helvetica"/>
-                <w:color w:val="596169"/>
-                <w:sz w:val="20"/>
-                <w:szCs w:val="16"/>
-              </w:rPr>
-            </w:pPr>
-          </w:p>
-        </w:tc>
-        <w:tc>
-          <w:tcPr>
-            <w:tcW w:w="1008" w:type="dxa"/>
-          </w:tcPr>
-          <w:p>
-            <w:pPr>
-              <w:shd w:val="clear" w:color="auto" w:fill="FFFFFF"/>
-              <w:spacing w:before="40" w:after="0" w:line="240" w:lineRule="auto"/>
-              <w:rPr>
-                <w:rFonts w:ascii="Helvetica" w:eastAsia="Times New Roman" w:hAnsi="Helvetica" w:cs="Helvetica"/>
-                <w:color w:val="596169"/>
-                <w:sz w:val="20"/>
-                <w:szCs w:val="16"/>
-              </w:rPr>
-            </w:pPr>
-          </w:p>
-        </w:tc>
-      </w:tr>
-      <w:tr>
-        <w:tc>
-          <w:tcPr>
-            <w:tcW w:w="778" w:type="dxa"/>
-          </w:tcPr>
-          <w:p>
-            <w:pPr>
-              <w:pStyle w:val="ListParagraph"/>
-              <w:numPr>
-                <w:ilvl w:val="0"/>
-                <w:numId w:val="5"/>
-              </w:numPr>
-              <w:shd w:val="clear" w:color="auto" w:fill="FFFFFF"/>
-              <w:spacing w:before="40" w:after="0" w:line="240" w:lineRule="auto"/>
-              <w:rPr>
-                <w:rFonts w:ascii="Helvetica" w:eastAsia="Times New Roman" w:hAnsi="Helvetica" w:cs="Helvetica"/>
-                <w:color w:val="596169"/>
-                <w:sz w:val="20"/>
-                <w:szCs w:val="16"/>
-              </w:rPr>
-            </w:pPr>
-          </w:p>
-        </w:tc>
-        <w:tc>
-          <w:tcPr>
-            <w:tcW w:w="3756" w:type="dxa"/>
-          </w:tcPr>
-          <w:p>
-            <w:pPr>
-              <w:shd w:val="clear" w:color="auto" w:fill="FFFFFF"/>
-              <w:spacing w:before="40" w:after="0" w:line="240" w:lineRule="auto"/>
-              <w:rPr>
-                <w:rFonts w:ascii="Helvetica" w:eastAsia="Times New Roman" w:hAnsi="Helvetica" w:cs="Helvetica"/>
-                <w:color w:val="596169"/>
-                <w:sz w:val="20"/>
-                <w:szCs w:val="16"/>
-              </w:rPr>
-            </w:pPr>
-          </w:p>
-        </w:tc>
-        <w:tc>
-          <w:tcPr>
-            <w:tcW w:w="3714" w:type="dxa"/>
-          </w:tcPr>
-          <w:p>
-            <w:pPr>
-              <w:shd w:val="clear" w:color="auto" w:fill="FFFFFF"/>
-              <w:spacing w:before="40" w:after="0" w:line="240" w:lineRule="auto"/>
-              <w:rPr>
-                <w:rFonts w:ascii="Helvetica" w:eastAsia="Times New Roman" w:hAnsi="Helvetica" w:cs="Helvetica"/>
-                <w:color w:val="596169"/>
-                <w:sz w:val="20"/>
-                <w:szCs w:val="16"/>
-              </w:rPr>
-            </w:pPr>
-          </w:p>
-        </w:tc>
-        <w:tc>
-          <w:tcPr>
-            <w:tcW w:w="1008" w:type="dxa"/>
-          </w:tcPr>
-          <w:p>
-            <w:pPr>
-              <w:shd w:val="clear" w:color="auto" w:fill="FFFFFF"/>
-              <w:spacing w:before="40" w:after="0" w:line="240" w:lineRule="auto"/>
-              <w:rPr>
-                <w:rFonts w:ascii="Helvetica" w:eastAsia="Times New Roman" w:hAnsi="Helvetica" w:cs="Helvetica"/>
-                <w:color w:val="596169"/>
-                <w:sz w:val="20"/>
-                <w:szCs w:val="16"/>
-              </w:rPr>
-            </w:pPr>
-          </w:p>
-        </w:tc>
-      </w:tr>
-      <w:tr>
-        <w:tc>
-          <w:tcPr>
-            <w:tcW w:w="778" w:type="dxa"/>
-          </w:tcPr>
-          <w:p>
-            <w:pPr>
-              <w:pStyle w:val="ListParagraph"/>
-              <w:numPr>
-                <w:ilvl w:val="0"/>
-                <w:numId w:val="5"/>
-              </w:numPr>
-              <w:shd w:val="clear" w:color="auto" w:fill="FFFFFF"/>
-              <w:spacing w:before="40" w:after="0" w:line="240" w:lineRule="auto"/>
-              <w:rPr>
-                <w:rFonts w:ascii="Helvetica" w:eastAsia="Times New Roman" w:hAnsi="Helvetica" w:cs="Helvetica"/>
-                <w:color w:val="596169"/>
-                <w:sz w:val="20"/>
-                <w:szCs w:val="16"/>
-              </w:rPr>
-            </w:pPr>
-          </w:p>
-        </w:tc>
-        <w:tc>
-          <w:tcPr>
-            <w:tcW w:w="3756" w:type="dxa"/>
-          </w:tcPr>
-          <w:p>
-            <w:pPr>
-              <w:shd w:val="clear" w:color="auto" w:fill="FFFFFF"/>
-              <w:spacing w:before="40" w:after="0" w:line="240" w:lineRule="auto"/>
-              <w:rPr>
-                <w:rFonts w:ascii="Helvetica" w:eastAsia="Times New Roman" w:hAnsi="Helvetica" w:cs="Helvetica"/>
-                <w:color w:val="596169"/>
-                <w:sz w:val="20"/>
-                <w:szCs w:val="16"/>
-              </w:rPr>
-            </w:pPr>
-          </w:p>
-        </w:tc>
-        <w:tc>
-          <w:tcPr>
-            <w:tcW w:w="3714" w:type="dxa"/>
-          </w:tcPr>
-          <w:p>
-            <w:pPr>
-              <w:shd w:val="clear" w:color="auto" w:fill="FFFFFF"/>
-              <w:spacing w:before="40" w:after="0" w:line="240" w:lineRule="auto"/>
-              <w:rPr>
-                <w:rFonts w:ascii="Helvetica" w:eastAsia="Times New Roman" w:hAnsi="Helvetica" w:cs="Helvetica"/>
-                <w:color w:val="596169"/>
-                <w:sz w:val="20"/>
-                <w:szCs w:val="16"/>
-              </w:rPr>
-            </w:pPr>
-          </w:p>
-        </w:tc>
-        <w:tc>
-          <w:tcPr>
-            <w:tcW w:w="1008" w:type="dxa"/>
-          </w:tcPr>
-          <w:p>
-            <w:pPr>
-              <w:shd w:val="clear" w:color="auto" w:fill="FFFFFF"/>
-              <w:spacing w:before="40" w:after="0" w:line="240" w:lineRule="auto"/>
-              <w:rPr>
-                <w:rFonts w:ascii="Helvetica" w:eastAsia="Times New Roman" w:hAnsi="Helvetica" w:cs="Helvetica"/>
-                <w:color w:val="596169"/>
-                <w:sz w:val="20"/>
-                <w:szCs w:val="16"/>
-              </w:rPr>
-            </w:pPr>
-          </w:p>
-        </w:tc>
-      </w:tr>
-      <w:tr>
-        <w:tc>
-          <w:tcPr>
-            <w:tcW w:w="778" w:type="dxa"/>
-          </w:tcPr>
-          <w:p>
-            <w:pPr>
-              <w:pStyle w:val="ListParagraph"/>
-              <w:numPr>
-                <w:ilvl w:val="0"/>
-                <w:numId w:val="5"/>
-              </w:numPr>
-              <w:shd w:val="clear" w:color="auto" w:fill="FFFFFF"/>
-              <w:spacing w:before="40" w:after="0" w:line="240" w:lineRule="auto"/>
-              <w:rPr>
-                <w:rFonts w:ascii="Helvetica" w:eastAsia="Times New Roman" w:hAnsi="Helvetica" w:cs="Helvetica"/>
-                <w:color w:val="596169"/>
-                <w:sz w:val="20"/>
-                <w:szCs w:val="16"/>
-              </w:rPr>
-            </w:pPr>
-          </w:p>
-        </w:tc>
-        <w:tc>
-          <w:tcPr>
-            <w:tcW w:w="3756" w:type="dxa"/>
-          </w:tcPr>
-          <w:p>
-            <w:pPr>
-              <w:shd w:val="clear" w:color="auto" w:fill="FFFFFF"/>
-              <w:spacing w:before="40" w:after="0" w:line="240" w:lineRule="auto"/>
-              <w:rPr>
-                <w:rFonts w:ascii="Helvetica" w:eastAsia="Times New Roman" w:hAnsi="Helvetica" w:cs="Helvetica"/>
-                <w:color w:val="596169"/>
-                <w:sz w:val="20"/>
-                <w:szCs w:val="16"/>
-              </w:rPr>
-            </w:pPr>
-          </w:p>
-        </w:tc>
-        <w:tc>
-          <w:tcPr>
-            <w:tcW w:w="3714" w:type="dxa"/>
-          </w:tcPr>
-          <w:p>
-            <w:pPr>
-              <w:shd w:val="clear" w:color="auto" w:fill="FFFFFF"/>
-              <w:spacing w:before="40" w:after="0" w:line="240" w:lineRule="auto"/>
-              <w:rPr>
-                <w:rFonts w:ascii="Helvetica" w:eastAsia="Times New Roman" w:hAnsi="Helvetica" w:cs="Helvetica"/>
-                <w:color w:val="596169"/>
-                <w:sz w:val="20"/>
-                <w:szCs w:val="16"/>
-              </w:rPr>
-            </w:pPr>
-          </w:p>
-        </w:tc>
-        <w:tc>
-          <w:tcPr>
-            <w:tcW w:w="1008" w:type="dxa"/>
-          </w:tcPr>
-          <w:p>
-            <w:pPr>
-              <w:shd w:val="clear" w:color="auto" w:fill="FFFFFF"/>
-              <w:spacing w:before="40" w:after="0" w:line="240" w:lineRule="auto"/>
-              <w:rPr>
-                <w:rFonts w:ascii="Helvetica" w:eastAsia="Times New Roman" w:hAnsi="Helvetica" w:cs="Helvetica"/>
-                <w:color w:val="596169"/>
-                <w:sz w:val="20"/>
-                <w:szCs w:val="16"/>
-              </w:rPr>
-            </w:pPr>
-          </w:p>
-        </w:tc>
-      </w:tr>
-      <w:tr>
-        <w:tc>
-          <w:tcPr>
-            <w:tcW w:w="778" w:type="dxa"/>
-          </w:tcPr>
-          <w:p>
-            <w:pPr>
-              <w:pStyle w:val="ListParagraph"/>
-              <w:numPr>
-                <w:ilvl w:val="0"/>
-                <w:numId w:val="5"/>
-              </w:numPr>
-              <w:shd w:val="clear" w:color="auto" w:fill="FFFFFF"/>
-              <w:spacing w:before="40" w:after="0" w:line="240" w:lineRule="auto"/>
-              <w:rPr>
-                <w:rFonts w:ascii="Helvetica" w:eastAsia="Times New Roman" w:hAnsi="Helvetica" w:cs="Helvetica"/>
-                <w:color w:val="596169"/>
-                <w:sz w:val="20"/>
-                <w:szCs w:val="16"/>
-              </w:rPr>
-            </w:pPr>
-          </w:p>
-        </w:tc>
-        <w:tc>
-          <w:tcPr>
-            <w:tcW w:w="3756" w:type="dxa"/>
-          </w:tcPr>
-          <w:p>
-            <w:pPr>
-              <w:shd w:val="clear" w:color="auto" w:fill="FFFFFF"/>
-              <w:spacing w:before="40" w:after="0" w:line="240" w:lineRule="auto"/>
-              <w:rPr>
-                <w:rFonts w:ascii="Helvetica" w:eastAsia="Times New Roman" w:hAnsi="Helvetica" w:cs="Helvetica"/>
-                <w:color w:val="596169"/>
-                <w:sz w:val="20"/>
-                <w:szCs w:val="16"/>
-              </w:rPr>
-            </w:pPr>
-          </w:p>
-        </w:tc>
-        <w:tc>
-          <w:tcPr>
-            <w:tcW w:w="3714" w:type="dxa"/>
-          </w:tcPr>
-          <w:p>
-            <w:pPr>
-              <w:shd w:val="clear" w:color="auto" w:fill="FFFFFF"/>
-              <w:spacing w:before="40" w:after="0" w:line="240" w:lineRule="auto"/>
-              <w:rPr>
-                <w:rFonts w:ascii="Helvetica" w:eastAsia="Times New Roman" w:hAnsi="Helvetica" w:cs="Helvetica"/>
-                <w:color w:val="596169"/>
-                <w:sz w:val="20"/>
-                <w:szCs w:val="16"/>
-              </w:rPr>
-            </w:pPr>
-          </w:p>
-        </w:tc>
-        <w:tc>
-          <w:tcPr>
-            <w:tcW w:w="1008" w:type="dxa"/>
-          </w:tcPr>
-          <w:p>
-            <w:pPr>
-              <w:shd w:val="clear" w:color="auto" w:fill="FFFFFF"/>
-              <w:spacing w:before="40" w:after="0" w:line="240" w:lineRule="auto"/>
-              <w:rPr>
-                <w:rFonts w:ascii="Helvetica" w:eastAsia="Times New Roman" w:hAnsi="Helvetica" w:cs="Helvetica"/>
-                <w:color w:val="596169"/>
-                <w:sz w:val="20"/>
-                <w:szCs w:val="16"/>
-              </w:rPr>
-            </w:pPr>
-          </w:p>
-        </w:tc>
-      </w:tr>
-    </w:tbl>
     <w:p>
       <w:pPr>
         <w:shd w:val="clear" w:color="auto" w:fill="FFFFFF"/>
@@ -3589,16 +2239,40 @@
     </w:p>
     <w:p>
       <w:pPr>
-        <w:rPr>
+        <w:keepNext/>
+        <w:keepLines/>
+        <w:spacing w:before="480" w:after="0"/>
+        <w:outlineLvl w:val="0"/>
+        <w:rPr>
+          <w:rFonts w:ascii="Cambria" w:eastAsia="Times New Roman" w:hAnsi="Cambria" w:cs="Times New Roman"/>
+          <w:b/>
+          <w:bCs/>
+          <w:color w:val="365F91"/>
           <w:sz w:val="28"/>
         </w:rPr>
       </w:pPr>
-      <w:r>
-        <w:rPr>
+      <w:bookmarkStart w:id="3" w:name="_Toc92373845"/>
+      <w:r>
+        <w:rPr>
+          <w:rFonts w:ascii="Cambria" w:eastAsia="Times New Roman" w:hAnsi="Cambria" w:cs="Times New Roman"/>
+          <w:b/>
+          <w:bCs/>
+          <w:color w:val="365F91"/>
           <w:sz w:val="28"/>
         </w:rPr>
         <w:lastRenderedPageBreak/>
-        <w:t xml:space="preserve">Database design </w:t>
+        <w:t>Database design</w:t>
+      </w:r>
+      <w:bookmarkEnd w:id="3"/>
+      <w:r>
+        <w:rPr>
+          <w:rFonts w:ascii="Cambria" w:eastAsia="Times New Roman" w:hAnsi="Cambria" w:cs="Times New Roman"/>
+          <w:b/>
+          <w:bCs/>
+          <w:color w:val="365F91"/>
+          <w:sz w:val="28"/>
+        </w:rPr>
+        <w:t xml:space="preserve"> </w:t>
       </w:r>
     </w:p>
     <w:p>
@@ -3623,18 +2297,6 @@
         <w:t>&lt;TODO&gt; insert database design diagram here.</w:t>
       </w:r>
       <w:proofErr w:type="gramEnd"/>
-    </w:p>
-    <w:p>
-      <w:pPr>
-        <w:shd w:val="clear" w:color="auto" w:fill="FFFFFF"/>
-        <w:spacing w:before="40" w:after="0" w:line="240" w:lineRule="auto"/>
-        <w:rPr>
-          <w:rFonts w:ascii="Helvetica" w:eastAsia="Times New Roman" w:hAnsi="Helvetica" w:cs="Helvetica"/>
-          <w:color w:val="596169"/>
-          <w:sz w:val="20"/>
-          <w:szCs w:val="16"/>
-        </w:rPr>
-      </w:pPr>
     </w:p>
     <w:p>
       <w:pPr>
@@ -4225,17 +2887,173 @@
       </w:r>
     </w:p>
     <w:p>
-      <w:r>
+      <w:pPr>
+        <w:keepNext/>
+        <w:keepLines/>
+        <w:spacing w:before="480" w:after="0"/>
+        <w:outlineLvl w:val="0"/>
+        <w:rPr>
+          <w:rFonts w:ascii="Cambria" w:eastAsia="Times New Roman" w:hAnsi="Cambria" w:cs="Times New Roman"/>
+          <w:b/>
+          <w:bCs/>
+          <w:color w:val="365F91"/>
+          <w:sz w:val="28"/>
+        </w:rPr>
+      </w:pPr>
+      <w:bookmarkStart w:id="4" w:name="_Toc92373846"/>
+      <w:r>
+        <w:rPr>
+          <w:rFonts w:ascii="Cambria" w:eastAsia="Times New Roman" w:hAnsi="Cambria" w:cs="Times New Roman"/>
+          <w:b/>
+          <w:bCs/>
+          <w:color w:val="365F91"/>
+          <w:sz w:val="28"/>
+        </w:rPr>
         <w:lastRenderedPageBreak/>
         <w:t>Website layout</w:t>
       </w:r>
       <w:r>
+        <w:rPr>
+          <w:rFonts w:ascii="Cambria" w:eastAsia="Times New Roman" w:hAnsi="Cambria" w:cs="Times New Roman"/>
+          <w:b/>
+          <w:bCs/>
+          <w:color w:val="365F91"/>
+          <w:sz w:val="28"/>
+        </w:rPr>
         <w:t>:</w:t>
       </w:r>
+      <w:bookmarkEnd w:id="4"/>
     </w:p>
     <w:p>
       <w:r>
         <w:t>Home Page</w:t>
+      </w:r>
+      <w:r>
+        <w:t>:</w:t>
+      </w:r>
+      <w:r>
+        <w:t xml:space="preserve"> This is the first page that user lands on.</w:t>
+      </w:r>
+    </w:p>
+    <w:p>
+      <w:pPr>
+        <w:pStyle w:val="ListParagraph"/>
+        <w:numPr>
+          <w:ilvl w:val="0"/>
+          <w:numId w:val="8"/>
+        </w:numPr>
+      </w:pPr>
+      <w:r>
+        <w:t xml:space="preserve">There could be a log on the left side of banner </w:t>
+      </w:r>
+    </w:p>
+    <w:p>
+      <w:pPr>
+        <w:pStyle w:val="ListParagraph"/>
+        <w:numPr>
+          <w:ilvl w:val="0"/>
+          <w:numId w:val="8"/>
+        </w:numPr>
+      </w:pPr>
+      <w:r>
+        <w:t>Upper banner will have</w:t>
+      </w:r>
+    </w:p>
+    <w:p>
+      <w:pPr>
+        <w:pStyle w:val="ListParagraph"/>
+        <w:numPr>
+          <w:ilvl w:val="1"/>
+          <w:numId w:val="8"/>
+        </w:numPr>
+      </w:pPr>
+      <w:r>
+        <w:t>Logo</w:t>
+      </w:r>
+    </w:p>
+    <w:p>
+      <w:pPr>
+        <w:pStyle w:val="ListParagraph"/>
+        <w:numPr>
+          <w:ilvl w:val="1"/>
+          <w:numId w:val="8"/>
+        </w:numPr>
+      </w:pPr>
+      <w:r>
+        <w:t xml:space="preserve">Name of the </w:t>
+      </w:r>
+      <w:proofErr w:type="spellStart"/>
+      <w:r>
+        <w:t>applcition</w:t>
+      </w:r>
+      <w:proofErr w:type="spellEnd"/>
+    </w:p>
+    <w:p>
+      <w:pPr>
+        <w:pStyle w:val="ListParagraph"/>
+        <w:numPr>
+          <w:ilvl w:val="1"/>
+          <w:numId w:val="8"/>
+        </w:numPr>
+      </w:pPr>
+      <w:r>
+        <w:t xml:space="preserve">Link to twitter, </w:t>
+      </w:r>
+      <w:proofErr w:type="spellStart"/>
+      <w:r>
+        <w:t>Facebook</w:t>
+      </w:r>
+      <w:proofErr w:type="spellEnd"/>
+      <w:r>
+        <w:t xml:space="preserve">, </w:t>
+      </w:r>
+      <w:proofErr w:type="spellStart"/>
+      <w:r>
+        <w:t>Instagram</w:t>
+      </w:r>
+      <w:proofErr w:type="spellEnd"/>
+      <w:r>
+        <w:t xml:space="preserve"> and </w:t>
+      </w:r>
+      <w:proofErr w:type="spellStart"/>
+      <w:r>
+        <w:t>youtube</w:t>
+      </w:r>
+      <w:proofErr w:type="spellEnd"/>
+      <w:r>
+        <w:t xml:space="preserve"> of </w:t>
+      </w:r>
+      <w:proofErr w:type="spellStart"/>
+      <w:r>
+        <w:t>IAmTimCorey</w:t>
+      </w:r>
+      <w:proofErr w:type="spellEnd"/>
+      <w:r>
+        <w:t xml:space="preserve"> </w:t>
+      </w:r>
+    </w:p>
+    <w:p>
+      <w:pPr>
+        <w:pStyle w:val="ListParagraph"/>
+        <w:numPr>
+          <w:ilvl w:val="0"/>
+          <w:numId w:val="8"/>
+        </w:numPr>
+      </w:pPr>
+      <w:r>
+        <w:t>Left menu will have a Home and Topics link. Topics link on expanding will show all the topics that users can take test on</w:t>
+      </w:r>
+    </w:p>
+    <w:p>
+      <w:pPr>
+        <w:pStyle w:val="ListParagraph"/>
+        <w:numPr>
+          <w:ilvl w:val="0"/>
+          <w:numId w:val="8"/>
+        </w:numPr>
+      </w:pPr>
+      <w:r>
+        <w:t xml:space="preserve">Middle section will have About us details  </w:t>
       </w:r>
     </w:p>
     <w:p>
@@ -4279,7 +3097,103 @@
         <w:spacing w:after="160" w:line="259" w:lineRule="auto"/>
       </w:pPr>
       <w:r>
+        <w:br w:type="page"/>
+      </w:r>
+    </w:p>
+    <w:p>
+      <w:pPr>
+        <w:spacing w:after="160" w:line="259" w:lineRule="auto"/>
+      </w:pPr>
+      <w:r>
+        <w:lastRenderedPageBreak/>
         <w:t>Test Page</w:t>
+      </w:r>
+      <w:r>
+        <w:t>:</w:t>
+      </w:r>
+      <w:r>
+        <w:t xml:space="preserve"> Users can click on any of the topic on the left menu and take the test. Below show a question, options, Back link, Next link and a submit button.</w:t>
+      </w:r>
+    </w:p>
+    <w:p>
+      <w:pPr>
+        <w:pStyle w:val="ListParagraph"/>
+        <w:numPr>
+          <w:ilvl w:val="0"/>
+          <w:numId w:val="9"/>
+        </w:numPr>
+        <w:spacing w:after="160" w:line="259" w:lineRule="auto"/>
+      </w:pPr>
+      <w:r>
+        <w:t xml:space="preserve">Options will be radio buttons </w:t>
+      </w:r>
+    </w:p>
+    <w:p>
+      <w:pPr>
+        <w:pStyle w:val="ListParagraph"/>
+        <w:numPr>
+          <w:ilvl w:val="0"/>
+          <w:numId w:val="9"/>
+        </w:numPr>
+        <w:spacing w:after="160" w:line="259" w:lineRule="auto"/>
+      </w:pPr>
+      <w:r>
+        <w:t xml:space="preserve">When user clicks on Back link he will go to previous question </w:t>
+      </w:r>
+    </w:p>
+    <w:p>
+      <w:pPr>
+        <w:pStyle w:val="ListParagraph"/>
+        <w:numPr>
+          <w:ilvl w:val="0"/>
+          <w:numId w:val="9"/>
+        </w:numPr>
+        <w:spacing w:after="160" w:line="259" w:lineRule="auto"/>
+      </w:pPr>
+      <w:r>
+        <w:t xml:space="preserve">When user clicks on Next link he will go to previous question </w:t>
+      </w:r>
+    </w:p>
+    <w:p>
+      <w:pPr>
+        <w:pStyle w:val="ListParagraph"/>
+        <w:numPr>
+          <w:ilvl w:val="0"/>
+          <w:numId w:val="9"/>
+        </w:numPr>
+        <w:spacing w:after="160" w:line="259" w:lineRule="auto"/>
+      </w:pPr>
+      <w:r>
+        <w:t>When user clicks on Submit button his answer will be recorder and he will be directed to next question</w:t>
+      </w:r>
+    </w:p>
+    <w:p>
+      <w:pPr>
+        <w:pStyle w:val="ListParagraph"/>
+        <w:numPr>
+          <w:ilvl w:val="0"/>
+          <w:numId w:val="9"/>
+        </w:numPr>
+        <w:spacing w:after="160" w:line="259" w:lineRule="auto"/>
+      </w:pPr>
+      <w:r>
+        <w:t>Users answer for the current question will be lost if he click on Next/Back button</w:t>
+      </w:r>
+      <w:r>
+        <w:t>. It will be recorded only on submit</w:t>
+      </w:r>
+    </w:p>
+    <w:p>
+      <w:pPr>
+        <w:pStyle w:val="ListParagraph"/>
+        <w:numPr>
+          <w:ilvl w:val="0"/>
+          <w:numId w:val="9"/>
+        </w:numPr>
+        <w:spacing w:after="160" w:line="259" w:lineRule="auto"/>
+      </w:pPr>
+      <w:r>
+        <w:t>There will be a counter at the top right of the screen showing current question count out of total question count</w:t>
       </w:r>
     </w:p>
     <w:p>
@@ -4299,8 +3213,53 @@
         <w:spacing w:after="160" w:line="259" w:lineRule="auto"/>
       </w:pPr>
       <w:r>
+        <w:br w:type="page"/>
+      </w:r>
+    </w:p>
+    <w:p>
+      <w:pPr>
+        <w:spacing w:after="160" w:line="259" w:lineRule="auto"/>
+      </w:pPr>
+      <w:r>
         <w:lastRenderedPageBreak/>
         <w:t>Result Page</w:t>
+      </w:r>
+      <w:r>
+        <w:t xml:space="preserve">: After completing </w:t>
+      </w:r>
+      <w:proofErr w:type="gramStart"/>
+      <w:r>
+        <w:t>all the</w:t>
+      </w:r>
+      <w:proofErr w:type="gramEnd"/>
+      <w:r>
+        <w:t xml:space="preserve"> questions user will be redirected to results page.</w:t>
+      </w:r>
+    </w:p>
+    <w:p>
+      <w:pPr>
+        <w:pStyle w:val="ListParagraph"/>
+        <w:numPr>
+          <w:ilvl w:val="0"/>
+          <w:numId w:val="10"/>
+        </w:numPr>
+        <w:spacing w:after="160" w:line="259" w:lineRule="auto"/>
+      </w:pPr>
+      <w:r>
+        <w:t>Uses will show count of correct answer out of all the questions</w:t>
+      </w:r>
+    </w:p>
+    <w:p>
+      <w:pPr>
+        <w:pStyle w:val="ListParagraph"/>
+        <w:numPr>
+          <w:ilvl w:val="0"/>
+          <w:numId w:val="10"/>
+        </w:numPr>
+        <w:spacing w:after="160" w:line="259" w:lineRule="auto"/>
+      </w:pPr>
+      <w:r>
+        <w:t xml:space="preserve">User can click on the review page to review his assessment </w:t>
       </w:r>
     </w:p>
     <w:p>
@@ -4319,13 +3278,26 @@
       <w:pPr>
         <w:spacing w:after="160" w:line="259" w:lineRule="auto"/>
       </w:pPr>
+      <w:r>
+        <w:br w:type="page"/>
+      </w:r>
     </w:p>
     <w:p>
       <w:pPr>
         <w:spacing w:after="160" w:line="259" w:lineRule="auto"/>
       </w:pPr>
       <w:r>
+        <w:lastRenderedPageBreak/>
         <w:t>Review Page:</w:t>
+      </w:r>
+      <w:r>
+        <w:t xml:space="preserve"> On review page user can see </w:t>
+      </w:r>
+      <w:r>
+        <w:t>the entire</w:t>
+      </w:r>
+      <w:r>
+        <w:t xml:space="preserve"> question with the correct and answers and the explanation.</w:t>
       </w:r>
     </w:p>
     <w:p>
@@ -4339,6 +3311,1691 @@
           </v:shape>
         </w:pict>
       </w:r>
+    </w:p>
+    <w:p>
+      <w:pPr>
+        <w:spacing w:after="160" w:line="259" w:lineRule="auto"/>
+      </w:pPr>
+      <w:r>
+        <w:br w:type="page"/>
+      </w:r>
+    </w:p>
+    <w:p>
+      <w:pPr>
+        <w:keepNext/>
+        <w:keepLines/>
+        <w:spacing w:before="480" w:after="0"/>
+        <w:outlineLvl w:val="0"/>
+        <w:rPr>
+          <w:rFonts w:ascii="Cambria" w:eastAsia="Times New Roman" w:hAnsi="Cambria" w:cs="Times New Roman"/>
+          <w:b/>
+          <w:bCs/>
+          <w:color w:val="365F91"/>
+          <w:sz w:val="28"/>
+        </w:rPr>
+      </w:pPr>
+      <w:bookmarkStart w:id="5" w:name="_Toc92373847"/>
+      <w:r>
+        <w:rPr>
+          <w:rFonts w:ascii="Cambria" w:eastAsia="Times New Roman" w:hAnsi="Cambria" w:cs="Times New Roman"/>
+          <w:b/>
+          <w:bCs/>
+          <w:color w:val="365F91"/>
+          <w:sz w:val="28"/>
+        </w:rPr>
+        <w:lastRenderedPageBreak/>
+        <w:t>Review Questions:</w:t>
+      </w:r>
+      <w:bookmarkEnd w:id="5"/>
+    </w:p>
+    <w:tbl>
+      <w:tblPr>
+        <w:tblStyle w:val="TableGrid"/>
+        <w:tblW w:w="0" w:type="auto"/>
+        <w:tblInd w:w="320" w:type="dxa"/>
+        <w:tblLook w:val="04A0"/>
+      </w:tblPr>
+      <w:tblGrid>
+        <w:gridCol w:w="769"/>
+        <w:gridCol w:w="3719"/>
+        <w:gridCol w:w="3673"/>
+        <w:gridCol w:w="1095"/>
+      </w:tblGrid>
+      <w:tr>
+        <w:tc>
+          <w:tcPr>
+            <w:tcW w:w="778" w:type="dxa"/>
+          </w:tcPr>
+          <w:p>
+            <w:pPr>
+              <w:shd w:val="clear" w:color="auto" w:fill="FFFFFF"/>
+              <w:spacing w:before="40" w:after="0" w:line="240" w:lineRule="auto"/>
+              <w:rPr>
+                <w:rFonts w:ascii="Helvetica" w:eastAsia="Times New Roman" w:hAnsi="Helvetica" w:cs="Helvetica"/>
+                <w:color w:val="596169"/>
+                <w:sz w:val="20"/>
+                <w:szCs w:val="16"/>
+              </w:rPr>
+            </w:pPr>
+          </w:p>
+        </w:tc>
+        <w:tc>
+          <w:tcPr>
+            <w:tcW w:w="3756" w:type="dxa"/>
+          </w:tcPr>
+          <w:p>
+            <w:pPr>
+              <w:shd w:val="clear" w:color="auto" w:fill="FFFFFF"/>
+              <w:spacing w:before="40" w:after="0" w:line="240" w:lineRule="auto"/>
+              <w:rPr>
+                <w:rFonts w:ascii="Helvetica" w:eastAsia="Times New Roman" w:hAnsi="Helvetica" w:cs="Helvetica"/>
+                <w:color w:val="596169"/>
+                <w:sz w:val="20"/>
+                <w:szCs w:val="16"/>
+              </w:rPr>
+            </w:pPr>
+            <w:r>
+              <w:rPr>
+                <w:rFonts w:ascii="Helvetica" w:eastAsia="Times New Roman" w:hAnsi="Helvetica" w:cs="Helvetica"/>
+                <w:color w:val="596169"/>
+                <w:sz w:val="20"/>
+                <w:szCs w:val="16"/>
+              </w:rPr>
+              <w:t>Questions</w:t>
+            </w:r>
+          </w:p>
+        </w:tc>
+        <w:tc>
+          <w:tcPr>
+            <w:tcW w:w="3714" w:type="dxa"/>
+          </w:tcPr>
+          <w:p>
+            <w:pPr>
+              <w:shd w:val="clear" w:color="auto" w:fill="FFFFFF"/>
+              <w:spacing w:before="40" w:after="0" w:line="240" w:lineRule="auto"/>
+              <w:rPr>
+                <w:rFonts w:ascii="Helvetica" w:eastAsia="Times New Roman" w:hAnsi="Helvetica" w:cs="Helvetica"/>
+                <w:color w:val="596169"/>
+                <w:sz w:val="20"/>
+                <w:szCs w:val="16"/>
+              </w:rPr>
+            </w:pPr>
+            <w:r>
+              <w:rPr>
+                <w:rFonts w:ascii="Helvetica" w:eastAsia="Times New Roman" w:hAnsi="Helvetica" w:cs="Helvetica"/>
+                <w:color w:val="596169"/>
+                <w:sz w:val="20"/>
+                <w:szCs w:val="16"/>
+              </w:rPr>
+              <w:t>Answers</w:t>
+            </w:r>
+          </w:p>
+        </w:tc>
+        <w:tc>
+          <w:tcPr>
+            <w:tcW w:w="1008" w:type="dxa"/>
+          </w:tcPr>
+          <w:p>
+            <w:pPr>
+              <w:shd w:val="clear" w:color="auto" w:fill="FFFFFF"/>
+              <w:spacing w:before="40" w:after="0" w:line="240" w:lineRule="auto"/>
+              <w:rPr>
+                <w:rFonts w:ascii="Helvetica" w:eastAsia="Times New Roman" w:hAnsi="Helvetica" w:cs="Helvetica"/>
+                <w:color w:val="596169"/>
+                <w:sz w:val="20"/>
+                <w:szCs w:val="16"/>
+              </w:rPr>
+            </w:pPr>
+            <w:r>
+              <w:rPr>
+                <w:rFonts w:ascii="Helvetica" w:eastAsia="Times New Roman" w:hAnsi="Helvetica" w:cs="Helvetica"/>
+                <w:color w:val="596169"/>
+                <w:sz w:val="20"/>
+                <w:szCs w:val="16"/>
+              </w:rPr>
+              <w:t>Additional p</w:t>
+            </w:r>
+            <w:r>
+              <w:rPr>
+                <w:rFonts w:ascii="Helvetica" w:eastAsia="Times New Roman" w:hAnsi="Helvetica" w:cs="Helvetica"/>
+                <w:color w:val="596169"/>
+                <w:sz w:val="20"/>
+                <w:szCs w:val="16"/>
+              </w:rPr>
+              <w:t>o</w:t>
+            </w:r>
+            <w:r>
+              <w:rPr>
+                <w:rFonts w:ascii="Helvetica" w:eastAsia="Times New Roman" w:hAnsi="Helvetica" w:cs="Helvetica"/>
+                <w:color w:val="596169"/>
+                <w:sz w:val="20"/>
+                <w:szCs w:val="16"/>
+              </w:rPr>
+              <w:t>ints</w:t>
+            </w:r>
+          </w:p>
+        </w:tc>
+      </w:tr>
+      <w:tr>
+        <w:tc>
+          <w:tcPr>
+            <w:tcW w:w="778" w:type="dxa"/>
+          </w:tcPr>
+          <w:p>
+            <w:pPr>
+              <w:pStyle w:val="ListParagraph"/>
+              <w:numPr>
+                <w:ilvl w:val="0"/>
+                <w:numId w:val="5"/>
+              </w:numPr>
+              <w:shd w:val="clear" w:color="auto" w:fill="FFFFFF"/>
+              <w:spacing w:before="40" w:after="0" w:line="240" w:lineRule="auto"/>
+              <w:rPr>
+                <w:rFonts w:ascii="Helvetica" w:eastAsia="Times New Roman" w:hAnsi="Helvetica" w:cs="Helvetica"/>
+                <w:color w:val="596169"/>
+                <w:sz w:val="20"/>
+                <w:szCs w:val="16"/>
+              </w:rPr>
+            </w:pPr>
+          </w:p>
+        </w:tc>
+        <w:tc>
+          <w:tcPr>
+            <w:tcW w:w="3756" w:type="dxa"/>
+          </w:tcPr>
+          <w:p>
+            <w:pPr>
+              <w:shd w:val="clear" w:color="auto" w:fill="FFFFFF"/>
+              <w:spacing w:before="40" w:after="0" w:line="240" w:lineRule="auto"/>
+              <w:rPr>
+                <w:rFonts w:ascii="Helvetica" w:eastAsia="Times New Roman" w:hAnsi="Helvetica" w:cs="Helvetica"/>
+                <w:color w:val="596169"/>
+                <w:sz w:val="20"/>
+                <w:szCs w:val="16"/>
+              </w:rPr>
+            </w:pPr>
+            <w:r>
+              <w:rPr>
+                <w:rFonts w:ascii="Helvetica" w:eastAsia="Times New Roman" w:hAnsi="Helvetica" w:cs="Helvetica"/>
+                <w:color w:val="596169"/>
+                <w:sz w:val="20"/>
+                <w:szCs w:val="16"/>
+              </w:rPr>
+              <w:t xml:space="preserve">What will user see on the Home Page </w:t>
+            </w:r>
+          </w:p>
+        </w:tc>
+        <w:tc>
+          <w:tcPr>
+            <w:tcW w:w="3714" w:type="dxa"/>
+          </w:tcPr>
+          <w:p>
+            <w:pPr>
+              <w:shd w:val="clear" w:color="auto" w:fill="FFFFFF"/>
+              <w:spacing w:before="40" w:after="0" w:line="240" w:lineRule="auto"/>
+              <w:rPr>
+                <w:rFonts w:ascii="Helvetica" w:eastAsia="Times New Roman" w:hAnsi="Helvetica" w:cs="Helvetica"/>
+                <w:color w:val="596169"/>
+                <w:sz w:val="20"/>
+                <w:szCs w:val="16"/>
+              </w:rPr>
+            </w:pPr>
+          </w:p>
+        </w:tc>
+        <w:tc>
+          <w:tcPr>
+            <w:tcW w:w="1008" w:type="dxa"/>
+          </w:tcPr>
+          <w:p>
+            <w:pPr>
+              <w:shd w:val="clear" w:color="auto" w:fill="FFFFFF"/>
+              <w:spacing w:before="40" w:after="0" w:line="240" w:lineRule="auto"/>
+              <w:rPr>
+                <w:rFonts w:ascii="Helvetica" w:eastAsia="Times New Roman" w:hAnsi="Helvetica" w:cs="Helvetica"/>
+                <w:color w:val="596169"/>
+                <w:sz w:val="20"/>
+                <w:szCs w:val="16"/>
+              </w:rPr>
+            </w:pPr>
+          </w:p>
+        </w:tc>
+      </w:tr>
+      <w:tr>
+        <w:tc>
+          <w:tcPr>
+            <w:tcW w:w="778" w:type="dxa"/>
+          </w:tcPr>
+          <w:p>
+            <w:pPr>
+              <w:pStyle w:val="ListParagraph"/>
+              <w:numPr>
+                <w:ilvl w:val="0"/>
+                <w:numId w:val="5"/>
+              </w:numPr>
+              <w:shd w:val="clear" w:color="auto" w:fill="FFFFFF"/>
+              <w:spacing w:before="40" w:after="0" w:line="240" w:lineRule="auto"/>
+              <w:rPr>
+                <w:rFonts w:ascii="Helvetica" w:eastAsia="Times New Roman" w:hAnsi="Helvetica" w:cs="Helvetica"/>
+                <w:color w:val="596169"/>
+                <w:sz w:val="20"/>
+                <w:szCs w:val="16"/>
+              </w:rPr>
+            </w:pPr>
+          </w:p>
+        </w:tc>
+        <w:tc>
+          <w:tcPr>
+            <w:tcW w:w="3756" w:type="dxa"/>
+          </w:tcPr>
+          <w:p>
+            <w:pPr>
+              <w:shd w:val="clear" w:color="auto" w:fill="FFFFFF"/>
+              <w:spacing w:before="40" w:after="0" w:line="240" w:lineRule="auto"/>
+              <w:rPr>
+                <w:rFonts w:ascii="Helvetica" w:eastAsia="Times New Roman" w:hAnsi="Helvetica" w:cs="Helvetica"/>
+                <w:color w:val="596169"/>
+                <w:sz w:val="20"/>
+                <w:szCs w:val="16"/>
+              </w:rPr>
+            </w:pPr>
+            <w:r>
+              <w:rPr>
+                <w:rFonts w:ascii="Helvetica" w:eastAsia="Times New Roman" w:hAnsi="Helvetica" w:cs="Helvetica"/>
+                <w:color w:val="596169"/>
+                <w:sz w:val="20"/>
+                <w:szCs w:val="16"/>
+              </w:rPr>
+              <w:t>Is the login required to take the test</w:t>
+            </w:r>
+          </w:p>
+        </w:tc>
+        <w:tc>
+          <w:tcPr>
+            <w:tcW w:w="3714" w:type="dxa"/>
+          </w:tcPr>
+          <w:p>
+            <w:pPr>
+              <w:shd w:val="clear" w:color="auto" w:fill="FFFFFF"/>
+              <w:spacing w:before="40" w:after="0" w:line="240" w:lineRule="auto"/>
+              <w:rPr>
+                <w:rFonts w:ascii="Helvetica" w:eastAsia="Times New Roman" w:hAnsi="Helvetica" w:cs="Helvetica"/>
+                <w:color w:val="596169"/>
+                <w:sz w:val="20"/>
+                <w:szCs w:val="16"/>
+              </w:rPr>
+            </w:pPr>
+          </w:p>
+        </w:tc>
+        <w:tc>
+          <w:tcPr>
+            <w:tcW w:w="1008" w:type="dxa"/>
+          </w:tcPr>
+          <w:p>
+            <w:pPr>
+              <w:shd w:val="clear" w:color="auto" w:fill="FFFFFF"/>
+              <w:spacing w:before="40" w:after="0" w:line="240" w:lineRule="auto"/>
+              <w:rPr>
+                <w:rFonts w:ascii="Helvetica" w:eastAsia="Times New Roman" w:hAnsi="Helvetica" w:cs="Helvetica"/>
+                <w:color w:val="596169"/>
+                <w:sz w:val="20"/>
+                <w:szCs w:val="16"/>
+              </w:rPr>
+            </w:pPr>
+          </w:p>
+        </w:tc>
+      </w:tr>
+      <w:tr>
+        <w:tc>
+          <w:tcPr>
+            <w:tcW w:w="778" w:type="dxa"/>
+          </w:tcPr>
+          <w:p>
+            <w:pPr>
+              <w:pStyle w:val="ListParagraph"/>
+              <w:numPr>
+                <w:ilvl w:val="0"/>
+                <w:numId w:val="5"/>
+              </w:numPr>
+              <w:shd w:val="clear" w:color="auto" w:fill="FFFFFF"/>
+              <w:spacing w:before="40" w:after="0" w:line="240" w:lineRule="auto"/>
+              <w:rPr>
+                <w:rFonts w:ascii="Helvetica" w:eastAsia="Times New Roman" w:hAnsi="Helvetica" w:cs="Helvetica"/>
+                <w:color w:val="596169"/>
+                <w:sz w:val="20"/>
+                <w:szCs w:val="16"/>
+              </w:rPr>
+            </w:pPr>
+          </w:p>
+        </w:tc>
+        <w:tc>
+          <w:tcPr>
+            <w:tcW w:w="3756" w:type="dxa"/>
+          </w:tcPr>
+          <w:p>
+            <w:pPr>
+              <w:shd w:val="clear" w:color="auto" w:fill="FFFFFF"/>
+              <w:spacing w:before="40" w:after="0" w:line="240" w:lineRule="auto"/>
+              <w:rPr>
+                <w:rFonts w:ascii="Helvetica" w:eastAsia="Times New Roman" w:hAnsi="Helvetica" w:cs="Helvetica"/>
+                <w:color w:val="596169"/>
+                <w:sz w:val="20"/>
+                <w:szCs w:val="16"/>
+              </w:rPr>
+            </w:pPr>
+            <w:r>
+              <w:rPr>
+                <w:rFonts w:ascii="Helvetica" w:eastAsia="Times New Roman" w:hAnsi="Helvetica" w:cs="Helvetica"/>
+                <w:color w:val="596169"/>
+                <w:sz w:val="20"/>
+                <w:szCs w:val="16"/>
+              </w:rPr>
+              <w:t>Are we going to store the individual test results</w:t>
+            </w:r>
+          </w:p>
+        </w:tc>
+        <w:tc>
+          <w:tcPr>
+            <w:tcW w:w="3714" w:type="dxa"/>
+          </w:tcPr>
+          <w:p>
+            <w:pPr>
+              <w:shd w:val="clear" w:color="auto" w:fill="FFFFFF"/>
+              <w:spacing w:before="40" w:after="0" w:line="240" w:lineRule="auto"/>
+              <w:rPr>
+                <w:rFonts w:ascii="Helvetica" w:eastAsia="Times New Roman" w:hAnsi="Helvetica" w:cs="Helvetica"/>
+                <w:color w:val="596169"/>
+                <w:sz w:val="20"/>
+                <w:szCs w:val="16"/>
+              </w:rPr>
+            </w:pPr>
+          </w:p>
+        </w:tc>
+        <w:tc>
+          <w:tcPr>
+            <w:tcW w:w="1008" w:type="dxa"/>
+          </w:tcPr>
+          <w:p>
+            <w:pPr>
+              <w:shd w:val="clear" w:color="auto" w:fill="FFFFFF"/>
+              <w:spacing w:before="40" w:after="0" w:line="240" w:lineRule="auto"/>
+              <w:rPr>
+                <w:rFonts w:ascii="Helvetica" w:eastAsia="Times New Roman" w:hAnsi="Helvetica" w:cs="Helvetica"/>
+                <w:color w:val="596169"/>
+                <w:sz w:val="20"/>
+                <w:szCs w:val="16"/>
+              </w:rPr>
+            </w:pPr>
+          </w:p>
+        </w:tc>
+      </w:tr>
+      <w:tr>
+        <w:tc>
+          <w:tcPr>
+            <w:tcW w:w="778" w:type="dxa"/>
+          </w:tcPr>
+          <w:p>
+            <w:pPr>
+              <w:pStyle w:val="ListParagraph"/>
+              <w:numPr>
+                <w:ilvl w:val="0"/>
+                <w:numId w:val="5"/>
+              </w:numPr>
+              <w:shd w:val="clear" w:color="auto" w:fill="FFFFFF"/>
+              <w:spacing w:before="40" w:after="0" w:line="240" w:lineRule="auto"/>
+              <w:rPr>
+                <w:rFonts w:ascii="Helvetica" w:eastAsia="Times New Roman" w:hAnsi="Helvetica" w:cs="Helvetica"/>
+                <w:color w:val="596169"/>
+                <w:sz w:val="20"/>
+                <w:szCs w:val="16"/>
+              </w:rPr>
+            </w:pPr>
+          </w:p>
+        </w:tc>
+        <w:tc>
+          <w:tcPr>
+            <w:tcW w:w="3756" w:type="dxa"/>
+          </w:tcPr>
+          <w:p>
+            <w:pPr>
+              <w:shd w:val="clear" w:color="auto" w:fill="FFFFFF"/>
+              <w:spacing w:before="40" w:after="0" w:line="240" w:lineRule="auto"/>
+              <w:rPr>
+                <w:rFonts w:ascii="Helvetica" w:eastAsia="Times New Roman" w:hAnsi="Helvetica" w:cs="Helvetica"/>
+                <w:color w:val="596169"/>
+                <w:sz w:val="20"/>
+                <w:szCs w:val="16"/>
+              </w:rPr>
+            </w:pPr>
+            <w:r>
+              <w:rPr>
+                <w:rFonts w:ascii="Helvetica" w:eastAsia="Times New Roman" w:hAnsi="Helvetica" w:cs="Helvetica"/>
+                <w:color w:val="596169"/>
+                <w:sz w:val="20"/>
+                <w:szCs w:val="16"/>
+              </w:rPr>
+              <w:t>Can user contributes questions</w:t>
+            </w:r>
+          </w:p>
+        </w:tc>
+        <w:tc>
+          <w:tcPr>
+            <w:tcW w:w="3714" w:type="dxa"/>
+          </w:tcPr>
+          <w:p>
+            <w:pPr>
+              <w:shd w:val="clear" w:color="auto" w:fill="FFFFFF"/>
+              <w:spacing w:before="40" w:after="0" w:line="240" w:lineRule="auto"/>
+              <w:rPr>
+                <w:rFonts w:ascii="Helvetica" w:eastAsia="Times New Roman" w:hAnsi="Helvetica" w:cs="Helvetica"/>
+                <w:color w:val="596169"/>
+                <w:sz w:val="20"/>
+                <w:szCs w:val="16"/>
+              </w:rPr>
+            </w:pPr>
+          </w:p>
+        </w:tc>
+        <w:tc>
+          <w:tcPr>
+            <w:tcW w:w="1008" w:type="dxa"/>
+          </w:tcPr>
+          <w:p>
+            <w:pPr>
+              <w:shd w:val="clear" w:color="auto" w:fill="FFFFFF"/>
+              <w:spacing w:before="40" w:after="0" w:line="240" w:lineRule="auto"/>
+              <w:rPr>
+                <w:rFonts w:ascii="Helvetica" w:eastAsia="Times New Roman" w:hAnsi="Helvetica" w:cs="Helvetica"/>
+                <w:color w:val="596169"/>
+                <w:sz w:val="20"/>
+                <w:szCs w:val="16"/>
+              </w:rPr>
+            </w:pPr>
+          </w:p>
+        </w:tc>
+      </w:tr>
+      <w:tr>
+        <w:tc>
+          <w:tcPr>
+            <w:tcW w:w="778" w:type="dxa"/>
+          </w:tcPr>
+          <w:p>
+            <w:pPr>
+              <w:pStyle w:val="ListParagraph"/>
+              <w:numPr>
+                <w:ilvl w:val="0"/>
+                <w:numId w:val="5"/>
+              </w:numPr>
+              <w:shd w:val="clear" w:color="auto" w:fill="FFFFFF"/>
+              <w:spacing w:before="40" w:after="0" w:line="240" w:lineRule="auto"/>
+              <w:rPr>
+                <w:rFonts w:ascii="Helvetica" w:eastAsia="Times New Roman" w:hAnsi="Helvetica" w:cs="Helvetica"/>
+                <w:color w:val="596169"/>
+                <w:sz w:val="20"/>
+                <w:szCs w:val="16"/>
+              </w:rPr>
+            </w:pPr>
+          </w:p>
+        </w:tc>
+        <w:tc>
+          <w:tcPr>
+            <w:tcW w:w="3756" w:type="dxa"/>
+          </w:tcPr>
+          <w:p>
+            <w:pPr>
+              <w:shd w:val="clear" w:color="auto" w:fill="FFFFFF"/>
+              <w:spacing w:before="40" w:after="0" w:line="240" w:lineRule="auto"/>
+              <w:rPr>
+                <w:rFonts w:ascii="Helvetica" w:eastAsia="Times New Roman" w:hAnsi="Helvetica" w:cs="Helvetica"/>
+                <w:color w:val="596169"/>
+                <w:sz w:val="20"/>
+                <w:szCs w:val="16"/>
+              </w:rPr>
+            </w:pPr>
+            <w:r>
+              <w:rPr>
+                <w:rFonts w:ascii="Helvetica" w:eastAsia="Times New Roman" w:hAnsi="Helvetica" w:cs="Helvetica"/>
+                <w:color w:val="596169"/>
+                <w:sz w:val="20"/>
+                <w:szCs w:val="16"/>
+              </w:rPr>
+              <w:t>What if the topic list grows that cannot be accommodated in a screen</w:t>
+            </w:r>
+          </w:p>
+        </w:tc>
+        <w:tc>
+          <w:tcPr>
+            <w:tcW w:w="3714" w:type="dxa"/>
+          </w:tcPr>
+          <w:p>
+            <w:pPr>
+              <w:shd w:val="clear" w:color="auto" w:fill="FFFFFF"/>
+              <w:spacing w:before="40" w:after="0" w:line="240" w:lineRule="auto"/>
+              <w:rPr>
+                <w:rFonts w:ascii="Helvetica" w:eastAsia="Times New Roman" w:hAnsi="Helvetica" w:cs="Helvetica"/>
+                <w:color w:val="596169"/>
+                <w:sz w:val="20"/>
+                <w:szCs w:val="16"/>
+              </w:rPr>
+            </w:pPr>
+          </w:p>
+        </w:tc>
+        <w:tc>
+          <w:tcPr>
+            <w:tcW w:w="1008" w:type="dxa"/>
+          </w:tcPr>
+          <w:p>
+            <w:pPr>
+              <w:shd w:val="clear" w:color="auto" w:fill="FFFFFF"/>
+              <w:spacing w:before="40" w:after="0" w:line="240" w:lineRule="auto"/>
+              <w:rPr>
+                <w:rFonts w:ascii="Helvetica" w:eastAsia="Times New Roman" w:hAnsi="Helvetica" w:cs="Helvetica"/>
+                <w:color w:val="596169"/>
+                <w:sz w:val="20"/>
+                <w:szCs w:val="16"/>
+              </w:rPr>
+            </w:pPr>
+          </w:p>
+        </w:tc>
+      </w:tr>
+      <w:tr>
+        <w:tc>
+          <w:tcPr>
+            <w:tcW w:w="778" w:type="dxa"/>
+          </w:tcPr>
+          <w:p>
+            <w:pPr>
+              <w:pStyle w:val="ListParagraph"/>
+              <w:numPr>
+                <w:ilvl w:val="0"/>
+                <w:numId w:val="5"/>
+              </w:numPr>
+              <w:shd w:val="clear" w:color="auto" w:fill="FFFFFF"/>
+              <w:spacing w:before="40" w:after="0" w:line="240" w:lineRule="auto"/>
+              <w:rPr>
+                <w:rFonts w:ascii="Helvetica" w:eastAsia="Times New Roman" w:hAnsi="Helvetica" w:cs="Helvetica"/>
+                <w:color w:val="596169"/>
+                <w:sz w:val="20"/>
+                <w:szCs w:val="16"/>
+              </w:rPr>
+            </w:pPr>
+          </w:p>
+        </w:tc>
+        <w:tc>
+          <w:tcPr>
+            <w:tcW w:w="3756" w:type="dxa"/>
+          </w:tcPr>
+          <w:p>
+            <w:pPr>
+              <w:shd w:val="clear" w:color="auto" w:fill="FFFFFF"/>
+              <w:spacing w:before="40" w:after="0" w:line="240" w:lineRule="auto"/>
+              <w:rPr>
+                <w:rFonts w:ascii="Helvetica" w:eastAsia="Times New Roman" w:hAnsi="Helvetica" w:cs="Helvetica"/>
+                <w:color w:val="596169"/>
+                <w:sz w:val="20"/>
+                <w:szCs w:val="16"/>
+              </w:rPr>
+            </w:pPr>
+            <w:r>
+              <w:rPr>
+                <w:rFonts w:ascii="Helvetica" w:eastAsia="Times New Roman" w:hAnsi="Helvetica" w:cs="Helvetica"/>
+                <w:color w:val="596169"/>
+                <w:sz w:val="20"/>
+                <w:szCs w:val="16"/>
+              </w:rPr>
+              <w:t>Will the content on the home page be static or dynamic</w:t>
+            </w:r>
+          </w:p>
+        </w:tc>
+        <w:tc>
+          <w:tcPr>
+            <w:tcW w:w="3714" w:type="dxa"/>
+          </w:tcPr>
+          <w:p>
+            <w:pPr>
+              <w:shd w:val="clear" w:color="auto" w:fill="FFFFFF"/>
+              <w:spacing w:before="40" w:after="0" w:line="240" w:lineRule="auto"/>
+              <w:rPr>
+                <w:rFonts w:ascii="Helvetica" w:eastAsia="Times New Roman" w:hAnsi="Helvetica" w:cs="Helvetica"/>
+                <w:color w:val="596169"/>
+                <w:sz w:val="20"/>
+                <w:szCs w:val="16"/>
+              </w:rPr>
+            </w:pPr>
+          </w:p>
+        </w:tc>
+        <w:tc>
+          <w:tcPr>
+            <w:tcW w:w="1008" w:type="dxa"/>
+          </w:tcPr>
+          <w:p>
+            <w:pPr>
+              <w:shd w:val="clear" w:color="auto" w:fill="FFFFFF"/>
+              <w:spacing w:before="40" w:after="0" w:line="240" w:lineRule="auto"/>
+              <w:rPr>
+                <w:rFonts w:ascii="Helvetica" w:eastAsia="Times New Roman" w:hAnsi="Helvetica" w:cs="Helvetica"/>
+                <w:color w:val="596169"/>
+                <w:sz w:val="20"/>
+                <w:szCs w:val="16"/>
+              </w:rPr>
+            </w:pPr>
+          </w:p>
+        </w:tc>
+      </w:tr>
+      <w:tr>
+        <w:tc>
+          <w:tcPr>
+            <w:tcW w:w="778" w:type="dxa"/>
+          </w:tcPr>
+          <w:p>
+            <w:pPr>
+              <w:pStyle w:val="ListParagraph"/>
+              <w:numPr>
+                <w:ilvl w:val="0"/>
+                <w:numId w:val="5"/>
+              </w:numPr>
+              <w:shd w:val="clear" w:color="auto" w:fill="FFFFFF"/>
+              <w:spacing w:before="40" w:after="0" w:line="240" w:lineRule="auto"/>
+              <w:rPr>
+                <w:rFonts w:ascii="Helvetica" w:eastAsia="Times New Roman" w:hAnsi="Helvetica" w:cs="Helvetica"/>
+                <w:color w:val="596169"/>
+                <w:sz w:val="20"/>
+                <w:szCs w:val="16"/>
+              </w:rPr>
+            </w:pPr>
+          </w:p>
+        </w:tc>
+        <w:tc>
+          <w:tcPr>
+            <w:tcW w:w="3756" w:type="dxa"/>
+          </w:tcPr>
+          <w:p>
+            <w:pPr>
+              <w:shd w:val="clear" w:color="auto" w:fill="FFFFFF"/>
+              <w:spacing w:before="40" w:after="0" w:line="240" w:lineRule="auto"/>
+              <w:rPr>
+                <w:rFonts w:ascii="Helvetica" w:eastAsia="Times New Roman" w:hAnsi="Helvetica" w:cs="Helvetica"/>
+                <w:color w:val="596169"/>
+                <w:sz w:val="20"/>
+                <w:szCs w:val="16"/>
+              </w:rPr>
+            </w:pPr>
+            <w:r>
+              <w:rPr>
+                <w:rFonts w:ascii="Helvetica" w:eastAsia="Times New Roman" w:hAnsi="Helvetica" w:cs="Helvetica"/>
+                <w:color w:val="596169"/>
+                <w:sz w:val="20"/>
+                <w:szCs w:val="16"/>
+              </w:rPr>
+              <w:t xml:space="preserve">What will happen I user is on the first pages and click the back button </w:t>
+            </w:r>
+          </w:p>
+        </w:tc>
+        <w:tc>
+          <w:tcPr>
+            <w:tcW w:w="3714" w:type="dxa"/>
+          </w:tcPr>
+          <w:p>
+            <w:pPr>
+              <w:shd w:val="clear" w:color="auto" w:fill="FFFFFF"/>
+              <w:spacing w:before="40" w:after="0" w:line="240" w:lineRule="auto"/>
+              <w:rPr>
+                <w:rFonts w:ascii="Helvetica" w:eastAsia="Times New Roman" w:hAnsi="Helvetica" w:cs="Helvetica"/>
+                <w:color w:val="596169"/>
+                <w:sz w:val="20"/>
+                <w:szCs w:val="16"/>
+              </w:rPr>
+            </w:pPr>
+            <w:r>
+              <w:rPr>
+                <w:rFonts w:ascii="Helvetica" w:eastAsia="Times New Roman" w:hAnsi="Helvetica" w:cs="Helvetica"/>
+                <w:color w:val="596169"/>
+                <w:sz w:val="20"/>
+                <w:szCs w:val="16"/>
+              </w:rPr>
+              <w:t>There will not be any Back link and the Next link for first and last question respectively.</w:t>
+            </w:r>
+          </w:p>
+        </w:tc>
+        <w:tc>
+          <w:tcPr>
+            <w:tcW w:w="1008" w:type="dxa"/>
+          </w:tcPr>
+          <w:p>
+            <w:pPr>
+              <w:shd w:val="clear" w:color="auto" w:fill="FFFFFF"/>
+              <w:spacing w:before="40" w:after="0" w:line="240" w:lineRule="auto"/>
+              <w:rPr>
+                <w:rFonts w:ascii="Helvetica" w:eastAsia="Times New Roman" w:hAnsi="Helvetica" w:cs="Helvetica"/>
+                <w:color w:val="596169"/>
+                <w:sz w:val="20"/>
+                <w:szCs w:val="16"/>
+              </w:rPr>
+            </w:pPr>
+          </w:p>
+        </w:tc>
+      </w:tr>
+      <w:tr>
+        <w:tc>
+          <w:tcPr>
+            <w:tcW w:w="778" w:type="dxa"/>
+          </w:tcPr>
+          <w:p>
+            <w:pPr>
+              <w:pStyle w:val="ListParagraph"/>
+              <w:numPr>
+                <w:ilvl w:val="0"/>
+                <w:numId w:val="5"/>
+              </w:numPr>
+              <w:shd w:val="clear" w:color="auto" w:fill="FFFFFF"/>
+              <w:spacing w:before="40" w:after="0" w:line="240" w:lineRule="auto"/>
+              <w:rPr>
+                <w:rFonts w:ascii="Helvetica" w:eastAsia="Times New Roman" w:hAnsi="Helvetica" w:cs="Helvetica"/>
+                <w:color w:val="596169"/>
+                <w:sz w:val="20"/>
+                <w:szCs w:val="16"/>
+              </w:rPr>
+            </w:pPr>
+          </w:p>
+        </w:tc>
+        <w:tc>
+          <w:tcPr>
+            <w:tcW w:w="3756" w:type="dxa"/>
+          </w:tcPr>
+          <w:p>
+            <w:pPr>
+              <w:shd w:val="clear" w:color="auto" w:fill="FFFFFF"/>
+              <w:spacing w:before="40" w:after="0" w:line="240" w:lineRule="auto"/>
+              <w:rPr>
+                <w:rFonts w:ascii="Helvetica" w:eastAsia="Times New Roman" w:hAnsi="Helvetica" w:cs="Helvetica"/>
+                <w:color w:val="596169"/>
+                <w:sz w:val="20"/>
+                <w:szCs w:val="16"/>
+              </w:rPr>
+            </w:pPr>
+            <w:r>
+              <w:rPr>
+                <w:rFonts w:ascii="Helvetica" w:eastAsia="Times New Roman" w:hAnsi="Helvetica" w:cs="Helvetica"/>
+                <w:color w:val="596169"/>
+                <w:sz w:val="20"/>
+                <w:szCs w:val="16"/>
+              </w:rPr>
+              <w:t xml:space="preserve">On the review page how to highlight wrong and right answers </w:t>
+            </w:r>
+          </w:p>
+        </w:tc>
+        <w:tc>
+          <w:tcPr>
+            <w:tcW w:w="3714" w:type="dxa"/>
+          </w:tcPr>
+          <w:p>
+            <w:pPr>
+              <w:shd w:val="clear" w:color="auto" w:fill="FFFFFF"/>
+              <w:spacing w:before="40" w:after="0" w:line="240" w:lineRule="auto"/>
+              <w:rPr>
+                <w:rFonts w:ascii="Helvetica" w:eastAsia="Times New Roman" w:hAnsi="Helvetica" w:cs="Helvetica"/>
+                <w:color w:val="596169"/>
+                <w:sz w:val="20"/>
+                <w:szCs w:val="16"/>
+              </w:rPr>
+            </w:pPr>
+            <w:r>
+              <w:rPr>
+                <w:rFonts w:ascii="Helvetica" w:eastAsia="Times New Roman" w:hAnsi="Helvetica" w:cs="Helvetica"/>
+                <w:color w:val="596169"/>
+                <w:sz w:val="20"/>
+                <w:szCs w:val="16"/>
+              </w:rPr>
+              <w:t>TBD</w:t>
+            </w:r>
+          </w:p>
+        </w:tc>
+        <w:tc>
+          <w:tcPr>
+            <w:tcW w:w="1008" w:type="dxa"/>
+          </w:tcPr>
+          <w:p>
+            <w:pPr>
+              <w:shd w:val="clear" w:color="auto" w:fill="FFFFFF"/>
+              <w:spacing w:before="40" w:after="0" w:line="240" w:lineRule="auto"/>
+              <w:rPr>
+                <w:rFonts w:ascii="Helvetica" w:eastAsia="Times New Roman" w:hAnsi="Helvetica" w:cs="Helvetica"/>
+                <w:color w:val="596169"/>
+                <w:sz w:val="20"/>
+                <w:szCs w:val="16"/>
+              </w:rPr>
+            </w:pPr>
+          </w:p>
+        </w:tc>
+      </w:tr>
+      <w:tr>
+        <w:tc>
+          <w:tcPr>
+            <w:tcW w:w="778" w:type="dxa"/>
+          </w:tcPr>
+          <w:p>
+            <w:pPr>
+              <w:pStyle w:val="ListParagraph"/>
+              <w:numPr>
+                <w:ilvl w:val="0"/>
+                <w:numId w:val="5"/>
+              </w:numPr>
+              <w:shd w:val="clear" w:color="auto" w:fill="FFFFFF"/>
+              <w:spacing w:before="40" w:after="0" w:line="240" w:lineRule="auto"/>
+              <w:rPr>
+                <w:rFonts w:ascii="Helvetica" w:eastAsia="Times New Roman" w:hAnsi="Helvetica" w:cs="Helvetica"/>
+                <w:color w:val="596169"/>
+                <w:sz w:val="20"/>
+                <w:szCs w:val="16"/>
+              </w:rPr>
+            </w:pPr>
+          </w:p>
+        </w:tc>
+        <w:tc>
+          <w:tcPr>
+            <w:tcW w:w="3756" w:type="dxa"/>
+          </w:tcPr>
+          <w:p>
+            <w:pPr>
+              <w:shd w:val="clear" w:color="auto" w:fill="FFFFFF"/>
+              <w:spacing w:before="40" w:after="0" w:line="240" w:lineRule="auto"/>
+              <w:rPr>
+                <w:rFonts w:ascii="Helvetica" w:eastAsia="Times New Roman" w:hAnsi="Helvetica" w:cs="Helvetica"/>
+                <w:color w:val="596169"/>
+                <w:sz w:val="20"/>
+                <w:szCs w:val="16"/>
+              </w:rPr>
+            </w:pPr>
+          </w:p>
+        </w:tc>
+        <w:tc>
+          <w:tcPr>
+            <w:tcW w:w="3714" w:type="dxa"/>
+          </w:tcPr>
+          <w:p>
+            <w:pPr>
+              <w:shd w:val="clear" w:color="auto" w:fill="FFFFFF"/>
+              <w:spacing w:before="40" w:after="0" w:line="240" w:lineRule="auto"/>
+              <w:rPr>
+                <w:rFonts w:ascii="Helvetica" w:eastAsia="Times New Roman" w:hAnsi="Helvetica" w:cs="Helvetica"/>
+                <w:color w:val="596169"/>
+                <w:sz w:val="20"/>
+                <w:szCs w:val="16"/>
+              </w:rPr>
+            </w:pPr>
+          </w:p>
+        </w:tc>
+        <w:tc>
+          <w:tcPr>
+            <w:tcW w:w="1008" w:type="dxa"/>
+          </w:tcPr>
+          <w:p>
+            <w:pPr>
+              <w:shd w:val="clear" w:color="auto" w:fill="FFFFFF"/>
+              <w:spacing w:before="40" w:after="0" w:line="240" w:lineRule="auto"/>
+              <w:rPr>
+                <w:rFonts w:ascii="Helvetica" w:eastAsia="Times New Roman" w:hAnsi="Helvetica" w:cs="Helvetica"/>
+                <w:color w:val="596169"/>
+                <w:sz w:val="20"/>
+                <w:szCs w:val="16"/>
+              </w:rPr>
+            </w:pPr>
+          </w:p>
+        </w:tc>
+      </w:tr>
+      <w:tr>
+        <w:tc>
+          <w:tcPr>
+            <w:tcW w:w="778" w:type="dxa"/>
+          </w:tcPr>
+          <w:p>
+            <w:pPr>
+              <w:pStyle w:val="ListParagraph"/>
+              <w:numPr>
+                <w:ilvl w:val="0"/>
+                <w:numId w:val="5"/>
+              </w:numPr>
+              <w:shd w:val="clear" w:color="auto" w:fill="FFFFFF"/>
+              <w:spacing w:before="40" w:after="0" w:line="240" w:lineRule="auto"/>
+              <w:rPr>
+                <w:rFonts w:ascii="Helvetica" w:eastAsia="Times New Roman" w:hAnsi="Helvetica" w:cs="Helvetica"/>
+                <w:color w:val="596169"/>
+                <w:sz w:val="20"/>
+                <w:szCs w:val="16"/>
+              </w:rPr>
+            </w:pPr>
+          </w:p>
+        </w:tc>
+        <w:tc>
+          <w:tcPr>
+            <w:tcW w:w="3756" w:type="dxa"/>
+          </w:tcPr>
+          <w:p>
+            <w:pPr>
+              <w:shd w:val="clear" w:color="auto" w:fill="FFFFFF"/>
+              <w:spacing w:before="40" w:after="0" w:line="240" w:lineRule="auto"/>
+              <w:rPr>
+                <w:rFonts w:ascii="Helvetica" w:eastAsia="Times New Roman" w:hAnsi="Helvetica" w:cs="Helvetica"/>
+                <w:color w:val="596169"/>
+                <w:sz w:val="20"/>
+                <w:szCs w:val="16"/>
+              </w:rPr>
+            </w:pPr>
+          </w:p>
+        </w:tc>
+        <w:tc>
+          <w:tcPr>
+            <w:tcW w:w="3714" w:type="dxa"/>
+          </w:tcPr>
+          <w:p>
+            <w:pPr>
+              <w:shd w:val="clear" w:color="auto" w:fill="FFFFFF"/>
+              <w:spacing w:before="40" w:after="0" w:line="240" w:lineRule="auto"/>
+              <w:rPr>
+                <w:rFonts w:ascii="Helvetica" w:eastAsia="Times New Roman" w:hAnsi="Helvetica" w:cs="Helvetica"/>
+                <w:color w:val="596169"/>
+                <w:sz w:val="20"/>
+                <w:szCs w:val="16"/>
+              </w:rPr>
+            </w:pPr>
+          </w:p>
+        </w:tc>
+        <w:tc>
+          <w:tcPr>
+            <w:tcW w:w="1008" w:type="dxa"/>
+          </w:tcPr>
+          <w:p>
+            <w:pPr>
+              <w:shd w:val="clear" w:color="auto" w:fill="FFFFFF"/>
+              <w:spacing w:before="40" w:after="0" w:line="240" w:lineRule="auto"/>
+              <w:rPr>
+                <w:rFonts w:ascii="Helvetica" w:eastAsia="Times New Roman" w:hAnsi="Helvetica" w:cs="Helvetica"/>
+                <w:color w:val="596169"/>
+                <w:sz w:val="20"/>
+                <w:szCs w:val="16"/>
+              </w:rPr>
+            </w:pPr>
+          </w:p>
+        </w:tc>
+      </w:tr>
+      <w:tr>
+        <w:tc>
+          <w:tcPr>
+            <w:tcW w:w="778" w:type="dxa"/>
+          </w:tcPr>
+          <w:p>
+            <w:pPr>
+              <w:pStyle w:val="ListParagraph"/>
+              <w:numPr>
+                <w:ilvl w:val="0"/>
+                <w:numId w:val="5"/>
+              </w:numPr>
+              <w:shd w:val="clear" w:color="auto" w:fill="FFFFFF"/>
+              <w:spacing w:before="40" w:after="0" w:line="240" w:lineRule="auto"/>
+              <w:rPr>
+                <w:rFonts w:ascii="Helvetica" w:eastAsia="Times New Roman" w:hAnsi="Helvetica" w:cs="Helvetica"/>
+                <w:color w:val="596169"/>
+                <w:sz w:val="20"/>
+                <w:szCs w:val="16"/>
+              </w:rPr>
+            </w:pPr>
+          </w:p>
+        </w:tc>
+        <w:tc>
+          <w:tcPr>
+            <w:tcW w:w="3756" w:type="dxa"/>
+          </w:tcPr>
+          <w:p>
+            <w:pPr>
+              <w:shd w:val="clear" w:color="auto" w:fill="FFFFFF"/>
+              <w:spacing w:before="40" w:after="0" w:line="240" w:lineRule="auto"/>
+              <w:rPr>
+                <w:rFonts w:ascii="Helvetica" w:eastAsia="Times New Roman" w:hAnsi="Helvetica" w:cs="Helvetica"/>
+                <w:color w:val="596169"/>
+                <w:sz w:val="20"/>
+                <w:szCs w:val="16"/>
+              </w:rPr>
+            </w:pPr>
+          </w:p>
+        </w:tc>
+        <w:tc>
+          <w:tcPr>
+            <w:tcW w:w="3714" w:type="dxa"/>
+          </w:tcPr>
+          <w:p>
+            <w:pPr>
+              <w:shd w:val="clear" w:color="auto" w:fill="FFFFFF"/>
+              <w:spacing w:before="40" w:after="0" w:line="240" w:lineRule="auto"/>
+              <w:rPr>
+                <w:rFonts w:ascii="Helvetica" w:eastAsia="Times New Roman" w:hAnsi="Helvetica" w:cs="Helvetica"/>
+                <w:color w:val="596169"/>
+                <w:sz w:val="20"/>
+                <w:szCs w:val="16"/>
+              </w:rPr>
+            </w:pPr>
+          </w:p>
+        </w:tc>
+        <w:tc>
+          <w:tcPr>
+            <w:tcW w:w="1008" w:type="dxa"/>
+          </w:tcPr>
+          <w:p>
+            <w:pPr>
+              <w:shd w:val="clear" w:color="auto" w:fill="FFFFFF"/>
+              <w:spacing w:before="40" w:after="0" w:line="240" w:lineRule="auto"/>
+              <w:rPr>
+                <w:rFonts w:ascii="Helvetica" w:eastAsia="Times New Roman" w:hAnsi="Helvetica" w:cs="Helvetica"/>
+                <w:color w:val="596169"/>
+                <w:sz w:val="20"/>
+                <w:szCs w:val="16"/>
+              </w:rPr>
+            </w:pPr>
+          </w:p>
+        </w:tc>
+      </w:tr>
+      <w:tr>
+        <w:tc>
+          <w:tcPr>
+            <w:tcW w:w="778" w:type="dxa"/>
+          </w:tcPr>
+          <w:p>
+            <w:pPr>
+              <w:pStyle w:val="ListParagraph"/>
+              <w:numPr>
+                <w:ilvl w:val="0"/>
+                <w:numId w:val="5"/>
+              </w:numPr>
+              <w:shd w:val="clear" w:color="auto" w:fill="FFFFFF"/>
+              <w:spacing w:before="40" w:after="0" w:line="240" w:lineRule="auto"/>
+              <w:rPr>
+                <w:rFonts w:ascii="Helvetica" w:eastAsia="Times New Roman" w:hAnsi="Helvetica" w:cs="Helvetica"/>
+                <w:color w:val="596169"/>
+                <w:sz w:val="20"/>
+                <w:szCs w:val="16"/>
+              </w:rPr>
+            </w:pPr>
+          </w:p>
+        </w:tc>
+        <w:tc>
+          <w:tcPr>
+            <w:tcW w:w="3756" w:type="dxa"/>
+          </w:tcPr>
+          <w:p>
+            <w:pPr>
+              <w:shd w:val="clear" w:color="auto" w:fill="FFFFFF"/>
+              <w:spacing w:before="40" w:after="0" w:line="240" w:lineRule="auto"/>
+              <w:rPr>
+                <w:rFonts w:ascii="Helvetica" w:eastAsia="Times New Roman" w:hAnsi="Helvetica" w:cs="Helvetica"/>
+                <w:color w:val="596169"/>
+                <w:sz w:val="20"/>
+                <w:szCs w:val="16"/>
+              </w:rPr>
+            </w:pPr>
+          </w:p>
+        </w:tc>
+        <w:tc>
+          <w:tcPr>
+            <w:tcW w:w="3714" w:type="dxa"/>
+          </w:tcPr>
+          <w:p>
+            <w:pPr>
+              <w:shd w:val="clear" w:color="auto" w:fill="FFFFFF"/>
+              <w:spacing w:before="40" w:after="0" w:line="240" w:lineRule="auto"/>
+              <w:rPr>
+                <w:rFonts w:ascii="Helvetica" w:eastAsia="Times New Roman" w:hAnsi="Helvetica" w:cs="Helvetica"/>
+                <w:color w:val="596169"/>
+                <w:sz w:val="20"/>
+                <w:szCs w:val="16"/>
+              </w:rPr>
+            </w:pPr>
+          </w:p>
+        </w:tc>
+        <w:tc>
+          <w:tcPr>
+            <w:tcW w:w="1008" w:type="dxa"/>
+          </w:tcPr>
+          <w:p>
+            <w:pPr>
+              <w:shd w:val="clear" w:color="auto" w:fill="FFFFFF"/>
+              <w:spacing w:before="40" w:after="0" w:line="240" w:lineRule="auto"/>
+              <w:rPr>
+                <w:rFonts w:ascii="Helvetica" w:eastAsia="Times New Roman" w:hAnsi="Helvetica" w:cs="Helvetica"/>
+                <w:color w:val="596169"/>
+                <w:sz w:val="20"/>
+                <w:szCs w:val="16"/>
+              </w:rPr>
+            </w:pPr>
+          </w:p>
+        </w:tc>
+      </w:tr>
+      <w:tr>
+        <w:tc>
+          <w:tcPr>
+            <w:tcW w:w="778" w:type="dxa"/>
+          </w:tcPr>
+          <w:p>
+            <w:pPr>
+              <w:pStyle w:val="ListParagraph"/>
+              <w:numPr>
+                <w:ilvl w:val="0"/>
+                <w:numId w:val="5"/>
+              </w:numPr>
+              <w:shd w:val="clear" w:color="auto" w:fill="FFFFFF"/>
+              <w:spacing w:before="40" w:after="0" w:line="240" w:lineRule="auto"/>
+              <w:rPr>
+                <w:rFonts w:ascii="Helvetica" w:eastAsia="Times New Roman" w:hAnsi="Helvetica" w:cs="Helvetica"/>
+                <w:color w:val="596169"/>
+                <w:sz w:val="20"/>
+                <w:szCs w:val="16"/>
+              </w:rPr>
+            </w:pPr>
+          </w:p>
+        </w:tc>
+        <w:tc>
+          <w:tcPr>
+            <w:tcW w:w="3756" w:type="dxa"/>
+          </w:tcPr>
+          <w:p>
+            <w:pPr>
+              <w:shd w:val="clear" w:color="auto" w:fill="FFFFFF"/>
+              <w:spacing w:before="40" w:after="0" w:line="240" w:lineRule="auto"/>
+              <w:rPr>
+                <w:rFonts w:ascii="Helvetica" w:eastAsia="Times New Roman" w:hAnsi="Helvetica" w:cs="Helvetica"/>
+                <w:color w:val="596169"/>
+                <w:sz w:val="20"/>
+                <w:szCs w:val="16"/>
+              </w:rPr>
+            </w:pPr>
+          </w:p>
+        </w:tc>
+        <w:tc>
+          <w:tcPr>
+            <w:tcW w:w="3714" w:type="dxa"/>
+          </w:tcPr>
+          <w:p>
+            <w:pPr>
+              <w:shd w:val="clear" w:color="auto" w:fill="FFFFFF"/>
+              <w:spacing w:before="40" w:after="0" w:line="240" w:lineRule="auto"/>
+              <w:rPr>
+                <w:rFonts w:ascii="Helvetica" w:eastAsia="Times New Roman" w:hAnsi="Helvetica" w:cs="Helvetica"/>
+                <w:color w:val="596169"/>
+                <w:sz w:val="20"/>
+                <w:szCs w:val="16"/>
+              </w:rPr>
+            </w:pPr>
+          </w:p>
+        </w:tc>
+        <w:tc>
+          <w:tcPr>
+            <w:tcW w:w="1008" w:type="dxa"/>
+          </w:tcPr>
+          <w:p>
+            <w:pPr>
+              <w:shd w:val="clear" w:color="auto" w:fill="FFFFFF"/>
+              <w:spacing w:before="40" w:after="0" w:line="240" w:lineRule="auto"/>
+              <w:rPr>
+                <w:rFonts w:ascii="Helvetica" w:eastAsia="Times New Roman" w:hAnsi="Helvetica" w:cs="Helvetica"/>
+                <w:color w:val="596169"/>
+                <w:sz w:val="20"/>
+                <w:szCs w:val="16"/>
+              </w:rPr>
+            </w:pPr>
+          </w:p>
+        </w:tc>
+      </w:tr>
+      <w:tr>
+        <w:tc>
+          <w:tcPr>
+            <w:tcW w:w="778" w:type="dxa"/>
+          </w:tcPr>
+          <w:p>
+            <w:pPr>
+              <w:pStyle w:val="ListParagraph"/>
+              <w:numPr>
+                <w:ilvl w:val="0"/>
+                <w:numId w:val="5"/>
+              </w:numPr>
+              <w:shd w:val="clear" w:color="auto" w:fill="FFFFFF"/>
+              <w:spacing w:before="40" w:after="0" w:line="240" w:lineRule="auto"/>
+              <w:rPr>
+                <w:rFonts w:ascii="Helvetica" w:eastAsia="Times New Roman" w:hAnsi="Helvetica" w:cs="Helvetica"/>
+                <w:color w:val="596169"/>
+                <w:sz w:val="20"/>
+                <w:szCs w:val="16"/>
+              </w:rPr>
+            </w:pPr>
+          </w:p>
+        </w:tc>
+        <w:tc>
+          <w:tcPr>
+            <w:tcW w:w="3756" w:type="dxa"/>
+          </w:tcPr>
+          <w:p>
+            <w:pPr>
+              <w:shd w:val="clear" w:color="auto" w:fill="FFFFFF"/>
+              <w:spacing w:before="40" w:after="0" w:line="240" w:lineRule="auto"/>
+              <w:rPr>
+                <w:rFonts w:ascii="Helvetica" w:eastAsia="Times New Roman" w:hAnsi="Helvetica" w:cs="Helvetica"/>
+                <w:color w:val="596169"/>
+                <w:sz w:val="20"/>
+                <w:szCs w:val="16"/>
+              </w:rPr>
+            </w:pPr>
+          </w:p>
+        </w:tc>
+        <w:tc>
+          <w:tcPr>
+            <w:tcW w:w="3714" w:type="dxa"/>
+          </w:tcPr>
+          <w:p>
+            <w:pPr>
+              <w:shd w:val="clear" w:color="auto" w:fill="FFFFFF"/>
+              <w:spacing w:before="40" w:after="0" w:line="240" w:lineRule="auto"/>
+              <w:rPr>
+                <w:rFonts w:ascii="Helvetica" w:eastAsia="Times New Roman" w:hAnsi="Helvetica" w:cs="Helvetica"/>
+                <w:color w:val="596169"/>
+                <w:sz w:val="20"/>
+                <w:szCs w:val="16"/>
+              </w:rPr>
+            </w:pPr>
+          </w:p>
+        </w:tc>
+        <w:tc>
+          <w:tcPr>
+            <w:tcW w:w="1008" w:type="dxa"/>
+          </w:tcPr>
+          <w:p>
+            <w:pPr>
+              <w:shd w:val="clear" w:color="auto" w:fill="FFFFFF"/>
+              <w:spacing w:before="40" w:after="0" w:line="240" w:lineRule="auto"/>
+              <w:rPr>
+                <w:rFonts w:ascii="Helvetica" w:eastAsia="Times New Roman" w:hAnsi="Helvetica" w:cs="Helvetica"/>
+                <w:color w:val="596169"/>
+                <w:sz w:val="20"/>
+                <w:szCs w:val="16"/>
+              </w:rPr>
+            </w:pPr>
+          </w:p>
+        </w:tc>
+      </w:tr>
+      <w:tr>
+        <w:tc>
+          <w:tcPr>
+            <w:tcW w:w="778" w:type="dxa"/>
+          </w:tcPr>
+          <w:p>
+            <w:pPr>
+              <w:pStyle w:val="ListParagraph"/>
+              <w:numPr>
+                <w:ilvl w:val="0"/>
+                <w:numId w:val="5"/>
+              </w:numPr>
+              <w:shd w:val="clear" w:color="auto" w:fill="FFFFFF"/>
+              <w:spacing w:before="40" w:after="0" w:line="240" w:lineRule="auto"/>
+              <w:rPr>
+                <w:rFonts w:ascii="Helvetica" w:eastAsia="Times New Roman" w:hAnsi="Helvetica" w:cs="Helvetica"/>
+                <w:color w:val="596169"/>
+                <w:sz w:val="20"/>
+                <w:szCs w:val="16"/>
+              </w:rPr>
+            </w:pPr>
+          </w:p>
+        </w:tc>
+        <w:tc>
+          <w:tcPr>
+            <w:tcW w:w="3756" w:type="dxa"/>
+          </w:tcPr>
+          <w:p>
+            <w:pPr>
+              <w:shd w:val="clear" w:color="auto" w:fill="FFFFFF"/>
+              <w:spacing w:before="40" w:after="0" w:line="240" w:lineRule="auto"/>
+              <w:rPr>
+                <w:rFonts w:ascii="Helvetica" w:eastAsia="Times New Roman" w:hAnsi="Helvetica" w:cs="Helvetica"/>
+                <w:color w:val="596169"/>
+                <w:sz w:val="20"/>
+                <w:szCs w:val="16"/>
+              </w:rPr>
+            </w:pPr>
+          </w:p>
+        </w:tc>
+        <w:tc>
+          <w:tcPr>
+            <w:tcW w:w="3714" w:type="dxa"/>
+          </w:tcPr>
+          <w:p>
+            <w:pPr>
+              <w:shd w:val="clear" w:color="auto" w:fill="FFFFFF"/>
+              <w:spacing w:before="40" w:after="0" w:line="240" w:lineRule="auto"/>
+              <w:rPr>
+                <w:rFonts w:ascii="Helvetica" w:eastAsia="Times New Roman" w:hAnsi="Helvetica" w:cs="Helvetica"/>
+                <w:color w:val="596169"/>
+                <w:sz w:val="20"/>
+                <w:szCs w:val="16"/>
+              </w:rPr>
+            </w:pPr>
+          </w:p>
+        </w:tc>
+        <w:tc>
+          <w:tcPr>
+            <w:tcW w:w="1008" w:type="dxa"/>
+          </w:tcPr>
+          <w:p>
+            <w:pPr>
+              <w:shd w:val="clear" w:color="auto" w:fill="FFFFFF"/>
+              <w:spacing w:before="40" w:after="0" w:line="240" w:lineRule="auto"/>
+              <w:rPr>
+                <w:rFonts w:ascii="Helvetica" w:eastAsia="Times New Roman" w:hAnsi="Helvetica" w:cs="Helvetica"/>
+                <w:color w:val="596169"/>
+                <w:sz w:val="20"/>
+                <w:szCs w:val="16"/>
+              </w:rPr>
+            </w:pPr>
+          </w:p>
+        </w:tc>
+      </w:tr>
+      <w:tr>
+        <w:tc>
+          <w:tcPr>
+            <w:tcW w:w="778" w:type="dxa"/>
+          </w:tcPr>
+          <w:p>
+            <w:pPr>
+              <w:pStyle w:val="ListParagraph"/>
+              <w:numPr>
+                <w:ilvl w:val="0"/>
+                <w:numId w:val="5"/>
+              </w:numPr>
+              <w:shd w:val="clear" w:color="auto" w:fill="FFFFFF"/>
+              <w:spacing w:before="40" w:after="0" w:line="240" w:lineRule="auto"/>
+              <w:rPr>
+                <w:rFonts w:ascii="Helvetica" w:eastAsia="Times New Roman" w:hAnsi="Helvetica" w:cs="Helvetica"/>
+                <w:color w:val="596169"/>
+                <w:sz w:val="20"/>
+                <w:szCs w:val="16"/>
+              </w:rPr>
+            </w:pPr>
+          </w:p>
+        </w:tc>
+        <w:tc>
+          <w:tcPr>
+            <w:tcW w:w="3756" w:type="dxa"/>
+          </w:tcPr>
+          <w:p>
+            <w:pPr>
+              <w:shd w:val="clear" w:color="auto" w:fill="FFFFFF"/>
+              <w:spacing w:before="40" w:after="0" w:line="240" w:lineRule="auto"/>
+              <w:rPr>
+                <w:rFonts w:ascii="Helvetica" w:eastAsia="Times New Roman" w:hAnsi="Helvetica" w:cs="Helvetica"/>
+                <w:color w:val="596169"/>
+                <w:sz w:val="20"/>
+                <w:szCs w:val="16"/>
+              </w:rPr>
+            </w:pPr>
+          </w:p>
+        </w:tc>
+        <w:tc>
+          <w:tcPr>
+            <w:tcW w:w="3714" w:type="dxa"/>
+          </w:tcPr>
+          <w:p>
+            <w:pPr>
+              <w:shd w:val="clear" w:color="auto" w:fill="FFFFFF"/>
+              <w:spacing w:before="40" w:after="0" w:line="240" w:lineRule="auto"/>
+              <w:rPr>
+                <w:rFonts w:ascii="Helvetica" w:eastAsia="Times New Roman" w:hAnsi="Helvetica" w:cs="Helvetica"/>
+                <w:color w:val="596169"/>
+                <w:sz w:val="20"/>
+                <w:szCs w:val="16"/>
+              </w:rPr>
+            </w:pPr>
+          </w:p>
+        </w:tc>
+        <w:tc>
+          <w:tcPr>
+            <w:tcW w:w="1008" w:type="dxa"/>
+          </w:tcPr>
+          <w:p>
+            <w:pPr>
+              <w:shd w:val="clear" w:color="auto" w:fill="FFFFFF"/>
+              <w:spacing w:before="40" w:after="0" w:line="240" w:lineRule="auto"/>
+              <w:rPr>
+                <w:rFonts w:ascii="Helvetica" w:eastAsia="Times New Roman" w:hAnsi="Helvetica" w:cs="Helvetica"/>
+                <w:color w:val="596169"/>
+                <w:sz w:val="20"/>
+                <w:szCs w:val="16"/>
+              </w:rPr>
+            </w:pPr>
+          </w:p>
+        </w:tc>
+      </w:tr>
+      <w:tr>
+        <w:tc>
+          <w:tcPr>
+            <w:tcW w:w="778" w:type="dxa"/>
+          </w:tcPr>
+          <w:p>
+            <w:pPr>
+              <w:pStyle w:val="ListParagraph"/>
+              <w:numPr>
+                <w:ilvl w:val="0"/>
+                <w:numId w:val="5"/>
+              </w:numPr>
+              <w:shd w:val="clear" w:color="auto" w:fill="FFFFFF"/>
+              <w:spacing w:before="40" w:after="0" w:line="240" w:lineRule="auto"/>
+              <w:rPr>
+                <w:rFonts w:ascii="Helvetica" w:eastAsia="Times New Roman" w:hAnsi="Helvetica" w:cs="Helvetica"/>
+                <w:color w:val="596169"/>
+                <w:sz w:val="20"/>
+                <w:szCs w:val="16"/>
+              </w:rPr>
+            </w:pPr>
+          </w:p>
+        </w:tc>
+        <w:tc>
+          <w:tcPr>
+            <w:tcW w:w="3756" w:type="dxa"/>
+          </w:tcPr>
+          <w:p>
+            <w:pPr>
+              <w:shd w:val="clear" w:color="auto" w:fill="FFFFFF"/>
+              <w:spacing w:before="40" w:after="0" w:line="240" w:lineRule="auto"/>
+              <w:rPr>
+                <w:rFonts w:ascii="Helvetica" w:eastAsia="Times New Roman" w:hAnsi="Helvetica" w:cs="Helvetica"/>
+                <w:color w:val="596169"/>
+                <w:sz w:val="20"/>
+                <w:szCs w:val="16"/>
+              </w:rPr>
+            </w:pPr>
+          </w:p>
+        </w:tc>
+        <w:tc>
+          <w:tcPr>
+            <w:tcW w:w="3714" w:type="dxa"/>
+          </w:tcPr>
+          <w:p>
+            <w:pPr>
+              <w:shd w:val="clear" w:color="auto" w:fill="FFFFFF"/>
+              <w:spacing w:before="40" w:after="0" w:line="240" w:lineRule="auto"/>
+              <w:rPr>
+                <w:rFonts w:ascii="Helvetica" w:eastAsia="Times New Roman" w:hAnsi="Helvetica" w:cs="Helvetica"/>
+                <w:color w:val="596169"/>
+                <w:sz w:val="20"/>
+                <w:szCs w:val="16"/>
+              </w:rPr>
+            </w:pPr>
+          </w:p>
+        </w:tc>
+        <w:tc>
+          <w:tcPr>
+            <w:tcW w:w="1008" w:type="dxa"/>
+          </w:tcPr>
+          <w:p>
+            <w:pPr>
+              <w:shd w:val="clear" w:color="auto" w:fill="FFFFFF"/>
+              <w:spacing w:before="40" w:after="0" w:line="240" w:lineRule="auto"/>
+              <w:rPr>
+                <w:rFonts w:ascii="Helvetica" w:eastAsia="Times New Roman" w:hAnsi="Helvetica" w:cs="Helvetica"/>
+                <w:color w:val="596169"/>
+                <w:sz w:val="20"/>
+                <w:szCs w:val="16"/>
+              </w:rPr>
+            </w:pPr>
+          </w:p>
+        </w:tc>
+      </w:tr>
+      <w:tr>
+        <w:tc>
+          <w:tcPr>
+            <w:tcW w:w="778" w:type="dxa"/>
+          </w:tcPr>
+          <w:p>
+            <w:pPr>
+              <w:pStyle w:val="ListParagraph"/>
+              <w:numPr>
+                <w:ilvl w:val="0"/>
+                <w:numId w:val="5"/>
+              </w:numPr>
+              <w:shd w:val="clear" w:color="auto" w:fill="FFFFFF"/>
+              <w:spacing w:before="40" w:after="0" w:line="240" w:lineRule="auto"/>
+              <w:rPr>
+                <w:rFonts w:ascii="Helvetica" w:eastAsia="Times New Roman" w:hAnsi="Helvetica" w:cs="Helvetica"/>
+                <w:color w:val="596169"/>
+                <w:sz w:val="20"/>
+                <w:szCs w:val="16"/>
+              </w:rPr>
+            </w:pPr>
+          </w:p>
+        </w:tc>
+        <w:tc>
+          <w:tcPr>
+            <w:tcW w:w="3756" w:type="dxa"/>
+          </w:tcPr>
+          <w:p>
+            <w:pPr>
+              <w:shd w:val="clear" w:color="auto" w:fill="FFFFFF"/>
+              <w:spacing w:before="40" w:after="0" w:line="240" w:lineRule="auto"/>
+              <w:rPr>
+                <w:rFonts w:ascii="Helvetica" w:eastAsia="Times New Roman" w:hAnsi="Helvetica" w:cs="Helvetica"/>
+                <w:color w:val="596169"/>
+                <w:sz w:val="20"/>
+                <w:szCs w:val="16"/>
+              </w:rPr>
+            </w:pPr>
+          </w:p>
+        </w:tc>
+        <w:tc>
+          <w:tcPr>
+            <w:tcW w:w="3714" w:type="dxa"/>
+          </w:tcPr>
+          <w:p>
+            <w:pPr>
+              <w:shd w:val="clear" w:color="auto" w:fill="FFFFFF"/>
+              <w:spacing w:before="40" w:after="0" w:line="240" w:lineRule="auto"/>
+              <w:rPr>
+                <w:rFonts w:ascii="Helvetica" w:eastAsia="Times New Roman" w:hAnsi="Helvetica" w:cs="Helvetica"/>
+                <w:color w:val="596169"/>
+                <w:sz w:val="20"/>
+                <w:szCs w:val="16"/>
+              </w:rPr>
+            </w:pPr>
+          </w:p>
+        </w:tc>
+        <w:tc>
+          <w:tcPr>
+            <w:tcW w:w="1008" w:type="dxa"/>
+          </w:tcPr>
+          <w:p>
+            <w:pPr>
+              <w:shd w:val="clear" w:color="auto" w:fill="FFFFFF"/>
+              <w:spacing w:before="40" w:after="0" w:line="240" w:lineRule="auto"/>
+              <w:rPr>
+                <w:rFonts w:ascii="Helvetica" w:eastAsia="Times New Roman" w:hAnsi="Helvetica" w:cs="Helvetica"/>
+                <w:color w:val="596169"/>
+                <w:sz w:val="20"/>
+                <w:szCs w:val="16"/>
+              </w:rPr>
+            </w:pPr>
+          </w:p>
+        </w:tc>
+      </w:tr>
+      <w:tr>
+        <w:tc>
+          <w:tcPr>
+            <w:tcW w:w="778" w:type="dxa"/>
+          </w:tcPr>
+          <w:p>
+            <w:pPr>
+              <w:pStyle w:val="ListParagraph"/>
+              <w:numPr>
+                <w:ilvl w:val="0"/>
+                <w:numId w:val="5"/>
+              </w:numPr>
+              <w:shd w:val="clear" w:color="auto" w:fill="FFFFFF"/>
+              <w:spacing w:before="40" w:after="0" w:line="240" w:lineRule="auto"/>
+              <w:rPr>
+                <w:rFonts w:ascii="Helvetica" w:eastAsia="Times New Roman" w:hAnsi="Helvetica" w:cs="Helvetica"/>
+                <w:color w:val="596169"/>
+                <w:sz w:val="20"/>
+                <w:szCs w:val="16"/>
+              </w:rPr>
+            </w:pPr>
+          </w:p>
+        </w:tc>
+        <w:tc>
+          <w:tcPr>
+            <w:tcW w:w="3756" w:type="dxa"/>
+          </w:tcPr>
+          <w:p>
+            <w:pPr>
+              <w:shd w:val="clear" w:color="auto" w:fill="FFFFFF"/>
+              <w:spacing w:before="40" w:after="0" w:line="240" w:lineRule="auto"/>
+              <w:rPr>
+                <w:rFonts w:ascii="Helvetica" w:eastAsia="Times New Roman" w:hAnsi="Helvetica" w:cs="Helvetica"/>
+                <w:color w:val="596169"/>
+                <w:sz w:val="20"/>
+                <w:szCs w:val="16"/>
+              </w:rPr>
+            </w:pPr>
+          </w:p>
+        </w:tc>
+        <w:tc>
+          <w:tcPr>
+            <w:tcW w:w="3714" w:type="dxa"/>
+          </w:tcPr>
+          <w:p>
+            <w:pPr>
+              <w:shd w:val="clear" w:color="auto" w:fill="FFFFFF"/>
+              <w:spacing w:before="40" w:after="0" w:line="240" w:lineRule="auto"/>
+              <w:rPr>
+                <w:rFonts w:ascii="Helvetica" w:eastAsia="Times New Roman" w:hAnsi="Helvetica" w:cs="Helvetica"/>
+                <w:color w:val="596169"/>
+                <w:sz w:val="20"/>
+                <w:szCs w:val="16"/>
+              </w:rPr>
+            </w:pPr>
+          </w:p>
+        </w:tc>
+        <w:tc>
+          <w:tcPr>
+            <w:tcW w:w="1008" w:type="dxa"/>
+          </w:tcPr>
+          <w:p>
+            <w:pPr>
+              <w:shd w:val="clear" w:color="auto" w:fill="FFFFFF"/>
+              <w:spacing w:before="40" w:after="0" w:line="240" w:lineRule="auto"/>
+              <w:rPr>
+                <w:rFonts w:ascii="Helvetica" w:eastAsia="Times New Roman" w:hAnsi="Helvetica" w:cs="Helvetica"/>
+                <w:color w:val="596169"/>
+                <w:sz w:val="20"/>
+                <w:szCs w:val="16"/>
+              </w:rPr>
+            </w:pPr>
+          </w:p>
+        </w:tc>
+      </w:tr>
+    </w:tbl>
+    <w:p>
+      <w:pPr>
+        <w:spacing w:after="160" w:line="259" w:lineRule="auto"/>
+      </w:pPr>
       <w:r>
         <w:br w:type="page"/>
       </w:r>
@@ -4359,8 +5016,8 @@
           <w:sz w:val="28"/>
         </w:rPr>
       </w:pPr>
-      <w:bookmarkStart w:id="3" w:name="_Toc87446221"/>
-      <w:bookmarkStart w:id="4" w:name="_Toc92285431"/>
+      <w:bookmarkStart w:id="6" w:name="_Toc87446221"/>
+      <w:bookmarkStart w:id="7" w:name="_Toc92373848"/>
       <w:r>
         <w:rPr>
           <w:rFonts w:ascii="Cambria" w:eastAsia="Times New Roman" w:hAnsi="Cambria" w:cs="Times New Roman"/>
@@ -4372,8 +5029,8 @@
         <w:lastRenderedPageBreak/>
         <w:t>Operations documentation</w:t>
       </w:r>
-      <w:bookmarkEnd w:id="3"/>
-      <w:bookmarkEnd w:id="4"/>
+      <w:bookmarkEnd w:id="6"/>
+      <w:bookmarkEnd w:id="7"/>
     </w:p>
     <w:p>
       <w:pPr>
@@ -4607,42 +5264,6 @@
           <w:sz w:val="16"/>
         </w:rPr>
         <w:t>Steps to use the application</w:t>
-      </w:r>
-    </w:p>
-    <w:p>
-      <w:pPr>
-        <w:shd w:val="clear" w:color="auto" w:fill="FFFFFF"/>
-        <w:spacing w:before="40" w:after="0" w:line="240" w:lineRule="auto"/>
-        <w:rPr>
-          <w:rFonts w:ascii="Helvetica" w:eastAsia="Times New Roman" w:hAnsi="Helvetica" w:cs="Helvetica"/>
-          <w:b/>
-          <w:bCs/>
-          <w:color w:val="596169"/>
-          <w:sz w:val="16"/>
-        </w:rPr>
-      </w:pPr>
-    </w:p>
-    <w:p>
-      <w:pPr>
-        <w:shd w:val="clear" w:color="auto" w:fill="FFFFFF"/>
-        <w:spacing w:before="40" w:after="0" w:line="240" w:lineRule="auto"/>
-        <w:rPr>
-          <w:rFonts w:ascii="Helvetica" w:eastAsia="Times New Roman" w:hAnsi="Helvetica" w:cs="Helvetica"/>
-          <w:b/>
-          <w:bCs/>
-          <w:color w:val="596169"/>
-          <w:sz w:val="16"/>
-        </w:rPr>
-      </w:pPr>
-      <w:r>
-        <w:rPr>
-          <w:rFonts w:ascii="Helvetica" w:eastAsia="Times New Roman" w:hAnsi="Helvetica" w:cs="Helvetica"/>
-          <w:b/>
-          <w:bCs/>
-          <w:color w:val="596169"/>
-          <w:sz w:val="16"/>
-        </w:rPr>
-        <w:br w:type="page"/>
       </w:r>
     </w:p>
     <w:p>
@@ -4661,8 +5282,8 @@
         </w:rPr>
       </w:pPr>
       <w:hyperlink r:id="rId10" w:history="1">
-        <w:bookmarkStart w:id="5" w:name="_Toc87446222"/>
-        <w:bookmarkStart w:id="6" w:name="_Toc92285432"/>
+        <w:bookmarkStart w:id="8" w:name="_Toc87446222"/>
+        <w:bookmarkStart w:id="9" w:name="_Toc92373849"/>
         <w:r>
           <w:rPr>
             <w:rFonts w:ascii="Cambria" w:eastAsia="Times New Roman" w:hAnsi="Cambria" w:cs="Times New Roman"/>
@@ -4675,8 +5296,8 @@
           </w:rPr>
           <w:t>Requirements documents</w:t>
         </w:r>
-        <w:bookmarkEnd w:id="5"/>
-        <w:bookmarkEnd w:id="6"/>
+        <w:bookmarkEnd w:id="8"/>
+        <w:bookmarkEnd w:id="9"/>
       </w:hyperlink>
     </w:p>
     <w:p>
@@ -4730,31 +5351,6 @@
     </w:p>
     <w:p>
       <w:pPr>
-        <w:rPr>
-          <w:rFonts w:ascii="Helvetica" w:eastAsia="Times New Roman" w:hAnsi="Helvetica" w:cs="Helvetica"/>
-          <w:b/>
-          <w:bCs/>
-          <w:color w:val="596169"/>
-          <w:sz w:val="16"/>
-        </w:rPr>
-      </w:pPr>
-      <w:r>
-        <w:rPr>
-          <w:rFonts w:ascii="Helvetica" w:eastAsia="Calibri" w:hAnsi="Helvetica" w:cs="Helvetica"/>
-          <w:b/>
-          <w:bCs/>
-          <w:color w:val="596169"/>
-          <w:sz w:val="16"/>
-        </w:rPr>
-        <w:br w:type="page"/>
-      </w:r>
-    </w:p>
-    <w:p>
-      <w:pPr>
-        <w:keepNext/>
-        <w:keepLines/>
-        <w:spacing w:before="480" w:after="0"/>
-        <w:outlineLvl w:val="0"/>
         <w:rPr>
           <w:rFonts w:ascii="Cambria" w:eastAsia="Times New Roman" w:hAnsi="Cambria" w:cs="Times New Roman"/>
           <w:b/>
@@ -4765,8 +5361,8 @@
           <w:sz w:val="28"/>
         </w:rPr>
       </w:pPr>
-      <w:bookmarkStart w:id="7" w:name="_Toc87446223"/>
-      <w:bookmarkStart w:id="8" w:name="_Toc92285433"/>
+      <w:bookmarkStart w:id="10" w:name="_Toc87446223"/>
+      <w:bookmarkStart w:id="11" w:name="_Toc92373850"/>
       <w:r>
         <w:rPr>
           <w:rFonts w:ascii="Cambria" w:eastAsia="Times New Roman" w:hAnsi="Cambria" w:cs="Times New Roman"/>
@@ -4775,11 +5371,10 @@
           <w:color w:val="365F91"/>
           <w:sz w:val="28"/>
         </w:rPr>
-        <w:lastRenderedPageBreak/>
         <w:t>Support documentation</w:t>
       </w:r>
-      <w:bookmarkEnd w:id="7"/>
-      <w:bookmarkEnd w:id="8"/>
+      <w:bookmarkEnd w:id="10"/>
+      <w:bookmarkEnd w:id="11"/>
     </w:p>
     <w:p>
       <w:pPr>
@@ -4805,30 +5400,18 @@
     <w:p>
       <w:pPr>
         <w:rPr>
-          <w:rFonts w:ascii="Helvetica" w:eastAsia="Times New Roman" w:hAnsi="Helvetica" w:cs="Helvetica"/>
+          <w:rFonts w:ascii="Cambria" w:eastAsia="Times New Roman" w:hAnsi="Cambria" w:cs="Times New Roman"/>
           <w:b/>
           <w:bCs/>
-          <w:color w:val="596169"/>
-          <w:sz w:val="16"/>
-        </w:rPr>
-      </w:pPr>
-      <w:r>
-        <w:rPr>
-          <w:rFonts w:ascii="Helvetica" w:eastAsia="Calibri" w:hAnsi="Helvetica" w:cs="Helvetica"/>
-          <w:b/>
-          <w:bCs/>
-          <w:color w:val="596169"/>
-          <w:sz w:val="16"/>
-        </w:rPr>
-        <w:br w:type="page"/>
-      </w:r>
-    </w:p>
-    <w:p>
-      <w:pPr>
-        <w:keepNext/>
-        <w:keepLines/>
-        <w:spacing w:before="480" w:after="0"/>
-        <w:outlineLvl w:val="0"/>
+          <w:color w:val="365F91"/>
+          <w:sz w:val="28"/>
+        </w:rPr>
+      </w:pPr>
+      <w:bookmarkStart w:id="12" w:name="_Toc87446224"/>
+      <w:bookmarkStart w:id="13" w:name="_Toc92373851"/>
+    </w:p>
+    <w:p>
+      <w:pPr>
         <w:rPr>
           <w:rFonts w:ascii="Cambria" w:eastAsia="Times New Roman" w:hAnsi="Cambria" w:cs="Times New Roman"/>
           <w:b/>
@@ -4839,8 +5422,6 @@
           <w:sz w:val="28"/>
         </w:rPr>
       </w:pPr>
-      <w:bookmarkStart w:id="9" w:name="_Toc87446224"/>
-      <w:bookmarkStart w:id="10" w:name="_Toc92285434"/>
       <w:r>
         <w:rPr>
           <w:rFonts w:ascii="Cambria" w:eastAsia="Times New Roman" w:hAnsi="Cambria" w:cs="Times New Roman"/>
@@ -4849,11 +5430,10 @@
           <w:color w:val="365F91"/>
           <w:sz w:val="28"/>
         </w:rPr>
-        <w:lastRenderedPageBreak/>
         <w:t>System documentation</w:t>
       </w:r>
-      <w:bookmarkEnd w:id="9"/>
-      <w:bookmarkEnd w:id="10"/>
+      <w:bookmarkEnd w:id="12"/>
+      <w:bookmarkEnd w:id="13"/>
     </w:p>
     <w:p>
       <w:pPr>
@@ -4888,41 +5468,6 @@
           <w:szCs w:val="16"/>
         </w:rPr>
         <w:t>Provide an overview of the system, including technical architecture, business architecture, and high-level requirements. It helps ensure that if the development team leaves, critical information is left behind.</w:t>
-      </w:r>
-    </w:p>
-    <w:p>
-      <w:pPr>
-        <w:shd w:val="clear" w:color="auto" w:fill="FFFFFF"/>
-        <w:spacing w:before="40" w:after="0" w:line="240" w:lineRule="auto"/>
-        <w:ind w:left="320"/>
-        <w:rPr>
-          <w:rFonts w:ascii="Helvetica" w:eastAsia="Times New Roman" w:hAnsi="Helvetica" w:cs="Helvetica"/>
-          <w:b/>
-          <w:bCs/>
-          <w:color w:val="596169"/>
-          <w:sz w:val="16"/>
-        </w:rPr>
-      </w:pPr>
-    </w:p>
-    <w:p>
-      <w:pPr>
-        <w:rPr>
-          <w:rFonts w:ascii="Helvetica" w:eastAsia="Times New Roman" w:hAnsi="Helvetica" w:cs="Helvetica"/>
-          <w:b/>
-          <w:bCs/>
-          <w:color w:val="596169"/>
-          <w:sz w:val="16"/>
-        </w:rPr>
-      </w:pPr>
-      <w:r>
-        <w:rPr>
-          <w:rFonts w:ascii="Helvetica" w:eastAsia="Calibri" w:hAnsi="Helvetica" w:cs="Helvetica"/>
-          <w:b/>
-          <w:bCs/>
-          <w:color w:val="596169"/>
-          <w:sz w:val="16"/>
-        </w:rPr>
-        <w:br w:type="page"/>
       </w:r>
     </w:p>
     <w:p>
@@ -4941,8 +5486,8 @@
           <w:sz w:val="28"/>
         </w:rPr>
       </w:pPr>
-      <w:bookmarkStart w:id="11" w:name="_Toc87446225"/>
-      <w:bookmarkStart w:id="12" w:name="_Toc92285435"/>
+      <w:bookmarkStart w:id="14" w:name="_Toc87446225"/>
+      <w:bookmarkStart w:id="15" w:name="_Toc92373852"/>
       <w:r>
         <w:rPr>
           <w:rFonts w:ascii="Cambria" w:eastAsia="Times New Roman" w:hAnsi="Cambria" w:cs="Times New Roman"/>
@@ -4951,11 +5496,10 @@
           <w:color w:val="365F91"/>
           <w:sz w:val="28"/>
         </w:rPr>
-        <w:lastRenderedPageBreak/>
         <w:t>User documentation</w:t>
       </w:r>
-      <w:bookmarkEnd w:id="11"/>
-      <w:bookmarkEnd w:id="12"/>
+      <w:bookmarkEnd w:id="14"/>
+      <w:bookmarkEnd w:id="15"/>
     </w:p>
     <w:p>
       <w:pPr>
@@ -5017,24 +5561,7 @@
       </w:pPr>
     </w:p>
     <w:p/>
-    <w:p>
-      <w:pPr>
-        <w:spacing w:after="160" w:line="259" w:lineRule="auto"/>
-      </w:pPr>
-      <w:r>
-        <w:br w:type="page"/>
-      </w:r>
-    </w:p>
-    <w:p>
-      <w:proofErr w:type="spellStart"/>
-      <w:proofErr w:type="gramStart"/>
-      <w:r>
-        <w:lastRenderedPageBreak/>
-        <w:t>es</w:t>
-      </w:r>
-      <w:proofErr w:type="spellEnd"/>
-      <w:proofErr w:type="gramEnd"/>
-    </w:p>
+    <w:p/>
     <w:sectPr>
       <w:pgSz w:w="12240" w:h="15840"/>
       <w:pgMar w:top="1440" w:right="1440" w:bottom="1440" w:left="1440" w:header="720" w:footer="720" w:gutter="0"/>
@@ -5134,6 +5661,304 @@
     </w:lvl>
   </w:abstractNum>
   <w:abstractNum w:abstractNumId="1">
+    <w:nsid w:val="049D2B86"/>
+    <w:multiLevelType w:val="multilevel"/>
+    <w:tmpl w:val="BCD6FCA4"/>
+    <w:lvl w:ilvl="0">
+      <w:start w:val="1"/>
+      <w:numFmt w:val="bullet"/>
+      <w:lvlText w:val=""/>
+      <w:lvlJc w:val="left"/>
+      <w:pPr>
+        <w:tabs>
+          <w:tab w:val="num" w:pos="720"/>
+        </w:tabs>
+        <w:ind w:left="720" w:hanging="360"/>
+      </w:pPr>
+      <w:rPr>
+        <w:rFonts w:ascii="Symbol" w:hAnsi="Symbol" w:hint="default"/>
+        <w:sz w:val="20"/>
+      </w:rPr>
+    </w:lvl>
+    <w:lvl w:ilvl="1">
+      <w:start w:val="1"/>
+      <w:numFmt w:val="bullet"/>
+      <w:lvlText w:val="o"/>
+      <w:lvlJc w:val="left"/>
+      <w:pPr>
+        <w:tabs>
+          <w:tab w:val="num" w:pos="1440"/>
+        </w:tabs>
+        <w:ind w:left="1440" w:hanging="360"/>
+      </w:pPr>
+      <w:rPr>
+        <w:rFonts w:ascii="Courier New" w:hAnsi="Courier New" w:hint="default"/>
+        <w:sz w:val="20"/>
+      </w:rPr>
+    </w:lvl>
+    <w:lvl w:ilvl="2" w:tentative="1">
+      <w:start w:val="1"/>
+      <w:numFmt w:val="bullet"/>
+      <w:lvlText w:val=""/>
+      <w:lvlJc w:val="left"/>
+      <w:pPr>
+        <w:tabs>
+          <w:tab w:val="num" w:pos="2160"/>
+        </w:tabs>
+        <w:ind w:left="2160" w:hanging="360"/>
+      </w:pPr>
+      <w:rPr>
+        <w:rFonts w:ascii="Wingdings" w:hAnsi="Wingdings" w:hint="default"/>
+        <w:sz w:val="20"/>
+      </w:rPr>
+    </w:lvl>
+    <w:lvl w:ilvl="3" w:tentative="1">
+      <w:start w:val="1"/>
+      <w:numFmt w:val="bullet"/>
+      <w:lvlText w:val=""/>
+      <w:lvlJc w:val="left"/>
+      <w:pPr>
+        <w:tabs>
+          <w:tab w:val="num" w:pos="2880"/>
+        </w:tabs>
+        <w:ind w:left="2880" w:hanging="360"/>
+      </w:pPr>
+      <w:rPr>
+        <w:rFonts w:ascii="Wingdings" w:hAnsi="Wingdings" w:hint="default"/>
+        <w:sz w:val="20"/>
+      </w:rPr>
+    </w:lvl>
+    <w:lvl w:ilvl="4" w:tentative="1">
+      <w:start w:val="1"/>
+      <w:numFmt w:val="bullet"/>
+      <w:lvlText w:val=""/>
+      <w:lvlJc w:val="left"/>
+      <w:pPr>
+        <w:tabs>
+          <w:tab w:val="num" w:pos="3600"/>
+        </w:tabs>
+        <w:ind w:left="3600" w:hanging="360"/>
+      </w:pPr>
+      <w:rPr>
+        <w:rFonts w:ascii="Wingdings" w:hAnsi="Wingdings" w:hint="default"/>
+        <w:sz w:val="20"/>
+      </w:rPr>
+    </w:lvl>
+    <w:lvl w:ilvl="5" w:tentative="1">
+      <w:start w:val="1"/>
+      <w:numFmt w:val="bullet"/>
+      <w:lvlText w:val=""/>
+      <w:lvlJc w:val="left"/>
+      <w:pPr>
+        <w:tabs>
+          <w:tab w:val="num" w:pos="4320"/>
+        </w:tabs>
+        <w:ind w:left="4320" w:hanging="360"/>
+      </w:pPr>
+      <w:rPr>
+        <w:rFonts w:ascii="Wingdings" w:hAnsi="Wingdings" w:hint="default"/>
+        <w:sz w:val="20"/>
+      </w:rPr>
+    </w:lvl>
+    <w:lvl w:ilvl="6" w:tentative="1">
+      <w:start w:val="1"/>
+      <w:numFmt w:val="bullet"/>
+      <w:lvlText w:val=""/>
+      <w:lvlJc w:val="left"/>
+      <w:pPr>
+        <w:tabs>
+          <w:tab w:val="num" w:pos="5040"/>
+        </w:tabs>
+        <w:ind w:left="5040" w:hanging="360"/>
+      </w:pPr>
+      <w:rPr>
+        <w:rFonts w:ascii="Wingdings" w:hAnsi="Wingdings" w:hint="default"/>
+        <w:sz w:val="20"/>
+      </w:rPr>
+    </w:lvl>
+    <w:lvl w:ilvl="7" w:tentative="1">
+      <w:start w:val="1"/>
+      <w:numFmt w:val="bullet"/>
+      <w:lvlText w:val=""/>
+      <w:lvlJc w:val="left"/>
+      <w:pPr>
+        <w:tabs>
+          <w:tab w:val="num" w:pos="5760"/>
+        </w:tabs>
+        <w:ind w:left="5760" w:hanging="360"/>
+      </w:pPr>
+      <w:rPr>
+        <w:rFonts w:ascii="Wingdings" w:hAnsi="Wingdings" w:hint="default"/>
+        <w:sz w:val="20"/>
+      </w:rPr>
+    </w:lvl>
+    <w:lvl w:ilvl="8" w:tentative="1">
+      <w:start w:val="1"/>
+      <w:numFmt w:val="bullet"/>
+      <w:lvlText w:val=""/>
+      <w:lvlJc w:val="left"/>
+      <w:pPr>
+        <w:tabs>
+          <w:tab w:val="num" w:pos="6480"/>
+        </w:tabs>
+        <w:ind w:left="6480" w:hanging="360"/>
+      </w:pPr>
+      <w:rPr>
+        <w:rFonts w:ascii="Wingdings" w:hAnsi="Wingdings" w:hint="default"/>
+        <w:sz w:val="20"/>
+      </w:rPr>
+    </w:lvl>
+  </w:abstractNum>
+  <w:abstractNum w:abstractNumId="2">
+    <w:nsid w:val="0EB72DD1"/>
+    <w:multiLevelType w:val="multilevel"/>
+    <w:tmpl w:val="BCD6FCA4"/>
+    <w:lvl w:ilvl="0">
+      <w:start w:val="1"/>
+      <w:numFmt w:val="bullet"/>
+      <w:lvlText w:val=""/>
+      <w:lvlJc w:val="left"/>
+      <w:pPr>
+        <w:tabs>
+          <w:tab w:val="num" w:pos="720"/>
+        </w:tabs>
+        <w:ind w:left="720" w:hanging="360"/>
+      </w:pPr>
+      <w:rPr>
+        <w:rFonts w:ascii="Symbol" w:hAnsi="Symbol" w:hint="default"/>
+        <w:sz w:val="20"/>
+      </w:rPr>
+    </w:lvl>
+    <w:lvl w:ilvl="1">
+      <w:start w:val="1"/>
+      <w:numFmt w:val="bullet"/>
+      <w:lvlText w:val="o"/>
+      <w:lvlJc w:val="left"/>
+      <w:pPr>
+        <w:tabs>
+          <w:tab w:val="num" w:pos="1440"/>
+        </w:tabs>
+        <w:ind w:left="1440" w:hanging="360"/>
+      </w:pPr>
+      <w:rPr>
+        <w:rFonts w:ascii="Courier New" w:hAnsi="Courier New" w:hint="default"/>
+        <w:sz w:val="20"/>
+      </w:rPr>
+    </w:lvl>
+    <w:lvl w:ilvl="2" w:tentative="1">
+      <w:start w:val="1"/>
+      <w:numFmt w:val="bullet"/>
+      <w:lvlText w:val=""/>
+      <w:lvlJc w:val="left"/>
+      <w:pPr>
+        <w:tabs>
+          <w:tab w:val="num" w:pos="2160"/>
+        </w:tabs>
+        <w:ind w:left="2160" w:hanging="360"/>
+      </w:pPr>
+      <w:rPr>
+        <w:rFonts w:ascii="Wingdings" w:hAnsi="Wingdings" w:hint="default"/>
+        <w:sz w:val="20"/>
+      </w:rPr>
+    </w:lvl>
+    <w:lvl w:ilvl="3" w:tentative="1">
+      <w:start w:val="1"/>
+      <w:numFmt w:val="bullet"/>
+      <w:lvlText w:val=""/>
+      <w:lvlJc w:val="left"/>
+      <w:pPr>
+        <w:tabs>
+          <w:tab w:val="num" w:pos="2880"/>
+        </w:tabs>
+        <w:ind w:left="2880" w:hanging="360"/>
+      </w:pPr>
+      <w:rPr>
+        <w:rFonts w:ascii="Wingdings" w:hAnsi="Wingdings" w:hint="default"/>
+        <w:sz w:val="20"/>
+      </w:rPr>
+    </w:lvl>
+    <w:lvl w:ilvl="4" w:tentative="1">
+      <w:start w:val="1"/>
+      <w:numFmt w:val="bullet"/>
+      <w:lvlText w:val=""/>
+      <w:lvlJc w:val="left"/>
+      <w:pPr>
+        <w:tabs>
+          <w:tab w:val="num" w:pos="3600"/>
+        </w:tabs>
+        <w:ind w:left="3600" w:hanging="360"/>
+      </w:pPr>
+      <w:rPr>
+        <w:rFonts w:ascii="Wingdings" w:hAnsi="Wingdings" w:hint="default"/>
+        <w:sz w:val="20"/>
+      </w:rPr>
+    </w:lvl>
+    <w:lvl w:ilvl="5" w:tentative="1">
+      <w:start w:val="1"/>
+      <w:numFmt w:val="bullet"/>
+      <w:lvlText w:val=""/>
+      <w:lvlJc w:val="left"/>
+      <w:pPr>
+        <w:tabs>
+          <w:tab w:val="num" w:pos="4320"/>
+        </w:tabs>
+        <w:ind w:left="4320" w:hanging="360"/>
+      </w:pPr>
+      <w:rPr>
+        <w:rFonts w:ascii="Wingdings" w:hAnsi="Wingdings" w:hint="default"/>
+        <w:sz w:val="20"/>
+      </w:rPr>
+    </w:lvl>
+    <w:lvl w:ilvl="6" w:tentative="1">
+      <w:start w:val="1"/>
+      <w:numFmt w:val="bullet"/>
+      <w:lvlText w:val=""/>
+      <w:lvlJc w:val="left"/>
+      <w:pPr>
+        <w:tabs>
+          <w:tab w:val="num" w:pos="5040"/>
+        </w:tabs>
+        <w:ind w:left="5040" w:hanging="360"/>
+      </w:pPr>
+      <w:rPr>
+        <w:rFonts w:ascii="Wingdings" w:hAnsi="Wingdings" w:hint="default"/>
+        <w:sz w:val="20"/>
+      </w:rPr>
+    </w:lvl>
+    <w:lvl w:ilvl="7" w:tentative="1">
+      <w:start w:val="1"/>
+      <w:numFmt w:val="bullet"/>
+      <w:lvlText w:val=""/>
+      <w:lvlJc w:val="left"/>
+      <w:pPr>
+        <w:tabs>
+          <w:tab w:val="num" w:pos="5760"/>
+        </w:tabs>
+        <w:ind w:left="5760" w:hanging="360"/>
+      </w:pPr>
+      <w:rPr>
+        <w:rFonts w:ascii="Wingdings" w:hAnsi="Wingdings" w:hint="default"/>
+        <w:sz w:val="20"/>
+      </w:rPr>
+    </w:lvl>
+    <w:lvl w:ilvl="8" w:tentative="1">
+      <w:start w:val="1"/>
+      <w:numFmt w:val="bullet"/>
+      <w:lvlText w:val=""/>
+      <w:lvlJc w:val="left"/>
+      <w:pPr>
+        <w:tabs>
+          <w:tab w:val="num" w:pos="6480"/>
+        </w:tabs>
+        <w:ind w:left="6480" w:hanging="360"/>
+      </w:pPr>
+      <w:rPr>
+        <w:rFonts w:ascii="Wingdings" w:hAnsi="Wingdings" w:hint="default"/>
+        <w:sz w:val="20"/>
+      </w:rPr>
+    </w:lvl>
+  </w:abstractNum>
+  <w:abstractNum w:abstractNumId="3">
     <w:nsid w:val="0F432F22"/>
     <w:multiLevelType w:val="hybridMultilevel"/>
     <w:tmpl w:val="C338C934"/>
@@ -5246,7 +6071,7 @@
       </w:rPr>
     </w:lvl>
   </w:abstractNum>
-  <w:abstractNum w:abstractNumId="2">
+  <w:abstractNum w:abstractNumId="4">
     <w:nsid w:val="19D77820"/>
     <w:multiLevelType w:val="hybridMultilevel"/>
     <w:tmpl w:val="84181FDE"/>
@@ -5359,7 +6184,156 @@
       </w:rPr>
     </w:lvl>
   </w:abstractNum>
-  <w:abstractNum w:abstractNumId="3">
+  <w:abstractNum w:abstractNumId="5">
+    <w:nsid w:val="36C44934"/>
+    <w:multiLevelType w:val="multilevel"/>
+    <w:tmpl w:val="BCD6FCA4"/>
+    <w:lvl w:ilvl="0">
+      <w:start w:val="1"/>
+      <w:numFmt w:val="bullet"/>
+      <w:lvlText w:val=""/>
+      <w:lvlJc w:val="left"/>
+      <w:pPr>
+        <w:tabs>
+          <w:tab w:val="num" w:pos="720"/>
+        </w:tabs>
+        <w:ind w:left="720" w:hanging="360"/>
+      </w:pPr>
+      <w:rPr>
+        <w:rFonts w:ascii="Symbol" w:hAnsi="Symbol" w:hint="default"/>
+        <w:sz w:val="20"/>
+      </w:rPr>
+    </w:lvl>
+    <w:lvl w:ilvl="1">
+      <w:start w:val="1"/>
+      <w:numFmt w:val="bullet"/>
+      <w:lvlText w:val="o"/>
+      <w:lvlJc w:val="left"/>
+      <w:pPr>
+        <w:tabs>
+          <w:tab w:val="num" w:pos="1440"/>
+        </w:tabs>
+        <w:ind w:left="1440" w:hanging="360"/>
+      </w:pPr>
+      <w:rPr>
+        <w:rFonts w:ascii="Courier New" w:hAnsi="Courier New" w:hint="default"/>
+        <w:sz w:val="20"/>
+      </w:rPr>
+    </w:lvl>
+    <w:lvl w:ilvl="2" w:tentative="1">
+      <w:start w:val="1"/>
+      <w:numFmt w:val="bullet"/>
+      <w:lvlText w:val=""/>
+      <w:lvlJc w:val="left"/>
+      <w:pPr>
+        <w:tabs>
+          <w:tab w:val="num" w:pos="2160"/>
+        </w:tabs>
+        <w:ind w:left="2160" w:hanging="360"/>
+      </w:pPr>
+      <w:rPr>
+        <w:rFonts w:ascii="Wingdings" w:hAnsi="Wingdings" w:hint="default"/>
+        <w:sz w:val="20"/>
+      </w:rPr>
+    </w:lvl>
+    <w:lvl w:ilvl="3" w:tentative="1">
+      <w:start w:val="1"/>
+      <w:numFmt w:val="bullet"/>
+      <w:lvlText w:val=""/>
+      <w:lvlJc w:val="left"/>
+      <w:pPr>
+        <w:tabs>
+          <w:tab w:val="num" w:pos="2880"/>
+        </w:tabs>
+        <w:ind w:left="2880" w:hanging="360"/>
+      </w:pPr>
+      <w:rPr>
+        <w:rFonts w:ascii="Wingdings" w:hAnsi="Wingdings" w:hint="default"/>
+        <w:sz w:val="20"/>
+      </w:rPr>
+    </w:lvl>
+    <w:lvl w:ilvl="4" w:tentative="1">
+      <w:start w:val="1"/>
+      <w:numFmt w:val="bullet"/>
+      <w:lvlText w:val=""/>
+      <w:lvlJc w:val="left"/>
+      <w:pPr>
+        <w:tabs>
+          <w:tab w:val="num" w:pos="3600"/>
+        </w:tabs>
+        <w:ind w:left="3600" w:hanging="360"/>
+      </w:pPr>
+      <w:rPr>
+        <w:rFonts w:ascii="Wingdings" w:hAnsi="Wingdings" w:hint="default"/>
+        <w:sz w:val="20"/>
+      </w:rPr>
+    </w:lvl>
+    <w:lvl w:ilvl="5" w:tentative="1">
+      <w:start w:val="1"/>
+      <w:numFmt w:val="bullet"/>
+      <w:lvlText w:val=""/>
+      <w:lvlJc w:val="left"/>
+      <w:pPr>
+        <w:tabs>
+          <w:tab w:val="num" w:pos="4320"/>
+        </w:tabs>
+        <w:ind w:left="4320" w:hanging="360"/>
+      </w:pPr>
+      <w:rPr>
+        <w:rFonts w:ascii="Wingdings" w:hAnsi="Wingdings" w:hint="default"/>
+        <w:sz w:val="20"/>
+      </w:rPr>
+    </w:lvl>
+    <w:lvl w:ilvl="6" w:tentative="1">
+      <w:start w:val="1"/>
+      <w:numFmt w:val="bullet"/>
+      <w:lvlText w:val=""/>
+      <w:lvlJc w:val="left"/>
+      <w:pPr>
+        <w:tabs>
+          <w:tab w:val="num" w:pos="5040"/>
+        </w:tabs>
+        <w:ind w:left="5040" w:hanging="360"/>
+      </w:pPr>
+      <w:rPr>
+        <w:rFonts w:ascii="Wingdings" w:hAnsi="Wingdings" w:hint="default"/>
+        <w:sz w:val="20"/>
+      </w:rPr>
+    </w:lvl>
+    <w:lvl w:ilvl="7" w:tentative="1">
+      <w:start w:val="1"/>
+      <w:numFmt w:val="bullet"/>
+      <w:lvlText w:val=""/>
+      <w:lvlJc w:val="left"/>
+      <w:pPr>
+        <w:tabs>
+          <w:tab w:val="num" w:pos="5760"/>
+        </w:tabs>
+        <w:ind w:left="5760" w:hanging="360"/>
+      </w:pPr>
+      <w:rPr>
+        <w:rFonts w:ascii="Wingdings" w:hAnsi="Wingdings" w:hint="default"/>
+        <w:sz w:val="20"/>
+      </w:rPr>
+    </w:lvl>
+    <w:lvl w:ilvl="8" w:tentative="1">
+      <w:start w:val="1"/>
+      <w:numFmt w:val="bullet"/>
+      <w:lvlText w:val=""/>
+      <w:lvlJc w:val="left"/>
+      <w:pPr>
+        <w:tabs>
+          <w:tab w:val="num" w:pos="6480"/>
+        </w:tabs>
+        <w:ind w:left="6480" w:hanging="360"/>
+      </w:pPr>
+      <w:rPr>
+        <w:rFonts w:ascii="Wingdings" w:hAnsi="Wingdings" w:hint="default"/>
+        <w:sz w:val="20"/>
+      </w:rPr>
+    </w:lvl>
+  </w:abstractNum>
+  <w:abstractNum w:abstractNumId="6">
     <w:nsid w:val="390406E9"/>
     <w:multiLevelType w:val="hybridMultilevel"/>
     <w:tmpl w:val="7F94AF36"/>
@@ -5472,7 +6446,7 @@
       </w:rPr>
     </w:lvl>
   </w:abstractNum>
-  <w:abstractNum w:abstractNumId="4">
+  <w:abstractNum w:abstractNumId="7">
     <w:nsid w:val="3E9810AF"/>
     <w:multiLevelType w:val="hybridMultilevel"/>
     <w:tmpl w:val="61F089BC"/>
@@ -5585,7 +6559,156 @@
       </w:rPr>
     </w:lvl>
   </w:abstractNum>
-  <w:abstractNum w:abstractNumId="5">
+  <w:abstractNum w:abstractNumId="8">
+    <w:nsid w:val="4C477D0A"/>
+    <w:multiLevelType w:val="multilevel"/>
+    <w:tmpl w:val="BCD6FCA4"/>
+    <w:lvl w:ilvl="0">
+      <w:start w:val="1"/>
+      <w:numFmt w:val="bullet"/>
+      <w:lvlText w:val=""/>
+      <w:lvlJc w:val="left"/>
+      <w:pPr>
+        <w:tabs>
+          <w:tab w:val="num" w:pos="720"/>
+        </w:tabs>
+        <w:ind w:left="720" w:hanging="360"/>
+      </w:pPr>
+      <w:rPr>
+        <w:rFonts w:ascii="Symbol" w:hAnsi="Symbol" w:hint="default"/>
+        <w:sz w:val="20"/>
+      </w:rPr>
+    </w:lvl>
+    <w:lvl w:ilvl="1">
+      <w:start w:val="1"/>
+      <w:numFmt w:val="bullet"/>
+      <w:lvlText w:val="o"/>
+      <w:lvlJc w:val="left"/>
+      <w:pPr>
+        <w:tabs>
+          <w:tab w:val="num" w:pos="1440"/>
+        </w:tabs>
+        <w:ind w:left="1440" w:hanging="360"/>
+      </w:pPr>
+      <w:rPr>
+        <w:rFonts w:ascii="Courier New" w:hAnsi="Courier New" w:hint="default"/>
+        <w:sz w:val="20"/>
+      </w:rPr>
+    </w:lvl>
+    <w:lvl w:ilvl="2" w:tentative="1">
+      <w:start w:val="1"/>
+      <w:numFmt w:val="bullet"/>
+      <w:lvlText w:val=""/>
+      <w:lvlJc w:val="left"/>
+      <w:pPr>
+        <w:tabs>
+          <w:tab w:val="num" w:pos="2160"/>
+        </w:tabs>
+        <w:ind w:left="2160" w:hanging="360"/>
+      </w:pPr>
+      <w:rPr>
+        <w:rFonts w:ascii="Wingdings" w:hAnsi="Wingdings" w:hint="default"/>
+        <w:sz w:val="20"/>
+      </w:rPr>
+    </w:lvl>
+    <w:lvl w:ilvl="3" w:tentative="1">
+      <w:start w:val="1"/>
+      <w:numFmt w:val="bullet"/>
+      <w:lvlText w:val=""/>
+      <w:lvlJc w:val="left"/>
+      <w:pPr>
+        <w:tabs>
+          <w:tab w:val="num" w:pos="2880"/>
+        </w:tabs>
+        <w:ind w:left="2880" w:hanging="360"/>
+      </w:pPr>
+      <w:rPr>
+        <w:rFonts w:ascii="Wingdings" w:hAnsi="Wingdings" w:hint="default"/>
+        <w:sz w:val="20"/>
+      </w:rPr>
+    </w:lvl>
+    <w:lvl w:ilvl="4" w:tentative="1">
+      <w:start w:val="1"/>
+      <w:numFmt w:val="bullet"/>
+      <w:lvlText w:val=""/>
+      <w:lvlJc w:val="left"/>
+      <w:pPr>
+        <w:tabs>
+          <w:tab w:val="num" w:pos="3600"/>
+        </w:tabs>
+        <w:ind w:left="3600" w:hanging="360"/>
+      </w:pPr>
+      <w:rPr>
+        <w:rFonts w:ascii="Wingdings" w:hAnsi="Wingdings" w:hint="default"/>
+        <w:sz w:val="20"/>
+      </w:rPr>
+    </w:lvl>
+    <w:lvl w:ilvl="5" w:tentative="1">
+      <w:start w:val="1"/>
+      <w:numFmt w:val="bullet"/>
+      <w:lvlText w:val=""/>
+      <w:lvlJc w:val="left"/>
+      <w:pPr>
+        <w:tabs>
+          <w:tab w:val="num" w:pos="4320"/>
+        </w:tabs>
+        <w:ind w:left="4320" w:hanging="360"/>
+      </w:pPr>
+      <w:rPr>
+        <w:rFonts w:ascii="Wingdings" w:hAnsi="Wingdings" w:hint="default"/>
+        <w:sz w:val="20"/>
+      </w:rPr>
+    </w:lvl>
+    <w:lvl w:ilvl="6" w:tentative="1">
+      <w:start w:val="1"/>
+      <w:numFmt w:val="bullet"/>
+      <w:lvlText w:val=""/>
+      <w:lvlJc w:val="left"/>
+      <w:pPr>
+        <w:tabs>
+          <w:tab w:val="num" w:pos="5040"/>
+        </w:tabs>
+        <w:ind w:left="5040" w:hanging="360"/>
+      </w:pPr>
+      <w:rPr>
+        <w:rFonts w:ascii="Wingdings" w:hAnsi="Wingdings" w:hint="default"/>
+        <w:sz w:val="20"/>
+      </w:rPr>
+    </w:lvl>
+    <w:lvl w:ilvl="7" w:tentative="1">
+      <w:start w:val="1"/>
+      <w:numFmt w:val="bullet"/>
+      <w:lvlText w:val=""/>
+      <w:lvlJc w:val="left"/>
+      <w:pPr>
+        <w:tabs>
+          <w:tab w:val="num" w:pos="5760"/>
+        </w:tabs>
+        <w:ind w:left="5760" w:hanging="360"/>
+      </w:pPr>
+      <w:rPr>
+        <w:rFonts w:ascii="Wingdings" w:hAnsi="Wingdings" w:hint="default"/>
+        <w:sz w:val="20"/>
+      </w:rPr>
+    </w:lvl>
+    <w:lvl w:ilvl="8" w:tentative="1">
+      <w:start w:val="1"/>
+      <w:numFmt w:val="bullet"/>
+      <w:lvlText w:val=""/>
+      <w:lvlJc w:val="left"/>
+      <w:pPr>
+        <w:tabs>
+          <w:tab w:val="num" w:pos="6480"/>
+        </w:tabs>
+        <w:ind w:left="6480" w:hanging="360"/>
+      </w:pPr>
+      <w:rPr>
+        <w:rFonts w:ascii="Wingdings" w:hAnsi="Wingdings" w:hint="default"/>
+        <w:sz w:val="20"/>
+      </w:rPr>
+    </w:lvl>
+  </w:abstractNum>
+  <w:abstractNum w:abstractNumId="9">
     <w:nsid w:val="66E10117"/>
     <w:multiLevelType w:val="multilevel"/>
     <w:tmpl w:val="BCD6FCA4"/>
@@ -5734,7 +6857,7 @@
       </w:rPr>
     </w:lvl>
   </w:abstractNum>
-  <w:abstractNum w:abstractNumId="6">
+  <w:abstractNum w:abstractNumId="10">
     <w:nsid w:val="7CE52D8F"/>
     <w:multiLevelType w:val="hybridMultilevel"/>
     <w:tmpl w:val="23CE2028"/>
@@ -5821,25 +6944,37 @@
     </w:lvl>
   </w:abstractNum>
   <w:num w:numId="1">
-    <w:abstractNumId w:val="3"/>
+    <w:abstractNumId w:val="6"/>
   </w:num>
   <w:num w:numId="2">
+    <w:abstractNumId w:val="7"/>
+  </w:num>
+  <w:num w:numId="3">
     <w:abstractNumId w:val="4"/>
   </w:num>
-  <w:num w:numId="3">
-    <w:abstractNumId w:val="2"/>
-  </w:num>
   <w:num w:numId="4">
-    <w:abstractNumId w:val="6"/>
+    <w:abstractNumId w:val="10"/>
   </w:num>
   <w:num w:numId="5">
     <w:abstractNumId w:val="0"/>
   </w:num>
   <w:num w:numId="6">
+    <w:abstractNumId w:val="9"/>
+  </w:num>
+  <w:num w:numId="7">
+    <w:abstractNumId w:val="3"/>
+  </w:num>
+  <w:num w:numId="8">
+    <w:abstractNumId w:val="1"/>
+  </w:num>
+  <w:num w:numId="9">
     <w:abstractNumId w:val="5"/>
   </w:num>
-  <w:num w:numId="7">
-    <w:abstractNumId w:val="1"/>
+  <w:num w:numId="10">
+    <w:abstractNumId w:val="2"/>
+  </w:num>
+  <w:num w:numId="11">
+    <w:abstractNumId w:val="8"/>
   </w:num>
 </w:numbering>
 </file>
@@ -6207,321 +7342,6 @@
 </w:styles>
 </file>
 
-<file path=word/glossary/document.xml><?xml version="1.0" encoding="utf-8"?>
-<w:glossaryDocument xmlns:ve="http://schemas.openxmlformats.org/markup-compatibility/2006" xmlns:o="urn:schemas-microsoft-com:office:office" xmlns:r="http://schemas.openxmlformats.org/officeDocument/2006/relationships" xmlns:m="http://schemas.openxmlformats.org/officeDocument/2006/math" xmlns:v="urn:schemas-microsoft-com:vml" xmlns:wp="http://schemas.openxmlformats.org/drawingml/2006/wordprocessingDrawing" xmlns:w10="urn:schemas-microsoft-com:office:word" xmlns:w="http://schemas.openxmlformats.org/wordprocessingml/2006/main" xmlns:wne="http://schemas.microsoft.com/office/word/2006/wordml">
-  <w:docParts/>
-</w:glossaryDocument>
-</file>
-
-<file path=word/glossary/fontTable.xml><?xml version="1.0" encoding="utf-8"?>
-<w:fonts xmlns:r="http://schemas.openxmlformats.org/officeDocument/2006/relationships" xmlns:w="http://schemas.openxmlformats.org/wordprocessingml/2006/main">
-  <w:font w:name="Symbol">
-    <w:panose1 w:val="05050102010706020507"/>
-    <w:charset w:val="02"/>
-    <w:family w:val="roman"/>
-    <w:pitch w:val="variable"/>
-    <w:sig w:usb0="00000000" w:usb1="10000000" w:usb2="00000000" w:usb3="00000000" w:csb0="80000000" w:csb1="00000000"/>
-  </w:font>
-  <w:font w:name="Times New Roman">
-    <w:panose1 w:val="02020603050405020304"/>
-    <w:charset w:val="00"/>
-    <w:family w:val="roman"/>
-    <w:pitch w:val="variable"/>
-    <w:sig w:usb0="E0002EFF" w:usb1="C000785B" w:usb2="00000009" w:usb3="00000000" w:csb0="000001FF" w:csb1="00000000"/>
-  </w:font>
-  <w:font w:name="Courier New">
-    <w:panose1 w:val="02070309020205020404"/>
-    <w:charset w:val="00"/>
-    <w:family w:val="modern"/>
-    <w:pitch w:val="fixed"/>
-    <w:sig w:usb0="E0002EFF" w:usb1="C0007843" w:usb2="00000009" w:usb3="00000000" w:csb0="000001FF" w:csb1="00000000"/>
-  </w:font>
-  <w:font w:name="Wingdings">
-    <w:panose1 w:val="05000000000000000000"/>
-    <w:charset w:val="02"/>
-    <w:family w:val="auto"/>
-    <w:pitch w:val="variable"/>
-    <w:sig w:usb0="00000000" w:usb1="10000000" w:usb2="00000000" w:usb3="00000000" w:csb0="80000000" w:csb1="00000000"/>
-  </w:font>
-  <w:font w:name="Calibri">
-    <w:panose1 w:val="020F0502020204030204"/>
-    <w:charset w:val="00"/>
-    <w:family w:val="swiss"/>
-    <w:pitch w:val="variable"/>
-    <w:sig w:usb0="E4002EFF" w:usb1="C000247B" w:usb2="00000009" w:usb3="00000000" w:csb0="000001FF" w:csb1="00000000"/>
-  </w:font>
-  <w:font w:name="Calibri Light">
-    <w:panose1 w:val="020F0302020204030204"/>
-    <w:charset w:val="00"/>
-    <w:family w:val="swiss"/>
-    <w:pitch w:val="variable"/>
-    <w:sig w:usb0="E4002EFF" w:usb1="C000247B" w:usb2="00000009" w:usb3="00000000" w:csb0="000001FF" w:csb1="00000000"/>
-  </w:font>
-  <w:font w:name="Tahoma">
-    <w:panose1 w:val="020B0604030504040204"/>
-    <w:charset w:val="00"/>
-    <w:family w:val="swiss"/>
-    <w:notTrueType/>
-    <w:pitch w:val="variable"/>
-    <w:sig w:usb0="00000003" w:usb1="00000000" w:usb2="00000000" w:usb3="00000000" w:csb0="00000001" w:csb1="00000000"/>
-  </w:font>
-  <w:font w:name="Cambria">
-    <w:panose1 w:val="02040503050406030204"/>
-    <w:charset w:val="00"/>
-    <w:family w:val="roman"/>
-    <w:pitch w:val="variable"/>
-    <w:sig w:usb0="E00006FF" w:usb1="420024FF" w:usb2="02000000" w:usb3="00000000" w:csb0="0000019F" w:csb1="00000000"/>
-  </w:font>
-  <w:font w:name="Helvetica">
-    <w:panose1 w:val="020B0604020202020204"/>
-    <w:charset w:val="00"/>
-    <w:family w:val="swiss"/>
-    <w:pitch w:val="variable"/>
-    <w:sig w:usb0="E0002EFF" w:usb1="C000785B" w:usb2="00000009" w:usb3="00000000" w:csb0="000001FF" w:csb1="00000000"/>
-  </w:font>
-</w:fonts>
-</file>
-
-<file path=word/glossary/settings.xml><?xml version="1.0" encoding="utf-8"?>
-<w:settings xmlns:o="urn:schemas-microsoft-com:office:office" xmlns:r="http://schemas.openxmlformats.org/officeDocument/2006/relationships" xmlns:m="http://schemas.openxmlformats.org/officeDocument/2006/math" xmlns:v="urn:schemas-microsoft-com:vml" xmlns:w10="urn:schemas-microsoft-com:office:word" xmlns:w="http://schemas.openxmlformats.org/wordprocessingml/2006/main" xmlns:sl="http://schemas.openxmlformats.org/schemaLibrary/2006/main">
-  <w:view w:val="normal"/>
-  <w:defaultTabStop w:val="720"/>
-  <w:characterSpacingControl w:val="doNotCompress"/>
-  <w:compat>
-    <w:useFELayout/>
-  </w:compat>
-  <w:rsids>
-    <w:rsidRoot w:val="00410174"/>
-    <w:rsid w:val="000B515A"/>
-    <w:rsid w:val="00410174"/>
-    <w:rsid w:val="008A4AD1"/>
-  </w:rsids>
-  <m:mathPr>
-    <m:mathFont m:val="Cambria Math"/>
-    <m:brkBin m:val="before"/>
-    <m:brkBinSub m:val="--"/>
-    <m:smallFrac m:val="off"/>
-    <m:dispDef/>
-    <m:lMargin m:val="0"/>
-    <m:rMargin m:val="0"/>
-    <m:defJc m:val="centerGroup"/>
-    <m:wrapIndent m:val="1440"/>
-    <m:intLim m:val="subSup"/>
-    <m:naryLim m:val="undOvr"/>
-  </m:mathPr>
-  <w:themeFontLang w:val="en-US"/>
-  <w:clrSchemeMapping w:bg1="light1" w:t1="dark1" w:bg2="light2" w:t2="dark2" w:accent1="accent1" w:accent2="accent2" w:accent3="accent3" w:accent4="accent4" w:accent5="accent5" w:accent6="accent6" w:hyperlink="hyperlink" w:followedHyperlink="followedHyperlink"/>
-  <w:decimalSymbol w:val="."/>
-  <w:listSeparator w:val=","/>
-</w:settings>
-</file>
-
-<file path=word/glossary/styles.xml><?xml version="1.0" encoding="utf-8"?>
-<w:styles xmlns:r="http://schemas.openxmlformats.org/officeDocument/2006/relationships" xmlns:w="http://schemas.openxmlformats.org/wordprocessingml/2006/main">
-  <w:docDefaults>
-    <w:rPrDefault>
-      <w:rPr>
-        <w:rFonts w:asciiTheme="minorHAnsi" w:eastAsiaTheme="minorEastAsia" w:hAnsiTheme="minorHAnsi" w:cstheme="minorBidi"/>
-        <w:sz w:val="22"/>
-        <w:szCs w:val="22"/>
-        <w:lang w:val="en-US" w:eastAsia="en-US" w:bidi="ar-SA"/>
-      </w:rPr>
-    </w:rPrDefault>
-    <w:pPrDefault>
-      <w:pPr>
-        <w:spacing w:after="200" w:line="276" w:lineRule="auto"/>
-      </w:pPr>
-    </w:pPrDefault>
-  </w:docDefaults>
-  <w:latentStyles w:defLockedState="0" w:defUIPriority="99" w:defSemiHidden="1" w:defUnhideWhenUsed="1" w:defQFormat="0" w:count="267">
-    <w:lsdException w:name="Normal" w:semiHidden="0" w:uiPriority="0" w:unhideWhenUsed="0" w:qFormat="1"/>
-    <w:lsdException w:name="heading 1" w:semiHidden="0" w:uiPriority="9" w:unhideWhenUsed="0" w:qFormat="1"/>
-    <w:lsdException w:name="heading 2" w:uiPriority="9" w:qFormat="1"/>
-    <w:lsdException w:name="heading 3" w:uiPriority="9" w:qFormat="1"/>
-    <w:lsdException w:name="heading 4" w:uiPriority="9" w:qFormat="1"/>
-    <w:lsdException w:name="heading 5" w:uiPriority="9" w:qFormat="1"/>
-    <w:lsdException w:name="heading 6" w:uiPriority="9" w:qFormat="1"/>
-    <w:lsdException w:name="heading 7" w:uiPriority="9" w:qFormat="1"/>
-    <w:lsdException w:name="heading 8" w:uiPriority="9" w:qFormat="1"/>
-    <w:lsdException w:name="heading 9" w:uiPriority="9" w:qFormat="1"/>
-    <w:lsdException w:name="toc 1" w:uiPriority="39"/>
-    <w:lsdException w:name="toc 2" w:uiPriority="39"/>
-    <w:lsdException w:name="toc 3" w:uiPriority="39"/>
-    <w:lsdException w:name="toc 4" w:uiPriority="39"/>
-    <w:lsdException w:name="toc 5" w:uiPriority="39"/>
-    <w:lsdException w:name="toc 6" w:uiPriority="39"/>
-    <w:lsdException w:name="toc 7" w:uiPriority="39"/>
-    <w:lsdException w:name="toc 8" w:uiPriority="39"/>
-    <w:lsdException w:name="toc 9" w:uiPriority="39"/>
-    <w:lsdException w:name="caption" w:uiPriority="35" w:qFormat="1"/>
-    <w:lsdException w:name="Title" w:semiHidden="0" w:uiPriority="10" w:unhideWhenUsed="0" w:qFormat="1"/>
-    <w:lsdException w:name="Default Paragraph Font" w:uiPriority="1"/>
-    <w:lsdException w:name="Subtitle" w:semiHidden="0" w:uiPriority="11" w:unhideWhenUsed="0" w:qFormat="1"/>
-    <w:lsdException w:name="Strong" w:semiHidden="0" w:uiPriority="22" w:unhideWhenUsed="0" w:qFormat="1"/>
-    <w:lsdException w:name="Emphasis" w:semiHidden="0" w:uiPriority="20" w:unhideWhenUsed="0" w:qFormat="1"/>
-    <w:lsdException w:name="Table Grid" w:semiHidden="0" w:uiPriority="59" w:unhideWhenUsed="0"/>
-    <w:lsdException w:name="Placeholder Text" w:unhideWhenUsed="0"/>
-    <w:lsdException w:name="No Spacing" w:semiHidden="0" w:uiPriority="1" w:unhideWhenUsed="0" w:qFormat="1"/>
-    <w:lsdException w:name="Light Shading" w:semiHidden="0" w:uiPriority="60" w:unhideWhenUsed="0"/>
-    <w:lsdException w:name="Light List" w:semiHidden="0" w:uiPriority="61" w:unhideWhenUsed="0"/>
-    <w:lsdException w:name="Light Grid" w:semiHidden="0" w:uiPriority="62" w:unhideWhenUsed="0"/>
-    <w:lsdException w:name="Medium Shading 1" w:semiHidden="0" w:uiPriority="63" w:unhideWhenUsed="0"/>
-    <w:lsdException w:name="Medium Shading 2" w:semiHidden="0" w:uiPriority="64" w:unhideWhenUsed="0"/>
-    <w:lsdException w:name="Medium List 1" w:semiHidden="0" w:uiPriority="65" w:unhideWhenUsed="0"/>
-    <w:lsdException w:name="Medium List 2" w:semiHidden="0" w:uiPriority="66" w:unhideWhenUsed="0"/>
-    <w:lsdException w:name="Medium Grid 1" w:semiHidden="0" w:uiPriority="67" w:unhideWhenUsed="0"/>
-    <w:lsdException w:name="Medium Grid 2" w:semiHidden="0" w:uiPriority="68" w:unhideWhenUsed="0"/>
-    <w:lsdException w:name="Medium Grid 3" w:semiHidden="0" w:uiPriority="69" w:unhideWhenUsed="0"/>
-    <w:lsdException w:name="Dark List" w:semiHidden="0" w:uiPriority="70" w:unhideWhenUsed="0"/>
-    <w:lsdException w:name="Colorful Shading" w:semiHidden="0" w:uiPriority="71" w:unhideWhenUsed="0"/>
-    <w:lsdException w:name="Colorful List" w:semiHidden="0" w:uiPriority="72" w:unhideWhenUsed="0"/>
-    <w:lsdException w:name="Colorful Grid" w:semiHidden="0" w:uiPriority="73" w:unhideWhenUsed="0"/>
-    <w:lsdException w:name="Light Shading Accent 1" w:semiHidden="0" w:uiPriority="60" w:unhideWhenUsed="0"/>
-    <w:lsdException w:name="Light List Accent 1" w:semiHidden="0" w:uiPriority="61" w:unhideWhenUsed="0"/>
-    <w:lsdException w:name="Light Grid Accent 1" w:semiHidden="0" w:uiPriority="62" w:unhideWhenUsed="0"/>
-    <w:lsdException w:name="Medium Shading 1 Accent 1" w:semiHidden="0" w:uiPriority="63" w:unhideWhenUsed="0"/>
-    <w:lsdException w:name="Medium Shading 2 Accent 1" w:semiHidden="0" w:uiPriority="64" w:unhideWhenUsed="0"/>
-    <w:lsdException w:name="Medium List 1 Accent 1" w:semiHidden="0" w:uiPriority="65" w:unhideWhenUsed="0"/>
-    <w:lsdException w:name="Revision" w:unhideWhenUsed="0"/>
-    <w:lsdException w:name="List Paragraph" w:semiHidden="0" w:uiPriority="34" w:unhideWhenUsed="0" w:qFormat="1"/>
-    <w:lsdException w:name="Quote" w:semiHidden="0" w:uiPriority="29" w:unhideWhenUsed="0" w:qFormat="1"/>
-    <w:lsdException w:name="Intense Quote" w:semiHidden="0" w:uiPriority="30" w:unhideWhenUsed="0" w:qFormat="1"/>
-    <w:lsdException w:name="Medium List 2 Accent 1" w:semiHidden="0" w:uiPriority="66" w:unhideWhenUsed="0"/>
-    <w:lsdException w:name="Medium Grid 1 Accent 1" w:semiHidden="0" w:uiPriority="67" w:unhideWhenUsed="0"/>
-    <w:lsdException w:name="Medium Grid 2 Accent 1" w:semiHidden="0" w:uiPriority="68" w:unhideWhenUsed="0"/>
-    <w:lsdException w:name="Medium Grid 3 Accent 1" w:semiHidden="0" w:uiPriority="69" w:unhideWhenUsed="0"/>
-    <w:lsdException w:name="Dark List Accent 1" w:semiHidden="0" w:uiPriority="70" w:unhideWhenUsed="0"/>
-    <w:lsdException w:name="Colorful Shading Accent 1" w:semiHidden="0" w:uiPriority="71" w:unhideWhenUsed="0"/>
-    <w:lsdException w:name="Colorful List Accent 1" w:semiHidden="0" w:uiPriority="72" w:unhideWhenUsed="0"/>
-    <w:lsdException w:name="Colorful Grid Accent 1" w:semiHidden="0" w:uiPriority="73" w:unhideWhenUsed="0"/>
-    <w:lsdException w:name="Light Shading Accent 2" w:semiHidden="0" w:uiPriority="60" w:unhideWhenUsed="0"/>
-    <w:lsdException w:name="Light List Accent 2" w:semiHidden="0" w:uiPriority="61" w:unhideWhenUsed="0"/>
-    <w:lsdException w:name="Light Grid Accent 2" w:semiHidden="0" w:uiPriority="62" w:unhideWhenUsed="0"/>
-    <w:lsdException w:name="Medium Shading 1 Accent 2" w:semiHidden="0" w:uiPriority="63" w:unhideWhenUsed="0"/>
-    <w:lsdException w:name="Medium Shading 2 Accent 2" w:semiHidden="0" w:uiPriority="64" w:unhideWhenUsed="0"/>
-    <w:lsdException w:name="Medium List 1 Accent 2" w:semiHidden="0" w:uiPriority="65" w:unhideWhenUsed="0"/>
-    <w:lsdException w:name="Medium List 2 Accent 2" w:semiHidden="0" w:uiPriority="66" w:unhideWhenUsed="0"/>
-    <w:lsdException w:name="Medium Grid 1 Accent 2" w:semiHidden="0" w:uiPriority="67" w:unhideWhenUsed="0"/>
-    <w:lsdException w:name="Medium Grid 2 Accent 2" w:semiHidden="0" w:uiPriority="68" w:unhideWhenUsed="0"/>
-    <w:lsdException w:name="Medium Grid 3 Accent 2" w:semiHidden="0" w:uiPriority="69" w:unhideWhenUsed="0"/>
-    <w:lsdException w:name="Dark List Accent 2" w:semiHidden="0" w:uiPriority="70" w:unhideWhenUsed="0"/>
-    <w:lsdException w:name="Colorful Shading Accent 2" w:semiHidden="0" w:uiPriority="71" w:unhideWhenUsed="0"/>
-    <w:lsdException w:name="Colorful List Accent 2" w:semiHidden="0" w:uiPriority="72" w:unhideWhenUsed="0"/>
-    <w:lsdException w:name="Colorful Grid Accent 2" w:semiHidden="0" w:uiPriority="73" w:unhideWhenUsed="0"/>
-    <w:lsdException w:name="Light Shading Accent 3" w:semiHidden="0" w:uiPriority="60" w:unhideWhenUsed="0"/>
-    <w:lsdException w:name="Light List Accent 3" w:semiHidden="0" w:uiPriority="61" w:unhideWhenUsed="0"/>
-    <w:lsdException w:name="Light Grid Accent 3" w:semiHidden="0" w:uiPriority="62" w:unhideWhenUsed="0"/>
-    <w:lsdException w:name="Medium Shading 1 Accent 3" w:semiHidden="0" w:uiPriority="63" w:unhideWhenUsed="0"/>
-    <w:lsdException w:name="Medium Shading 2 Accent 3" w:semiHidden="0" w:uiPriority="64" w:unhideWhenUsed="0"/>
-    <w:lsdException w:name="Medium List 1 Accent 3" w:semiHidden="0" w:uiPriority="65" w:unhideWhenUsed="0"/>
-    <w:lsdException w:name="Medium List 2 Accent 3" w:semiHidden="0" w:uiPriority="66" w:unhideWhenUsed="0"/>
-    <w:lsdException w:name="Medium Grid 1 Accent 3" w:semiHidden="0" w:uiPriority="67" w:unhideWhenUsed="0"/>
-    <w:lsdException w:name="Medium Grid 2 Accent 3" w:semiHidden="0" w:uiPriority="68" w:unhideWhenUsed="0"/>
-    <w:lsdException w:name="Medium Grid 3 Accent 3" w:semiHidden="0" w:uiPriority="69" w:unhideWhenUsed="0"/>
-    <w:lsdException w:name="Dark List Accent 3" w:semiHidden="0" w:uiPriority="70" w:unhideWhenUsed="0"/>
-    <w:lsdException w:name="Colorful Shading Accent 3" w:semiHidden="0" w:uiPriority="71" w:unhideWhenUsed="0"/>
-    <w:lsdException w:name="Colorful List Accent 3" w:semiHidden="0" w:uiPriority="72" w:unhideWhenUsed="0"/>
-    <w:lsdException w:name="Colorful Grid Accent 3" w:semiHidden="0" w:uiPriority="73" w:unhideWhenUsed="0"/>
-    <w:lsdException w:name="Light Shading Accent 4" w:semiHidden="0" w:uiPriority="60" w:unhideWhenUsed="0"/>
-    <w:lsdException w:name="Light List Accent 4" w:semiHidden="0" w:uiPriority="61" w:unhideWhenUsed="0"/>
-    <w:lsdException w:name="Light Grid Accent 4" w:semiHidden="0" w:uiPriority="62" w:unhideWhenUsed="0"/>
-    <w:lsdException w:name="Medium Shading 1 Accent 4" w:semiHidden="0" w:uiPriority="63" w:unhideWhenUsed="0"/>
-    <w:lsdException w:name="Medium Shading 2 Accent 4" w:semiHidden="0" w:uiPriority="64" w:unhideWhenUsed="0"/>
-    <w:lsdException w:name="Medium List 1 Accent 4" w:semiHidden="0" w:uiPriority="65" w:unhideWhenUsed="0"/>
-    <w:lsdException w:name="Medium List 2 Accent 4" w:semiHidden="0" w:uiPriority="66" w:unhideWhenUsed="0"/>
-    <w:lsdException w:name="Medium Grid 1 Accent 4" w:semiHidden="0" w:uiPriority="67" w:unhideWhenUsed="0"/>
-    <w:lsdException w:name="Medium Grid 2 Accent 4" w:semiHidden="0" w:uiPriority="68" w:unhideWhenUsed="0"/>
-    <w:lsdException w:name="Medium Grid 3 Accent 4" w:semiHidden="0" w:uiPriority="69" w:unhideWhenUsed="0"/>
-    <w:lsdException w:name="Dark List Accent 4" w:semiHidden="0" w:uiPriority="70" w:unhideWhenUsed="0"/>
-    <w:lsdException w:name="Colorful Shading Accent 4" w:semiHidden="0" w:uiPriority="71" w:unhideWhenUsed="0"/>
-    <w:lsdException w:name="Colorful List Accent 4" w:semiHidden="0" w:uiPriority="72" w:unhideWhenUsed="0"/>
-    <w:lsdException w:name="Colorful Grid Accent 4" w:semiHidden="0" w:uiPriority="73" w:unhideWhenUsed="0"/>
-    <w:lsdException w:name="Light Shading Accent 5" w:semiHidden="0" w:uiPriority="60" w:unhideWhenUsed="0"/>
-    <w:lsdException w:name="Light List Accent 5" w:semiHidden="0" w:uiPriority="61" w:unhideWhenUsed="0"/>
-    <w:lsdException w:name="Light Grid Accent 5" w:semiHidden="0" w:uiPriority="62" w:unhideWhenUsed="0"/>
-    <w:lsdException w:name="Medium Shading 1 Accent 5" w:semiHidden="0" w:uiPriority="63" w:unhideWhenUsed="0"/>
-    <w:lsdException w:name="Medium Shading 2 Accent 5" w:semiHidden="0" w:uiPriority="64" w:unhideWhenUsed="0"/>
-    <w:lsdException w:name="Medium List 1 Accent 5" w:semiHidden="0" w:uiPriority="65" w:unhideWhenUsed="0"/>
-    <w:lsdException w:name="Medium List 2 Accent 5" w:semiHidden="0" w:uiPriority="66" w:unhideWhenUsed="0"/>
-    <w:lsdException w:name="Medium Grid 1 Accent 5" w:semiHidden="0" w:uiPriority="67" w:unhideWhenUsed="0"/>
-    <w:lsdException w:name="Medium Grid 2 Accent 5" w:semiHidden="0" w:uiPriority="68" w:unhideWhenUsed="0"/>
-    <w:lsdException w:name="Medium Grid 3 Accent 5" w:semiHidden="0" w:uiPriority="69" w:unhideWhenUsed="0"/>
-    <w:lsdException w:name="Dark List Accent 5" w:semiHidden="0" w:uiPriority="70" w:unhideWhenUsed="0"/>
-    <w:lsdException w:name="Colorful Shading Accent 5" w:semiHidden="0" w:uiPriority="71" w:unhideWhenUsed="0"/>
-    <w:lsdException w:name="Colorful List Accent 5" w:semiHidden="0" w:uiPriority="72" w:unhideWhenUsed="0"/>
-    <w:lsdException w:name="Colorful Grid Accent 5" w:semiHidden="0" w:uiPriority="73" w:unhideWhenUsed="0"/>
-    <w:lsdException w:name="Light Shading Accent 6" w:semiHidden="0" w:uiPriority="60" w:unhideWhenUsed="0"/>
-    <w:lsdException w:name="Light List Accent 6" w:semiHidden="0" w:uiPriority="61" w:unhideWhenUsed="0"/>
-    <w:lsdException w:name="Light Grid Accent 6" w:semiHidden="0" w:uiPriority="62" w:unhideWhenUsed="0"/>
-    <w:lsdException w:name="Medium Shading 1 Accent 6" w:semiHidden="0" w:uiPriority="63" w:unhideWhenUsed="0"/>
-    <w:lsdException w:name="Medium Shading 2 Accent 6" w:semiHidden="0" w:uiPriority="64" w:unhideWhenUsed="0"/>
-    <w:lsdException w:name="Medium List 1 Accent 6" w:semiHidden="0" w:uiPriority="65" w:unhideWhenUsed="0"/>
-    <w:lsdException w:name="Medium List 2 Accent 6" w:semiHidden="0" w:uiPriority="66" w:unhideWhenUsed="0"/>
-    <w:lsdException w:name="Medium Grid 1 Accent 6" w:semiHidden="0" w:uiPriority="67" w:unhideWhenUsed="0"/>
-    <w:lsdException w:name="Medium Grid 2 Accent 6" w:semiHidden="0" w:uiPriority="68" w:unhideWhenUsed="0"/>
-    <w:lsdException w:name="Medium Grid 3 Accent 6" w:semiHidden="0" w:uiPriority="69" w:unhideWhenUsed="0"/>
-    <w:lsdException w:name="Dark List Accent 6" w:semiHidden="0" w:uiPriority="70" w:unhideWhenUsed="0"/>
-    <w:lsdException w:name="Colorful Shading Accent 6" w:semiHidden="0" w:uiPriority="71" w:unhideWhenUsed="0"/>
-    <w:lsdException w:name="Colorful List Accent 6" w:semiHidden="0" w:uiPriority="72" w:unhideWhenUsed="0"/>
-    <w:lsdException w:name="Colorful Grid Accent 6" w:semiHidden="0" w:uiPriority="73" w:unhideWhenUsed="0"/>
-    <w:lsdException w:name="Subtle Emphasis" w:semiHidden="0" w:uiPriority="19" w:unhideWhenUsed="0" w:qFormat="1"/>
-    <w:lsdException w:name="Intense Emphasis" w:semiHidden="0" w:uiPriority="21" w:unhideWhenUsed="0" w:qFormat="1"/>
-    <w:lsdException w:name="Subtle Reference" w:semiHidden="0" w:uiPriority="31" w:unhideWhenUsed="0" w:qFormat="1"/>
-    <w:lsdException w:name="Intense Reference" w:semiHidden="0" w:uiPriority="32" w:unhideWhenUsed="0" w:qFormat="1"/>
-    <w:lsdException w:name="Book Title" w:semiHidden="0" w:uiPriority="33" w:unhideWhenUsed="0" w:qFormat="1"/>
-    <w:lsdException w:name="Bibliography" w:uiPriority="37"/>
-    <w:lsdException w:name="TOC Heading" w:uiPriority="39" w:qFormat="1"/>
-  </w:latentStyles>
-  <w:style w:type="paragraph" w:default="1" w:styleId="Normal">
-    <w:name w:val="Normal"/>
-    <w:qFormat/>
-    <w:rsid w:val="008A4AD1"/>
-  </w:style>
-  <w:style w:type="character" w:default="1" w:styleId="DefaultParagraphFont">
-    <w:name w:val="Default Paragraph Font"/>
-    <w:uiPriority w:val="1"/>
-    <w:semiHidden/>
-    <w:unhideWhenUsed/>
-  </w:style>
-  <w:style w:type="table" w:default="1" w:styleId="TableNormal">
-    <w:name w:val="Normal Table"/>
-    <w:uiPriority w:val="99"/>
-    <w:semiHidden/>
-    <w:unhideWhenUsed/>
-    <w:qFormat/>
-    <w:tblPr>
-      <w:tblInd w:w="0" w:type="dxa"/>
-      <w:tblCellMar>
-        <w:top w:w="0" w:type="dxa"/>
-        <w:left w:w="108" w:type="dxa"/>
-        <w:bottom w:w="0" w:type="dxa"/>
-        <w:right w:w="108" w:type="dxa"/>
-      </w:tblCellMar>
-    </w:tblPr>
-  </w:style>
-  <w:style w:type="numbering" w:default="1" w:styleId="NoList">
-    <w:name w:val="No List"/>
-    <w:uiPriority w:val="99"/>
-    <w:semiHidden/>
-    <w:unhideWhenUsed/>
-  </w:style>
-  <w:style w:type="paragraph" w:customStyle="1" w:styleId="93E2C12577764AD1957CB30C110317E3">
-    <w:name w:val="93E2C12577764AD1957CB30C110317E3"/>
-    <w:rsid w:val="00410174"/>
-  </w:style>
-  <w:style w:type="paragraph" w:customStyle="1" w:styleId="3D97292BCB924D26A0885E664BDB3494">
-    <w:name w:val="3D97292BCB924D26A0885E664BDB3494"/>
-    <w:rsid w:val="00410174"/>
-  </w:style>
-</w:styles>
-</file>
-
-<file path=word/glossary/webSettings.xml><?xml version="1.0" encoding="utf-8"?>
-<w:webSettings xmlns:r="http://schemas.openxmlformats.org/officeDocument/2006/relationships" xmlns:w="http://schemas.openxmlformats.org/wordprocessingml/2006/main">
-  <w:optimizeForBrowser/>
-</w:webSettings>
-</file>
-
 <file path=word/theme/theme1.xml><?xml version="1.0" encoding="utf-8"?>
 <a:theme xmlns:a="http://schemas.openxmlformats.org/drawingml/2006/main" name="Office Theme">
   <a:themeElements>
@@ -6777,7 +7597,7 @@
   <a:extraClrSchemeLst/>
   <a:extLst>
     <a:ext uri="{05A4C25C-085E-4340-85A3-A5531E510DB2}">
-      <thm15:themeFamily xmlns:thm15="http://schemas.microsoft.com/office/thememl/2012/main" xmlns="" name="Office Theme" id="{62F939B6-93AF-4DB8-9C6B-D6C7DFDC589F}" vid="{4A3C46E8-61CC-4603-A589-7422A47A8E4A}"/>
+      <thm15:themeFamily xmlns="" xmlns:thm15="http://schemas.microsoft.com/office/thememl/2012/main" name="Office Theme" id="{62F939B6-93AF-4DB8-9C6B-D6C7DFDC589F}" vid="{4A3C46E8-61CC-4603-A589-7422A47A8E4A}"/>
     </a:ext>
   </a:extLst>
 </a:theme>

--- a/CSharpTestSeries-DesignDocument.docx
+++ b/CSharpTestSeries-DesignDocument.docx
@@ -2506,18 +2506,47 @@
         <w:tblStyle w:val="TableGrid"/>
         <w:tblW w:w="0" w:type="auto"/>
         <w:tblLook w:val="04A0"/>
+        <w:tblPrChange w:id="4" w:author="Neelima Saraf" w:date="2022-01-11T11:04:00Z">
+          <w:tblPr>
+            <w:tblStyle w:val="TableGrid"/>
+            <w:tblW w:w="0" w:type="auto"/>
+            <w:tblLook w:val="04A0"/>
+          </w:tblPr>
+        </w:tblPrChange>
       </w:tblPr>
       <w:tblGrid>
-        <w:gridCol w:w="1368"/>
-        <w:gridCol w:w="1368"/>
-        <w:gridCol w:w="1368"/>
-        <w:gridCol w:w="1368"/>
-        <w:gridCol w:w="1368"/>
+        <w:gridCol w:w="1301"/>
+        <w:gridCol w:w="1212"/>
+        <w:gridCol w:w="1152"/>
+        <w:gridCol w:w="1162"/>
+        <w:gridCol w:w="1321"/>
+        <w:gridCol w:w="857"/>
+        <w:gridCol w:w="857"/>
+        <w:gridCol w:w="857"/>
+        <w:gridCol w:w="857"/>
+        <w:tblGridChange w:id="5">
+          <w:tblGrid>
+            <w:gridCol w:w="1327"/>
+            <w:gridCol w:w="1272"/>
+            <w:gridCol w:w="1235"/>
+            <w:gridCol w:w="1241"/>
+            <w:gridCol w:w="1339"/>
+            <w:gridCol w:w="1054"/>
+            <w:gridCol w:w="1054"/>
+            <w:gridCol w:w="1054"/>
+            <w:gridCol w:w="1054"/>
+          </w:tblGrid>
+        </w:tblGridChange>
       </w:tblGrid>
       <w:tr>
         <w:tc>
           <w:tcPr>
-            <w:tcW w:w="1368" w:type="dxa"/>
+            <w:tcW w:w="1301" w:type="dxa"/>
+            <w:tcPrChange w:id="6" w:author="Neelima Saraf" w:date="2022-01-11T11:04:00Z">
+              <w:tcPr>
+                <w:tcW w:w="1327" w:type="dxa"/>
+              </w:tcPr>
+            </w:tcPrChange>
           </w:tcPr>
           <w:p>
             <w:pPr>
@@ -2544,7 +2573,12 @@
         </w:tc>
         <w:tc>
           <w:tcPr>
-            <w:tcW w:w="1368" w:type="dxa"/>
+            <w:tcW w:w="1212" w:type="dxa"/>
+            <w:tcPrChange w:id="7" w:author="Neelima Saraf" w:date="2022-01-11T11:04:00Z">
+              <w:tcPr>
+                <w:tcW w:w="1272" w:type="dxa"/>
+              </w:tcPr>
+            </w:tcPrChange>
           </w:tcPr>
           <w:p>
             <w:pPr>
@@ -2569,7 +2603,12 @@
         </w:tc>
         <w:tc>
           <w:tcPr>
-            <w:tcW w:w="1368" w:type="dxa"/>
+            <w:tcW w:w="1152" w:type="dxa"/>
+            <w:tcPrChange w:id="8" w:author="Neelima Saraf" w:date="2022-01-11T11:04:00Z">
+              <w:tcPr>
+                <w:tcW w:w="1235" w:type="dxa"/>
+              </w:tcPr>
+            </w:tcPrChange>
           </w:tcPr>
           <w:p>
             <w:pPr>
@@ -2594,7 +2633,12 @@
         </w:tc>
         <w:tc>
           <w:tcPr>
-            <w:tcW w:w="1368" w:type="dxa"/>
+            <w:tcW w:w="1162" w:type="dxa"/>
+            <w:tcPrChange w:id="9" w:author="Neelima Saraf" w:date="2022-01-11T11:04:00Z">
+              <w:tcPr>
+                <w:tcW w:w="1241" w:type="dxa"/>
+              </w:tcPr>
+            </w:tcPrChange>
           </w:tcPr>
           <w:p>
             <w:pPr>
@@ -2621,7 +2665,12 @@
         </w:tc>
         <w:tc>
           <w:tcPr>
-            <w:tcW w:w="1368" w:type="dxa"/>
+            <w:tcW w:w="1321" w:type="dxa"/>
+            <w:tcPrChange w:id="10" w:author="Neelima Saraf" w:date="2022-01-11T11:04:00Z">
+              <w:tcPr>
+                <w:tcW w:w="1339" w:type="dxa"/>
+              </w:tcPr>
+            </w:tcPrChange>
           </w:tcPr>
           <w:p>
             <w:pPr>
@@ -2642,6 +2691,137 @@
               </w:rPr>
               <w:t>Explanation</w:t>
             </w:r>
+          </w:p>
+        </w:tc>
+        <w:tc>
+          <w:tcPr>
+            <w:tcW w:w="857" w:type="dxa"/>
+            <w:tcPrChange w:id="11" w:author="Neelima Saraf" w:date="2022-01-11T11:04:00Z">
+              <w:tcPr>
+                <w:tcW w:w="1054" w:type="dxa"/>
+              </w:tcPr>
+            </w:tcPrChange>
+          </w:tcPr>
+          <w:p>
+            <w:pPr>
+              <w:spacing w:before="40" w:after="0" w:line="240" w:lineRule="auto"/>
+              <w:rPr>
+                <w:ins w:id="12" w:author="Neelima Saraf" w:date="2022-01-11T11:04:00Z"/>
+                <w:rFonts w:ascii="Helvetica" w:eastAsia="Times New Roman" w:hAnsi="Helvetica" w:cs="Helvetica"/>
+                <w:color w:val="596169"/>
+                <w:sz w:val="20"/>
+                <w:szCs w:val="16"/>
+              </w:rPr>
+            </w:pPr>
+            <w:ins w:id="13" w:author="Neelima Saraf" w:date="2022-01-11T11:04:00Z">
+              <w:r>
+                <w:rPr>
+                  <w:rFonts w:ascii="Helvetica" w:eastAsia="Times New Roman" w:hAnsi="Helvetica" w:cs="Helvetica"/>
+                  <w:color w:val="596169"/>
+                  <w:sz w:val="20"/>
+                  <w:szCs w:val="16"/>
+                </w:rPr>
+                <w:t>A</w:t>
+              </w:r>
+            </w:ins>
+          </w:p>
+        </w:tc>
+        <w:tc>
+          <w:tcPr>
+            <w:tcW w:w="857" w:type="dxa"/>
+            <w:tcPrChange w:id="14" w:author="Neelima Saraf" w:date="2022-01-11T11:04:00Z">
+              <w:tcPr>
+                <w:tcW w:w="1054" w:type="dxa"/>
+              </w:tcPr>
+            </w:tcPrChange>
+          </w:tcPr>
+          <w:p>
+            <w:pPr>
+              <w:spacing w:before="40" w:after="0" w:line="240" w:lineRule="auto"/>
+              <w:rPr>
+                <w:ins w:id="15" w:author="Neelima Saraf" w:date="2022-01-11T11:03:00Z"/>
+                <w:rFonts w:ascii="Helvetica" w:eastAsia="Times New Roman" w:hAnsi="Helvetica" w:cs="Helvetica"/>
+                <w:color w:val="596169"/>
+                <w:sz w:val="20"/>
+                <w:szCs w:val="16"/>
+              </w:rPr>
+            </w:pPr>
+            <w:ins w:id="16" w:author="Neelima Saraf" w:date="2022-01-11T11:04:00Z">
+              <w:r>
+                <w:rPr>
+                  <w:rFonts w:ascii="Helvetica" w:eastAsia="Times New Roman" w:hAnsi="Helvetica" w:cs="Helvetica"/>
+                  <w:color w:val="596169"/>
+                  <w:sz w:val="20"/>
+                  <w:szCs w:val="16"/>
+                </w:rPr>
+                <w:t>B</w:t>
+              </w:r>
+            </w:ins>
+          </w:p>
+        </w:tc>
+        <w:tc>
+          <w:tcPr>
+            <w:tcW w:w="857" w:type="dxa"/>
+            <w:tcPrChange w:id="17" w:author="Neelima Saraf" w:date="2022-01-11T11:04:00Z">
+              <w:tcPr>
+                <w:tcW w:w="1054" w:type="dxa"/>
+              </w:tcPr>
+            </w:tcPrChange>
+          </w:tcPr>
+          <w:p>
+            <w:pPr>
+              <w:spacing w:before="40" w:after="0" w:line="240" w:lineRule="auto"/>
+              <w:rPr>
+                <w:rFonts w:ascii="Helvetica" w:eastAsia="Times New Roman" w:hAnsi="Helvetica" w:cs="Helvetica"/>
+                <w:color w:val="596169"/>
+                <w:sz w:val="20"/>
+                <w:szCs w:val="16"/>
+              </w:rPr>
+            </w:pPr>
+            <w:ins w:id="18" w:author="Neelima Saraf" w:date="2022-01-11T11:04:00Z">
+              <w:r>
+                <w:rPr>
+                  <w:rFonts w:ascii="Helvetica" w:eastAsia="Times New Roman" w:hAnsi="Helvetica" w:cs="Helvetica"/>
+                  <w:color w:val="596169"/>
+                  <w:sz w:val="20"/>
+                  <w:szCs w:val="16"/>
+                </w:rPr>
+                <w:t>C</w:t>
+              </w:r>
+            </w:ins>
+          </w:p>
+        </w:tc>
+        <w:tc>
+          <w:tcPr>
+            <w:tcW w:w="857" w:type="dxa"/>
+            <w:tcPrChange w:id="19" w:author="Neelima Saraf" w:date="2022-01-11T11:04:00Z">
+              <w:tcPr>
+                <w:tcW w:w="1054" w:type="dxa"/>
+              </w:tcPr>
+            </w:tcPrChange>
+          </w:tcPr>
+          <w:p>
+            <w:pPr>
+              <w:spacing w:before="40" w:after="0" w:line="240" w:lineRule="auto"/>
+              <w:rPr>
+                <w:ins w:id="20" w:author="Neelima Saraf" w:date="2022-01-11T11:03:00Z"/>
+                <w:rFonts w:ascii="Helvetica" w:eastAsia="Times New Roman" w:hAnsi="Helvetica" w:cs="Helvetica"/>
+                <w:color w:val="596169"/>
+                <w:sz w:val="20"/>
+                <w:szCs w:val="16"/>
+              </w:rPr>
+            </w:pPr>
+            <w:ins w:id="21" w:author="Neelima Saraf" w:date="2022-01-11T11:04:00Z">
+              <w:r>
+                <w:rPr>
+                  <w:rFonts w:ascii="Helvetica" w:eastAsia="Times New Roman" w:hAnsi="Helvetica" w:cs="Helvetica"/>
+                  <w:color w:val="596169"/>
+                  <w:sz w:val="20"/>
+                  <w:szCs w:val="16"/>
+                </w:rPr>
+                <w:t>D</w:t>
+              </w:r>
+            </w:ins>
           </w:p>
         </w:tc>
       </w:tr>
@@ -2663,21 +2843,24 @@
         <w:shd w:val="clear" w:color="auto" w:fill="FFFFFF"/>
         <w:spacing w:before="40" w:after="0" w:line="240" w:lineRule="auto"/>
         <w:rPr>
+          <w:del w:id="22" w:author="Neelima Saraf" w:date="2022-01-11T11:04:00Z"/>
           <w:rFonts w:ascii="Helvetica" w:eastAsia="Times New Roman" w:hAnsi="Helvetica" w:cs="Helvetica"/>
           <w:color w:val="596169"/>
           <w:sz w:val="20"/>
           <w:szCs w:val="16"/>
         </w:rPr>
       </w:pPr>
-      <w:r>
-        <w:rPr>
-          <w:rFonts w:ascii="Helvetica" w:eastAsia="Times New Roman" w:hAnsi="Helvetica" w:cs="Helvetica"/>
-          <w:color w:val="596169"/>
-          <w:sz w:val="20"/>
-          <w:szCs w:val="16"/>
-        </w:rPr>
-        <w:t>OPTIONS</w:t>
-      </w:r>
+      <w:del w:id="23" w:author="Neelima Saraf" w:date="2022-01-11T11:04:00Z">
+        <w:r>
+          <w:rPr>
+            <w:rFonts w:ascii="Helvetica" w:eastAsia="Times New Roman" w:hAnsi="Helvetica" w:cs="Helvetica"/>
+            <w:color w:val="596169"/>
+            <w:sz w:val="20"/>
+            <w:szCs w:val="16"/>
+          </w:rPr>
+          <w:delText>OPTIONS</w:delText>
+        </w:r>
+      </w:del>
     </w:p>
     <w:tbl>
       <w:tblPr>
@@ -2694,6 +2877,9 @@
         <w:gridCol w:w="1510"/>
       </w:tblGrid>
       <w:tr>
+        <w:trPr>
+          <w:del w:id="24" w:author="Neelima Saraf" w:date="2022-01-11T11:04:00Z"/>
+        </w:trPr>
         <w:tc>
           <w:tcPr>
             <w:tcW w:w="1696" w:type="dxa"/>
@@ -2702,23 +2888,24 @@
             <w:pPr>
               <w:spacing w:before="40" w:after="0" w:line="240" w:lineRule="auto"/>
               <w:rPr>
-                <w:rFonts w:ascii="Helvetica" w:eastAsia="Times New Roman" w:hAnsi="Helvetica" w:cs="Helvetica"/>
-                <w:color w:val="596169"/>
-                <w:sz w:val="20"/>
-                <w:szCs w:val="16"/>
-              </w:rPr>
-            </w:pPr>
-            <w:proofErr w:type="spellStart"/>
-            <w:r>
-              <w:rPr>
-                <w:rFonts w:ascii="Helvetica" w:eastAsia="Times New Roman" w:hAnsi="Helvetica" w:cs="Helvetica"/>
-                <w:color w:val="596169"/>
-                <w:sz w:val="20"/>
-                <w:szCs w:val="16"/>
-              </w:rPr>
-              <w:t>OptionID</w:t>
-            </w:r>
-            <w:proofErr w:type="spellEnd"/>
+                <w:del w:id="25" w:author="Neelima Saraf" w:date="2022-01-11T11:04:00Z"/>
+                <w:rFonts w:ascii="Helvetica" w:eastAsia="Times New Roman" w:hAnsi="Helvetica" w:cs="Helvetica"/>
+                <w:color w:val="596169"/>
+                <w:sz w:val="20"/>
+                <w:szCs w:val="16"/>
+              </w:rPr>
+            </w:pPr>
+            <w:del w:id="26" w:author="Neelima Saraf" w:date="2022-01-11T11:04:00Z">
+              <w:r>
+                <w:rPr>
+                  <w:rFonts w:ascii="Helvetica" w:eastAsia="Times New Roman" w:hAnsi="Helvetica" w:cs="Helvetica"/>
+                  <w:color w:val="596169"/>
+                  <w:sz w:val="20"/>
+                  <w:szCs w:val="16"/>
+                </w:rPr>
+                <w:delText>OptionID</w:delText>
+              </w:r>
+            </w:del>
           </w:p>
         </w:tc>
         <w:tc>
@@ -2729,23 +2916,24 @@
             <w:pPr>
               <w:spacing w:before="40" w:after="0" w:line="240" w:lineRule="auto"/>
               <w:rPr>
-                <w:rFonts w:ascii="Helvetica" w:eastAsia="Times New Roman" w:hAnsi="Helvetica" w:cs="Helvetica"/>
-                <w:color w:val="596169"/>
-                <w:sz w:val="20"/>
-                <w:szCs w:val="16"/>
-              </w:rPr>
-            </w:pPr>
-            <w:proofErr w:type="spellStart"/>
-            <w:r>
-              <w:rPr>
-                <w:rFonts w:ascii="Helvetica" w:eastAsia="Times New Roman" w:hAnsi="Helvetica" w:cs="Helvetica"/>
-                <w:color w:val="596169"/>
-                <w:sz w:val="20"/>
-                <w:szCs w:val="16"/>
-              </w:rPr>
-              <w:t>QuestionID</w:t>
-            </w:r>
-            <w:proofErr w:type="spellEnd"/>
+                <w:del w:id="27" w:author="Neelima Saraf" w:date="2022-01-11T11:04:00Z"/>
+                <w:rFonts w:ascii="Helvetica" w:eastAsia="Times New Roman" w:hAnsi="Helvetica" w:cs="Helvetica"/>
+                <w:color w:val="596169"/>
+                <w:sz w:val="20"/>
+                <w:szCs w:val="16"/>
+              </w:rPr>
+            </w:pPr>
+            <w:del w:id="28" w:author="Neelima Saraf" w:date="2022-01-11T11:04:00Z">
+              <w:r>
+                <w:rPr>
+                  <w:rFonts w:ascii="Helvetica" w:eastAsia="Times New Roman" w:hAnsi="Helvetica" w:cs="Helvetica"/>
+                  <w:color w:val="596169"/>
+                  <w:sz w:val="20"/>
+                  <w:szCs w:val="16"/>
+                </w:rPr>
+                <w:delText>QuestionID</w:delText>
+              </w:r>
+            </w:del>
           </w:p>
         </w:tc>
         <w:tc>
@@ -2757,21 +2945,24 @@
               <w:spacing w:before="40" w:after="0" w:line="240" w:lineRule="auto"/>
               <w:jc w:val="center"/>
               <w:rPr>
-                <w:rFonts w:ascii="Helvetica" w:eastAsia="Times New Roman" w:hAnsi="Helvetica" w:cs="Helvetica"/>
-                <w:color w:val="596169"/>
-                <w:sz w:val="20"/>
-                <w:szCs w:val="16"/>
-              </w:rPr>
-            </w:pPr>
-            <w:r>
-              <w:rPr>
-                <w:rFonts w:ascii="Helvetica" w:eastAsia="Times New Roman" w:hAnsi="Helvetica" w:cs="Helvetica"/>
-                <w:color w:val="596169"/>
-                <w:sz w:val="20"/>
-                <w:szCs w:val="16"/>
-              </w:rPr>
-              <w:t>A</w:t>
-            </w:r>
+                <w:del w:id="29" w:author="Neelima Saraf" w:date="2022-01-11T11:04:00Z"/>
+                <w:rFonts w:ascii="Helvetica" w:eastAsia="Times New Roman" w:hAnsi="Helvetica" w:cs="Helvetica"/>
+                <w:color w:val="596169"/>
+                <w:sz w:val="20"/>
+                <w:szCs w:val="16"/>
+              </w:rPr>
+            </w:pPr>
+            <w:del w:id="30" w:author="Neelima Saraf" w:date="2022-01-11T11:04:00Z">
+              <w:r>
+                <w:rPr>
+                  <w:rFonts w:ascii="Helvetica" w:eastAsia="Times New Roman" w:hAnsi="Helvetica" w:cs="Helvetica"/>
+                  <w:color w:val="596169"/>
+                  <w:sz w:val="20"/>
+                  <w:szCs w:val="16"/>
+                </w:rPr>
+                <w:delText>A</w:delText>
+              </w:r>
+            </w:del>
           </w:p>
         </w:tc>
         <w:tc>
@@ -2783,21 +2974,24 @@
               <w:spacing w:before="40" w:after="0" w:line="240" w:lineRule="auto"/>
               <w:jc w:val="center"/>
               <w:rPr>
-                <w:rFonts w:ascii="Helvetica" w:eastAsia="Times New Roman" w:hAnsi="Helvetica" w:cs="Helvetica"/>
-                <w:color w:val="596169"/>
-                <w:sz w:val="20"/>
-                <w:szCs w:val="16"/>
-              </w:rPr>
-            </w:pPr>
-            <w:r>
-              <w:rPr>
-                <w:rFonts w:ascii="Helvetica" w:eastAsia="Times New Roman" w:hAnsi="Helvetica" w:cs="Helvetica"/>
-                <w:color w:val="596169"/>
-                <w:sz w:val="20"/>
-                <w:szCs w:val="16"/>
-              </w:rPr>
-              <w:t>B</w:t>
-            </w:r>
+                <w:del w:id="31" w:author="Neelima Saraf" w:date="2022-01-11T11:04:00Z"/>
+                <w:rFonts w:ascii="Helvetica" w:eastAsia="Times New Roman" w:hAnsi="Helvetica" w:cs="Helvetica"/>
+                <w:color w:val="596169"/>
+                <w:sz w:val="20"/>
+                <w:szCs w:val="16"/>
+              </w:rPr>
+            </w:pPr>
+            <w:del w:id="32" w:author="Neelima Saraf" w:date="2022-01-11T11:04:00Z">
+              <w:r>
+                <w:rPr>
+                  <w:rFonts w:ascii="Helvetica" w:eastAsia="Times New Roman" w:hAnsi="Helvetica" w:cs="Helvetica"/>
+                  <w:color w:val="596169"/>
+                  <w:sz w:val="20"/>
+                  <w:szCs w:val="16"/>
+                </w:rPr>
+                <w:delText>B</w:delText>
+              </w:r>
+            </w:del>
           </w:p>
         </w:tc>
         <w:tc>
@@ -2809,21 +3003,24 @@
               <w:spacing w:before="40" w:after="0" w:line="240" w:lineRule="auto"/>
               <w:jc w:val="center"/>
               <w:rPr>
-                <w:rFonts w:ascii="Helvetica" w:eastAsia="Times New Roman" w:hAnsi="Helvetica" w:cs="Helvetica"/>
-                <w:color w:val="596169"/>
-                <w:sz w:val="20"/>
-                <w:szCs w:val="16"/>
-              </w:rPr>
-            </w:pPr>
-            <w:r>
-              <w:rPr>
-                <w:rFonts w:ascii="Helvetica" w:eastAsia="Times New Roman" w:hAnsi="Helvetica" w:cs="Helvetica"/>
-                <w:color w:val="596169"/>
-                <w:sz w:val="20"/>
-                <w:szCs w:val="16"/>
-              </w:rPr>
-              <w:t>C</w:t>
-            </w:r>
+                <w:del w:id="33" w:author="Neelima Saraf" w:date="2022-01-11T11:04:00Z"/>
+                <w:rFonts w:ascii="Helvetica" w:eastAsia="Times New Roman" w:hAnsi="Helvetica" w:cs="Helvetica"/>
+                <w:color w:val="596169"/>
+                <w:sz w:val="20"/>
+                <w:szCs w:val="16"/>
+              </w:rPr>
+            </w:pPr>
+            <w:del w:id="34" w:author="Neelima Saraf" w:date="2022-01-11T11:04:00Z">
+              <w:r>
+                <w:rPr>
+                  <w:rFonts w:ascii="Helvetica" w:eastAsia="Times New Roman" w:hAnsi="Helvetica" w:cs="Helvetica"/>
+                  <w:color w:val="596169"/>
+                  <w:sz w:val="20"/>
+                  <w:szCs w:val="16"/>
+                </w:rPr>
+                <w:delText>C</w:delText>
+              </w:r>
+            </w:del>
           </w:p>
         </w:tc>
         <w:tc>
@@ -2835,21 +3032,24 @@
               <w:spacing w:before="40" w:after="0" w:line="240" w:lineRule="auto"/>
               <w:jc w:val="center"/>
               <w:rPr>
-                <w:rFonts w:ascii="Helvetica" w:eastAsia="Times New Roman" w:hAnsi="Helvetica" w:cs="Helvetica"/>
-                <w:color w:val="596169"/>
-                <w:sz w:val="20"/>
-                <w:szCs w:val="16"/>
-              </w:rPr>
-            </w:pPr>
-            <w:r>
-              <w:rPr>
-                <w:rFonts w:ascii="Helvetica" w:eastAsia="Times New Roman" w:hAnsi="Helvetica" w:cs="Helvetica"/>
-                <w:color w:val="596169"/>
-                <w:sz w:val="20"/>
-                <w:szCs w:val="16"/>
-              </w:rPr>
-              <w:t>D</w:t>
-            </w:r>
+                <w:del w:id="35" w:author="Neelima Saraf" w:date="2022-01-11T11:04:00Z"/>
+                <w:rFonts w:ascii="Helvetica" w:eastAsia="Times New Roman" w:hAnsi="Helvetica" w:cs="Helvetica"/>
+                <w:color w:val="596169"/>
+                <w:sz w:val="20"/>
+                <w:szCs w:val="16"/>
+              </w:rPr>
+            </w:pPr>
+            <w:del w:id="36" w:author="Neelima Saraf" w:date="2022-01-11T11:04:00Z">
+              <w:r>
+                <w:rPr>
+                  <w:rFonts w:ascii="Helvetica" w:eastAsia="Times New Roman" w:hAnsi="Helvetica" w:cs="Helvetica"/>
+                  <w:color w:val="596169"/>
+                  <w:sz w:val="20"/>
+                  <w:szCs w:val="16"/>
+                </w:rPr>
+                <w:delText>D</w:delText>
+              </w:r>
+            </w:del>
           </w:p>
         </w:tc>
       </w:tr>
@@ -2865,6 +3065,35 @@
           <w:szCs w:val="16"/>
         </w:rPr>
       </w:pPr>
+    </w:p>
+    <w:p>
+      <w:pPr>
+        <w:spacing w:after="160" w:line="259" w:lineRule="auto"/>
+        <w:rPr>
+          <w:rFonts w:ascii="Helvetica" w:eastAsia="Times New Roman" w:hAnsi="Helvetica" w:cs="Helvetica"/>
+          <w:color w:val="596169"/>
+          <w:sz w:val="20"/>
+          <w:szCs w:val="16"/>
+        </w:rPr>
+      </w:pPr>
+      <w:r>
+        <w:rPr>
+          <w:rFonts w:ascii="Helvetica" w:eastAsia="Times New Roman" w:hAnsi="Helvetica" w:cs="Helvetica"/>
+          <w:color w:val="596169"/>
+          <w:sz w:val="20"/>
+          <w:szCs w:val="16"/>
+        </w:rPr>
+        <w:t xml:space="preserve">Database Path - </w:t>
+      </w:r>
+      <w:r>
+        <w:rPr>
+          <w:rFonts w:ascii="Helvetica" w:eastAsia="Times New Roman" w:hAnsi="Helvetica" w:cs="Helvetica"/>
+          <w:color w:val="596169"/>
+          <w:sz w:val="20"/>
+          <w:szCs w:val="16"/>
+        </w:rPr>
+        <w:t>C:\Program Files\Microsoft SQL Server\MSSQL15.MSSQLSERVER\MSSQL\DATA\</w:t>
+      </w:r>
     </w:p>
     <w:p>
       <w:pPr>
@@ -2900,7 +3129,7 @@
           <w:sz w:val="28"/>
         </w:rPr>
       </w:pPr>
-      <w:bookmarkStart w:id="4" w:name="_Toc92373846"/>
+      <w:bookmarkStart w:id="37" w:name="_Toc92373846"/>
       <w:r>
         <w:rPr>
           <w:rFonts w:ascii="Cambria" w:eastAsia="Times New Roman" w:hAnsi="Cambria" w:cs="Times New Roman"/>
@@ -2922,7 +3151,7 @@
         </w:rPr>
         <w:t>:</w:t>
       </w:r>
-      <w:bookmarkEnd w:id="4"/>
+      <w:bookmarkEnd w:id="37"/>
     </w:p>
     <w:p>
       <w:r>
@@ -3334,7 +3563,7 @@
           <w:sz w:val="28"/>
         </w:rPr>
       </w:pPr>
-      <w:bookmarkStart w:id="5" w:name="_Toc92373847"/>
+      <w:bookmarkStart w:id="38" w:name="_Toc92373847"/>
       <w:r>
         <w:rPr>
           <w:rFonts w:ascii="Cambria" w:eastAsia="Times New Roman" w:hAnsi="Cambria" w:cs="Times New Roman"/>
@@ -3346,7 +3575,7 @@
         <w:lastRenderedPageBreak/>
         <w:t>Review Questions:</w:t>
       </w:r>
-      <w:bookmarkEnd w:id="5"/>
+      <w:bookmarkEnd w:id="38"/>
     </w:p>
     <w:tbl>
       <w:tblPr>
@@ -5016,8 +5245,8 @@
           <w:sz w:val="28"/>
         </w:rPr>
       </w:pPr>
-      <w:bookmarkStart w:id="6" w:name="_Toc87446221"/>
-      <w:bookmarkStart w:id="7" w:name="_Toc92373848"/>
+      <w:bookmarkStart w:id="39" w:name="_Toc87446221"/>
+      <w:bookmarkStart w:id="40" w:name="_Toc92373848"/>
       <w:r>
         <w:rPr>
           <w:rFonts w:ascii="Cambria" w:eastAsia="Times New Roman" w:hAnsi="Cambria" w:cs="Times New Roman"/>
@@ -5029,8 +5258,8 @@
         <w:lastRenderedPageBreak/>
         <w:t>Operations documentation</w:t>
       </w:r>
-      <w:bookmarkEnd w:id="6"/>
-      <w:bookmarkEnd w:id="7"/>
+      <w:bookmarkEnd w:id="39"/>
+      <w:bookmarkEnd w:id="40"/>
     </w:p>
     <w:p>
       <w:pPr>
@@ -5282,8 +5511,8 @@
         </w:rPr>
       </w:pPr>
       <w:hyperlink r:id="rId10" w:history="1">
-        <w:bookmarkStart w:id="8" w:name="_Toc87446222"/>
-        <w:bookmarkStart w:id="9" w:name="_Toc92373849"/>
+        <w:bookmarkStart w:id="41" w:name="_Toc87446222"/>
+        <w:bookmarkStart w:id="42" w:name="_Toc92373849"/>
         <w:r>
           <w:rPr>
             <w:rFonts w:ascii="Cambria" w:eastAsia="Times New Roman" w:hAnsi="Cambria" w:cs="Times New Roman"/>
@@ -5296,8 +5525,8 @@
           </w:rPr>
           <w:t>Requirements documents</w:t>
         </w:r>
-        <w:bookmarkEnd w:id="8"/>
-        <w:bookmarkEnd w:id="9"/>
+        <w:bookmarkEnd w:id="41"/>
+        <w:bookmarkEnd w:id="42"/>
       </w:hyperlink>
     </w:p>
     <w:p>
@@ -5361,8 +5590,8 @@
           <w:sz w:val="28"/>
         </w:rPr>
       </w:pPr>
-      <w:bookmarkStart w:id="10" w:name="_Toc87446223"/>
-      <w:bookmarkStart w:id="11" w:name="_Toc92373850"/>
+      <w:bookmarkStart w:id="43" w:name="_Toc87446223"/>
+      <w:bookmarkStart w:id="44" w:name="_Toc92373850"/>
       <w:r>
         <w:rPr>
           <w:rFonts w:ascii="Cambria" w:eastAsia="Times New Roman" w:hAnsi="Cambria" w:cs="Times New Roman"/>
@@ -5373,8 +5602,8 @@
         </w:rPr>
         <w:t>Support documentation</w:t>
       </w:r>
-      <w:bookmarkEnd w:id="10"/>
-      <w:bookmarkEnd w:id="11"/>
+      <w:bookmarkEnd w:id="43"/>
+      <w:bookmarkEnd w:id="44"/>
     </w:p>
     <w:p>
       <w:pPr>
@@ -5407,8 +5636,8 @@
           <w:sz w:val="28"/>
         </w:rPr>
       </w:pPr>
-      <w:bookmarkStart w:id="12" w:name="_Toc87446224"/>
-      <w:bookmarkStart w:id="13" w:name="_Toc92373851"/>
+      <w:bookmarkStart w:id="45" w:name="_Toc87446224"/>
+      <w:bookmarkStart w:id="46" w:name="_Toc92373851"/>
     </w:p>
     <w:p>
       <w:pPr>
@@ -5432,8 +5661,8 @@
         </w:rPr>
         <w:t>System documentation</w:t>
       </w:r>
-      <w:bookmarkEnd w:id="12"/>
-      <w:bookmarkEnd w:id="13"/>
+      <w:bookmarkEnd w:id="45"/>
+      <w:bookmarkEnd w:id="46"/>
     </w:p>
     <w:p>
       <w:pPr>
@@ -5486,8 +5715,8 @@
           <w:sz w:val="28"/>
         </w:rPr>
       </w:pPr>
-      <w:bookmarkStart w:id="14" w:name="_Toc87446225"/>
-      <w:bookmarkStart w:id="15" w:name="_Toc92373852"/>
+      <w:bookmarkStart w:id="47" w:name="_Toc87446225"/>
+      <w:bookmarkStart w:id="48" w:name="_Toc92373852"/>
       <w:r>
         <w:rPr>
           <w:rFonts w:ascii="Cambria" w:eastAsia="Times New Roman" w:hAnsi="Cambria" w:cs="Times New Roman"/>
@@ -5498,8 +5727,8 @@
         </w:rPr>
         <w:t>User documentation</w:t>
       </w:r>
-      <w:bookmarkEnd w:id="14"/>
-      <w:bookmarkEnd w:id="15"/>
+      <w:bookmarkEnd w:id="47"/>
+      <w:bookmarkEnd w:id="48"/>
     </w:p>
     <w:p>
       <w:pPr>

--- a/CSharpTestSeries-DesignDocument.docx
+++ b/CSharpTestSeries-DesignDocument.docx
@@ -2506,35 +2506,28 @@
         <w:tblStyle w:val="TableGrid"/>
         <w:tblW w:w="0" w:type="auto"/>
         <w:tblLook w:val="04A0"/>
-        <w:tblPrChange w:id="4" w:author="Neelima Saraf" w:date="2022-01-11T11:04:00Z">
-          <w:tblPr>
-            <w:tblStyle w:val="TableGrid"/>
-            <w:tblW w:w="0" w:type="auto"/>
-            <w:tblLook w:val="04A0"/>
-          </w:tblPr>
-        </w:tblPrChange>
       </w:tblPr>
       <w:tblGrid>
-        <w:gridCol w:w="1301"/>
-        <w:gridCol w:w="1212"/>
-        <w:gridCol w:w="1152"/>
-        <w:gridCol w:w="1162"/>
-        <w:gridCol w:w="1321"/>
-        <w:gridCol w:w="857"/>
-        <w:gridCol w:w="857"/>
-        <w:gridCol w:w="857"/>
-        <w:gridCol w:w="857"/>
-        <w:tblGridChange w:id="5">
+        <w:gridCol w:w="1267"/>
+        <w:gridCol w:w="1133"/>
+        <w:gridCol w:w="1043"/>
+        <w:gridCol w:w="1058"/>
+        <w:gridCol w:w="1297"/>
+        <w:gridCol w:w="939"/>
+        <w:gridCol w:w="939"/>
+        <w:gridCol w:w="950"/>
+        <w:gridCol w:w="950"/>
+        <w:tblGridChange w:id="4">
           <w:tblGrid>
-            <w:gridCol w:w="1327"/>
-            <w:gridCol w:w="1272"/>
-            <w:gridCol w:w="1235"/>
-            <w:gridCol w:w="1241"/>
-            <w:gridCol w:w="1339"/>
-            <w:gridCol w:w="1054"/>
-            <w:gridCol w:w="1054"/>
-            <w:gridCol w:w="1054"/>
-            <w:gridCol w:w="1054"/>
+            <w:gridCol w:w="1267"/>
+            <w:gridCol w:w="1133"/>
+            <w:gridCol w:w="1043"/>
+            <w:gridCol w:w="1058"/>
+            <w:gridCol w:w="1297"/>
+            <w:gridCol w:w="939"/>
+            <w:gridCol w:w="939"/>
+            <w:gridCol w:w="950"/>
+            <w:gridCol w:w="950"/>
           </w:tblGrid>
         </w:tblGridChange>
       </w:tblGrid>
@@ -2542,11 +2535,6 @@
         <w:tc>
           <w:tcPr>
             <w:tcW w:w="1301" w:type="dxa"/>
-            <w:tcPrChange w:id="6" w:author="Neelima Saraf" w:date="2022-01-11T11:04:00Z">
-              <w:tcPr>
-                <w:tcW w:w="1327" w:type="dxa"/>
-              </w:tcPr>
-            </w:tcPrChange>
           </w:tcPr>
           <w:p>
             <w:pPr>
@@ -2574,11 +2562,6 @@
         <w:tc>
           <w:tcPr>
             <w:tcW w:w="1212" w:type="dxa"/>
-            <w:tcPrChange w:id="7" w:author="Neelima Saraf" w:date="2022-01-11T11:04:00Z">
-              <w:tcPr>
-                <w:tcW w:w="1272" w:type="dxa"/>
-              </w:tcPr>
-            </w:tcPrChange>
           </w:tcPr>
           <w:p>
             <w:pPr>
@@ -2604,11 +2587,6 @@
         <w:tc>
           <w:tcPr>
             <w:tcW w:w="1152" w:type="dxa"/>
-            <w:tcPrChange w:id="8" w:author="Neelima Saraf" w:date="2022-01-11T11:04:00Z">
-              <w:tcPr>
-                <w:tcW w:w="1235" w:type="dxa"/>
-              </w:tcPr>
-            </w:tcPrChange>
           </w:tcPr>
           <w:p>
             <w:pPr>
@@ -2634,11 +2612,6 @@
         <w:tc>
           <w:tcPr>
             <w:tcW w:w="1162" w:type="dxa"/>
-            <w:tcPrChange w:id="9" w:author="Neelima Saraf" w:date="2022-01-11T11:04:00Z">
-              <w:tcPr>
-                <w:tcW w:w="1241" w:type="dxa"/>
-              </w:tcPr>
-            </w:tcPrChange>
           </w:tcPr>
           <w:p>
             <w:pPr>
@@ -2666,11 +2639,6 @@
         <w:tc>
           <w:tcPr>
             <w:tcW w:w="1321" w:type="dxa"/>
-            <w:tcPrChange w:id="10" w:author="Neelima Saraf" w:date="2022-01-11T11:04:00Z">
-              <w:tcPr>
-                <w:tcW w:w="1339" w:type="dxa"/>
-              </w:tcPr>
-            </w:tcPrChange>
           </w:tcPr>
           <w:p>
             <w:pPr>
@@ -2696,24 +2664,30 @@
         <w:tc>
           <w:tcPr>
             <w:tcW w:w="857" w:type="dxa"/>
-            <w:tcPrChange w:id="11" w:author="Neelima Saraf" w:date="2022-01-11T11:04:00Z">
-              <w:tcPr>
-                <w:tcW w:w="1054" w:type="dxa"/>
-              </w:tcPr>
-            </w:tcPrChange>
-          </w:tcPr>
-          <w:p>
-            <w:pPr>
-              <w:spacing w:before="40" w:after="0" w:line="240" w:lineRule="auto"/>
-              <w:rPr>
-                <w:ins w:id="12" w:author="Neelima Saraf" w:date="2022-01-11T11:04:00Z"/>
-                <w:rFonts w:ascii="Helvetica" w:eastAsia="Times New Roman" w:hAnsi="Helvetica" w:cs="Helvetica"/>
-                <w:color w:val="596169"/>
-                <w:sz w:val="20"/>
-                <w:szCs w:val="16"/>
-              </w:rPr>
-            </w:pPr>
-            <w:ins w:id="13" w:author="Neelima Saraf" w:date="2022-01-11T11:04:00Z">
+          </w:tcPr>
+          <w:p>
+            <w:pPr>
+              <w:spacing w:before="40" w:after="0" w:line="240" w:lineRule="auto"/>
+              <w:rPr>
+                <w:rFonts w:ascii="Helvetica" w:eastAsia="Times New Roman" w:hAnsi="Helvetica" w:cs="Helvetica"/>
+                <w:color w:val="596169"/>
+                <w:sz w:val="20"/>
+                <w:szCs w:val="16"/>
+              </w:rPr>
+            </w:pPr>
+            <w:proofErr w:type="spellStart"/>
+            <w:ins w:id="5" w:author="Neelima Saraf" w:date="2022-01-28T17:53:00Z">
+              <w:r>
+                <w:rPr>
+                  <w:rFonts w:ascii="Helvetica" w:eastAsia="Times New Roman" w:hAnsi="Helvetica" w:cs="Helvetica"/>
+                  <w:color w:val="596169"/>
+                  <w:sz w:val="20"/>
+                  <w:szCs w:val="16"/>
+                </w:rPr>
+                <w:t>Option</w:t>
+              </w:r>
+            </w:ins>
+            <w:ins w:id="6" w:author="Neelima Saraf" w:date="2022-01-11T11:04:00Z">
               <w:r>
                 <w:rPr>
                   <w:rFonts w:ascii="Helvetica" w:eastAsia="Times New Roman" w:hAnsi="Helvetica" w:cs="Helvetica"/>
@@ -2724,29 +2698,37 @@
                 <w:t>A</w:t>
               </w:r>
             </w:ins>
+            <w:proofErr w:type="spellEnd"/>
           </w:p>
         </w:tc>
         <w:tc>
           <w:tcPr>
             <w:tcW w:w="857" w:type="dxa"/>
-            <w:tcPrChange w:id="14" w:author="Neelima Saraf" w:date="2022-01-11T11:04:00Z">
-              <w:tcPr>
-                <w:tcW w:w="1054" w:type="dxa"/>
-              </w:tcPr>
-            </w:tcPrChange>
-          </w:tcPr>
-          <w:p>
-            <w:pPr>
-              <w:spacing w:before="40" w:after="0" w:line="240" w:lineRule="auto"/>
-              <w:rPr>
-                <w:ins w:id="15" w:author="Neelima Saraf" w:date="2022-01-11T11:03:00Z"/>
-                <w:rFonts w:ascii="Helvetica" w:eastAsia="Times New Roman" w:hAnsi="Helvetica" w:cs="Helvetica"/>
-                <w:color w:val="596169"/>
-                <w:sz w:val="20"/>
-                <w:szCs w:val="16"/>
-              </w:rPr>
-            </w:pPr>
-            <w:ins w:id="16" w:author="Neelima Saraf" w:date="2022-01-11T11:04:00Z">
+          </w:tcPr>
+          <w:p>
+            <w:pPr>
+              <w:spacing w:before="40" w:after="0" w:line="240" w:lineRule="auto"/>
+              <w:rPr>
+                <w:ins w:id="7" w:author="Neelima Saraf" w:date="2022-01-11T11:03:00Z"/>
+                <w:rFonts w:ascii="Helvetica" w:eastAsia="Times New Roman" w:hAnsi="Helvetica" w:cs="Helvetica"/>
+                <w:color w:val="596169"/>
+                <w:sz w:val="20"/>
+                <w:szCs w:val="16"/>
+              </w:rPr>
+            </w:pPr>
+            <w:proofErr w:type="spellStart"/>
+            <w:ins w:id="8" w:author="Neelima Saraf" w:date="2022-01-28T17:53:00Z">
+              <w:r>
+                <w:rPr>
+                  <w:rFonts w:ascii="Helvetica" w:eastAsia="Times New Roman" w:hAnsi="Helvetica" w:cs="Helvetica"/>
+                  <w:color w:val="596169"/>
+                  <w:sz w:val="20"/>
+                  <w:szCs w:val="16"/>
+                </w:rPr>
+                <w:t>Option</w:t>
+              </w:r>
+            </w:ins>
+            <w:ins w:id="9" w:author="Neelima Saraf" w:date="2022-01-11T11:04:00Z">
               <w:r>
                 <w:rPr>
                   <w:rFonts w:ascii="Helvetica" w:eastAsia="Times New Roman" w:hAnsi="Helvetica" w:cs="Helvetica"/>
@@ -2757,28 +2739,36 @@
                 <w:t>B</w:t>
               </w:r>
             </w:ins>
+            <w:proofErr w:type="spellEnd"/>
           </w:p>
         </w:tc>
         <w:tc>
           <w:tcPr>
             <w:tcW w:w="857" w:type="dxa"/>
-            <w:tcPrChange w:id="17" w:author="Neelima Saraf" w:date="2022-01-11T11:04:00Z">
-              <w:tcPr>
-                <w:tcW w:w="1054" w:type="dxa"/>
-              </w:tcPr>
-            </w:tcPrChange>
-          </w:tcPr>
-          <w:p>
-            <w:pPr>
-              <w:spacing w:before="40" w:after="0" w:line="240" w:lineRule="auto"/>
-              <w:rPr>
-                <w:rFonts w:ascii="Helvetica" w:eastAsia="Times New Roman" w:hAnsi="Helvetica" w:cs="Helvetica"/>
-                <w:color w:val="596169"/>
-                <w:sz w:val="20"/>
-                <w:szCs w:val="16"/>
-              </w:rPr>
-            </w:pPr>
-            <w:ins w:id="18" w:author="Neelima Saraf" w:date="2022-01-11T11:04:00Z">
+          </w:tcPr>
+          <w:p>
+            <w:pPr>
+              <w:spacing w:before="40" w:after="0" w:line="240" w:lineRule="auto"/>
+              <w:rPr>
+                <w:rFonts w:ascii="Helvetica" w:eastAsia="Times New Roman" w:hAnsi="Helvetica" w:cs="Helvetica"/>
+                <w:color w:val="596169"/>
+                <w:sz w:val="20"/>
+                <w:szCs w:val="16"/>
+              </w:rPr>
+            </w:pPr>
+            <w:proofErr w:type="spellStart"/>
+            <w:ins w:id="10" w:author="Neelima Saraf" w:date="2022-01-28T17:53:00Z">
+              <w:r>
+                <w:rPr>
+                  <w:rFonts w:ascii="Helvetica" w:eastAsia="Times New Roman" w:hAnsi="Helvetica" w:cs="Helvetica"/>
+                  <w:color w:val="596169"/>
+                  <w:sz w:val="20"/>
+                  <w:szCs w:val="16"/>
+                </w:rPr>
+                <w:t>Option</w:t>
+              </w:r>
+            </w:ins>
+            <w:ins w:id="11" w:author="Neelima Saraf" w:date="2022-01-11T11:04:00Z">
               <w:r>
                 <w:rPr>
                   <w:rFonts w:ascii="Helvetica" w:eastAsia="Times New Roman" w:hAnsi="Helvetica" w:cs="Helvetica"/>
@@ -2789,29 +2779,37 @@
                 <w:t>C</w:t>
               </w:r>
             </w:ins>
+            <w:proofErr w:type="spellEnd"/>
           </w:p>
         </w:tc>
         <w:tc>
           <w:tcPr>
             <w:tcW w:w="857" w:type="dxa"/>
-            <w:tcPrChange w:id="19" w:author="Neelima Saraf" w:date="2022-01-11T11:04:00Z">
-              <w:tcPr>
-                <w:tcW w:w="1054" w:type="dxa"/>
-              </w:tcPr>
-            </w:tcPrChange>
-          </w:tcPr>
-          <w:p>
-            <w:pPr>
-              <w:spacing w:before="40" w:after="0" w:line="240" w:lineRule="auto"/>
-              <w:rPr>
-                <w:ins w:id="20" w:author="Neelima Saraf" w:date="2022-01-11T11:03:00Z"/>
-                <w:rFonts w:ascii="Helvetica" w:eastAsia="Times New Roman" w:hAnsi="Helvetica" w:cs="Helvetica"/>
-                <w:color w:val="596169"/>
-                <w:sz w:val="20"/>
-                <w:szCs w:val="16"/>
-              </w:rPr>
-            </w:pPr>
-            <w:ins w:id="21" w:author="Neelima Saraf" w:date="2022-01-11T11:04:00Z">
+          </w:tcPr>
+          <w:p>
+            <w:pPr>
+              <w:spacing w:before="40" w:after="0" w:line="240" w:lineRule="auto"/>
+              <w:rPr>
+                <w:ins w:id="12" w:author="Neelima Saraf" w:date="2022-01-11T11:03:00Z"/>
+                <w:rFonts w:ascii="Helvetica" w:eastAsia="Times New Roman" w:hAnsi="Helvetica" w:cs="Helvetica"/>
+                <w:color w:val="596169"/>
+                <w:sz w:val="20"/>
+                <w:szCs w:val="16"/>
+              </w:rPr>
+            </w:pPr>
+            <w:proofErr w:type="spellStart"/>
+            <w:ins w:id="13" w:author="Neelima Saraf" w:date="2022-01-28T17:53:00Z">
+              <w:r>
+                <w:rPr>
+                  <w:rFonts w:ascii="Helvetica" w:eastAsia="Times New Roman" w:hAnsi="Helvetica" w:cs="Helvetica"/>
+                  <w:color w:val="596169"/>
+                  <w:sz w:val="20"/>
+                  <w:szCs w:val="16"/>
+                </w:rPr>
+                <w:t>Option</w:t>
+              </w:r>
+            </w:ins>
+            <w:ins w:id="14" w:author="Neelima Saraf" w:date="2022-01-11T11:04:00Z">
               <w:r>
                 <w:rPr>
                   <w:rFonts w:ascii="Helvetica" w:eastAsia="Times New Roman" w:hAnsi="Helvetica" w:cs="Helvetica"/>
@@ -2822,6 +2820,7 @@
                 <w:t>D</w:t>
               </w:r>
             </w:ins>
+            <w:proofErr w:type="spellEnd"/>
           </w:p>
         </w:tc>
       </w:tr>
@@ -2843,14 +2842,14 @@
         <w:shd w:val="clear" w:color="auto" w:fill="FFFFFF"/>
         <w:spacing w:before="40" w:after="0" w:line="240" w:lineRule="auto"/>
         <w:rPr>
-          <w:del w:id="22" w:author="Neelima Saraf" w:date="2022-01-11T11:04:00Z"/>
+          <w:del w:id="15" w:author="Neelima Saraf" w:date="2022-01-11T11:04:00Z"/>
           <w:rFonts w:ascii="Helvetica" w:eastAsia="Times New Roman" w:hAnsi="Helvetica" w:cs="Helvetica"/>
           <w:color w:val="596169"/>
           <w:sz w:val="20"/>
           <w:szCs w:val="16"/>
         </w:rPr>
       </w:pPr>
-      <w:del w:id="23" w:author="Neelima Saraf" w:date="2022-01-11T11:04:00Z">
+      <w:del w:id="16" w:author="Neelima Saraf" w:date="2022-01-11T11:04:00Z">
         <w:r>
           <w:rPr>
             <w:rFonts w:ascii="Helvetica" w:eastAsia="Times New Roman" w:hAnsi="Helvetica" w:cs="Helvetica"/>
@@ -2878,7 +2877,7 @@
       </w:tblGrid>
       <w:tr>
         <w:trPr>
-          <w:del w:id="24" w:author="Neelima Saraf" w:date="2022-01-11T11:04:00Z"/>
+          <w:del w:id="17" w:author="Neelima Saraf" w:date="2022-01-11T11:04:00Z"/>
         </w:trPr>
         <w:tc>
           <w:tcPr>
@@ -2888,14 +2887,14 @@
             <w:pPr>
               <w:spacing w:before="40" w:after="0" w:line="240" w:lineRule="auto"/>
               <w:rPr>
-                <w:del w:id="25" w:author="Neelima Saraf" w:date="2022-01-11T11:04:00Z"/>
-                <w:rFonts w:ascii="Helvetica" w:eastAsia="Times New Roman" w:hAnsi="Helvetica" w:cs="Helvetica"/>
-                <w:color w:val="596169"/>
-                <w:sz w:val="20"/>
-                <w:szCs w:val="16"/>
-              </w:rPr>
-            </w:pPr>
-            <w:del w:id="26" w:author="Neelima Saraf" w:date="2022-01-11T11:04:00Z">
+                <w:del w:id="18" w:author="Neelima Saraf" w:date="2022-01-11T11:04:00Z"/>
+                <w:rFonts w:ascii="Helvetica" w:eastAsia="Times New Roman" w:hAnsi="Helvetica" w:cs="Helvetica"/>
+                <w:color w:val="596169"/>
+                <w:sz w:val="20"/>
+                <w:szCs w:val="16"/>
+              </w:rPr>
+            </w:pPr>
+            <w:del w:id="19" w:author="Neelima Saraf" w:date="2022-01-11T11:04:00Z">
               <w:r>
                 <w:rPr>
                   <w:rFonts w:ascii="Helvetica" w:eastAsia="Times New Roman" w:hAnsi="Helvetica" w:cs="Helvetica"/>
@@ -2916,14 +2915,14 @@
             <w:pPr>
               <w:spacing w:before="40" w:after="0" w:line="240" w:lineRule="auto"/>
               <w:rPr>
-                <w:del w:id="27" w:author="Neelima Saraf" w:date="2022-01-11T11:04:00Z"/>
-                <w:rFonts w:ascii="Helvetica" w:eastAsia="Times New Roman" w:hAnsi="Helvetica" w:cs="Helvetica"/>
-                <w:color w:val="596169"/>
-                <w:sz w:val="20"/>
-                <w:szCs w:val="16"/>
-              </w:rPr>
-            </w:pPr>
-            <w:del w:id="28" w:author="Neelima Saraf" w:date="2022-01-11T11:04:00Z">
+                <w:del w:id="20" w:author="Neelima Saraf" w:date="2022-01-11T11:04:00Z"/>
+                <w:rFonts w:ascii="Helvetica" w:eastAsia="Times New Roman" w:hAnsi="Helvetica" w:cs="Helvetica"/>
+                <w:color w:val="596169"/>
+                <w:sz w:val="20"/>
+                <w:szCs w:val="16"/>
+              </w:rPr>
+            </w:pPr>
+            <w:del w:id="21" w:author="Neelima Saraf" w:date="2022-01-11T11:04:00Z">
               <w:r>
                 <w:rPr>
                   <w:rFonts w:ascii="Helvetica" w:eastAsia="Times New Roman" w:hAnsi="Helvetica" w:cs="Helvetica"/>
@@ -2945,14 +2944,14 @@
               <w:spacing w:before="40" w:after="0" w:line="240" w:lineRule="auto"/>
               <w:jc w:val="center"/>
               <w:rPr>
-                <w:del w:id="29" w:author="Neelima Saraf" w:date="2022-01-11T11:04:00Z"/>
-                <w:rFonts w:ascii="Helvetica" w:eastAsia="Times New Roman" w:hAnsi="Helvetica" w:cs="Helvetica"/>
-                <w:color w:val="596169"/>
-                <w:sz w:val="20"/>
-                <w:szCs w:val="16"/>
-              </w:rPr>
-            </w:pPr>
-            <w:del w:id="30" w:author="Neelima Saraf" w:date="2022-01-11T11:04:00Z">
+                <w:del w:id="22" w:author="Neelima Saraf" w:date="2022-01-11T11:04:00Z"/>
+                <w:rFonts w:ascii="Helvetica" w:eastAsia="Times New Roman" w:hAnsi="Helvetica" w:cs="Helvetica"/>
+                <w:color w:val="596169"/>
+                <w:sz w:val="20"/>
+                <w:szCs w:val="16"/>
+              </w:rPr>
+            </w:pPr>
+            <w:del w:id="23" w:author="Neelima Saraf" w:date="2022-01-11T11:04:00Z">
               <w:r>
                 <w:rPr>
                   <w:rFonts w:ascii="Helvetica" w:eastAsia="Times New Roman" w:hAnsi="Helvetica" w:cs="Helvetica"/>
@@ -2974,14 +2973,14 @@
               <w:spacing w:before="40" w:after="0" w:line="240" w:lineRule="auto"/>
               <w:jc w:val="center"/>
               <w:rPr>
-                <w:del w:id="31" w:author="Neelima Saraf" w:date="2022-01-11T11:04:00Z"/>
-                <w:rFonts w:ascii="Helvetica" w:eastAsia="Times New Roman" w:hAnsi="Helvetica" w:cs="Helvetica"/>
-                <w:color w:val="596169"/>
-                <w:sz w:val="20"/>
-                <w:szCs w:val="16"/>
-              </w:rPr>
-            </w:pPr>
-            <w:del w:id="32" w:author="Neelima Saraf" w:date="2022-01-11T11:04:00Z">
+                <w:del w:id="24" w:author="Neelima Saraf" w:date="2022-01-11T11:04:00Z"/>
+                <w:rFonts w:ascii="Helvetica" w:eastAsia="Times New Roman" w:hAnsi="Helvetica" w:cs="Helvetica"/>
+                <w:color w:val="596169"/>
+                <w:sz w:val="20"/>
+                <w:szCs w:val="16"/>
+              </w:rPr>
+            </w:pPr>
+            <w:del w:id="25" w:author="Neelima Saraf" w:date="2022-01-11T11:04:00Z">
               <w:r>
                 <w:rPr>
                   <w:rFonts w:ascii="Helvetica" w:eastAsia="Times New Roman" w:hAnsi="Helvetica" w:cs="Helvetica"/>
@@ -3003,14 +3002,14 @@
               <w:spacing w:before="40" w:after="0" w:line="240" w:lineRule="auto"/>
               <w:jc w:val="center"/>
               <w:rPr>
-                <w:del w:id="33" w:author="Neelima Saraf" w:date="2022-01-11T11:04:00Z"/>
-                <w:rFonts w:ascii="Helvetica" w:eastAsia="Times New Roman" w:hAnsi="Helvetica" w:cs="Helvetica"/>
-                <w:color w:val="596169"/>
-                <w:sz w:val="20"/>
-                <w:szCs w:val="16"/>
-              </w:rPr>
-            </w:pPr>
-            <w:del w:id="34" w:author="Neelima Saraf" w:date="2022-01-11T11:04:00Z">
+                <w:del w:id="26" w:author="Neelima Saraf" w:date="2022-01-11T11:04:00Z"/>
+                <w:rFonts w:ascii="Helvetica" w:eastAsia="Times New Roman" w:hAnsi="Helvetica" w:cs="Helvetica"/>
+                <w:color w:val="596169"/>
+                <w:sz w:val="20"/>
+                <w:szCs w:val="16"/>
+              </w:rPr>
+            </w:pPr>
+            <w:del w:id="27" w:author="Neelima Saraf" w:date="2022-01-11T11:04:00Z">
               <w:r>
                 <w:rPr>
                   <w:rFonts w:ascii="Helvetica" w:eastAsia="Times New Roman" w:hAnsi="Helvetica" w:cs="Helvetica"/>
@@ -3032,14 +3031,14 @@
               <w:spacing w:before="40" w:after="0" w:line="240" w:lineRule="auto"/>
               <w:jc w:val="center"/>
               <w:rPr>
-                <w:del w:id="35" w:author="Neelima Saraf" w:date="2022-01-11T11:04:00Z"/>
-                <w:rFonts w:ascii="Helvetica" w:eastAsia="Times New Roman" w:hAnsi="Helvetica" w:cs="Helvetica"/>
-                <w:color w:val="596169"/>
-                <w:sz w:val="20"/>
-                <w:szCs w:val="16"/>
-              </w:rPr>
-            </w:pPr>
-            <w:del w:id="36" w:author="Neelima Saraf" w:date="2022-01-11T11:04:00Z">
+                <w:del w:id="28" w:author="Neelima Saraf" w:date="2022-01-11T11:04:00Z"/>
+                <w:rFonts w:ascii="Helvetica" w:eastAsia="Times New Roman" w:hAnsi="Helvetica" w:cs="Helvetica"/>
+                <w:color w:val="596169"/>
+                <w:sz w:val="20"/>
+                <w:szCs w:val="16"/>
+              </w:rPr>
+            </w:pPr>
+            <w:del w:id="29" w:author="Neelima Saraf" w:date="2022-01-11T11:04:00Z">
               <w:r>
                 <w:rPr>
                   <w:rFonts w:ascii="Helvetica" w:eastAsia="Times New Roman" w:hAnsi="Helvetica" w:cs="Helvetica"/>
@@ -3129,7 +3128,7 @@
           <w:sz w:val="28"/>
         </w:rPr>
       </w:pPr>
-      <w:bookmarkStart w:id="37" w:name="_Toc92373846"/>
+      <w:bookmarkStart w:id="30" w:name="_Toc92373846"/>
       <w:r>
         <w:rPr>
           <w:rFonts w:ascii="Cambria" w:eastAsia="Times New Roman" w:hAnsi="Cambria" w:cs="Times New Roman"/>
@@ -3151,7 +3150,7 @@
         </w:rPr>
         <w:t>:</w:t>
       </w:r>
-      <w:bookmarkEnd w:id="37"/>
+      <w:bookmarkEnd w:id="30"/>
     </w:p>
     <w:p>
       <w:r>
@@ -3563,7 +3562,7 @@
           <w:sz w:val="28"/>
         </w:rPr>
       </w:pPr>
-      <w:bookmarkStart w:id="38" w:name="_Toc92373847"/>
+      <w:bookmarkStart w:id="31" w:name="_Toc92373847"/>
       <w:r>
         <w:rPr>
           <w:rFonts w:ascii="Cambria" w:eastAsia="Times New Roman" w:hAnsi="Cambria" w:cs="Times New Roman"/>
@@ -3575,7 +3574,7 @@
         <w:lastRenderedPageBreak/>
         <w:t>Review Questions:</w:t>
       </w:r>
-      <w:bookmarkEnd w:id="38"/>
+      <w:bookmarkEnd w:id="31"/>
     </w:p>
     <w:tbl>
       <w:tblPr>
@@ -5245,8 +5244,8 @@
           <w:sz w:val="28"/>
         </w:rPr>
       </w:pPr>
-      <w:bookmarkStart w:id="39" w:name="_Toc87446221"/>
-      <w:bookmarkStart w:id="40" w:name="_Toc92373848"/>
+      <w:bookmarkStart w:id="32" w:name="_Toc87446221"/>
+      <w:bookmarkStart w:id="33" w:name="_Toc92373848"/>
       <w:r>
         <w:rPr>
           <w:rFonts w:ascii="Cambria" w:eastAsia="Times New Roman" w:hAnsi="Cambria" w:cs="Times New Roman"/>
@@ -5258,8 +5257,8 @@
         <w:lastRenderedPageBreak/>
         <w:t>Operations documentation</w:t>
       </w:r>
-      <w:bookmarkEnd w:id="39"/>
-      <w:bookmarkEnd w:id="40"/>
+      <w:bookmarkEnd w:id="32"/>
+      <w:bookmarkEnd w:id="33"/>
     </w:p>
     <w:p>
       <w:pPr>
@@ -5511,8 +5510,8 @@
         </w:rPr>
       </w:pPr>
       <w:hyperlink r:id="rId10" w:history="1">
-        <w:bookmarkStart w:id="41" w:name="_Toc87446222"/>
-        <w:bookmarkStart w:id="42" w:name="_Toc92373849"/>
+        <w:bookmarkStart w:id="34" w:name="_Toc87446222"/>
+        <w:bookmarkStart w:id="35" w:name="_Toc92373849"/>
         <w:r>
           <w:rPr>
             <w:rFonts w:ascii="Cambria" w:eastAsia="Times New Roman" w:hAnsi="Cambria" w:cs="Times New Roman"/>
@@ -5525,8 +5524,8 @@
           </w:rPr>
           <w:t>Requirements documents</w:t>
         </w:r>
-        <w:bookmarkEnd w:id="41"/>
-        <w:bookmarkEnd w:id="42"/>
+        <w:bookmarkEnd w:id="34"/>
+        <w:bookmarkEnd w:id="35"/>
       </w:hyperlink>
     </w:p>
     <w:p>
@@ -5590,8 +5589,8 @@
           <w:sz w:val="28"/>
         </w:rPr>
       </w:pPr>
-      <w:bookmarkStart w:id="43" w:name="_Toc87446223"/>
-      <w:bookmarkStart w:id="44" w:name="_Toc92373850"/>
+      <w:bookmarkStart w:id="36" w:name="_Toc87446223"/>
+      <w:bookmarkStart w:id="37" w:name="_Toc92373850"/>
       <w:r>
         <w:rPr>
           <w:rFonts w:ascii="Cambria" w:eastAsia="Times New Roman" w:hAnsi="Cambria" w:cs="Times New Roman"/>
@@ -5602,8 +5601,8 @@
         </w:rPr>
         <w:t>Support documentation</w:t>
       </w:r>
-      <w:bookmarkEnd w:id="43"/>
-      <w:bookmarkEnd w:id="44"/>
+      <w:bookmarkEnd w:id="36"/>
+      <w:bookmarkEnd w:id="37"/>
     </w:p>
     <w:p>
       <w:pPr>
@@ -5636,8 +5635,8 @@
           <w:sz w:val="28"/>
         </w:rPr>
       </w:pPr>
-      <w:bookmarkStart w:id="45" w:name="_Toc87446224"/>
-      <w:bookmarkStart w:id="46" w:name="_Toc92373851"/>
+      <w:bookmarkStart w:id="38" w:name="_Toc87446224"/>
+      <w:bookmarkStart w:id="39" w:name="_Toc92373851"/>
     </w:p>
     <w:p>
       <w:pPr>
@@ -5661,8 +5660,8 @@
         </w:rPr>
         <w:t>System documentation</w:t>
       </w:r>
-      <w:bookmarkEnd w:id="45"/>
-      <w:bookmarkEnd w:id="46"/>
+      <w:bookmarkEnd w:id="38"/>
+      <w:bookmarkEnd w:id="39"/>
     </w:p>
     <w:p>
       <w:pPr>
@@ -5715,8 +5714,8 @@
           <w:sz w:val="28"/>
         </w:rPr>
       </w:pPr>
-      <w:bookmarkStart w:id="47" w:name="_Toc87446225"/>
-      <w:bookmarkStart w:id="48" w:name="_Toc92373852"/>
+      <w:bookmarkStart w:id="40" w:name="_Toc87446225"/>
+      <w:bookmarkStart w:id="41" w:name="_Toc92373852"/>
       <w:r>
         <w:rPr>
           <w:rFonts w:ascii="Cambria" w:eastAsia="Times New Roman" w:hAnsi="Cambria" w:cs="Times New Roman"/>
@@ -5727,8 +5726,8 @@
         </w:rPr>
         <w:t>User documentation</w:t>
       </w:r>
-      <w:bookmarkEnd w:id="47"/>
-      <w:bookmarkEnd w:id="48"/>
+      <w:bookmarkEnd w:id="40"/>
+      <w:bookmarkEnd w:id="41"/>
     </w:p>
     <w:p>
       <w:pPr>
@@ -7826,7 +7825,7 @@
   <a:extraClrSchemeLst/>
   <a:extLst>
     <a:ext uri="{05A4C25C-085E-4340-85A3-A5531E510DB2}">
-      <thm15:themeFamily xmlns="" xmlns:thm15="http://schemas.microsoft.com/office/thememl/2012/main" name="Office Theme" id="{62F939B6-93AF-4DB8-9C6B-D6C7DFDC589F}" vid="{4A3C46E8-61CC-4603-A589-7422A47A8E4A}"/>
+      <thm15:themeFamily xmlns:thm15="http://schemas.microsoft.com/office/thememl/2012/main" xmlns="" name="Office Theme" id="{62F939B6-93AF-4DB8-9C6B-D6C7DFDC589F}" vid="{4A3C46E8-61CC-4603-A589-7422A47A8E4A}"/>
     </a:ext>
   </a:extLst>
 </a:theme>

--- a/CSharpTestSeries-DesignDocument.docx
+++ b/CSharpTestSeries-DesignDocument.docx
@@ -61,28 +61,12 @@
                         <w:rFonts w:asciiTheme="majorHAnsi" w:eastAsiaTheme="majorEastAsia" w:hAnsiTheme="majorHAnsi" w:cstheme="majorBidi"/>
                       </w:rPr>
                     </w:pPr>
-                    <w:proofErr w:type="spellStart"/>
                     <w:r>
                       <w:rPr>
                         <w:rFonts w:asciiTheme="majorHAnsi" w:eastAsiaTheme="majorEastAsia" w:hAnsiTheme="majorHAnsi" w:cstheme="majorBidi"/>
                       </w:rPr>
-                      <w:t>Neelima</w:t>
+                      <w:t>Neelima Saraf</w:t>
                     </w:r>
-                    <w:proofErr w:type="spellEnd"/>
-                    <w:r>
-                      <w:rPr>
-                        <w:rFonts w:asciiTheme="majorHAnsi" w:eastAsiaTheme="majorEastAsia" w:hAnsiTheme="majorHAnsi" w:cstheme="majorBidi"/>
-                      </w:rPr>
-                      <w:t xml:space="preserve"> </w:t>
-                    </w:r>
-                    <w:proofErr w:type="spellStart"/>
-                    <w:r>
-                      <w:rPr>
-                        <w:rFonts w:asciiTheme="majorHAnsi" w:eastAsiaTheme="majorEastAsia" w:hAnsiTheme="majorHAnsi" w:cstheme="majorBidi"/>
-                      </w:rPr>
-                      <w:t>Saraf</w:t>
-                    </w:r>
-                    <w:proofErr w:type="spellEnd"/>
                   </w:p>
                 </w:tc>
               </w:sdtContent>
@@ -117,7 +101,6 @@
                         <w:szCs w:val="80"/>
                       </w:rPr>
                     </w:pPr>
-                    <w:proofErr w:type="spellStart"/>
                     <w:r>
                       <w:rPr>
                         <w:rFonts w:asciiTheme="majorHAnsi" w:eastAsiaTheme="majorEastAsia" w:hAnsiTheme="majorHAnsi" w:cstheme="majorBidi"/>
@@ -125,17 +108,7 @@
                         <w:sz w:val="80"/>
                         <w:szCs w:val="80"/>
                       </w:rPr>
-                      <w:t>CSharp</w:t>
-                    </w:r>
-                    <w:proofErr w:type="spellEnd"/>
-                    <w:r>
-                      <w:rPr>
-                        <w:rFonts w:asciiTheme="majorHAnsi" w:eastAsiaTheme="majorEastAsia" w:hAnsiTheme="majorHAnsi" w:cstheme="majorBidi"/>
-                        <w:color w:val="4472C4" w:themeColor="accent1"/>
-                        <w:sz w:val="80"/>
-                        <w:szCs w:val="80"/>
-                      </w:rPr>
-                      <w:t xml:space="preserve"> Test Series</w:t>
+                      <w:t>CSharp Test Series</w:t>
                     </w:r>
                   </w:p>
                 </w:sdtContent>
@@ -223,28 +196,12 @@
                         <w:color w:val="4472C4" w:themeColor="accent1"/>
                       </w:rPr>
                     </w:pPr>
-                    <w:proofErr w:type="spellStart"/>
                     <w:r>
                       <w:rPr>
                         <w:color w:val="4472C4" w:themeColor="accent1"/>
                       </w:rPr>
-                      <w:t>Neelima</w:t>
+                      <w:t>Neelima Saraf</w:t>
                     </w:r>
-                    <w:proofErr w:type="spellEnd"/>
-                    <w:r>
-                      <w:rPr>
-                        <w:color w:val="4472C4" w:themeColor="accent1"/>
-                      </w:rPr>
-                      <w:t xml:space="preserve"> </w:t>
-                    </w:r>
-                    <w:proofErr w:type="spellStart"/>
-                    <w:r>
-                      <w:rPr>
-                        <w:color w:val="4472C4" w:themeColor="accent1"/>
-                      </w:rPr>
-                      <w:t>Saraf</w:t>
-                    </w:r>
-                    <w:proofErr w:type="spellEnd"/>
                   </w:p>
                 </w:sdtContent>
               </w:sdt>
@@ -1213,27 +1170,7 @@
           <w:sz w:val="20"/>
           <w:szCs w:val="16"/>
         </w:rPr>
-        <w:t xml:space="preserve">This is </w:t>
-      </w:r>
-      <w:proofErr w:type="gramStart"/>
-      <w:r>
-        <w:rPr>
-          <w:rFonts w:ascii="Helvetica" w:eastAsia="Times New Roman" w:hAnsi="Helvetica" w:cs="Helvetica"/>
-          <w:color w:val="596169"/>
-          <w:sz w:val="20"/>
-          <w:szCs w:val="16"/>
-        </w:rPr>
-        <w:t>a</w:t>
-      </w:r>
-      <w:proofErr w:type="gramEnd"/>
-      <w:r>
-        <w:rPr>
-          <w:rFonts w:ascii="Helvetica" w:eastAsia="Times New Roman" w:hAnsi="Helvetica" w:cs="Helvetica"/>
-          <w:color w:val="596169"/>
-          <w:sz w:val="20"/>
-          <w:szCs w:val="16"/>
-        </w:rPr>
-        <w:t xml:space="preserve"> online assessments tool for C# learners. Users </w:t>
+        <w:t xml:space="preserve">This is a online assessments tool for C# learners. Users </w:t>
       </w:r>
       <w:r>
         <w:rPr>
@@ -1389,7 +1326,6 @@
           <w:szCs w:val="16"/>
         </w:rPr>
       </w:pPr>
-      <w:proofErr w:type="gramStart"/>
       <w:r>
         <w:rPr>
           <w:rFonts w:ascii="Helvetica" w:eastAsia="Calibri" w:hAnsi="Helvetica" w:cs="Helvetica"/>
@@ -1397,37 +1333,7 @@
           <w:sz w:val="20"/>
           <w:szCs w:val="16"/>
         </w:rPr>
-        <w:t xml:space="preserve">As of now questions will only covers </w:t>
-      </w:r>
-      <w:proofErr w:type="spellStart"/>
-      <w:r>
-        <w:rPr>
-          <w:rFonts w:ascii="Helvetica" w:eastAsia="Calibri" w:hAnsi="Helvetica" w:cs="Helvetica"/>
-          <w:color w:val="596169"/>
-          <w:sz w:val="20"/>
-          <w:szCs w:val="16"/>
-        </w:rPr>
-        <w:t>IAmTimCory</w:t>
-      </w:r>
-      <w:proofErr w:type="spellEnd"/>
-      <w:r>
-        <w:rPr>
-          <w:rFonts w:ascii="Helvetica" w:eastAsia="Calibri" w:hAnsi="Helvetica" w:cs="Helvetica"/>
-          <w:color w:val="596169"/>
-          <w:sz w:val="20"/>
-          <w:szCs w:val="16"/>
-        </w:rPr>
-        <w:t xml:space="preserve"> video tutorials for C#.</w:t>
-      </w:r>
-      <w:proofErr w:type="gramEnd"/>
-      <w:r>
-        <w:rPr>
-          <w:rFonts w:ascii="Helvetica" w:eastAsia="Calibri" w:hAnsi="Helvetica" w:cs="Helvetica"/>
-          <w:color w:val="596169"/>
-          <w:sz w:val="20"/>
-          <w:szCs w:val="16"/>
-        </w:rPr>
-        <w:t xml:space="preserve">  </w:t>
+        <w:t xml:space="preserve">As of now questions will only covers IAmTimCory video tutorials for C#.  </w:t>
       </w:r>
       <w:r>
         <w:rPr>
@@ -1632,7 +1538,6 @@
           <w:szCs w:val="16"/>
         </w:rPr>
       </w:pPr>
-      <w:proofErr w:type="gramStart"/>
       <w:r>
         <w:rPr>
           <w:rFonts w:ascii="Helvetica" w:eastAsia="Times New Roman" w:hAnsi="Helvetica" w:cs="Helvetica"/>
@@ -1640,17 +1545,7 @@
           <w:sz w:val="20"/>
           <w:szCs w:val="16"/>
         </w:rPr>
-        <w:t>tools</w:t>
-      </w:r>
-      <w:proofErr w:type="gramEnd"/>
-      <w:r>
-        <w:rPr>
-          <w:rFonts w:ascii="Helvetica" w:eastAsia="Times New Roman" w:hAnsi="Helvetica" w:cs="Helvetica"/>
-          <w:color w:val="596169"/>
-          <w:sz w:val="20"/>
-          <w:szCs w:val="16"/>
-        </w:rPr>
-        <w:t xml:space="preserve"> used : </w:t>
+        <w:t xml:space="preserve">tools used : </w:t>
       </w:r>
     </w:p>
     <w:p>
@@ -1739,7 +1634,6 @@
           <w:szCs w:val="16"/>
         </w:rPr>
       </w:pPr>
-      <w:proofErr w:type="spellStart"/>
       <w:r>
         <w:rPr>
           <w:rFonts w:ascii="Helvetica" w:eastAsia="Times New Roman" w:hAnsi="Helvetica" w:cs="Helvetica"/>
@@ -1749,7 +1643,6 @@
         </w:rPr>
         <w:t>Github</w:t>
       </w:r>
-      <w:proofErr w:type="spellEnd"/>
     </w:p>
     <w:p>
       <w:pPr>
@@ -1767,7 +1660,6 @@
           <w:szCs w:val="16"/>
         </w:rPr>
       </w:pPr>
-      <w:proofErr w:type="spellStart"/>
       <w:r>
         <w:rPr>
           <w:rFonts w:ascii="Helvetica" w:eastAsia="Times New Roman" w:hAnsi="Helvetica" w:cs="Helvetica"/>
@@ -1777,7 +1669,6 @@
         </w:rPr>
         <w:t>Jira</w:t>
       </w:r>
-      <w:proofErr w:type="spellEnd"/>
     </w:p>
     <w:p>
       <w:pPr>
@@ -2286,7 +2177,6 @@
           <w:szCs w:val="16"/>
         </w:rPr>
       </w:pPr>
-      <w:proofErr w:type="gramStart"/>
       <w:r>
         <w:rPr>
           <w:rFonts w:ascii="Helvetica" w:eastAsia="Times New Roman" w:hAnsi="Helvetica" w:cs="Helvetica"/>
@@ -2296,7 +2186,6 @@
         </w:rPr>
         <w:t>&lt;TODO&gt; insert database design diagram here.</w:t>
       </w:r>
-      <w:proofErr w:type="gramEnd"/>
     </w:p>
     <w:p>
       <w:pPr>
@@ -2372,7 +2261,6 @@
                 <w:szCs w:val="16"/>
               </w:rPr>
             </w:pPr>
-            <w:proofErr w:type="spellStart"/>
             <w:r>
               <w:rPr>
                 <w:rFonts w:ascii="Helvetica" w:eastAsia="Times New Roman" w:hAnsi="Helvetica" w:cs="Helvetica"/>
@@ -2382,7 +2270,6 @@
               </w:rPr>
               <w:t>TopicID</w:t>
             </w:r>
-            <w:proofErr w:type="spellEnd"/>
           </w:p>
         </w:tc>
         <w:tc>
@@ -2399,7 +2286,6 @@
                 <w:szCs w:val="16"/>
               </w:rPr>
             </w:pPr>
-            <w:proofErr w:type="spellStart"/>
             <w:r>
               <w:rPr>
                 <w:rFonts w:ascii="Helvetica" w:eastAsia="Times New Roman" w:hAnsi="Helvetica" w:cs="Helvetica"/>
@@ -2409,7 +2295,6 @@
               </w:rPr>
               <w:t>TopicName</w:t>
             </w:r>
-            <w:proofErr w:type="spellEnd"/>
           </w:p>
         </w:tc>
         <w:tc>
@@ -2426,7 +2311,6 @@
                 <w:szCs w:val="16"/>
               </w:rPr>
             </w:pPr>
-            <w:proofErr w:type="spellStart"/>
             <w:r>
               <w:rPr>
                 <w:rFonts w:ascii="Helvetica" w:eastAsia="Times New Roman" w:hAnsi="Helvetica" w:cs="Helvetica"/>
@@ -2436,7 +2320,6 @@
               </w:rPr>
               <w:t>VideoName</w:t>
             </w:r>
-            <w:proofErr w:type="spellEnd"/>
           </w:p>
         </w:tc>
         <w:tc>
@@ -2453,7 +2336,6 @@
                 <w:szCs w:val="16"/>
               </w:rPr>
             </w:pPr>
-            <w:proofErr w:type="spellStart"/>
             <w:r>
               <w:rPr>
                 <w:rFonts w:ascii="Helvetica" w:eastAsia="Times New Roman" w:hAnsi="Helvetica" w:cs="Helvetica"/>
@@ -2463,7 +2345,6 @@
               </w:rPr>
               <w:t>VideoLink</w:t>
             </w:r>
-            <w:proofErr w:type="spellEnd"/>
           </w:p>
         </w:tc>
       </w:tr>
@@ -2508,28 +2389,15 @@
         <w:tblLook w:val="04A0"/>
       </w:tblPr>
       <w:tblGrid>
-        <w:gridCol w:w="1267"/>
-        <w:gridCol w:w="1133"/>
-        <w:gridCol w:w="1043"/>
-        <w:gridCol w:w="1058"/>
-        <w:gridCol w:w="1297"/>
-        <w:gridCol w:w="939"/>
-        <w:gridCol w:w="939"/>
-        <w:gridCol w:w="950"/>
-        <w:gridCol w:w="950"/>
-        <w:tblGridChange w:id="4">
-          <w:tblGrid>
-            <w:gridCol w:w="1267"/>
-            <w:gridCol w:w="1133"/>
-            <w:gridCol w:w="1043"/>
-            <w:gridCol w:w="1058"/>
-            <w:gridCol w:w="1297"/>
-            <w:gridCol w:w="939"/>
-            <w:gridCol w:w="939"/>
-            <w:gridCol w:w="950"/>
-            <w:gridCol w:w="950"/>
-          </w:tblGrid>
-        </w:tblGridChange>
+        <w:gridCol w:w="1293"/>
+        <w:gridCol w:w="991"/>
+        <w:gridCol w:w="862"/>
+        <w:gridCol w:w="1518"/>
+        <w:gridCol w:w="1228"/>
+        <w:gridCol w:w="916"/>
+        <w:gridCol w:w="916"/>
+        <w:gridCol w:w="926"/>
+        <w:gridCol w:w="926"/>
       </w:tblGrid>
       <w:tr>
         <w:tc>
@@ -2546,17 +2414,48 @@
                 <w:szCs w:val="16"/>
               </w:rPr>
             </w:pPr>
-            <w:proofErr w:type="spellStart"/>
-            <w:r>
-              <w:rPr>
-                <w:rFonts w:ascii="Helvetica" w:eastAsia="Times New Roman" w:hAnsi="Helvetica" w:cs="Helvetica"/>
-                <w:color w:val="596169"/>
-                <w:sz w:val="20"/>
-                <w:szCs w:val="16"/>
-              </w:rPr>
-              <w:t>QuestionID</w:t>
-            </w:r>
-            <w:proofErr w:type="spellEnd"/>
+            <w:del w:id="4" w:author="Neelima Saraf" w:date="2022-02-07T21:36:00Z">
+              <w:r>
+                <w:rPr>
+                  <w:rFonts w:ascii="Helvetica" w:eastAsia="Times New Roman" w:hAnsi="Helvetica" w:cs="Helvetica"/>
+                  <w:color w:val="596169"/>
+                  <w:sz w:val="20"/>
+                  <w:szCs w:val="16"/>
+                </w:rPr>
+                <w:delText>Question</w:delText>
+              </w:r>
+            </w:del>
+            <w:r>
+              <w:rPr>
+                <w:rFonts w:ascii="Helvetica" w:eastAsia="Times New Roman" w:hAnsi="Helvetica" w:cs="Helvetica"/>
+                <w:color w:val="596169"/>
+                <w:sz w:val="20"/>
+                <w:szCs w:val="16"/>
+              </w:rPr>
+              <w:t>I</w:t>
+            </w:r>
+            <w:del w:id="5" w:author="Neelima Saraf" w:date="2022-02-07T21:36:00Z">
+              <w:r>
+                <w:rPr>
+                  <w:rFonts w:ascii="Helvetica" w:eastAsia="Times New Roman" w:hAnsi="Helvetica" w:cs="Helvetica"/>
+                  <w:color w:val="596169"/>
+                  <w:sz w:val="20"/>
+                  <w:szCs w:val="16"/>
+                </w:rPr>
+                <w:delText>D</w:delText>
+              </w:r>
+            </w:del>
+            <w:ins w:id="6" w:author="Neelima Saraf" w:date="2022-02-07T21:36:00Z">
+              <w:r>
+                <w:rPr>
+                  <w:rFonts w:ascii="Helvetica" w:eastAsia="Times New Roman" w:hAnsi="Helvetica" w:cs="Helvetica"/>
+                  <w:color w:val="596169"/>
+                  <w:sz w:val="20"/>
+                  <w:szCs w:val="16"/>
+                </w:rPr>
+                <w:t>d</w:t>
+              </w:r>
+            </w:ins>
           </w:p>
         </w:tc>
         <w:tc>
@@ -2623,17 +2522,37 @@
                 <w:szCs w:val="16"/>
               </w:rPr>
             </w:pPr>
-            <w:proofErr w:type="spellStart"/>
-            <w:r>
-              <w:rPr>
-                <w:rFonts w:ascii="Helvetica" w:eastAsia="Times New Roman" w:hAnsi="Helvetica" w:cs="Helvetica"/>
-                <w:color w:val="596169"/>
-                <w:sz w:val="20"/>
-                <w:szCs w:val="16"/>
-              </w:rPr>
-              <w:t>TopicID</w:t>
-            </w:r>
-            <w:proofErr w:type="spellEnd"/>
+            <w:del w:id="7" w:author="Neelima Saraf" w:date="2022-02-07T21:36:00Z">
+              <w:r>
+                <w:rPr>
+                  <w:rFonts w:ascii="Helvetica" w:eastAsia="Times New Roman" w:hAnsi="Helvetica" w:cs="Helvetica"/>
+                  <w:color w:val="596169"/>
+                  <w:sz w:val="20"/>
+                  <w:szCs w:val="16"/>
+                </w:rPr>
+                <w:delText>TopicID</w:delText>
+              </w:r>
+            </w:del>
+            <w:ins w:id="8" w:author="Neelima Saraf" w:date="2022-02-07T21:36:00Z">
+              <w:r>
+                <w:rPr>
+                  <w:rFonts w:ascii="Helvetica" w:eastAsia="Times New Roman" w:hAnsi="Helvetica" w:cs="Helvetica"/>
+                  <w:color w:val="596169"/>
+                  <w:sz w:val="20"/>
+                  <w:szCs w:val="16"/>
+                </w:rPr>
+                <w:t>TopicI</w:t>
+              </w:r>
+              <w:r>
+                <w:rPr>
+                  <w:rFonts w:ascii="Helvetica" w:eastAsia="Times New Roman" w:hAnsi="Helvetica" w:cs="Helvetica"/>
+                  <w:color w:val="596169"/>
+                  <w:sz w:val="20"/>
+                  <w:szCs w:val="16"/>
+                </w:rPr>
+                <w:t>d</w:t>
+              </w:r>
+            </w:ins>
           </w:p>
         </w:tc>
         <w:tc>
@@ -2675,8 +2594,7 @@
                 <w:szCs w:val="16"/>
               </w:rPr>
             </w:pPr>
-            <w:proofErr w:type="spellStart"/>
-            <w:ins w:id="5" w:author="Neelima Saraf" w:date="2022-01-28T17:53:00Z">
+            <w:ins w:id="9" w:author="Neelima Saraf" w:date="2022-01-28T17:53:00Z">
               <w:r>
                 <w:rPr>
                   <w:rFonts w:ascii="Helvetica" w:eastAsia="Times New Roman" w:hAnsi="Helvetica" w:cs="Helvetica"/>
@@ -2687,7 +2605,7 @@
                 <w:t>Option</w:t>
               </w:r>
             </w:ins>
-            <w:ins w:id="6" w:author="Neelima Saraf" w:date="2022-01-11T11:04:00Z">
+            <w:ins w:id="10" w:author="Neelima Saraf" w:date="2022-01-11T11:04:00Z">
               <w:r>
                 <w:rPr>
                   <w:rFonts w:ascii="Helvetica" w:eastAsia="Times New Roman" w:hAnsi="Helvetica" w:cs="Helvetica"/>
@@ -2698,7 +2616,6 @@
                 <w:t>A</w:t>
               </w:r>
             </w:ins>
-            <w:proofErr w:type="spellEnd"/>
           </w:p>
         </w:tc>
         <w:tc>
@@ -2709,15 +2626,14 @@
             <w:pPr>
               <w:spacing w:before="40" w:after="0" w:line="240" w:lineRule="auto"/>
               <w:rPr>
-                <w:ins w:id="7" w:author="Neelima Saraf" w:date="2022-01-11T11:03:00Z"/>
-                <w:rFonts w:ascii="Helvetica" w:eastAsia="Times New Roman" w:hAnsi="Helvetica" w:cs="Helvetica"/>
-                <w:color w:val="596169"/>
-                <w:sz w:val="20"/>
-                <w:szCs w:val="16"/>
-              </w:rPr>
-            </w:pPr>
-            <w:proofErr w:type="spellStart"/>
-            <w:ins w:id="8" w:author="Neelima Saraf" w:date="2022-01-28T17:53:00Z">
+                <w:ins w:id="11" w:author="Neelima Saraf" w:date="2022-01-11T11:03:00Z"/>
+                <w:rFonts w:ascii="Helvetica" w:eastAsia="Times New Roman" w:hAnsi="Helvetica" w:cs="Helvetica"/>
+                <w:color w:val="596169"/>
+                <w:sz w:val="20"/>
+                <w:szCs w:val="16"/>
+              </w:rPr>
+            </w:pPr>
+            <w:ins w:id="12" w:author="Neelima Saraf" w:date="2022-01-28T17:53:00Z">
               <w:r>
                 <w:rPr>
                   <w:rFonts w:ascii="Helvetica" w:eastAsia="Times New Roman" w:hAnsi="Helvetica" w:cs="Helvetica"/>
@@ -2728,7 +2644,7 @@
                 <w:t>Option</w:t>
               </w:r>
             </w:ins>
-            <w:ins w:id="9" w:author="Neelima Saraf" w:date="2022-01-11T11:04:00Z">
+            <w:ins w:id="13" w:author="Neelima Saraf" w:date="2022-01-11T11:04:00Z">
               <w:r>
                 <w:rPr>
                   <w:rFonts w:ascii="Helvetica" w:eastAsia="Times New Roman" w:hAnsi="Helvetica" w:cs="Helvetica"/>
@@ -2739,7 +2655,6 @@
                 <w:t>B</w:t>
               </w:r>
             </w:ins>
-            <w:proofErr w:type="spellEnd"/>
           </w:p>
         </w:tc>
         <w:tc>
@@ -2756,8 +2671,7 @@
                 <w:szCs w:val="16"/>
               </w:rPr>
             </w:pPr>
-            <w:proofErr w:type="spellStart"/>
-            <w:ins w:id="10" w:author="Neelima Saraf" w:date="2022-01-28T17:53:00Z">
+            <w:ins w:id="14" w:author="Neelima Saraf" w:date="2022-01-28T17:53:00Z">
               <w:r>
                 <w:rPr>
                   <w:rFonts w:ascii="Helvetica" w:eastAsia="Times New Roman" w:hAnsi="Helvetica" w:cs="Helvetica"/>
@@ -2768,7 +2682,7 @@
                 <w:t>Option</w:t>
               </w:r>
             </w:ins>
-            <w:ins w:id="11" w:author="Neelima Saraf" w:date="2022-01-11T11:04:00Z">
+            <w:ins w:id="15" w:author="Neelima Saraf" w:date="2022-01-11T11:04:00Z">
               <w:r>
                 <w:rPr>
                   <w:rFonts w:ascii="Helvetica" w:eastAsia="Times New Roman" w:hAnsi="Helvetica" w:cs="Helvetica"/>
@@ -2779,7 +2693,6 @@
                 <w:t>C</w:t>
               </w:r>
             </w:ins>
-            <w:proofErr w:type="spellEnd"/>
           </w:p>
         </w:tc>
         <w:tc>
@@ -2790,15 +2703,14 @@
             <w:pPr>
               <w:spacing w:before="40" w:after="0" w:line="240" w:lineRule="auto"/>
               <w:rPr>
-                <w:ins w:id="12" w:author="Neelima Saraf" w:date="2022-01-11T11:03:00Z"/>
-                <w:rFonts w:ascii="Helvetica" w:eastAsia="Times New Roman" w:hAnsi="Helvetica" w:cs="Helvetica"/>
-                <w:color w:val="596169"/>
-                <w:sz w:val="20"/>
-                <w:szCs w:val="16"/>
-              </w:rPr>
-            </w:pPr>
-            <w:proofErr w:type="spellStart"/>
-            <w:ins w:id="13" w:author="Neelima Saraf" w:date="2022-01-28T17:53:00Z">
+                <w:ins w:id="16" w:author="Neelima Saraf" w:date="2022-01-11T11:03:00Z"/>
+                <w:rFonts w:ascii="Helvetica" w:eastAsia="Times New Roman" w:hAnsi="Helvetica" w:cs="Helvetica"/>
+                <w:color w:val="596169"/>
+                <w:sz w:val="20"/>
+                <w:szCs w:val="16"/>
+              </w:rPr>
+            </w:pPr>
+            <w:ins w:id="17" w:author="Neelima Saraf" w:date="2022-01-28T17:53:00Z">
               <w:r>
                 <w:rPr>
                   <w:rFonts w:ascii="Helvetica" w:eastAsia="Times New Roman" w:hAnsi="Helvetica" w:cs="Helvetica"/>
@@ -2809,7 +2721,7 @@
                 <w:t>Option</w:t>
               </w:r>
             </w:ins>
-            <w:ins w:id="14" w:author="Neelima Saraf" w:date="2022-01-11T11:04:00Z">
+            <w:ins w:id="18" w:author="Neelima Saraf" w:date="2022-01-11T11:04:00Z">
               <w:r>
                 <w:rPr>
                   <w:rFonts w:ascii="Helvetica" w:eastAsia="Times New Roman" w:hAnsi="Helvetica" w:cs="Helvetica"/>
@@ -2820,7 +2732,6 @@
                 <w:t>D</w:t>
               </w:r>
             </w:ins>
-            <w:proofErr w:type="spellEnd"/>
           </w:p>
         </w:tc>
       </w:tr>
@@ -2842,14 +2753,14 @@
         <w:shd w:val="clear" w:color="auto" w:fill="FFFFFF"/>
         <w:spacing w:before="40" w:after="0" w:line="240" w:lineRule="auto"/>
         <w:rPr>
-          <w:del w:id="15" w:author="Neelima Saraf" w:date="2022-01-11T11:04:00Z"/>
+          <w:del w:id="19" w:author="Neelima Saraf" w:date="2022-01-11T11:04:00Z"/>
           <w:rFonts w:ascii="Helvetica" w:eastAsia="Times New Roman" w:hAnsi="Helvetica" w:cs="Helvetica"/>
           <w:color w:val="596169"/>
           <w:sz w:val="20"/>
           <w:szCs w:val="16"/>
         </w:rPr>
       </w:pPr>
-      <w:del w:id="16" w:author="Neelima Saraf" w:date="2022-01-11T11:04:00Z">
+      <w:del w:id="20" w:author="Neelima Saraf" w:date="2022-01-11T11:04:00Z">
         <w:r>
           <w:rPr>
             <w:rFonts w:ascii="Helvetica" w:eastAsia="Times New Roman" w:hAnsi="Helvetica" w:cs="Helvetica"/>
@@ -2877,7 +2788,7 @@
       </w:tblGrid>
       <w:tr>
         <w:trPr>
-          <w:del w:id="17" w:author="Neelima Saraf" w:date="2022-01-11T11:04:00Z"/>
+          <w:del w:id="21" w:author="Neelima Saraf" w:date="2022-01-11T11:04:00Z"/>
         </w:trPr>
         <w:tc>
           <w:tcPr>
@@ -2887,14 +2798,14 @@
             <w:pPr>
               <w:spacing w:before="40" w:after="0" w:line="240" w:lineRule="auto"/>
               <w:rPr>
-                <w:del w:id="18" w:author="Neelima Saraf" w:date="2022-01-11T11:04:00Z"/>
-                <w:rFonts w:ascii="Helvetica" w:eastAsia="Times New Roman" w:hAnsi="Helvetica" w:cs="Helvetica"/>
-                <w:color w:val="596169"/>
-                <w:sz w:val="20"/>
-                <w:szCs w:val="16"/>
-              </w:rPr>
-            </w:pPr>
-            <w:del w:id="19" w:author="Neelima Saraf" w:date="2022-01-11T11:04:00Z">
+                <w:del w:id="22" w:author="Neelima Saraf" w:date="2022-01-11T11:04:00Z"/>
+                <w:rFonts w:ascii="Helvetica" w:eastAsia="Times New Roman" w:hAnsi="Helvetica" w:cs="Helvetica"/>
+                <w:color w:val="596169"/>
+                <w:sz w:val="20"/>
+                <w:szCs w:val="16"/>
+              </w:rPr>
+            </w:pPr>
+            <w:del w:id="23" w:author="Neelima Saraf" w:date="2022-01-11T11:04:00Z">
               <w:r>
                 <w:rPr>
                   <w:rFonts w:ascii="Helvetica" w:eastAsia="Times New Roman" w:hAnsi="Helvetica" w:cs="Helvetica"/>
@@ -2915,14 +2826,14 @@
             <w:pPr>
               <w:spacing w:before="40" w:after="0" w:line="240" w:lineRule="auto"/>
               <w:rPr>
-                <w:del w:id="20" w:author="Neelima Saraf" w:date="2022-01-11T11:04:00Z"/>
-                <w:rFonts w:ascii="Helvetica" w:eastAsia="Times New Roman" w:hAnsi="Helvetica" w:cs="Helvetica"/>
-                <w:color w:val="596169"/>
-                <w:sz w:val="20"/>
-                <w:szCs w:val="16"/>
-              </w:rPr>
-            </w:pPr>
-            <w:del w:id="21" w:author="Neelima Saraf" w:date="2022-01-11T11:04:00Z">
+                <w:del w:id="24" w:author="Neelima Saraf" w:date="2022-01-11T11:04:00Z"/>
+                <w:rFonts w:ascii="Helvetica" w:eastAsia="Times New Roman" w:hAnsi="Helvetica" w:cs="Helvetica"/>
+                <w:color w:val="596169"/>
+                <w:sz w:val="20"/>
+                <w:szCs w:val="16"/>
+              </w:rPr>
+            </w:pPr>
+            <w:del w:id="25" w:author="Neelima Saraf" w:date="2022-01-11T11:04:00Z">
               <w:r>
                 <w:rPr>
                   <w:rFonts w:ascii="Helvetica" w:eastAsia="Times New Roman" w:hAnsi="Helvetica" w:cs="Helvetica"/>
@@ -2944,14 +2855,14 @@
               <w:spacing w:before="40" w:after="0" w:line="240" w:lineRule="auto"/>
               <w:jc w:val="center"/>
               <w:rPr>
-                <w:del w:id="22" w:author="Neelima Saraf" w:date="2022-01-11T11:04:00Z"/>
-                <w:rFonts w:ascii="Helvetica" w:eastAsia="Times New Roman" w:hAnsi="Helvetica" w:cs="Helvetica"/>
-                <w:color w:val="596169"/>
-                <w:sz w:val="20"/>
-                <w:szCs w:val="16"/>
-              </w:rPr>
-            </w:pPr>
-            <w:del w:id="23" w:author="Neelima Saraf" w:date="2022-01-11T11:04:00Z">
+                <w:del w:id="26" w:author="Neelima Saraf" w:date="2022-01-11T11:04:00Z"/>
+                <w:rFonts w:ascii="Helvetica" w:eastAsia="Times New Roman" w:hAnsi="Helvetica" w:cs="Helvetica"/>
+                <w:color w:val="596169"/>
+                <w:sz w:val="20"/>
+                <w:szCs w:val="16"/>
+              </w:rPr>
+            </w:pPr>
+            <w:del w:id="27" w:author="Neelima Saraf" w:date="2022-01-11T11:04:00Z">
               <w:r>
                 <w:rPr>
                   <w:rFonts w:ascii="Helvetica" w:eastAsia="Times New Roman" w:hAnsi="Helvetica" w:cs="Helvetica"/>
@@ -2973,14 +2884,14 @@
               <w:spacing w:before="40" w:after="0" w:line="240" w:lineRule="auto"/>
               <w:jc w:val="center"/>
               <w:rPr>
-                <w:del w:id="24" w:author="Neelima Saraf" w:date="2022-01-11T11:04:00Z"/>
-                <w:rFonts w:ascii="Helvetica" w:eastAsia="Times New Roman" w:hAnsi="Helvetica" w:cs="Helvetica"/>
-                <w:color w:val="596169"/>
-                <w:sz w:val="20"/>
-                <w:szCs w:val="16"/>
-              </w:rPr>
-            </w:pPr>
-            <w:del w:id="25" w:author="Neelima Saraf" w:date="2022-01-11T11:04:00Z">
+                <w:del w:id="28" w:author="Neelima Saraf" w:date="2022-01-11T11:04:00Z"/>
+                <w:rFonts w:ascii="Helvetica" w:eastAsia="Times New Roman" w:hAnsi="Helvetica" w:cs="Helvetica"/>
+                <w:color w:val="596169"/>
+                <w:sz w:val="20"/>
+                <w:szCs w:val="16"/>
+              </w:rPr>
+            </w:pPr>
+            <w:del w:id="29" w:author="Neelima Saraf" w:date="2022-01-11T11:04:00Z">
               <w:r>
                 <w:rPr>
                   <w:rFonts w:ascii="Helvetica" w:eastAsia="Times New Roman" w:hAnsi="Helvetica" w:cs="Helvetica"/>
@@ -3002,14 +2913,14 @@
               <w:spacing w:before="40" w:after="0" w:line="240" w:lineRule="auto"/>
               <w:jc w:val="center"/>
               <w:rPr>
-                <w:del w:id="26" w:author="Neelima Saraf" w:date="2022-01-11T11:04:00Z"/>
-                <w:rFonts w:ascii="Helvetica" w:eastAsia="Times New Roman" w:hAnsi="Helvetica" w:cs="Helvetica"/>
-                <w:color w:val="596169"/>
-                <w:sz w:val="20"/>
-                <w:szCs w:val="16"/>
-              </w:rPr>
-            </w:pPr>
-            <w:del w:id="27" w:author="Neelima Saraf" w:date="2022-01-11T11:04:00Z">
+                <w:del w:id="30" w:author="Neelima Saraf" w:date="2022-01-11T11:04:00Z"/>
+                <w:rFonts w:ascii="Helvetica" w:eastAsia="Times New Roman" w:hAnsi="Helvetica" w:cs="Helvetica"/>
+                <w:color w:val="596169"/>
+                <w:sz w:val="20"/>
+                <w:szCs w:val="16"/>
+              </w:rPr>
+            </w:pPr>
+            <w:del w:id="31" w:author="Neelima Saraf" w:date="2022-01-11T11:04:00Z">
               <w:r>
                 <w:rPr>
                   <w:rFonts w:ascii="Helvetica" w:eastAsia="Times New Roman" w:hAnsi="Helvetica" w:cs="Helvetica"/>
@@ -3031,14 +2942,14 @@
               <w:spacing w:before="40" w:after="0" w:line="240" w:lineRule="auto"/>
               <w:jc w:val="center"/>
               <w:rPr>
-                <w:del w:id="28" w:author="Neelima Saraf" w:date="2022-01-11T11:04:00Z"/>
-                <w:rFonts w:ascii="Helvetica" w:eastAsia="Times New Roman" w:hAnsi="Helvetica" w:cs="Helvetica"/>
-                <w:color w:val="596169"/>
-                <w:sz w:val="20"/>
-                <w:szCs w:val="16"/>
-              </w:rPr>
-            </w:pPr>
-            <w:del w:id="29" w:author="Neelima Saraf" w:date="2022-01-11T11:04:00Z">
+                <w:del w:id="32" w:author="Neelima Saraf" w:date="2022-01-11T11:04:00Z"/>
+                <w:rFonts w:ascii="Helvetica" w:eastAsia="Times New Roman" w:hAnsi="Helvetica" w:cs="Helvetica"/>
+                <w:color w:val="596169"/>
+                <w:sz w:val="20"/>
+                <w:szCs w:val="16"/>
+              </w:rPr>
+            </w:pPr>
+            <w:del w:id="33" w:author="Neelima Saraf" w:date="2022-01-11T11:04:00Z">
               <w:r>
                 <w:rPr>
                   <w:rFonts w:ascii="Helvetica" w:eastAsia="Times New Roman" w:hAnsi="Helvetica" w:cs="Helvetica"/>
@@ -3128,7 +3039,7 @@
           <w:sz w:val="28"/>
         </w:rPr>
       </w:pPr>
-      <w:bookmarkStart w:id="30" w:name="_Toc92373846"/>
+      <w:bookmarkStart w:id="34" w:name="_Toc92373846"/>
       <w:r>
         <w:rPr>
           <w:rFonts w:ascii="Cambria" w:eastAsia="Times New Roman" w:hAnsi="Cambria" w:cs="Times New Roman"/>
@@ -3150,7 +3061,7 @@
         </w:rPr>
         <w:t>:</w:t>
       </w:r>
-      <w:bookmarkEnd w:id="30"/>
+      <w:bookmarkEnd w:id="34"/>
     </w:p>
     <w:p>
       <w:r>
@@ -3208,13 +3119,8 @@
         </w:numPr>
       </w:pPr>
       <w:r>
-        <w:t xml:space="preserve">Name of the </w:t>
-      </w:r>
-      <w:proofErr w:type="spellStart"/>
-      <w:r>
-        <w:t>applcition</w:t>
-      </w:r>
-      <w:proofErr w:type="spellEnd"/>
+        <w:t>Name of the applcition</w:t>
+      </w:r>
     </w:p>
     <w:p>
       <w:pPr>
@@ -3225,39 +3131,7 @@
         </w:numPr>
       </w:pPr>
       <w:r>
-        <w:t xml:space="preserve">Link to twitter, </w:t>
-      </w:r>
-      <w:proofErr w:type="spellStart"/>
-      <w:r>
-        <w:t>Facebook</w:t>
-      </w:r>
-      <w:proofErr w:type="spellEnd"/>
-      <w:r>
-        <w:t xml:space="preserve">, </w:t>
-      </w:r>
-      <w:proofErr w:type="spellStart"/>
-      <w:r>
-        <w:t>Instagram</w:t>
-      </w:r>
-      <w:proofErr w:type="spellEnd"/>
-      <w:r>
-        <w:t xml:space="preserve"> and </w:t>
-      </w:r>
-      <w:proofErr w:type="spellStart"/>
-      <w:r>
-        <w:t>youtube</w:t>
-      </w:r>
-      <w:proofErr w:type="spellEnd"/>
-      <w:r>
-        <w:t xml:space="preserve"> of </w:t>
-      </w:r>
-      <w:proofErr w:type="spellStart"/>
-      <w:r>
-        <w:t>IAmTimCorey</w:t>
-      </w:r>
-      <w:proofErr w:type="spellEnd"/>
-      <w:r>
-        <w:t xml:space="preserve"> </w:t>
+        <w:t xml:space="preserve">Link to twitter, Facebook, Instagram and youtube of IAmTimCorey </w:t>
       </w:r>
     </w:p>
     <w:p>
@@ -3453,15 +3327,7 @@
         <w:t>Result Page</w:t>
       </w:r>
       <w:r>
-        <w:t xml:space="preserve">: After completing </w:t>
-      </w:r>
-      <w:proofErr w:type="gramStart"/>
-      <w:r>
-        <w:t>all the</w:t>
-      </w:r>
-      <w:proofErr w:type="gramEnd"/>
-      <w:r>
-        <w:t xml:space="preserve"> questions user will be redirected to results page.</w:t>
+        <w:t>: After completing all the questions user will be redirected to results page.</w:t>
       </w:r>
     </w:p>
     <w:p>
@@ -3562,7 +3428,7 @@
           <w:sz w:val="28"/>
         </w:rPr>
       </w:pPr>
-      <w:bookmarkStart w:id="31" w:name="_Toc92373847"/>
+      <w:bookmarkStart w:id="35" w:name="_Toc92373847"/>
       <w:r>
         <w:rPr>
           <w:rFonts w:ascii="Cambria" w:eastAsia="Times New Roman" w:hAnsi="Cambria" w:cs="Times New Roman"/>
@@ -3574,7 +3440,7 @@
         <w:lastRenderedPageBreak/>
         <w:t>Review Questions:</w:t>
       </w:r>
-      <w:bookmarkEnd w:id="31"/>
+      <w:bookmarkEnd w:id="35"/>
     </w:p>
     <w:tbl>
       <w:tblPr>
@@ -5244,8 +5110,8 @@
           <w:sz w:val="28"/>
         </w:rPr>
       </w:pPr>
-      <w:bookmarkStart w:id="32" w:name="_Toc87446221"/>
-      <w:bookmarkStart w:id="33" w:name="_Toc92373848"/>
+      <w:bookmarkStart w:id="36" w:name="_Toc87446221"/>
+      <w:bookmarkStart w:id="37" w:name="_Toc92373848"/>
       <w:r>
         <w:rPr>
           <w:rFonts w:ascii="Cambria" w:eastAsia="Times New Roman" w:hAnsi="Cambria" w:cs="Times New Roman"/>
@@ -5257,8 +5123,8 @@
         <w:lastRenderedPageBreak/>
         <w:t>Operations documentation</w:t>
       </w:r>
-      <w:bookmarkEnd w:id="32"/>
-      <w:bookmarkEnd w:id="33"/>
+      <w:bookmarkEnd w:id="36"/>
+      <w:bookmarkEnd w:id="37"/>
     </w:p>
     <w:p>
       <w:pPr>
@@ -5319,27 +5185,7 @@
           <w:sz w:val="16"/>
           <w:szCs w:val="16"/>
         </w:rPr>
-        <w:t>&lt;</w:t>
-      </w:r>
-      <w:proofErr w:type="gramStart"/>
-      <w:r>
-        <w:rPr>
-          <w:rFonts w:ascii="Helvetica" w:eastAsia="Times New Roman" w:hAnsi="Helvetica" w:cs="Helvetica"/>
-          <w:color w:val="596169"/>
-          <w:sz w:val="16"/>
-          <w:szCs w:val="16"/>
-        </w:rPr>
-        <w:t>TODO  End</w:t>
-      </w:r>
-      <w:proofErr w:type="gramEnd"/>
-      <w:r>
-        <w:rPr>
-          <w:rFonts w:ascii="Helvetica" w:eastAsia="Times New Roman" w:hAnsi="Helvetica" w:cs="Helvetica"/>
-          <w:color w:val="596169"/>
-          <w:sz w:val="16"/>
-          <w:szCs w:val="16"/>
-        </w:rPr>
-        <w:t>&gt;</w:t>
+        <w:t>&lt;TODO  End&gt;</w:t>
       </w:r>
     </w:p>
     <w:p>
@@ -5375,10 +5221,13 @@
           <w:color w:val="596169"/>
           <w:sz w:val="16"/>
         </w:rPr>
-        <w:t xml:space="preserve">Provide </w:t>
-      </w:r>
-      <w:proofErr w:type="spellStart"/>
-      <w:r>
+        <w:t>Provide Github commands here</w:t>
+      </w:r>
+    </w:p>
+    <w:p>
+      <w:pPr>
+        <w:shd w:val="clear" w:color="auto" w:fill="FFFFFF"/>
+        <w:spacing w:before="40" w:after="0" w:line="240" w:lineRule="auto"/>
         <w:rPr>
           <w:rFonts w:ascii="Helvetica" w:eastAsia="Times New Roman" w:hAnsi="Helvetica" w:cs="Helvetica"/>
           <w:b/>
@@ -5386,10 +5235,12 @@
           <w:color w:val="596169"/>
           <w:sz w:val="16"/>
         </w:rPr>
-        <w:t>Github</w:t>
-      </w:r>
-      <w:proofErr w:type="spellEnd"/>
-      <w:r>
+      </w:pPr>
+    </w:p>
+    <w:p>
+      <w:pPr>
+        <w:shd w:val="clear" w:color="auto" w:fill="FFFFFF"/>
+        <w:spacing w:before="40" w:after="0" w:line="240" w:lineRule="auto"/>
         <w:rPr>
           <w:rFonts w:ascii="Helvetica" w:eastAsia="Times New Roman" w:hAnsi="Helvetica" w:cs="Helvetica"/>
           <w:b/>
@@ -5397,13 +5248,8 @@
           <w:color w:val="596169"/>
           <w:sz w:val="16"/>
         </w:rPr>
-        <w:t xml:space="preserve"> commands here</w:t>
-      </w:r>
-    </w:p>
-    <w:p>
-      <w:pPr>
-        <w:shd w:val="clear" w:color="auto" w:fill="FFFFFF"/>
-        <w:spacing w:before="40" w:after="0" w:line="240" w:lineRule="auto"/>
+      </w:pPr>
+      <w:r>
         <w:rPr>
           <w:rFonts w:ascii="Helvetica" w:eastAsia="Times New Roman" w:hAnsi="Helvetica" w:cs="Helvetica"/>
           <w:b/>
@@ -5411,51 +5257,7 @@
           <w:color w:val="596169"/>
           <w:sz w:val="16"/>
         </w:rPr>
-      </w:pPr>
-    </w:p>
-    <w:p>
-      <w:pPr>
-        <w:shd w:val="clear" w:color="auto" w:fill="FFFFFF"/>
-        <w:spacing w:before="40" w:after="0" w:line="240" w:lineRule="auto"/>
-        <w:rPr>
-          <w:rFonts w:ascii="Helvetica" w:eastAsia="Times New Roman" w:hAnsi="Helvetica" w:cs="Helvetica"/>
-          <w:b/>
-          <w:bCs/>
-          <w:color w:val="596169"/>
-          <w:sz w:val="16"/>
-        </w:rPr>
-      </w:pPr>
-      <w:r>
-        <w:rPr>
-          <w:rFonts w:ascii="Helvetica" w:eastAsia="Times New Roman" w:hAnsi="Helvetica" w:cs="Helvetica"/>
-          <w:b/>
-          <w:bCs/>
-          <w:color w:val="596169"/>
-          <w:sz w:val="16"/>
-        </w:rPr>
-        <w:t xml:space="preserve">Provide </w:t>
-      </w:r>
-      <w:proofErr w:type="spellStart"/>
-      <w:r>
-        <w:rPr>
-          <w:rFonts w:ascii="Helvetica" w:eastAsia="Times New Roman" w:hAnsi="Helvetica" w:cs="Helvetica"/>
-          <w:b/>
-          <w:bCs/>
-          <w:color w:val="596169"/>
-          <w:sz w:val="16"/>
-        </w:rPr>
-        <w:t>Jira</w:t>
-      </w:r>
-      <w:proofErr w:type="spellEnd"/>
-      <w:r>
-        <w:rPr>
-          <w:rFonts w:ascii="Helvetica" w:eastAsia="Times New Roman" w:hAnsi="Helvetica" w:cs="Helvetica"/>
-          <w:b/>
-          <w:bCs/>
-          <w:color w:val="596169"/>
-          <w:sz w:val="16"/>
-        </w:rPr>
-        <w:t xml:space="preserve"> link here</w:t>
+        <w:t>Provide Jira link here</w:t>
       </w:r>
     </w:p>
     <w:p>
@@ -5510,8 +5312,8 @@
         </w:rPr>
       </w:pPr>
       <w:hyperlink r:id="rId10" w:history="1">
-        <w:bookmarkStart w:id="34" w:name="_Toc87446222"/>
-        <w:bookmarkStart w:id="35" w:name="_Toc92373849"/>
+        <w:bookmarkStart w:id="38" w:name="_Toc87446222"/>
+        <w:bookmarkStart w:id="39" w:name="_Toc92373849"/>
         <w:r>
           <w:rPr>
             <w:rFonts w:ascii="Cambria" w:eastAsia="Times New Roman" w:hAnsi="Cambria" w:cs="Times New Roman"/>
@@ -5524,8 +5326,8 @@
           </w:rPr>
           <w:t>Requirements documents</w:t>
         </w:r>
-        <w:bookmarkEnd w:id="34"/>
-        <w:bookmarkEnd w:id="35"/>
+        <w:bookmarkEnd w:id="38"/>
+        <w:bookmarkEnd w:id="39"/>
       </w:hyperlink>
     </w:p>
     <w:p>
@@ -5589,8 +5391,8 @@
           <w:sz w:val="28"/>
         </w:rPr>
       </w:pPr>
-      <w:bookmarkStart w:id="36" w:name="_Toc87446223"/>
-      <w:bookmarkStart w:id="37" w:name="_Toc92373850"/>
+      <w:bookmarkStart w:id="40" w:name="_Toc87446223"/>
+      <w:bookmarkStart w:id="41" w:name="_Toc92373850"/>
       <w:r>
         <w:rPr>
           <w:rFonts w:ascii="Cambria" w:eastAsia="Times New Roman" w:hAnsi="Cambria" w:cs="Times New Roman"/>
@@ -5601,8 +5403,8 @@
         </w:rPr>
         <w:t>Support documentation</w:t>
       </w:r>
-      <w:bookmarkEnd w:id="36"/>
-      <w:bookmarkEnd w:id="37"/>
+      <w:bookmarkEnd w:id="40"/>
+      <w:bookmarkEnd w:id="41"/>
     </w:p>
     <w:p>
       <w:pPr>
@@ -5635,8 +5437,8 @@
           <w:sz w:val="28"/>
         </w:rPr>
       </w:pPr>
-      <w:bookmarkStart w:id="38" w:name="_Toc87446224"/>
-      <w:bookmarkStart w:id="39" w:name="_Toc92373851"/>
+      <w:bookmarkStart w:id="42" w:name="_Toc87446224"/>
+      <w:bookmarkStart w:id="43" w:name="_Toc92373851"/>
     </w:p>
     <w:p>
       <w:pPr>
@@ -5660,8 +5462,8 @@
         </w:rPr>
         <w:t>System documentation</w:t>
       </w:r>
-      <w:bookmarkEnd w:id="38"/>
-      <w:bookmarkEnd w:id="39"/>
+      <w:bookmarkEnd w:id="42"/>
+      <w:bookmarkEnd w:id="43"/>
     </w:p>
     <w:p>
       <w:pPr>
@@ -5714,8 +5516,8 @@
           <w:sz w:val="28"/>
         </w:rPr>
       </w:pPr>
-      <w:bookmarkStart w:id="40" w:name="_Toc87446225"/>
-      <w:bookmarkStart w:id="41" w:name="_Toc92373852"/>
+      <w:bookmarkStart w:id="44" w:name="_Toc87446225"/>
+      <w:bookmarkStart w:id="45" w:name="_Toc92373852"/>
       <w:r>
         <w:rPr>
           <w:rFonts w:ascii="Cambria" w:eastAsia="Times New Roman" w:hAnsi="Cambria" w:cs="Times New Roman"/>
@@ -5726,8 +5528,8 @@
         </w:rPr>
         <w:t>User documentation</w:t>
       </w:r>
-      <w:bookmarkEnd w:id="40"/>
-      <w:bookmarkEnd w:id="41"/>
+      <w:bookmarkEnd w:id="44"/>
+      <w:bookmarkEnd w:id="45"/>
     </w:p>
     <w:p>
       <w:pPr>
@@ -5740,7 +5542,6 @@
           <w:szCs w:val="16"/>
         </w:rPr>
       </w:pPr>
-      <w:proofErr w:type="gramStart"/>
       <w:r>
         <w:rPr>
           <w:rFonts w:ascii="Helvetica" w:eastAsia="Times New Roman" w:hAnsi="Helvetica" w:cs="Helvetica"/>
@@ -5748,37 +5549,7 @@
           <w:sz w:val="16"/>
           <w:szCs w:val="16"/>
         </w:rPr>
-        <w:t>t</w:t>
-      </w:r>
-      <w:proofErr w:type="gramEnd"/>
-      <w:r>
-        <w:rPr>
-          <w:rFonts w:ascii="Helvetica" w:eastAsia="Times New Roman" w:hAnsi="Helvetica" w:cs="Helvetica"/>
-          <w:color w:val="596169"/>
-          <w:sz w:val="16"/>
-          <w:szCs w:val="16"/>
-        </w:rPr>
-        <w:t xml:space="preserve"> includes reference manuals and support guides for the users. Keep it simple and easy to understand. </w:t>
-      </w:r>
-      <w:proofErr w:type="gramStart"/>
-      <w:r>
-        <w:rPr>
-          <w:rFonts w:ascii="Helvetica" w:eastAsia="Times New Roman" w:hAnsi="Helvetica" w:cs="Helvetica"/>
-          <w:color w:val="596169"/>
-          <w:sz w:val="16"/>
-          <w:szCs w:val="16"/>
-        </w:rPr>
-        <w:t>the</w:t>
-      </w:r>
-      <w:proofErr w:type="gramEnd"/>
-      <w:r>
-        <w:rPr>
-          <w:rFonts w:ascii="Helvetica" w:eastAsia="Times New Roman" w:hAnsi="Helvetica" w:cs="Helvetica"/>
-          <w:color w:val="596169"/>
-          <w:sz w:val="16"/>
-          <w:szCs w:val="16"/>
-        </w:rPr>
-        <w:t xml:space="preserve"> solution design is flawed if you need to extensively train your users on how to use it.</w:t>
+        <w:t>t includes reference manuals and support guides for the users. Keep it simple and easy to understand. the solution design is flawed if you need to extensively train your users on how to use it.</w:t>
       </w:r>
     </w:p>
     <w:p>
@@ -7825,7 +7596,7 @@
   <a:extraClrSchemeLst/>
   <a:extLst>
     <a:ext uri="{05A4C25C-085E-4340-85A3-A5531E510DB2}">
-      <thm15:themeFamily xmlns:thm15="http://schemas.microsoft.com/office/thememl/2012/main" xmlns="" name="Office Theme" id="{62F939B6-93AF-4DB8-9C6B-D6C7DFDC589F}" vid="{4A3C46E8-61CC-4603-A589-7422A47A8E4A}"/>
+      <thm15:themeFamily xmlns="" xmlns:thm15="http://schemas.microsoft.com/office/thememl/2012/main" name="Office Theme" id="{62F939B6-93AF-4DB8-9C6B-D6C7DFDC589F}" vid="{4A3C46E8-61CC-4603-A589-7422A47A8E4A}"/>
     </a:ext>
   </a:extLst>
 </a:theme>
